--- a/doc/.ВКР ПАЗЗЛ/2. Проектирование/2. Проектирование.docx
+++ b/doc/.ВКР ПАЗЗЛ/2. Проектирование/2. Проектирование.docx
@@ -5,6 +5,7 @@
     <w:p>
       <w:pPr>
         <w:pStyle w:val="12"/>
+        <w:spacing w:before="0" w:after="60"/>
       </w:pPr>
       <w:r>
         <w:t>2 Проектирование системы</w:t>
@@ -12,8 +13,8148 @@
     </w:p>
     <w:p>
       <w:pPr>
-        <w:pStyle w:val="a9"/>
-      </w:pPr>
+        <w:pStyle w:val="23"/>
+        <w:spacing w:before="0"/>
+      </w:pPr>
+      <w:r>
+        <w:t xml:space="preserve">2.1 </w:t>
+      </w:r>
+      <w:r>
+        <w:t>Анализ основных требований</w:t>
+      </w:r>
+    </w:p>
+    <w:p>
+      <w:pPr>
+        <w:pStyle w:val="a9"/>
+      </w:pPr>
+      <w:r>
+        <w:t>Конечное мобильное приложение</w:t>
+      </w:r>
+      <w:r>
+        <w:t xml:space="preserve"> направлен</w:t>
+      </w:r>
+      <w:r>
+        <w:t>о</w:t>
+      </w:r>
+      <w:r>
+        <w:t xml:space="preserve"> на управлени</w:t>
+      </w:r>
+      <w:r>
+        <w:t>е</w:t>
+      </w:r>
+      <w:r>
+        <w:t xml:space="preserve"> мероприятиями и регистраци</w:t>
+      </w:r>
+      <w:r>
+        <w:t>ей</w:t>
+      </w:r>
+      <w:r>
+        <w:t xml:space="preserve"> студентов на них. Для реализации проекта </w:t>
+      </w:r>
+      <w:r>
+        <w:t xml:space="preserve">необходимо </w:t>
+      </w:r>
+      <w:r>
+        <w:t>разработать программную логику, которая будет обрабатывать запросы пользователей и ответственных за мероприятия</w:t>
+      </w:r>
+      <w:r>
+        <w:t xml:space="preserve"> и осуществить настройку интеграции с разрабатываемой информационной системой «Рейтинг студентов»</w:t>
+      </w:r>
+      <w:r>
+        <w:t>.</w:t>
+      </w:r>
+    </w:p>
+    <w:p>
+      <w:pPr>
+        <w:pStyle w:val="a9"/>
+      </w:pPr>
+      <w:r>
+        <w:t>Функциональность системы должна позволять пользователям просматривать информацию о доступных мероприятиях, включая дату, время, место проведения и описание мероприятия. Регистрация студентов на мероприятия должна быть простой и удобной, а каждый зарегистрированный студент должен получить уникальный QR-код, который будет использоваться для подтверждения его фактического присутствия на мероприятии.</w:t>
+      </w:r>
+    </w:p>
+    <w:p>
+      <w:pPr>
+        <w:pStyle w:val="a9"/>
+      </w:pPr>
+      <w:r>
+        <w:t xml:space="preserve">Для подтверждения фактического присутствия студента на мероприятии, необходимо, чтобы студент предъявил свой QR-код на входе на мероприятие, и </w:t>
+      </w:r>
+      <w:r>
+        <w:t>система автоматически подтвердила</w:t>
+      </w:r>
+      <w:r>
+        <w:t xml:space="preserve"> его присутствие после сканирования кода ответственным за мероприятие.</w:t>
+      </w:r>
+    </w:p>
+    <w:p>
+      <w:pPr>
+        <w:pStyle w:val="a9"/>
+      </w:pPr>
+      <w:r>
+        <w:t>Ответственные за мероприятия должны иметь возможность просмотра статистической информации о присутствующих на мероприятии студентах, включая количество зарегистрированных студентов и количество студентов, которые действительно присутствовали на мероприятии.</w:t>
+      </w:r>
+    </w:p>
+    <w:p>
+      <w:pPr>
+        <w:pStyle w:val="a9"/>
+      </w:pPr>
+      <w:r>
+        <w:t xml:space="preserve">Для успешной реализации проекта необходимо также разработать удобный интерфейс для пользователей системы, который будет </w:t>
+      </w:r>
+      <w:r>
+        <w:t>удобен</w:t>
+      </w:r>
+      <w:r>
+        <w:t xml:space="preserve"> и лег</w:t>
+      </w:r>
+      <w:r>
+        <w:t>ок в</w:t>
+      </w:r>
+      <w:r>
+        <w:t xml:space="preserve"> использова</w:t>
+      </w:r>
+      <w:r>
+        <w:t>нии</w:t>
+      </w:r>
+      <w:r>
+        <w:t>.</w:t>
+      </w:r>
+    </w:p>
+    <w:p>
+      <w:pPr>
+        <w:pStyle w:val="a9"/>
+      </w:pPr>
+      <w:r>
+        <w:t>Для решения данного спектра задач необходимо определиться с необходимыми технологиями и средствами реализации проектирования.</w:t>
+      </w:r>
+    </w:p>
+    <w:p>
+      <w:pPr>
+        <w:pStyle w:val="a9"/>
+      </w:pPr>
+    </w:p>
+    <w:p>
+      <w:pPr>
+        <w:pStyle w:val="23"/>
+        <w:spacing w:before="0"/>
+      </w:pPr>
+      <w:r>
+        <w:t xml:space="preserve">2.2 </w:t>
+      </w:r>
+      <w:r>
+        <w:t>Обоснование использования программных средств разработки</w:t>
+      </w:r>
+    </w:p>
+    <w:p>
+      <w:pPr>
+        <w:pStyle w:val="a9"/>
+      </w:pPr>
+      <w:r>
+        <w:t xml:space="preserve">Выбор оптимальных инструментов и технологий может существенно снизить время разработки, повысить производительность и обеспечить высокое качество конечного продукта. Правильное решение на этапе выбора технологий </w:t>
+      </w:r>
+      <w:r>
+        <w:t>–</w:t>
+      </w:r>
+      <w:r>
+        <w:t xml:space="preserve"> ключевой фактор успешной разработки мобильного приложения для Android.</w:t>
+      </w:r>
+    </w:p>
+    <w:p>
+      <w:pPr>
+        <w:pStyle w:val="a9"/>
+      </w:pPr>
+      <w:proofErr w:type="spellStart"/>
+      <w:r>
+        <w:rPr>
+          <w:b/>
+          <w:bCs/>
+        </w:rPr>
+        <w:t>Kotlin</w:t>
+      </w:r>
+      <w:proofErr w:type="spellEnd"/>
+      <w:r>
+        <w:t xml:space="preserve"> </w:t>
+      </w:r>
+      <w:r>
+        <w:t>–</w:t>
+      </w:r>
+      <w:r>
+        <w:t xml:space="preserve"> это статически типизированный язык программирования, разработанный компанией </w:t>
+      </w:r>
+      <w:proofErr w:type="spellStart"/>
+      <w:r>
+        <w:t>JetBrains</w:t>
+      </w:r>
+      <w:proofErr w:type="spellEnd"/>
+      <w:r>
+        <w:t xml:space="preserve">, </w:t>
+      </w:r>
+      <w:r>
+        <w:t>работающий</w:t>
+      </w:r>
+      <w:r>
+        <w:t xml:space="preserve"> на платформе Java Virtual Machine (JVM) и явля</w:t>
+      </w:r>
+      <w:r>
+        <w:t>ющийся</w:t>
+      </w:r>
+      <w:r>
+        <w:t xml:space="preserve"> официальным языком программирования для разработки Android-приложений, </w:t>
+      </w:r>
+      <w:r>
+        <w:t>как</w:t>
+      </w:r>
+      <w:r>
+        <w:t xml:space="preserve"> </w:t>
+      </w:r>
+      <w:r>
+        <w:t>и</w:t>
+      </w:r>
+      <w:r>
+        <w:t xml:space="preserve"> Java.</w:t>
+      </w:r>
+      <w:r>
+        <w:t xml:space="preserve"> Данный язык программирования</w:t>
+      </w:r>
+      <w:r>
+        <w:t xml:space="preserve"> является полностью совместимым с Java и может быть</w:t>
+      </w:r>
+      <w:r>
+        <w:t xml:space="preserve"> </w:t>
+      </w:r>
+      <w:r>
+        <w:t xml:space="preserve">без проблем интегрирован в существующие проекты на Java. Это позволяет разработчикам постепенно переходить на </w:t>
+      </w:r>
+      <w:proofErr w:type="spellStart"/>
+      <w:r>
+        <w:t>Kotlin</w:t>
+      </w:r>
+      <w:proofErr w:type="spellEnd"/>
+      <w:r>
+        <w:t>, сохраняя совместимость с существующим Java-кодом.</w:t>
+      </w:r>
+      <w:r>
+        <w:t xml:space="preserve"> </w:t>
+      </w:r>
+      <w:proofErr w:type="spellStart"/>
+      <w:r>
+        <w:t>Kotlin</w:t>
+      </w:r>
+      <w:proofErr w:type="spellEnd"/>
+      <w:r>
+        <w:t xml:space="preserve"> поддерживает функциональное программирование, что позволяет использовать лямбда-выражения, высокоуровневые функции, расширения функций и другие функциональные конструкции</w:t>
+      </w:r>
+      <w:r>
+        <w:t xml:space="preserve">, тем самым </w:t>
+      </w:r>
+      <w:r>
+        <w:lastRenderedPageBreak/>
+        <w:t>упроща</w:t>
+      </w:r>
+      <w:r>
+        <w:t>я</w:t>
+      </w:r>
+      <w:r>
+        <w:t xml:space="preserve"> разработку сложных функций и обработку данных</w:t>
+      </w:r>
+      <w:r>
+        <w:t xml:space="preserve">. </w:t>
+      </w:r>
+      <w:proofErr w:type="spellStart"/>
+      <w:r>
+        <w:t>Kotlin</w:t>
+      </w:r>
+      <w:proofErr w:type="spellEnd"/>
+      <w:r>
+        <w:t xml:space="preserve"> поддерживает функциональное программирование, что позволяет использовать лямбда-выражения, высокоуровневые функции, расширения функций и другие функциональные конструкции. Это упрощает разработку сложных функций и обработку данных</w:t>
+      </w:r>
+      <w:r>
+        <w:t xml:space="preserve"> </w:t>
+      </w:r>
+      <w:r>
+        <w:rPr>
+          <w:highlight w:val="yellow"/>
+        </w:rPr>
+        <w:t>[</w:t>
+      </w:r>
+      <w:r>
+        <w:rPr>
+          <w:highlight w:val="yellow"/>
+        </w:rPr>
+        <w:t>6</w:t>
+      </w:r>
+      <w:r>
+        <w:rPr>
+          <w:highlight w:val="yellow"/>
+        </w:rPr>
+        <w:t>].</w:t>
+      </w:r>
+    </w:p>
+    <w:p>
+      <w:pPr>
+        <w:pStyle w:val="a9"/>
+      </w:pPr>
+      <w:proofErr w:type="spellStart"/>
+      <w:r>
+        <w:rPr>
+          <w:b/>
+          <w:bCs/>
+        </w:rPr>
+        <w:t>Material</w:t>
+      </w:r>
+      <w:proofErr w:type="spellEnd"/>
+      <w:r>
+        <w:rPr>
+          <w:b/>
+          <w:bCs/>
+        </w:rPr>
+        <w:t xml:space="preserve"> Design</w:t>
+      </w:r>
+      <w:r>
+        <w:t xml:space="preserve"> </w:t>
+      </w:r>
+      <w:r>
+        <w:t>–</w:t>
+      </w:r>
+      <w:r>
+        <w:t xml:space="preserve"> это дизайн-язык, разработанный компанией Google, который используется для создания современных и стильных пользовательских интерфейсов мобильных приложений, включая Android-приложения. </w:t>
+      </w:r>
+      <w:proofErr w:type="spellStart"/>
+      <w:r>
+        <w:t>Material</w:t>
+      </w:r>
+      <w:proofErr w:type="spellEnd"/>
+      <w:r>
+        <w:t xml:space="preserve"> Design предлагает набор готовых компонентов и рекомендаций по оформлению интерфейса, которые обеспечивают единый и согласованный внешний вид и поведение приложений на платформе Android.</w:t>
+      </w:r>
+      <w:r>
+        <w:t xml:space="preserve"> </w:t>
+      </w:r>
+      <w:proofErr w:type="spellStart"/>
+      <w:r>
+        <w:t>Material</w:t>
+      </w:r>
+      <w:proofErr w:type="spellEnd"/>
+      <w:r>
+        <w:t xml:space="preserve"> Design предлагает набор компонентов, таких как кнопки, поля ввода, списки, диалоговые окна и другие, выполненных в виде материальных объектов, которые имитируют физические объекты в трехмерном пространстве.</w:t>
+      </w:r>
+      <w:r>
+        <w:t xml:space="preserve"> </w:t>
+      </w:r>
+      <w:r>
+        <w:t xml:space="preserve">Для разработки мобильных приложений на платформе Android с использованием </w:t>
+      </w:r>
+      <w:proofErr w:type="spellStart"/>
+      <w:r>
+        <w:t>Material</w:t>
+      </w:r>
+      <w:proofErr w:type="spellEnd"/>
+      <w:r>
+        <w:t xml:space="preserve"> Design, Google предоставляет библиотеку под названием </w:t>
+      </w:r>
+      <w:r>
+        <w:t>«</w:t>
+      </w:r>
+      <w:proofErr w:type="spellStart"/>
+      <w:r>
+        <w:t>Material</w:t>
+      </w:r>
+      <w:proofErr w:type="spellEnd"/>
+      <w:r>
+        <w:t xml:space="preserve"> </w:t>
+      </w:r>
+      <w:proofErr w:type="spellStart"/>
+      <w:r>
+        <w:t>Components</w:t>
+      </w:r>
+      <w:proofErr w:type="spellEnd"/>
+      <w:r>
+        <w:t xml:space="preserve"> </w:t>
+      </w:r>
+      <w:proofErr w:type="spellStart"/>
+      <w:r>
+        <w:t>for</w:t>
+      </w:r>
+      <w:proofErr w:type="spellEnd"/>
+      <w:r>
+        <w:t xml:space="preserve"> Android</w:t>
+      </w:r>
+      <w:r>
+        <w:t>»</w:t>
+      </w:r>
+      <w:r>
+        <w:t xml:space="preserve">, которая включает набор готовых компонентов и стилей, соответствующих принципам </w:t>
+      </w:r>
+      <w:proofErr w:type="spellStart"/>
+      <w:r>
+        <w:t>Material</w:t>
+      </w:r>
+      <w:proofErr w:type="spellEnd"/>
+      <w:r>
+        <w:t xml:space="preserve"> Design. Эта библиотека интегрируется в Android Studio и позволяет разработчикам легко создавать современные и стильные интерфейсы для своих приложений, соответствующие дизайн-языку </w:t>
+      </w:r>
+      <w:proofErr w:type="spellStart"/>
+      <w:r>
+        <w:t>Material</w:t>
+      </w:r>
+      <w:proofErr w:type="spellEnd"/>
+      <w:r>
+        <w:t xml:space="preserve"> Design</w:t>
+      </w:r>
+      <w:r>
+        <w:t xml:space="preserve"> </w:t>
+      </w:r>
+      <w:r>
+        <w:rPr>
+          <w:highlight w:val="yellow"/>
+        </w:rPr>
+        <w:t>[</w:t>
+      </w:r>
+      <w:r>
+        <w:rPr>
+          <w:highlight w:val="yellow"/>
+        </w:rPr>
+        <w:t>7</w:t>
+      </w:r>
+      <w:r>
+        <w:rPr>
+          <w:highlight w:val="yellow"/>
+        </w:rPr>
+        <w:t>]</w:t>
+      </w:r>
+      <w:r>
+        <w:t>.</w:t>
+      </w:r>
+    </w:p>
+    <w:p>
+      <w:pPr>
+        <w:pStyle w:val="a9"/>
+      </w:pPr>
+      <w:proofErr w:type="spellStart"/>
+      <w:r>
+        <w:rPr>
+          <w:b/>
+          <w:bCs/>
+        </w:rPr>
+        <w:t>Volley</w:t>
+      </w:r>
+      <w:proofErr w:type="spellEnd"/>
+      <w:r>
+        <w:t xml:space="preserve"> </w:t>
+      </w:r>
+      <w:r>
+        <w:t>–</w:t>
+      </w:r>
+      <w:r>
+        <w:t xml:space="preserve"> это библиотека для обработки сетевых запросов в мобильных приложениях на платформе Android, разработанная компанией Google. Она предоставляет удобные и эффективные средства для работы с сетью, такие как отправка HTTP-запросов, обработка ответов, кэширование, управление очередью запросов и другие функции, что делает ее популярным инструментом для разработки мобильных приложений.</w:t>
+      </w:r>
+    </w:p>
+    <w:p>
+      <w:pPr>
+        <w:pStyle w:val="a9"/>
+      </w:pPr>
+      <w:proofErr w:type="spellStart"/>
+      <w:r>
+        <w:t>Volley</w:t>
+      </w:r>
+      <w:proofErr w:type="spellEnd"/>
+      <w:r>
+        <w:t xml:space="preserve"> также предлагает ряд дополнительных возможностей, таких как поддержка отмены запросов, обработка ошибок, автоматическая обработка </w:t>
+      </w:r>
+      <w:proofErr w:type="spellStart"/>
+      <w:r>
+        <w:t>cookie</w:t>
+      </w:r>
+      <w:proofErr w:type="spellEnd"/>
+      <w:r>
+        <w:t>, поддержка множественных соединений и другие, что делает ее мощным инструментом для работы с сетью в мобильных приложениях на платформе Android</w:t>
+      </w:r>
+      <w:r>
+        <w:t xml:space="preserve"> </w:t>
+      </w:r>
+      <w:r>
+        <w:rPr>
+          <w:highlight w:val="yellow"/>
+        </w:rPr>
+        <w:t>[</w:t>
+      </w:r>
+      <w:r>
+        <w:rPr>
+          <w:highlight w:val="yellow"/>
+        </w:rPr>
+        <w:t>8</w:t>
+      </w:r>
+      <w:r>
+        <w:rPr>
+          <w:highlight w:val="yellow"/>
+        </w:rPr>
+        <w:t>].</w:t>
+      </w:r>
+    </w:p>
+    <w:p>
+      <w:pPr>
+        <w:pStyle w:val="a9"/>
+      </w:pPr>
+      <w:r>
+        <w:rPr>
+          <w:b/>
+          <w:bCs/>
+        </w:rPr>
+        <w:t>Draw.io</w:t>
+      </w:r>
+      <w:r>
+        <w:t xml:space="preserve"> — это веб-приложение, предоставляющее возможность создавать диаграммы и схемы различных типов. Он широко используется для создания блок-схем, потоковых диаграмм, организационных диаграмм, сетевых диаграмм, диаграмм классов, ER-диаграмм и многих других типов диаграмм</w:t>
+      </w:r>
+      <w:r>
+        <w:t xml:space="preserve"> </w:t>
+      </w:r>
+      <w:r>
+        <w:rPr>
+          <w:highlight w:val="yellow"/>
+        </w:rPr>
+        <w:t>[</w:t>
+      </w:r>
+      <w:r>
+        <w:rPr>
+          <w:highlight w:val="yellow"/>
+        </w:rPr>
+        <w:t>9</w:t>
+      </w:r>
+      <w:r>
+        <w:rPr>
+          <w:highlight w:val="yellow"/>
+        </w:rPr>
+        <w:t>]</w:t>
+      </w:r>
+      <w:r>
+        <w:t>.</w:t>
+      </w:r>
+    </w:p>
+    <w:p>
+      <w:pPr>
+        <w:pStyle w:val="a9"/>
+      </w:pPr>
+      <w:r>
+        <w:t>Draw.io предлагает простой в использовании интерфейс с интуитивно понятными инструментами рисования и множеством готовых элементов, таких как блоки, стрелки, символы и формы, которые можно использовать для создания диаграммы. Пользователи могут создавать диаграммы "перетаскиванием и редактированием", добавлять текст, изменять цвета, размеры и стили элементов, а также настраивать соединения между элементами.</w:t>
+      </w:r>
+    </w:p>
+    <w:p>
+      <w:pPr>
+        <w:pStyle w:val="a9"/>
+      </w:pPr>
+      <w:proofErr w:type="spellStart"/>
+      <w:r>
+        <w:rPr>
+          <w:b/>
+          <w:bCs/>
+        </w:rPr>
+        <w:lastRenderedPageBreak/>
+        <w:t>Ramus</w:t>
+      </w:r>
+      <w:proofErr w:type="spellEnd"/>
+      <w:r>
+        <w:t xml:space="preserve"> — это программное обеспечение для создания диаграмм требований и моделирования бизнес-процессов</w:t>
+      </w:r>
+      <w:r>
+        <w:t xml:space="preserve"> </w:t>
+      </w:r>
+      <w:r>
+        <w:rPr>
+          <w:highlight w:val="yellow"/>
+        </w:rPr>
+        <w:t>[</w:t>
+      </w:r>
+      <w:r>
+        <w:rPr>
+          <w:highlight w:val="yellow"/>
+        </w:rPr>
+        <w:t>10</w:t>
+      </w:r>
+      <w:r>
+        <w:rPr>
+          <w:highlight w:val="yellow"/>
+        </w:rPr>
+        <w:t>]</w:t>
+      </w:r>
+      <w:r>
+        <w:t>.</w:t>
+      </w:r>
+    </w:p>
+    <w:p>
+      <w:pPr>
+        <w:pStyle w:val="a9"/>
+      </w:pPr>
+      <w:proofErr w:type="spellStart"/>
+      <w:r>
+        <w:t>Ramus</w:t>
+      </w:r>
+      <w:proofErr w:type="spellEnd"/>
+      <w:r>
+        <w:t xml:space="preserve"> предлагает графический интерфейс, который позволяет создавать различные виды диаграмм, такие как диаграммы потоков данных (DFD), диаграммы IDEF0, диаграммы требований и другие. Он также предоставляет возможность создания таблиц, описывающих требования, атрибуты и другую дополнительную информацию о моделируемых системах.</w:t>
+      </w:r>
+    </w:p>
+    <w:p>
+      <w:pPr>
+        <w:pStyle w:val="a9"/>
+      </w:pPr>
+      <w:r>
+        <w:t xml:space="preserve">Одна из основных особенностей </w:t>
+      </w:r>
+      <w:proofErr w:type="spellStart"/>
+      <w:r>
+        <w:t>Ramus</w:t>
+      </w:r>
+      <w:proofErr w:type="spellEnd"/>
+      <w:r>
+        <w:t xml:space="preserve"> – это поддержка структурного подхода к моделированию, такого как функциональное моделирование и моделирование потоков данных. Он также предлагает возможность анализировать и описывать требования системы, управлять версиями моделей, создавать отчеты и экспортировать модели в различные форматы файлов.</w:t>
+      </w:r>
+    </w:p>
+    <w:p>
+      <w:pPr>
+        <w:pStyle w:val="a9"/>
+      </w:pPr>
+      <w:proofErr w:type="spellStart"/>
+      <w:r>
+        <w:rPr>
+          <w:b/>
+          <w:bCs/>
+        </w:rPr>
+        <w:t>GitHub</w:t>
+      </w:r>
+      <w:proofErr w:type="spellEnd"/>
+      <w:r>
+        <w:t xml:space="preserve"> — это веб-платформа, предназначенная для хостинга и управления репозиториями (хранилищами) кода на базе системы контроля версий </w:t>
+      </w:r>
+      <w:proofErr w:type="spellStart"/>
+      <w:r>
+        <w:t>Git</w:t>
+      </w:r>
+      <w:proofErr w:type="spellEnd"/>
+      <w:r>
+        <w:t xml:space="preserve">. </w:t>
+      </w:r>
+      <w:proofErr w:type="spellStart"/>
+      <w:r>
+        <w:t>GitHub</w:t>
+      </w:r>
+      <w:proofErr w:type="spellEnd"/>
+      <w:r>
+        <w:t xml:space="preserve"> предлагает удобные инструменты для разработчиков, которые позволяют им работать с кодом, вносить изменения, отслеживать историю изменений, сотрудничать с другими разработчиками, проводить рецензирование кода, управлять проектами и многое другое</w:t>
+      </w:r>
+      <w:r>
+        <w:t xml:space="preserve"> </w:t>
+      </w:r>
+      <w:r>
+        <w:rPr>
+          <w:highlight w:val="yellow"/>
+        </w:rPr>
+        <w:t>[</w:t>
+      </w:r>
+      <w:r>
+        <w:rPr>
+          <w:highlight w:val="yellow"/>
+        </w:rPr>
+        <w:t>11</w:t>
+      </w:r>
+      <w:r>
+        <w:rPr>
+          <w:highlight w:val="yellow"/>
+        </w:rPr>
+        <w:t>]</w:t>
+      </w:r>
+      <w:r>
+        <w:t>.</w:t>
+      </w:r>
+    </w:p>
+    <w:p>
+      <w:pPr>
+        <w:pStyle w:val="a9"/>
+      </w:pPr>
+      <w:r>
+        <w:t xml:space="preserve">Одна из основных особенностей </w:t>
+      </w:r>
+      <w:proofErr w:type="spellStart"/>
+      <w:r>
+        <w:t>GitHub</w:t>
+      </w:r>
+      <w:proofErr w:type="spellEnd"/>
+      <w:r>
+        <w:t xml:space="preserve"> — это возможность совместной работы над проектами. Разработчики могут вносить изменения в репозиторий, создавать ветки и отправлять запросы на слияние (Pull </w:t>
+      </w:r>
+      <w:proofErr w:type="spellStart"/>
+      <w:r>
+        <w:t>Requests</w:t>
+      </w:r>
+      <w:proofErr w:type="spellEnd"/>
+      <w:r>
+        <w:t>), что позволяет обсуждать изменения, проводить рецензирование кода и принимать решение о включении изменений в основную ветку проекта. Это способствует коллаборации и обмену знаниями между разработчиками.</w:t>
+      </w:r>
+    </w:p>
+    <w:p>
+      <w:pPr>
+        <w:pStyle w:val="a9"/>
+      </w:pPr>
+      <w:r>
+        <w:t xml:space="preserve">В целом, </w:t>
+      </w:r>
+      <w:proofErr w:type="spellStart"/>
+      <w:r>
+        <w:t>GitHub</w:t>
+      </w:r>
+      <w:proofErr w:type="spellEnd"/>
+      <w:r>
+        <w:t xml:space="preserve"> является мощным инструментом для хостинга и управления репозиториями кода, с широким набором функций для совместной разработки, автоматизации процессов разработки и интеграции с другими инструментами разработки. Он широко используется разработчиками по всему миру и является важным инструментом в современной разработке программного обеспечения.</w:t>
+      </w:r>
+    </w:p>
+    <w:p>
+      <w:pPr>
+        <w:pStyle w:val="a9"/>
+      </w:pPr>
+      <w:r>
+        <w:rPr>
+          <w:b/>
+          <w:bCs/>
+        </w:rPr>
+        <w:t>Android Studio</w:t>
+      </w:r>
+      <w:r>
+        <w:t xml:space="preserve"> </w:t>
+      </w:r>
+      <w:r>
+        <w:t>–</w:t>
+      </w:r>
+      <w:r>
+        <w:t xml:space="preserve"> интегрированная среда разработки, специально разработанная для создания мобильных приложений на платформе Android. Она предлагает широкий набор функций, таких как </w:t>
+      </w:r>
+      <w:proofErr w:type="spellStart"/>
+      <w:r>
+        <w:t>автодополнение</w:t>
+      </w:r>
+      <w:proofErr w:type="spellEnd"/>
+      <w:r>
+        <w:t xml:space="preserve"> кода, рефакторинг, отладка, профилирование, визуальный макет редактор и другие инструменты. Android Studio поддерживает языки программирования Java, </w:t>
+      </w:r>
+      <w:proofErr w:type="spellStart"/>
+      <w:r>
+        <w:t>Kotlin</w:t>
+      </w:r>
+      <w:proofErr w:type="spellEnd"/>
+      <w:r>
+        <w:t xml:space="preserve"> и C++, а также различные фреймворки и библиотеки. Она также обладает богатыми возможностями тестирования и настраиваемым интерфейсом, что делает ее мощным инструментом для разработки высококачественных мобильных приложений на Android</w:t>
+      </w:r>
+      <w:r>
+        <w:t xml:space="preserve"> </w:t>
+      </w:r>
+      <w:r>
+        <w:rPr>
+          <w:highlight w:val="yellow"/>
+        </w:rPr>
+        <w:t>[</w:t>
+      </w:r>
+      <w:r>
+        <w:rPr>
+          <w:highlight w:val="yellow"/>
+        </w:rPr>
+        <w:t>12</w:t>
+      </w:r>
+      <w:r>
+        <w:rPr>
+          <w:highlight w:val="yellow"/>
+        </w:rPr>
+        <w:t>]</w:t>
+      </w:r>
+      <w:r>
+        <w:t>.</w:t>
+      </w:r>
+    </w:p>
+    <w:p>
+      <w:pPr>
+        <w:pStyle w:val="a9"/>
+      </w:pPr>
+    </w:p>
+    <w:p>
+      <w:pPr>
+        <w:pStyle w:val="23"/>
+        <w:spacing w:before="0"/>
+      </w:pPr>
+      <w:r>
+        <w:t xml:space="preserve">2.3 </w:t>
+      </w:r>
+      <w:r>
+        <w:t>Архитектура подсистемы</w:t>
+      </w:r>
+    </w:p>
+    <w:p>
+      <w:pPr>
+        <w:pStyle w:val="3"/>
+        <w:spacing w:before="0"/>
+      </w:pPr>
+      <w:r>
+        <w:t xml:space="preserve">2.3.1 </w:t>
+      </w:r>
+      <w:r>
+        <w:t>Общая архитектура системы</w:t>
+      </w:r>
+    </w:p>
+    <w:p>
+      <w:pPr>
+        <w:pStyle w:val="a9"/>
+      </w:pPr>
+      <w:r>
+        <w:t xml:space="preserve">Общая архитектура системы представляет собой набор из двух компонентов: клиентским мобильным приложением и сервером. Обмен </w:t>
+      </w:r>
+      <w:r>
+        <w:lastRenderedPageBreak/>
+        <w:t xml:space="preserve">данными осуществляется в двустороннем формате. Серверное приложение обрабатывает запросы, взаимодействует с базой данным и отправляет результат в виде </w:t>
+      </w:r>
+      <w:r>
+        <w:rPr>
+          <w:lang w:val="en-US"/>
+        </w:rPr>
+        <w:t>JSON</w:t>
+      </w:r>
+      <w:r>
+        <w:t>-файла. Клиент обращается к серверу и получает данные, которые использует для заполнения соответствующих полей графического интерфейса.</w:t>
+      </w:r>
+    </w:p>
+    <w:p>
+      <w:pPr>
+        <w:pStyle w:val="a9"/>
+      </w:pPr>
+      <w:r>
+        <w:t>Архитектура системы представлена на рисунке 2.1.</w:t>
+      </w:r>
+    </w:p>
+    <w:p>
+      <w:pPr>
+        <w:pStyle w:val="a9"/>
+      </w:pPr>
+    </w:p>
+    <w:p>
+      <w:pPr>
+        <w:pStyle w:val="a9"/>
+        <w:ind w:firstLine="0"/>
+        <w:jc w:val="center"/>
+      </w:pPr>
+      <w:r>
+        <w:rPr>
+          <w:noProof/>
+        </w:rPr>
+        <w:drawing>
+          <wp:inline distT="0" distB="0" distL="0" distR="0" wp14:anchorId="59FD5BFA" wp14:editId="377DAFBC">
+            <wp:extent cx="5871179" cy="2232444"/>
+            <wp:effectExtent l="19050" t="19050" r="15875" b="15875"/>
+            <wp:docPr id="1" name="Рисунок 1"/>
+            <wp:cNvGraphicFramePr>
+              <a:graphicFrameLocks xmlns:a="http://schemas.openxmlformats.org/drawingml/2006/main" noChangeAspect="1"/>
+            </wp:cNvGraphicFramePr>
+            <a:graphic xmlns:a="http://schemas.openxmlformats.org/drawingml/2006/main">
+              <a:graphicData uri="http://schemas.openxmlformats.org/drawingml/2006/picture">
+                <pic:pic xmlns:pic="http://schemas.openxmlformats.org/drawingml/2006/picture">
+                  <pic:nvPicPr>
+                    <pic:cNvPr id="0" name="Picture 1"/>
+                    <pic:cNvPicPr>
+                      <a:picLocks noChangeAspect="1" noChangeArrowheads="1"/>
+                    </pic:cNvPicPr>
+                  </pic:nvPicPr>
+                  <pic:blipFill rotWithShape="1">
+                    <a:blip r:embed="rId6">
+                      <a:extLst>
+                        <a:ext uri="{28A0092B-C50C-407E-A947-70E740481C1C}">
+                          <a14:useLocalDpi xmlns:a14="http://schemas.microsoft.com/office/drawing/2010/main" val="0"/>
+                        </a:ext>
+                      </a:extLst>
+                    </a:blip>
+                    <a:srcRect l="3253" t="12580" r="4285" b="5827"/>
+                    <a:stretch/>
+                  </pic:blipFill>
+                  <pic:spPr bwMode="auto">
+                    <a:xfrm>
+                      <a:off x="0" y="0"/>
+                      <a:ext cx="5990122" cy="2277670"/>
+                    </a:xfrm>
+                    <a:prstGeom prst="rect">
+                      <a:avLst/>
+                    </a:prstGeom>
+                    <a:noFill/>
+                    <a:ln>
+                      <a:solidFill>
+                        <a:schemeClr val="tx1"/>
+                      </a:solidFill>
+                    </a:ln>
+                    <a:extLst>
+                      <a:ext uri="{53640926-AAD7-44D8-BBD7-CCE9431645EC}">
+                        <a14:shadowObscured xmlns:a14="http://schemas.microsoft.com/office/drawing/2010/main"/>
+                      </a:ext>
+                    </a:extLst>
+                  </pic:spPr>
+                </pic:pic>
+              </a:graphicData>
+            </a:graphic>
+          </wp:inline>
+        </w:drawing>
+      </w:r>
+    </w:p>
+    <w:p>
+      <w:pPr>
+        <w:pStyle w:val="a9"/>
+        <w:ind w:firstLine="0"/>
+        <w:jc w:val="center"/>
+      </w:pPr>
+      <w:r>
+        <w:t xml:space="preserve">Рисунок </w:t>
+      </w:r>
+      <w:r>
+        <w:t>2.</w:t>
+      </w:r>
+      <w:r>
+        <w:t>1 – Архитектура системы</w:t>
+      </w:r>
+    </w:p>
+    <w:p>
+      <w:pPr>
+        <w:pStyle w:val="a9"/>
+        <w:ind w:firstLine="0"/>
+        <w:jc w:val="center"/>
+      </w:pPr>
+    </w:p>
+    <w:p>
+      <w:pPr>
+        <w:pStyle w:val="a9"/>
+      </w:pPr>
+      <w:r>
+        <w:t>В качестве данных выступают: список проводимых мероприятий с открытой регистрацией, информация о необходимом мероприятии, перечень участников мероприятия, информация об авторизованном пользователе.</w:t>
+      </w:r>
+    </w:p>
+    <w:p>
+      <w:pPr>
+        <w:pStyle w:val="a9"/>
+      </w:pPr>
+    </w:p>
+    <w:p>
+      <w:pPr>
+        <w:pStyle w:val="3"/>
+        <w:spacing w:before="0"/>
+      </w:pPr>
+      <w:r>
+        <w:t xml:space="preserve">2.3.2 </w:t>
+      </w:r>
+      <w:r>
+        <w:t>Архитектура мобильного приложения</w:t>
+      </w:r>
+    </w:p>
+    <w:p>
+      <w:pPr>
+        <w:pStyle w:val="a9"/>
+        <w:keepNext/>
+        <w:rPr>
+          <w:color w:val="auto"/>
+        </w:rPr>
+      </w:pPr>
+      <w:r>
+        <w:rPr>
+          <w:color w:val="auto"/>
+        </w:rPr>
+        <w:t xml:space="preserve">В </w:t>
+      </w:r>
+      <w:r>
+        <w:rPr>
+          <w:color w:val="auto"/>
+        </w:rPr>
+        <w:t>мобильном</w:t>
+      </w:r>
+      <w:r>
+        <w:rPr>
+          <w:color w:val="auto"/>
+        </w:rPr>
+        <w:t xml:space="preserve"> приложении используется многослойная архитектура, которая состоит из четырех основных частей: UI Layer, </w:t>
+      </w:r>
+      <w:proofErr w:type="spellStart"/>
+      <w:r>
+        <w:rPr>
+          <w:color w:val="auto"/>
+        </w:rPr>
+        <w:t>Adapter</w:t>
+      </w:r>
+      <w:proofErr w:type="spellEnd"/>
+      <w:r>
+        <w:rPr>
+          <w:color w:val="auto"/>
+        </w:rPr>
+        <w:t xml:space="preserve"> Layer, Data Layer и </w:t>
+      </w:r>
+      <w:proofErr w:type="spellStart"/>
+      <w:r>
+        <w:rPr>
+          <w:color w:val="auto"/>
+        </w:rPr>
+        <w:t>Helper</w:t>
+      </w:r>
+      <w:proofErr w:type="spellEnd"/>
+      <w:r>
+        <w:rPr>
+          <w:color w:val="auto"/>
+        </w:rPr>
+        <w:t xml:space="preserve"> Layer.</w:t>
+      </w:r>
+    </w:p>
+    <w:p>
+      <w:pPr>
+        <w:pStyle w:val="a9"/>
+        <w:rPr>
+          <w:color w:val="auto"/>
+          <w:lang w:val="en-US"/>
+        </w:rPr>
+      </w:pPr>
+      <w:r>
+        <w:rPr>
+          <w:color w:val="auto"/>
+        </w:rPr>
+        <w:t>UI Layer - первый слой, который отвечает за обработку пользовательского взаимодействия с графическим интерфейсом. В</w:t>
+      </w:r>
+      <w:r>
+        <w:rPr>
+          <w:color w:val="auto"/>
+          <w:lang w:val="en-US"/>
+        </w:rPr>
+        <w:t xml:space="preserve"> </w:t>
+      </w:r>
+      <w:r>
+        <w:rPr>
+          <w:color w:val="auto"/>
+        </w:rPr>
+        <w:t>этом</w:t>
+      </w:r>
+      <w:r>
+        <w:rPr>
+          <w:color w:val="auto"/>
+          <w:lang w:val="en-US"/>
+        </w:rPr>
+        <w:t xml:space="preserve"> </w:t>
+      </w:r>
+      <w:r>
+        <w:rPr>
+          <w:color w:val="auto"/>
+        </w:rPr>
+        <w:t>слое</w:t>
+      </w:r>
+      <w:r>
+        <w:rPr>
+          <w:color w:val="auto"/>
+          <w:lang w:val="en-US"/>
+        </w:rPr>
+        <w:t xml:space="preserve"> </w:t>
+      </w:r>
+      <w:r>
+        <w:rPr>
+          <w:color w:val="auto"/>
+        </w:rPr>
+        <w:t>содержится</w:t>
+      </w:r>
+      <w:r>
+        <w:rPr>
+          <w:color w:val="auto"/>
+          <w:lang w:val="en-US"/>
+        </w:rPr>
+        <w:t xml:space="preserve"> </w:t>
+      </w:r>
+      <w:r>
+        <w:rPr>
+          <w:color w:val="auto"/>
+        </w:rPr>
+        <w:t>набор</w:t>
+      </w:r>
+      <w:r>
+        <w:rPr>
+          <w:color w:val="auto"/>
+          <w:lang w:val="en-US"/>
+        </w:rPr>
+        <w:t xml:space="preserve"> Activity, </w:t>
+      </w:r>
+      <w:r>
+        <w:rPr>
+          <w:color w:val="auto"/>
+        </w:rPr>
+        <w:t>включая</w:t>
+      </w:r>
+      <w:r>
+        <w:rPr>
+          <w:color w:val="auto"/>
+          <w:lang w:val="en-US"/>
+        </w:rPr>
+        <w:t xml:space="preserve"> </w:t>
+      </w:r>
+      <w:proofErr w:type="spellStart"/>
+      <w:r>
+        <w:rPr>
+          <w:color w:val="auto"/>
+          <w:lang w:val="en-US"/>
+        </w:rPr>
+        <w:t>EventActivity</w:t>
+      </w:r>
+      <w:proofErr w:type="spellEnd"/>
+      <w:r>
+        <w:rPr>
+          <w:color w:val="auto"/>
+          <w:lang w:val="en-US"/>
+        </w:rPr>
+        <w:t xml:space="preserve">, </w:t>
+      </w:r>
+      <w:proofErr w:type="spellStart"/>
+      <w:r>
+        <w:rPr>
+          <w:color w:val="auto"/>
+          <w:lang w:val="en-US"/>
+        </w:rPr>
+        <w:t>SettingsActivity</w:t>
+      </w:r>
+      <w:proofErr w:type="spellEnd"/>
+      <w:r>
+        <w:rPr>
+          <w:color w:val="auto"/>
+          <w:lang w:val="en-US"/>
+        </w:rPr>
+        <w:t xml:space="preserve">, </w:t>
+      </w:r>
+      <w:proofErr w:type="spellStart"/>
+      <w:r>
+        <w:rPr>
+          <w:color w:val="auto"/>
+          <w:lang w:val="en-US"/>
+        </w:rPr>
+        <w:t>EventInfoActivity</w:t>
+      </w:r>
+      <w:proofErr w:type="spellEnd"/>
+      <w:r>
+        <w:rPr>
+          <w:color w:val="auto"/>
+          <w:lang w:val="en-US"/>
+        </w:rPr>
+        <w:t xml:space="preserve">, </w:t>
+      </w:r>
+      <w:proofErr w:type="spellStart"/>
+      <w:r>
+        <w:rPr>
+          <w:color w:val="auto"/>
+          <w:lang w:val="en-US"/>
+        </w:rPr>
+        <w:t>ScannerActivity</w:t>
+      </w:r>
+      <w:proofErr w:type="spellEnd"/>
+      <w:r>
+        <w:rPr>
+          <w:color w:val="auto"/>
+          <w:lang w:val="en-US"/>
+        </w:rPr>
+        <w:t xml:space="preserve">, </w:t>
+      </w:r>
+      <w:proofErr w:type="spellStart"/>
+      <w:r>
+        <w:rPr>
+          <w:color w:val="auto"/>
+          <w:lang w:val="en-US"/>
+        </w:rPr>
+        <w:t>ResultScannerActivity</w:t>
+      </w:r>
+      <w:proofErr w:type="spellEnd"/>
+      <w:r>
+        <w:rPr>
+          <w:color w:val="auto"/>
+          <w:lang w:val="en-US"/>
+        </w:rPr>
+        <w:t xml:space="preserve">, </w:t>
+      </w:r>
+      <w:proofErr w:type="spellStart"/>
+      <w:r>
+        <w:rPr>
+          <w:color w:val="auto"/>
+          <w:lang w:val="en-US"/>
+        </w:rPr>
+        <w:t>QrActivity</w:t>
+      </w:r>
+      <w:proofErr w:type="spellEnd"/>
+      <w:r>
+        <w:rPr>
+          <w:color w:val="auto"/>
+          <w:lang w:val="en-US"/>
+        </w:rPr>
+        <w:t xml:space="preserve">, </w:t>
+      </w:r>
+      <w:proofErr w:type="spellStart"/>
+      <w:r>
+        <w:rPr>
+          <w:color w:val="auto"/>
+          <w:lang w:val="en-US"/>
+        </w:rPr>
+        <w:t>MyEventActivity</w:t>
+      </w:r>
+      <w:proofErr w:type="spellEnd"/>
+      <w:r>
+        <w:rPr>
+          <w:color w:val="auto"/>
+          <w:lang w:val="en-US"/>
+        </w:rPr>
+        <w:t xml:space="preserve">, </w:t>
+      </w:r>
+      <w:proofErr w:type="spellStart"/>
+      <w:r>
+        <w:rPr>
+          <w:color w:val="auto"/>
+          <w:lang w:val="en-US"/>
+        </w:rPr>
+        <w:t>EventStatsActivity</w:t>
+      </w:r>
+      <w:proofErr w:type="spellEnd"/>
+      <w:r>
+        <w:rPr>
+          <w:color w:val="auto"/>
+          <w:lang w:val="en-US"/>
+        </w:rPr>
+        <w:t xml:space="preserve">, </w:t>
+      </w:r>
+      <w:proofErr w:type="spellStart"/>
+      <w:r>
+        <w:rPr>
+          <w:color w:val="auto"/>
+          <w:lang w:val="en-US"/>
+        </w:rPr>
+        <w:t>NetworkErrorActivity</w:t>
+      </w:r>
+      <w:proofErr w:type="spellEnd"/>
+      <w:r>
+        <w:rPr>
+          <w:color w:val="auto"/>
+          <w:lang w:val="en-US"/>
+        </w:rPr>
+        <w:t xml:space="preserve"> </w:t>
+      </w:r>
+      <w:r>
+        <w:rPr>
+          <w:color w:val="auto"/>
+        </w:rPr>
+        <w:t>и</w:t>
+      </w:r>
+      <w:r>
+        <w:rPr>
+          <w:color w:val="auto"/>
+          <w:lang w:val="en-US"/>
+        </w:rPr>
+        <w:t xml:space="preserve"> </w:t>
+      </w:r>
+      <w:proofErr w:type="spellStart"/>
+      <w:r>
+        <w:rPr>
+          <w:color w:val="auto"/>
+          <w:lang w:val="en-US"/>
+        </w:rPr>
+        <w:t>MainActivity</w:t>
+      </w:r>
+      <w:proofErr w:type="spellEnd"/>
+      <w:r>
+        <w:rPr>
+          <w:color w:val="auto"/>
+          <w:lang w:val="en-US"/>
+        </w:rPr>
+        <w:t>.</w:t>
+      </w:r>
+    </w:p>
+    <w:p>
+      <w:pPr>
+        <w:pStyle w:val="a9"/>
+        <w:numPr>
+          <w:ilvl w:val="0"/>
+          <w:numId w:val="18"/>
+        </w:numPr>
+        <w:ind w:left="0" w:firstLine="709"/>
+        <w:rPr>
+          <w:color w:val="auto"/>
+        </w:rPr>
+      </w:pPr>
+      <w:proofErr w:type="spellStart"/>
+      <w:r>
+        <w:rPr>
+          <w:color w:val="auto"/>
+          <w:lang w:val="en-US"/>
+        </w:rPr>
+        <w:t>EventActivity</w:t>
+      </w:r>
+      <w:proofErr w:type="spellEnd"/>
+      <w:r>
+        <w:rPr>
+          <w:color w:val="auto"/>
+        </w:rPr>
+        <w:t xml:space="preserve"> </w:t>
+      </w:r>
+      <w:r>
+        <w:rPr>
+          <w:color w:val="auto"/>
+        </w:rPr>
+        <w:t>–</w:t>
+      </w:r>
+      <w:r>
+        <w:rPr>
+          <w:color w:val="auto"/>
+        </w:rPr>
+        <w:t xml:space="preserve"> </w:t>
+      </w:r>
+      <w:r>
+        <w:rPr>
+          <w:color w:val="auto"/>
+          <w:lang w:val="en-US"/>
+        </w:rPr>
+        <w:t>Activity</w:t>
+      </w:r>
+      <w:r>
+        <w:rPr>
+          <w:color w:val="auto"/>
+        </w:rPr>
+        <w:t xml:space="preserve"> для демонстрации пользователю информации о выбранном им мероприятии</w:t>
+      </w:r>
+      <w:r>
+        <w:rPr>
+          <w:color w:val="auto"/>
+        </w:rPr>
+        <w:t>;</w:t>
+      </w:r>
+    </w:p>
+    <w:p>
+      <w:pPr>
+        <w:pStyle w:val="a9"/>
+        <w:numPr>
+          <w:ilvl w:val="0"/>
+          <w:numId w:val="18"/>
+        </w:numPr>
+        <w:ind w:left="0" w:firstLine="709"/>
+        <w:rPr>
+          <w:color w:val="auto"/>
+        </w:rPr>
+      </w:pPr>
+      <w:proofErr w:type="spellStart"/>
+      <w:r>
+        <w:rPr>
+          <w:color w:val="auto"/>
+          <w:lang w:val="en-US"/>
+        </w:rPr>
+        <w:t>SettingsActivity</w:t>
+      </w:r>
+      <w:proofErr w:type="spellEnd"/>
+      <w:r>
+        <w:rPr>
+          <w:color w:val="auto"/>
+        </w:rPr>
+        <w:t xml:space="preserve"> </w:t>
+      </w:r>
+      <w:r>
+        <w:rPr>
+          <w:color w:val="auto"/>
+        </w:rPr>
+        <w:t>–</w:t>
+      </w:r>
+      <w:r>
+        <w:rPr>
+          <w:color w:val="auto"/>
+        </w:rPr>
+        <w:t xml:space="preserve"> </w:t>
+      </w:r>
+      <w:r>
+        <w:rPr>
+          <w:color w:val="auto"/>
+          <w:lang w:val="en-US"/>
+        </w:rPr>
+        <w:t>Activity</w:t>
+      </w:r>
+      <w:r>
+        <w:rPr>
+          <w:color w:val="auto"/>
+        </w:rPr>
+        <w:t xml:space="preserve"> настроек мобильного приложения</w:t>
+      </w:r>
+      <w:r>
+        <w:rPr>
+          <w:color w:val="auto"/>
+        </w:rPr>
+        <w:t>;</w:t>
+      </w:r>
+    </w:p>
+    <w:p>
+      <w:pPr>
+        <w:pStyle w:val="a9"/>
+        <w:numPr>
+          <w:ilvl w:val="0"/>
+          <w:numId w:val="18"/>
+        </w:numPr>
+        <w:ind w:left="0" w:firstLine="709"/>
+        <w:rPr>
+          <w:color w:val="auto"/>
+        </w:rPr>
+      </w:pPr>
+      <w:proofErr w:type="spellStart"/>
+      <w:r>
+        <w:rPr>
+          <w:color w:val="auto"/>
+          <w:lang w:val="en-US"/>
+        </w:rPr>
+        <w:t>EventInfoActivity</w:t>
+      </w:r>
+      <w:proofErr w:type="spellEnd"/>
+      <w:r>
+        <w:rPr>
+          <w:color w:val="auto"/>
+        </w:rPr>
+        <w:t xml:space="preserve"> </w:t>
+      </w:r>
+      <w:r>
+        <w:rPr>
+          <w:color w:val="auto"/>
+        </w:rPr>
+        <w:t>–</w:t>
+      </w:r>
+      <w:r>
+        <w:rPr>
+          <w:color w:val="auto"/>
+        </w:rPr>
+        <w:t xml:space="preserve"> вывод полной информации о мероприятии для ответственного</w:t>
+      </w:r>
+      <w:r>
+        <w:rPr>
+          <w:color w:val="auto"/>
+        </w:rPr>
+        <w:t>;</w:t>
+      </w:r>
+    </w:p>
+    <w:p>
+      <w:pPr>
+        <w:pStyle w:val="a9"/>
+        <w:numPr>
+          <w:ilvl w:val="0"/>
+          <w:numId w:val="18"/>
+        </w:numPr>
+        <w:ind w:left="0" w:firstLine="709"/>
+        <w:rPr>
+          <w:color w:val="auto"/>
+          <w:lang w:val="en-US"/>
+        </w:rPr>
+      </w:pPr>
+      <w:proofErr w:type="spellStart"/>
+      <w:r>
+        <w:rPr>
+          <w:color w:val="auto"/>
+          <w:lang w:val="en-US"/>
+        </w:rPr>
+        <w:t>ScannerActivity</w:t>
+      </w:r>
+      <w:proofErr w:type="spellEnd"/>
+      <w:r>
+        <w:rPr>
+          <w:color w:val="auto"/>
+          <w:lang w:val="en-US"/>
+        </w:rPr>
+        <w:t xml:space="preserve"> </w:t>
+      </w:r>
+      <w:r>
+        <w:rPr>
+          <w:color w:val="auto"/>
+          <w:lang w:val="en-US"/>
+        </w:rPr>
+        <w:t>–</w:t>
+      </w:r>
+      <w:r>
+        <w:rPr>
+          <w:color w:val="auto"/>
+          <w:lang w:val="en-US"/>
+        </w:rPr>
+        <w:t xml:space="preserve"> Activity </w:t>
+      </w:r>
+      <w:r>
+        <w:rPr>
+          <w:color w:val="auto"/>
+        </w:rPr>
+        <w:t>сканера</w:t>
+      </w:r>
+      <w:r>
+        <w:rPr>
+          <w:color w:val="auto"/>
+          <w:lang w:val="en-US"/>
+        </w:rPr>
+        <w:t xml:space="preserve"> QR-</w:t>
+      </w:r>
+      <w:r>
+        <w:rPr>
+          <w:color w:val="auto"/>
+        </w:rPr>
+        <w:t>кодов</w:t>
+      </w:r>
+      <w:r>
+        <w:rPr>
+          <w:color w:val="auto"/>
+          <w:lang w:val="en-US"/>
+        </w:rPr>
+        <w:t xml:space="preserve"> </w:t>
+      </w:r>
+      <w:r>
+        <w:rPr>
+          <w:color w:val="auto"/>
+        </w:rPr>
+        <w:t>мероприятия</w:t>
+      </w:r>
+      <w:r>
+        <w:rPr>
+          <w:color w:val="auto"/>
+          <w:lang w:val="en-US"/>
+        </w:rPr>
+        <w:t>;</w:t>
+      </w:r>
+    </w:p>
+    <w:p>
+      <w:pPr>
+        <w:pStyle w:val="a9"/>
+        <w:numPr>
+          <w:ilvl w:val="0"/>
+          <w:numId w:val="18"/>
+        </w:numPr>
+        <w:ind w:left="0" w:firstLine="709"/>
+        <w:rPr>
+          <w:color w:val="auto"/>
+        </w:rPr>
+      </w:pPr>
+      <w:proofErr w:type="spellStart"/>
+      <w:r>
+        <w:rPr>
+          <w:color w:val="auto"/>
+          <w:lang w:val="en-US"/>
+        </w:rPr>
+        <w:t>ResultScannerActivity</w:t>
+      </w:r>
+      <w:proofErr w:type="spellEnd"/>
+      <w:r>
+        <w:rPr>
+          <w:color w:val="auto"/>
+        </w:rPr>
+        <w:t xml:space="preserve"> </w:t>
+      </w:r>
+      <w:r>
+        <w:rPr>
+          <w:color w:val="auto"/>
+        </w:rPr>
+        <w:t>–</w:t>
+      </w:r>
+      <w:r>
+        <w:rPr>
+          <w:color w:val="auto"/>
+        </w:rPr>
+        <w:t xml:space="preserve"> </w:t>
+      </w:r>
+      <w:r>
+        <w:rPr>
+          <w:color w:val="auto"/>
+        </w:rPr>
+        <w:t>в</w:t>
+      </w:r>
+      <w:r>
+        <w:rPr>
+          <w:color w:val="auto"/>
+        </w:rPr>
+        <w:t xml:space="preserve">ывод результата сканирования </w:t>
+      </w:r>
+      <w:r>
+        <w:rPr>
+          <w:color w:val="auto"/>
+          <w:lang w:val="en-US"/>
+        </w:rPr>
+        <w:t>QR</w:t>
+      </w:r>
+      <w:r>
+        <w:rPr>
+          <w:color w:val="auto"/>
+        </w:rPr>
+        <w:t>-кода</w:t>
+      </w:r>
+      <w:r>
+        <w:rPr>
+          <w:color w:val="auto"/>
+        </w:rPr>
+        <w:t>;</w:t>
+      </w:r>
+    </w:p>
+    <w:p>
+      <w:pPr>
+        <w:pStyle w:val="a9"/>
+        <w:numPr>
+          <w:ilvl w:val="0"/>
+          <w:numId w:val="18"/>
+        </w:numPr>
+        <w:ind w:left="0" w:firstLine="709"/>
+        <w:rPr>
+          <w:color w:val="auto"/>
+        </w:rPr>
+      </w:pPr>
+      <w:proofErr w:type="spellStart"/>
+      <w:r>
+        <w:rPr>
+          <w:color w:val="auto"/>
+          <w:lang w:val="en-US"/>
+        </w:rPr>
+        <w:t>QrActivity</w:t>
+      </w:r>
+      <w:proofErr w:type="spellEnd"/>
+      <w:r>
+        <w:rPr>
+          <w:color w:val="auto"/>
+        </w:rPr>
+        <w:t xml:space="preserve"> </w:t>
+      </w:r>
+      <w:r>
+        <w:rPr>
+          <w:color w:val="auto"/>
+        </w:rPr>
+        <w:t>–</w:t>
+      </w:r>
+      <w:r>
+        <w:rPr>
+          <w:color w:val="auto"/>
+        </w:rPr>
+        <w:t xml:space="preserve"> </w:t>
+      </w:r>
+      <w:r>
+        <w:rPr>
+          <w:color w:val="auto"/>
+        </w:rPr>
+        <w:t xml:space="preserve">демонстрация увеличенного варианта </w:t>
+      </w:r>
+      <w:r>
+        <w:rPr>
+          <w:color w:val="auto"/>
+          <w:lang w:val="en-US"/>
+        </w:rPr>
+        <w:t>QR</w:t>
+      </w:r>
+      <w:r>
+        <w:rPr>
+          <w:color w:val="auto"/>
+        </w:rPr>
+        <w:t>-кода участника мероприятия</w:t>
+      </w:r>
+      <w:r>
+        <w:rPr>
+          <w:color w:val="auto"/>
+        </w:rPr>
+        <w:t>;</w:t>
+      </w:r>
+    </w:p>
+    <w:p>
+      <w:pPr>
+        <w:pStyle w:val="a9"/>
+        <w:numPr>
+          <w:ilvl w:val="0"/>
+          <w:numId w:val="18"/>
+        </w:numPr>
+        <w:ind w:left="0" w:firstLine="709"/>
+        <w:rPr>
+          <w:color w:val="auto"/>
+        </w:rPr>
+      </w:pPr>
+      <w:proofErr w:type="spellStart"/>
+      <w:r>
+        <w:rPr>
+          <w:color w:val="auto"/>
+          <w:lang w:val="en-US"/>
+        </w:rPr>
+        <w:t>MyEventActivity</w:t>
+      </w:r>
+      <w:proofErr w:type="spellEnd"/>
+      <w:r>
+        <w:rPr>
+          <w:color w:val="auto"/>
+        </w:rPr>
+        <w:t xml:space="preserve"> </w:t>
+      </w:r>
+      <w:r>
+        <w:rPr>
+          <w:color w:val="auto"/>
+        </w:rPr>
+        <w:t xml:space="preserve">– </w:t>
+      </w:r>
+      <w:r>
+        <w:rPr>
+          <w:color w:val="auto"/>
+        </w:rPr>
+        <w:t>вывод информации о мероприятии</w:t>
+      </w:r>
+      <w:r>
+        <w:rPr>
+          <w:color w:val="auto"/>
+        </w:rPr>
+        <w:t xml:space="preserve"> с пройденном регистрацией</w:t>
+      </w:r>
+      <w:r>
+        <w:rPr>
+          <w:color w:val="auto"/>
+        </w:rPr>
+        <w:t>;</w:t>
+      </w:r>
+    </w:p>
+    <w:p>
+      <w:pPr>
+        <w:pStyle w:val="a9"/>
+        <w:numPr>
+          <w:ilvl w:val="0"/>
+          <w:numId w:val="18"/>
+        </w:numPr>
+        <w:ind w:left="0" w:firstLine="709"/>
+        <w:rPr>
+          <w:color w:val="auto"/>
+        </w:rPr>
+      </w:pPr>
+      <w:proofErr w:type="spellStart"/>
+      <w:r>
+        <w:rPr>
+          <w:color w:val="auto"/>
+          <w:lang w:val="en-US"/>
+        </w:rPr>
+        <w:lastRenderedPageBreak/>
+        <w:t>MainActivity</w:t>
+      </w:r>
+      <w:proofErr w:type="spellEnd"/>
+      <w:r>
+        <w:rPr>
+          <w:color w:val="auto"/>
+        </w:rPr>
+        <w:t xml:space="preserve"> </w:t>
+      </w:r>
+      <w:r>
+        <w:rPr>
+          <w:color w:val="auto"/>
+        </w:rPr>
+        <w:t>–</w:t>
+      </w:r>
+      <w:r>
+        <w:rPr>
+          <w:color w:val="auto"/>
+        </w:rPr>
+        <w:t xml:space="preserve"> основное окно приложения</w:t>
+      </w:r>
+      <w:r>
+        <w:rPr>
+          <w:color w:val="auto"/>
+        </w:rPr>
+        <w:t>;</w:t>
+      </w:r>
+    </w:p>
+    <w:p>
+      <w:pPr>
+        <w:pStyle w:val="a9"/>
+        <w:keepNext/>
+        <w:numPr>
+          <w:ilvl w:val="0"/>
+          <w:numId w:val="18"/>
+        </w:numPr>
+        <w:ind w:left="0" w:firstLine="709"/>
+        <w:rPr>
+          <w:color w:val="auto"/>
+        </w:rPr>
+      </w:pPr>
+      <w:proofErr w:type="spellStart"/>
+      <w:r>
+        <w:rPr>
+          <w:color w:val="auto"/>
+        </w:rPr>
+        <w:t>EventStatsActivity</w:t>
+      </w:r>
+      <w:proofErr w:type="spellEnd"/>
+      <w:r>
+        <w:rPr>
+          <w:color w:val="auto"/>
+        </w:rPr>
+        <w:t xml:space="preserve"> </w:t>
+      </w:r>
+      <w:r>
+        <w:rPr>
+          <w:color w:val="auto"/>
+        </w:rPr>
+        <w:t>–</w:t>
+      </w:r>
+      <w:r>
+        <w:rPr>
+          <w:color w:val="auto"/>
+        </w:rPr>
+        <w:t xml:space="preserve"> </w:t>
+      </w:r>
+      <w:proofErr w:type="spellStart"/>
+      <w:r>
+        <w:rPr>
+          <w:color w:val="auto"/>
+        </w:rPr>
+        <w:t>Activity</w:t>
+      </w:r>
+      <w:proofErr w:type="spellEnd"/>
+      <w:r>
+        <w:rPr>
+          <w:color w:val="auto"/>
+        </w:rPr>
+        <w:t xml:space="preserve"> для отображения статистики мероприятия</w:t>
+      </w:r>
+      <w:r>
+        <w:rPr>
+          <w:color w:val="auto"/>
+        </w:rPr>
+        <w:t>;</w:t>
+      </w:r>
+    </w:p>
+    <w:p>
+      <w:pPr>
+        <w:pStyle w:val="a9"/>
+        <w:keepNext/>
+        <w:numPr>
+          <w:ilvl w:val="0"/>
+          <w:numId w:val="18"/>
+        </w:numPr>
+        <w:ind w:left="0" w:firstLine="709"/>
+        <w:rPr>
+          <w:color w:val="auto"/>
+        </w:rPr>
+      </w:pPr>
+      <w:proofErr w:type="spellStart"/>
+      <w:r>
+        <w:rPr>
+          <w:color w:val="auto"/>
+        </w:rPr>
+        <w:t>NetworkErrorActivity</w:t>
+      </w:r>
+      <w:proofErr w:type="spellEnd"/>
+      <w:r>
+        <w:rPr>
+          <w:color w:val="auto"/>
+        </w:rPr>
+        <w:t xml:space="preserve"> </w:t>
+      </w:r>
+      <w:r>
+        <w:rPr>
+          <w:color w:val="auto"/>
+        </w:rPr>
+        <w:t xml:space="preserve">– </w:t>
+      </w:r>
+      <w:proofErr w:type="spellStart"/>
+      <w:r>
+        <w:rPr>
+          <w:color w:val="auto"/>
+        </w:rPr>
+        <w:t>Activity</w:t>
+      </w:r>
+      <w:proofErr w:type="spellEnd"/>
+      <w:r>
+        <w:rPr>
+          <w:color w:val="auto"/>
+        </w:rPr>
+        <w:t xml:space="preserve"> </w:t>
+      </w:r>
+      <w:r>
+        <w:rPr>
+          <w:color w:val="auto"/>
+        </w:rPr>
+        <w:t>отображения информации об ошибке</w:t>
+      </w:r>
+      <w:r>
+        <w:rPr>
+          <w:color w:val="auto"/>
+        </w:rPr>
+        <w:t xml:space="preserve"> приложения в случае отсутствия интернет-соединения.</w:t>
+      </w:r>
+    </w:p>
+    <w:p>
+      <w:pPr>
+        <w:pStyle w:val="a9"/>
+        <w:keepNext/>
+        <w:rPr>
+          <w:color w:val="auto"/>
+        </w:rPr>
+      </w:pPr>
+    </w:p>
+    <w:p>
+      <w:pPr>
+        <w:pStyle w:val="a9"/>
+        <w:keepNext/>
+        <w:rPr>
+          <w:color w:val="auto"/>
+        </w:rPr>
+      </w:pPr>
+      <w:r>
+        <w:rPr>
+          <w:color w:val="auto"/>
+        </w:rPr>
+        <w:t xml:space="preserve">В классе </w:t>
+      </w:r>
+      <w:proofErr w:type="spellStart"/>
+      <w:r>
+        <w:rPr>
+          <w:color w:val="auto"/>
+        </w:rPr>
+        <w:t>MainActivity</w:t>
+      </w:r>
+      <w:proofErr w:type="spellEnd"/>
+      <w:r>
+        <w:rPr>
+          <w:color w:val="auto"/>
+        </w:rPr>
+        <w:t xml:space="preserve"> находится меню управления фрагментами, а также объект для отображения фрагментов. Фрагменты </w:t>
+      </w:r>
+      <w:r>
+        <w:rPr>
+          <w:color w:val="auto"/>
+        </w:rPr>
+        <w:t>— это</w:t>
+      </w:r>
+      <w:r>
+        <w:rPr>
+          <w:color w:val="auto"/>
+        </w:rPr>
+        <w:t xml:space="preserve"> маленькие кусочки пользовательского интерфейса, которые могут быть заменены друг на друга в рамках одной активности.</w:t>
+      </w:r>
+    </w:p>
+    <w:p>
+      <w:pPr>
+        <w:pStyle w:val="a9"/>
+        <w:keepNext/>
+        <w:rPr>
+          <w:color w:val="auto"/>
+        </w:rPr>
+      </w:pPr>
+      <w:r>
+        <w:rPr>
+          <w:color w:val="auto"/>
+        </w:rPr>
+        <w:t>Список фрагментов в приложении включает в себя:</w:t>
+      </w:r>
+    </w:p>
+    <w:p>
+      <w:pPr>
+        <w:pStyle w:val="a9"/>
+        <w:keepNext/>
+        <w:numPr>
+          <w:ilvl w:val="0"/>
+          <w:numId w:val="19"/>
+        </w:numPr>
+        <w:ind w:left="0" w:firstLine="709"/>
+        <w:rPr>
+          <w:color w:val="auto"/>
+        </w:rPr>
+      </w:pPr>
+      <w:proofErr w:type="spellStart"/>
+      <w:r>
+        <w:rPr>
+          <w:color w:val="auto"/>
+        </w:rPr>
+        <w:t>EventsFragment</w:t>
+      </w:r>
+      <w:proofErr w:type="spellEnd"/>
+      <w:r>
+        <w:rPr>
+          <w:color w:val="auto"/>
+        </w:rPr>
+        <w:t xml:space="preserve"> </w:t>
+      </w:r>
+      <w:r>
+        <w:rPr>
+          <w:color w:val="auto"/>
+        </w:rPr>
+        <w:t>–</w:t>
+      </w:r>
+      <w:r>
+        <w:rPr>
+          <w:color w:val="auto"/>
+        </w:rPr>
+        <w:t xml:space="preserve"> </w:t>
+      </w:r>
+      <w:r>
+        <w:rPr>
+          <w:color w:val="auto"/>
+        </w:rPr>
+        <w:t>ф</w:t>
+      </w:r>
+      <w:r>
+        <w:rPr>
+          <w:color w:val="auto"/>
+        </w:rPr>
+        <w:t>рагмент, содерж</w:t>
+      </w:r>
+      <w:r>
+        <w:rPr>
+          <w:color w:val="auto"/>
+        </w:rPr>
+        <w:t>ащий</w:t>
+      </w:r>
+      <w:r>
+        <w:rPr>
+          <w:color w:val="auto"/>
+        </w:rPr>
+        <w:t xml:space="preserve"> карточки мероприятий, отображаемые в виде списка</w:t>
+      </w:r>
+      <w:r>
+        <w:rPr>
+          <w:color w:val="auto"/>
+        </w:rPr>
+        <w:t>;</w:t>
+      </w:r>
+    </w:p>
+    <w:p>
+      <w:pPr>
+        <w:pStyle w:val="a9"/>
+        <w:keepNext/>
+        <w:numPr>
+          <w:ilvl w:val="0"/>
+          <w:numId w:val="19"/>
+        </w:numPr>
+        <w:ind w:left="0" w:firstLine="709"/>
+        <w:rPr>
+          <w:color w:val="auto"/>
+        </w:rPr>
+      </w:pPr>
+      <w:proofErr w:type="spellStart"/>
+      <w:r>
+        <w:rPr>
+          <w:color w:val="auto"/>
+        </w:rPr>
+        <w:t>PresenceFragment</w:t>
+      </w:r>
+      <w:proofErr w:type="spellEnd"/>
+      <w:r>
+        <w:rPr>
+          <w:color w:val="auto"/>
+        </w:rPr>
+        <w:t xml:space="preserve"> </w:t>
+      </w:r>
+      <w:r>
+        <w:rPr>
+          <w:color w:val="auto"/>
+        </w:rPr>
+        <w:t>–</w:t>
+      </w:r>
+      <w:r>
+        <w:rPr>
+          <w:color w:val="auto"/>
+        </w:rPr>
+        <w:t xml:space="preserve"> </w:t>
+      </w:r>
+      <w:r>
+        <w:rPr>
+          <w:color w:val="auto"/>
+        </w:rPr>
+        <w:t>ф</w:t>
+      </w:r>
+      <w:r>
+        <w:rPr>
+          <w:color w:val="auto"/>
+        </w:rPr>
+        <w:t>рагмент, отобража</w:t>
+      </w:r>
+      <w:r>
+        <w:rPr>
+          <w:color w:val="auto"/>
+        </w:rPr>
+        <w:t>ющий</w:t>
+      </w:r>
+      <w:r>
+        <w:rPr>
+          <w:color w:val="auto"/>
+        </w:rPr>
+        <w:t xml:space="preserve"> список мероприятий, доступных для подтверждения присутствия участников</w:t>
+      </w:r>
+      <w:r>
+        <w:rPr>
+          <w:color w:val="auto"/>
+        </w:rPr>
+        <w:t>;</w:t>
+      </w:r>
+    </w:p>
+    <w:p>
+      <w:pPr>
+        <w:pStyle w:val="a9"/>
+        <w:keepNext/>
+        <w:numPr>
+          <w:ilvl w:val="0"/>
+          <w:numId w:val="19"/>
+        </w:numPr>
+        <w:ind w:left="0" w:firstLine="709"/>
+        <w:rPr>
+          <w:color w:val="auto"/>
+        </w:rPr>
+      </w:pPr>
+      <w:proofErr w:type="spellStart"/>
+      <w:r>
+        <w:rPr>
+          <w:color w:val="auto"/>
+        </w:rPr>
+        <w:t>MyEventsFragment</w:t>
+      </w:r>
+      <w:proofErr w:type="spellEnd"/>
+      <w:r>
+        <w:rPr>
+          <w:color w:val="auto"/>
+        </w:rPr>
+        <w:t xml:space="preserve"> </w:t>
+      </w:r>
+      <w:r>
+        <w:rPr>
+          <w:color w:val="auto"/>
+        </w:rPr>
+        <w:t>–</w:t>
+      </w:r>
+      <w:r>
+        <w:rPr>
+          <w:color w:val="auto"/>
+        </w:rPr>
+        <w:t xml:space="preserve"> </w:t>
+      </w:r>
+      <w:r>
+        <w:rPr>
+          <w:color w:val="auto"/>
+        </w:rPr>
+        <w:t>ф</w:t>
+      </w:r>
+      <w:r>
+        <w:rPr>
+          <w:color w:val="auto"/>
+        </w:rPr>
+        <w:t xml:space="preserve">рагмент, </w:t>
+      </w:r>
+      <w:r>
+        <w:rPr>
+          <w:color w:val="auto"/>
+        </w:rPr>
+        <w:t>отобража</w:t>
+      </w:r>
+      <w:r>
+        <w:rPr>
+          <w:color w:val="auto"/>
+        </w:rPr>
+        <w:t>ющий</w:t>
+      </w:r>
+      <w:r>
+        <w:rPr>
+          <w:color w:val="auto"/>
+        </w:rPr>
+        <w:t xml:space="preserve"> </w:t>
+      </w:r>
+      <w:r>
+        <w:rPr>
+          <w:color w:val="auto"/>
+        </w:rPr>
+        <w:t>список мероприятий, на которые пользователь зарегистрировался для участия</w:t>
+      </w:r>
+      <w:r>
+        <w:rPr>
+          <w:color w:val="auto"/>
+        </w:rPr>
+        <w:t>;</w:t>
+      </w:r>
+    </w:p>
+    <w:p>
+      <w:pPr>
+        <w:pStyle w:val="a9"/>
+        <w:numPr>
+          <w:ilvl w:val="0"/>
+          <w:numId w:val="19"/>
+        </w:numPr>
+        <w:ind w:left="0" w:firstLine="709"/>
+        <w:rPr>
+          <w:color w:val="auto"/>
+        </w:rPr>
+      </w:pPr>
+      <w:proofErr w:type="spellStart"/>
+      <w:r>
+        <w:rPr>
+          <w:color w:val="auto"/>
+        </w:rPr>
+        <w:t>EventsResponsibleFragment</w:t>
+      </w:r>
+      <w:proofErr w:type="spellEnd"/>
+      <w:r>
+        <w:rPr>
+          <w:color w:val="auto"/>
+        </w:rPr>
+        <w:t xml:space="preserve"> </w:t>
+      </w:r>
+      <w:r>
+        <w:rPr>
+          <w:color w:val="auto"/>
+        </w:rPr>
+        <w:t>–</w:t>
+      </w:r>
+      <w:r>
+        <w:rPr>
+          <w:color w:val="auto"/>
+        </w:rPr>
+        <w:t xml:space="preserve"> </w:t>
+      </w:r>
+      <w:r>
+        <w:rPr>
+          <w:color w:val="auto"/>
+        </w:rPr>
+        <w:t>ф</w:t>
+      </w:r>
+      <w:r>
+        <w:rPr>
+          <w:color w:val="auto"/>
+        </w:rPr>
+        <w:t>рагмент, содерж</w:t>
+      </w:r>
+      <w:r>
+        <w:rPr>
+          <w:color w:val="auto"/>
+        </w:rPr>
+        <w:t xml:space="preserve">ащий </w:t>
+      </w:r>
+      <w:r>
+        <w:rPr>
+          <w:color w:val="auto"/>
+        </w:rPr>
+        <w:t>карточки мероприятий для ответственного за мероприятия</w:t>
+      </w:r>
+      <w:r>
+        <w:rPr>
+          <w:color w:val="auto"/>
+        </w:rPr>
+        <w:t>;</w:t>
+      </w:r>
+    </w:p>
+    <w:p>
+      <w:pPr>
+        <w:pStyle w:val="a9"/>
+        <w:numPr>
+          <w:ilvl w:val="0"/>
+          <w:numId w:val="19"/>
+        </w:numPr>
+        <w:ind w:left="0" w:firstLine="709"/>
+        <w:rPr>
+          <w:color w:val="auto"/>
+        </w:rPr>
+      </w:pPr>
+      <w:proofErr w:type="spellStart"/>
+      <w:r>
+        <w:rPr>
+          <w:color w:val="auto"/>
+        </w:rPr>
+        <w:t>ProfileCleanFragment</w:t>
+      </w:r>
+      <w:proofErr w:type="spellEnd"/>
+      <w:r>
+        <w:rPr>
+          <w:color w:val="auto"/>
+        </w:rPr>
+        <w:t xml:space="preserve"> </w:t>
+      </w:r>
+      <w:r>
+        <w:rPr>
+          <w:color w:val="auto"/>
+        </w:rPr>
+        <w:t>–</w:t>
+      </w:r>
+      <w:r>
+        <w:rPr>
+          <w:color w:val="auto"/>
+        </w:rPr>
+        <w:t xml:space="preserve"> </w:t>
+      </w:r>
+      <w:r>
+        <w:rPr>
+          <w:color w:val="auto"/>
+        </w:rPr>
+        <w:t>ф</w:t>
+      </w:r>
+      <w:r>
+        <w:rPr>
+          <w:color w:val="auto"/>
+        </w:rPr>
+        <w:t xml:space="preserve">рагмент профиля без авторизации. Он позволяет пользователям </w:t>
+      </w:r>
+      <w:r>
+        <w:rPr>
+          <w:color w:val="auto"/>
+        </w:rPr>
+        <w:t>авторизоваться</w:t>
+      </w:r>
+      <w:r>
+        <w:rPr>
+          <w:color w:val="auto"/>
+        </w:rPr>
+        <w:t xml:space="preserve"> в систем</w:t>
+      </w:r>
+      <w:r>
+        <w:rPr>
+          <w:color w:val="auto"/>
+        </w:rPr>
+        <w:t>е;</w:t>
+      </w:r>
+    </w:p>
+    <w:p>
+      <w:pPr>
+        <w:pStyle w:val="a9"/>
+        <w:numPr>
+          <w:ilvl w:val="0"/>
+          <w:numId w:val="19"/>
+        </w:numPr>
+        <w:ind w:left="0" w:firstLine="709"/>
+        <w:rPr>
+          <w:color w:val="auto"/>
+        </w:rPr>
+      </w:pPr>
+      <w:proofErr w:type="spellStart"/>
+      <w:r>
+        <w:rPr>
+          <w:color w:val="auto"/>
+        </w:rPr>
+        <w:t>ProfileFragment</w:t>
+      </w:r>
+      <w:proofErr w:type="spellEnd"/>
+      <w:r>
+        <w:rPr>
+          <w:color w:val="auto"/>
+        </w:rPr>
+        <w:t xml:space="preserve"> </w:t>
+      </w:r>
+      <w:r>
+        <w:rPr>
+          <w:color w:val="auto"/>
+        </w:rPr>
+        <w:t>–</w:t>
+      </w:r>
+      <w:r>
+        <w:rPr>
+          <w:color w:val="auto"/>
+        </w:rPr>
+        <w:t xml:space="preserve"> </w:t>
+      </w:r>
+      <w:r>
+        <w:rPr>
+          <w:color w:val="auto"/>
+        </w:rPr>
+        <w:t>ф</w:t>
+      </w:r>
+      <w:r>
+        <w:rPr>
+          <w:color w:val="auto"/>
+        </w:rPr>
+        <w:t>рагмент профиля с авторизацией</w:t>
+      </w:r>
+      <w:r>
+        <w:rPr>
+          <w:color w:val="auto"/>
+        </w:rPr>
+        <w:t>, о</w:t>
+      </w:r>
+      <w:r>
+        <w:rPr>
+          <w:color w:val="auto"/>
+        </w:rPr>
+        <w:t>тображает информацию о</w:t>
+      </w:r>
+      <w:r>
+        <w:rPr>
+          <w:color w:val="auto"/>
+        </w:rPr>
+        <w:t>б авторизованном</w:t>
+      </w:r>
+      <w:r>
+        <w:rPr>
+          <w:color w:val="auto"/>
+        </w:rPr>
+        <w:t xml:space="preserve"> пользователе</w:t>
+      </w:r>
+      <w:r>
+        <w:rPr>
+          <w:color w:val="auto"/>
+        </w:rPr>
+        <w:t>;</w:t>
+      </w:r>
+    </w:p>
+    <w:p>
+      <w:pPr>
+        <w:pStyle w:val="a9"/>
+        <w:numPr>
+          <w:ilvl w:val="0"/>
+          <w:numId w:val="19"/>
+        </w:numPr>
+        <w:ind w:left="0" w:firstLine="709"/>
+        <w:rPr>
+          <w:color w:val="auto"/>
+        </w:rPr>
+      </w:pPr>
+      <w:proofErr w:type="spellStart"/>
+      <w:r>
+        <w:rPr>
+          <w:color w:val="auto"/>
+        </w:rPr>
+        <w:t>ModerationFragment</w:t>
+      </w:r>
+      <w:proofErr w:type="spellEnd"/>
+      <w:r>
+        <w:rPr>
+          <w:color w:val="auto"/>
+        </w:rPr>
+        <w:t xml:space="preserve"> </w:t>
+      </w:r>
+      <w:r>
+        <w:rPr>
+          <w:color w:val="auto"/>
+        </w:rPr>
+        <w:t>–</w:t>
+      </w:r>
+      <w:r>
+        <w:rPr>
+          <w:color w:val="auto"/>
+        </w:rPr>
+        <w:t xml:space="preserve"> </w:t>
+      </w:r>
+      <w:r>
+        <w:rPr>
+          <w:color w:val="auto"/>
+        </w:rPr>
+        <w:t>ф</w:t>
+      </w:r>
+      <w:r>
+        <w:rPr>
+          <w:color w:val="auto"/>
+        </w:rPr>
+        <w:t>рагмент, отобража</w:t>
+      </w:r>
+      <w:r>
+        <w:rPr>
+          <w:color w:val="auto"/>
+        </w:rPr>
+        <w:t>ющий</w:t>
+      </w:r>
+      <w:r>
+        <w:rPr>
+          <w:color w:val="auto"/>
+        </w:rPr>
+        <w:t xml:space="preserve"> список мероприятий, доступных для модерации. </w:t>
+      </w:r>
+    </w:p>
+    <w:p>
+      <w:pPr>
+        <w:pStyle w:val="a9"/>
+        <w:rPr>
+          <w:color w:val="auto"/>
+        </w:rPr>
+      </w:pPr>
+    </w:p>
+    <w:p>
+      <w:pPr>
+        <w:pStyle w:val="a9"/>
+        <w:rPr>
+          <w:color w:val="auto"/>
+        </w:rPr>
+      </w:pPr>
+      <w:r>
+        <w:rPr>
+          <w:color w:val="auto"/>
+        </w:rPr>
+        <w:t>Слой адаптеров</w:t>
+      </w:r>
+      <w:r>
+        <w:rPr>
+          <w:color w:val="auto"/>
+        </w:rPr>
+        <w:t xml:space="preserve"> (</w:t>
+      </w:r>
+      <w:proofErr w:type="spellStart"/>
+      <w:r>
+        <w:rPr>
+          <w:color w:val="auto"/>
+        </w:rPr>
+        <w:t>Adapter</w:t>
+      </w:r>
+      <w:proofErr w:type="spellEnd"/>
+      <w:r>
+        <w:rPr>
+          <w:color w:val="auto"/>
+        </w:rPr>
+        <w:t xml:space="preserve"> Layer) представлен тремя классами-адаптерами, необходимы</w:t>
+      </w:r>
+      <w:r>
+        <w:rPr>
+          <w:color w:val="auto"/>
+        </w:rPr>
+        <w:t>е</w:t>
+      </w:r>
+      <w:r>
+        <w:rPr>
+          <w:color w:val="auto"/>
+        </w:rPr>
+        <w:t xml:space="preserve"> для правильного взаимодействия с </w:t>
+      </w:r>
+      <w:proofErr w:type="spellStart"/>
+      <w:r>
+        <w:rPr>
+          <w:color w:val="auto"/>
+        </w:rPr>
+        <w:t>RecyclerView</w:t>
+      </w:r>
+      <w:proofErr w:type="spellEnd"/>
+      <w:r>
+        <w:rPr>
+          <w:color w:val="auto"/>
+        </w:rPr>
+        <w:t>:</w:t>
+      </w:r>
+    </w:p>
+    <w:p>
+      <w:pPr>
+        <w:pStyle w:val="a9"/>
+        <w:numPr>
+          <w:ilvl w:val="0"/>
+          <w:numId w:val="20"/>
+        </w:numPr>
+        <w:ind w:left="0" w:firstLine="709"/>
+        <w:rPr>
+          <w:color w:val="auto"/>
+        </w:rPr>
+      </w:pPr>
+      <w:proofErr w:type="spellStart"/>
+      <w:r>
+        <w:rPr>
+          <w:color w:val="auto"/>
+        </w:rPr>
+        <w:t>EventAdapter</w:t>
+      </w:r>
+      <w:proofErr w:type="spellEnd"/>
+      <w:r>
+        <w:rPr>
+          <w:color w:val="auto"/>
+        </w:rPr>
+        <w:t xml:space="preserve"> </w:t>
+      </w:r>
+      <w:r>
+        <w:rPr>
+          <w:color w:val="auto"/>
+        </w:rPr>
+        <w:t>–</w:t>
+      </w:r>
+      <w:r>
+        <w:rPr>
+          <w:color w:val="auto"/>
+        </w:rPr>
+        <w:t xml:space="preserve"> </w:t>
+      </w:r>
+      <w:r>
+        <w:rPr>
+          <w:color w:val="auto"/>
+        </w:rPr>
+        <w:t>контроллер</w:t>
+      </w:r>
+      <w:r>
+        <w:rPr>
+          <w:color w:val="auto"/>
+        </w:rPr>
+        <w:t xml:space="preserve"> карточек мероприятий;</w:t>
+      </w:r>
+    </w:p>
+    <w:p>
+      <w:pPr>
+        <w:pStyle w:val="a9"/>
+        <w:numPr>
+          <w:ilvl w:val="0"/>
+          <w:numId w:val="20"/>
+        </w:numPr>
+        <w:ind w:left="0" w:firstLine="709"/>
+        <w:rPr>
+          <w:color w:val="auto"/>
+        </w:rPr>
+      </w:pPr>
+      <w:proofErr w:type="spellStart"/>
+      <w:r>
+        <w:rPr>
+          <w:color w:val="auto"/>
+        </w:rPr>
+        <w:t>MyEventAdapter</w:t>
+      </w:r>
+      <w:proofErr w:type="spellEnd"/>
+      <w:r>
+        <w:rPr>
+          <w:color w:val="auto"/>
+        </w:rPr>
+        <w:t xml:space="preserve"> </w:t>
+      </w:r>
+      <w:r>
+        <w:rPr>
+          <w:color w:val="auto"/>
+        </w:rPr>
+        <w:t>–</w:t>
+      </w:r>
+      <w:r>
+        <w:rPr>
+          <w:color w:val="auto"/>
+        </w:rPr>
+        <w:t xml:space="preserve"> </w:t>
+      </w:r>
+      <w:r>
+        <w:rPr>
+          <w:color w:val="auto"/>
+        </w:rPr>
+        <w:t>контроллер</w:t>
+      </w:r>
+      <w:r>
+        <w:rPr>
+          <w:color w:val="auto"/>
+        </w:rPr>
+        <w:t xml:space="preserve"> </w:t>
+      </w:r>
+      <w:r>
+        <w:rPr>
+          <w:color w:val="auto"/>
+        </w:rPr>
+        <w:t>списка</w:t>
+      </w:r>
+      <w:r>
+        <w:rPr>
+          <w:color w:val="auto"/>
+        </w:rPr>
+        <w:t xml:space="preserve"> мероприятий, на которые зарегистрировался</w:t>
+      </w:r>
+      <w:r>
+        <w:rPr>
+          <w:color w:val="auto"/>
+        </w:rPr>
+        <w:t xml:space="preserve"> </w:t>
+      </w:r>
+      <w:r>
+        <w:rPr>
+          <w:color w:val="auto"/>
+        </w:rPr>
+        <w:t>пользователь</w:t>
+      </w:r>
+      <w:r>
+        <w:rPr>
+          <w:color w:val="auto"/>
+        </w:rPr>
+        <w:t>;</w:t>
+      </w:r>
+    </w:p>
+    <w:p>
+      <w:pPr>
+        <w:pStyle w:val="a9"/>
+        <w:numPr>
+          <w:ilvl w:val="0"/>
+          <w:numId w:val="20"/>
+        </w:numPr>
+        <w:ind w:left="0" w:firstLine="709"/>
+        <w:rPr>
+          <w:color w:val="auto"/>
+        </w:rPr>
+      </w:pPr>
+      <w:proofErr w:type="spellStart"/>
+      <w:r>
+        <w:rPr>
+          <w:color w:val="auto"/>
+        </w:rPr>
+        <w:t>EventResponsibleAdapter</w:t>
+      </w:r>
+      <w:proofErr w:type="spellEnd"/>
+      <w:r>
+        <w:rPr>
+          <w:color w:val="auto"/>
+        </w:rPr>
+        <w:t xml:space="preserve"> </w:t>
+      </w:r>
+      <w:r>
+        <w:rPr>
+          <w:color w:val="auto"/>
+        </w:rPr>
+        <w:t>–</w:t>
+      </w:r>
+      <w:r>
+        <w:rPr>
+          <w:color w:val="auto"/>
+        </w:rPr>
+        <w:t xml:space="preserve"> </w:t>
+      </w:r>
+      <w:r>
+        <w:rPr>
+          <w:color w:val="auto"/>
+        </w:rPr>
+        <w:t>контроллер</w:t>
+      </w:r>
+      <w:r>
+        <w:rPr>
+          <w:color w:val="auto"/>
+        </w:rPr>
+        <w:t xml:space="preserve"> </w:t>
+      </w:r>
+      <w:r>
+        <w:rPr>
+          <w:color w:val="auto"/>
+        </w:rPr>
+        <w:t>спис</w:t>
+      </w:r>
+      <w:r>
+        <w:rPr>
+          <w:color w:val="auto"/>
+        </w:rPr>
+        <w:t>ка</w:t>
+      </w:r>
+      <w:r>
+        <w:rPr>
+          <w:color w:val="auto"/>
+        </w:rPr>
+        <w:t xml:space="preserve"> карточек мероприятий для ответственных</w:t>
+      </w:r>
+      <w:r>
+        <w:rPr>
+          <w:color w:val="auto"/>
+        </w:rPr>
+        <w:t xml:space="preserve"> за мероприятия</w:t>
+      </w:r>
+      <w:r>
+        <w:rPr>
+          <w:color w:val="auto"/>
+        </w:rPr>
+        <w:t>.</w:t>
+      </w:r>
+    </w:p>
+    <w:p>
+      <w:pPr>
+        <w:pStyle w:val="a9"/>
+        <w:rPr>
+          <w:color w:val="auto"/>
+        </w:rPr>
+      </w:pPr>
+      <w:r>
+        <w:rPr>
+          <w:color w:val="auto"/>
+        </w:rPr>
+        <w:t>Слой данных (Data Layer) состоит из четырех классов, каждый из которых отвечает за хранение определенных данных:</w:t>
+      </w:r>
+    </w:p>
+    <w:p>
+      <w:pPr>
+        <w:pStyle w:val="a9"/>
+        <w:numPr>
+          <w:ilvl w:val="0"/>
+          <w:numId w:val="21"/>
+        </w:numPr>
+        <w:ind w:left="0" w:firstLine="709"/>
+        <w:rPr>
+          <w:color w:val="auto"/>
+        </w:rPr>
+      </w:pPr>
+      <w:proofErr w:type="spellStart"/>
+      <w:r>
+        <w:rPr>
+          <w:color w:val="auto"/>
+        </w:rPr>
+        <w:t>Participant</w:t>
+      </w:r>
+      <w:proofErr w:type="spellEnd"/>
+      <w:r>
+        <w:rPr>
+          <w:color w:val="auto"/>
+        </w:rPr>
+        <w:t xml:space="preserve"> </w:t>
+      </w:r>
+      <w:r>
+        <w:rPr>
+          <w:color w:val="auto"/>
+        </w:rPr>
+        <w:t>–</w:t>
+      </w:r>
+      <w:r>
+        <w:rPr>
+          <w:color w:val="auto"/>
+        </w:rPr>
+        <w:t xml:space="preserve"> содержит данные для таблицы статистики мероприятий;</w:t>
+      </w:r>
+    </w:p>
+    <w:p>
+      <w:pPr>
+        <w:pStyle w:val="a9"/>
+        <w:numPr>
+          <w:ilvl w:val="0"/>
+          <w:numId w:val="21"/>
+        </w:numPr>
+        <w:ind w:left="0" w:firstLine="709"/>
+        <w:rPr>
+          <w:color w:val="auto"/>
+        </w:rPr>
+      </w:pPr>
+      <w:proofErr w:type="spellStart"/>
+      <w:r>
+        <w:rPr>
+          <w:color w:val="auto"/>
+        </w:rPr>
+        <w:t>MyEvent</w:t>
+      </w:r>
+      <w:proofErr w:type="spellEnd"/>
+      <w:r>
+        <w:rPr>
+          <w:color w:val="auto"/>
+        </w:rPr>
+        <w:t xml:space="preserve"> </w:t>
+      </w:r>
+      <w:r>
+        <w:rPr>
+          <w:color w:val="auto"/>
+        </w:rPr>
+        <w:t>–</w:t>
+      </w:r>
+      <w:r>
+        <w:rPr>
+          <w:color w:val="auto"/>
+        </w:rPr>
+        <w:t xml:space="preserve"> содержит данные о мероприятии, </w:t>
+      </w:r>
+      <w:r>
+        <w:rPr>
+          <w:color w:val="auto"/>
+        </w:rPr>
+        <w:t>с пройденной регистрацией</w:t>
+      </w:r>
+      <w:r>
+        <w:rPr>
+          <w:color w:val="auto"/>
+        </w:rPr>
+        <w:t>;</w:t>
+      </w:r>
+    </w:p>
+    <w:p>
+      <w:pPr>
+        <w:pStyle w:val="a9"/>
+        <w:numPr>
+          <w:ilvl w:val="0"/>
+          <w:numId w:val="21"/>
+        </w:numPr>
+        <w:ind w:left="0" w:firstLine="709"/>
+        <w:rPr>
+          <w:color w:val="auto"/>
+        </w:rPr>
+      </w:pPr>
+      <w:r>
+        <w:rPr>
+          <w:color w:val="auto"/>
+        </w:rPr>
+        <w:t xml:space="preserve">Event </w:t>
+      </w:r>
+      <w:r>
+        <w:rPr>
+          <w:color w:val="auto"/>
+        </w:rPr>
+        <w:t>–</w:t>
+      </w:r>
+      <w:r>
+        <w:rPr>
+          <w:color w:val="auto"/>
+        </w:rPr>
+        <w:t xml:space="preserve"> содержит данные о мероприятиях;</w:t>
+      </w:r>
+    </w:p>
+    <w:p>
+      <w:pPr>
+        <w:pStyle w:val="a9"/>
+        <w:numPr>
+          <w:ilvl w:val="0"/>
+          <w:numId w:val="21"/>
+        </w:numPr>
+        <w:ind w:left="0" w:firstLine="709"/>
+        <w:rPr>
+          <w:color w:val="auto"/>
+        </w:rPr>
+      </w:pPr>
+      <w:r>
+        <w:rPr>
+          <w:color w:val="auto"/>
+        </w:rPr>
+        <w:t xml:space="preserve">User </w:t>
+      </w:r>
+      <w:r>
+        <w:rPr>
+          <w:color w:val="auto"/>
+        </w:rPr>
+        <w:t>–</w:t>
+      </w:r>
+      <w:r>
+        <w:rPr>
+          <w:color w:val="auto"/>
+        </w:rPr>
+        <w:t xml:space="preserve"> содержит данные об авторизованном пользователе.</w:t>
+      </w:r>
+    </w:p>
+    <w:p>
+      <w:pPr>
+        <w:pStyle w:val="a9"/>
+        <w:rPr>
+          <w:color w:val="auto"/>
+        </w:rPr>
+      </w:pPr>
+    </w:p>
+    <w:p>
+      <w:pPr>
+        <w:pStyle w:val="a9"/>
+        <w:rPr>
+          <w:color w:val="auto"/>
+        </w:rPr>
+      </w:pPr>
+      <w:r>
+        <w:rPr>
+          <w:color w:val="auto"/>
+        </w:rPr>
+        <w:t xml:space="preserve">Слой </w:t>
+      </w:r>
+      <w:proofErr w:type="spellStart"/>
+      <w:r>
+        <w:rPr>
+          <w:color w:val="auto"/>
+        </w:rPr>
+        <w:t>Helper</w:t>
+      </w:r>
+      <w:proofErr w:type="spellEnd"/>
+      <w:r>
+        <w:rPr>
+          <w:color w:val="auto"/>
+        </w:rPr>
+        <w:t xml:space="preserve"> Layer включает в себя классы, необходимы</w:t>
+      </w:r>
+      <w:r>
+        <w:rPr>
+          <w:color w:val="auto"/>
+        </w:rPr>
+        <w:t>е</w:t>
+      </w:r>
+      <w:r>
+        <w:rPr>
+          <w:color w:val="auto"/>
+        </w:rPr>
+        <w:t xml:space="preserve"> для правильной работы мобильного приложения:</w:t>
+      </w:r>
+    </w:p>
+    <w:p>
+      <w:pPr>
+        <w:pStyle w:val="a9"/>
+        <w:numPr>
+          <w:ilvl w:val="0"/>
+          <w:numId w:val="22"/>
+        </w:numPr>
+        <w:ind w:left="0" w:firstLine="709"/>
+        <w:rPr>
+          <w:color w:val="auto"/>
+        </w:rPr>
+      </w:pPr>
+      <w:proofErr w:type="spellStart"/>
+      <w:r>
+        <w:rPr>
+          <w:color w:val="auto"/>
+        </w:rPr>
+        <w:t>LanguageConfig</w:t>
+      </w:r>
+      <w:proofErr w:type="spellEnd"/>
+      <w:r>
+        <w:rPr>
+          <w:color w:val="auto"/>
+        </w:rPr>
+        <w:t xml:space="preserve"> </w:t>
+      </w:r>
+      <w:r>
+        <w:rPr>
+          <w:color w:val="auto"/>
+        </w:rPr>
+        <w:t>–</w:t>
+      </w:r>
+      <w:r>
+        <w:rPr>
+          <w:color w:val="auto"/>
+        </w:rPr>
+        <w:t xml:space="preserve"> позволяет менять язык мобильного приложения;</w:t>
+      </w:r>
+    </w:p>
+    <w:p>
+      <w:pPr>
+        <w:pStyle w:val="a9"/>
+        <w:numPr>
+          <w:ilvl w:val="0"/>
+          <w:numId w:val="22"/>
+        </w:numPr>
+        <w:ind w:left="0" w:firstLine="709"/>
+        <w:rPr>
+          <w:color w:val="auto"/>
+        </w:rPr>
+      </w:pPr>
+      <w:proofErr w:type="spellStart"/>
+      <w:r>
+        <w:rPr>
+          <w:color w:val="auto"/>
+        </w:rPr>
+        <w:lastRenderedPageBreak/>
+        <w:t>MyContextWrapper</w:t>
+      </w:r>
+      <w:proofErr w:type="spellEnd"/>
+      <w:r>
+        <w:rPr>
+          <w:color w:val="auto"/>
+        </w:rPr>
+        <w:t xml:space="preserve"> </w:t>
+      </w:r>
+      <w:r>
+        <w:rPr>
+          <w:color w:val="auto"/>
+        </w:rPr>
+        <w:t>–</w:t>
+      </w:r>
+      <w:r>
+        <w:rPr>
+          <w:color w:val="auto"/>
+        </w:rPr>
+        <w:t xml:space="preserve"> наследует и переопределяет стандартный класс </w:t>
+      </w:r>
+      <w:proofErr w:type="spellStart"/>
+      <w:r>
+        <w:rPr>
+          <w:color w:val="auto"/>
+        </w:rPr>
+        <w:t>ContextWrapper</w:t>
+      </w:r>
+      <w:proofErr w:type="spellEnd"/>
+      <w:r>
+        <w:rPr>
+          <w:color w:val="auto"/>
+        </w:rPr>
+        <w:t>, чтобы делегировать его вызовы другому контексту;</w:t>
+      </w:r>
+    </w:p>
+    <w:p>
+      <w:pPr>
+        <w:pStyle w:val="a9"/>
+        <w:numPr>
+          <w:ilvl w:val="0"/>
+          <w:numId w:val="22"/>
+        </w:numPr>
+        <w:ind w:left="0" w:firstLine="709"/>
+        <w:rPr>
+          <w:color w:val="auto"/>
+        </w:rPr>
+      </w:pPr>
+      <w:proofErr w:type="spellStart"/>
+      <w:r>
+        <w:rPr>
+          <w:color w:val="auto"/>
+        </w:rPr>
+        <w:t>ServerHelper</w:t>
+      </w:r>
+      <w:proofErr w:type="spellEnd"/>
+      <w:r>
+        <w:rPr>
+          <w:color w:val="auto"/>
+        </w:rPr>
+        <w:t xml:space="preserve"> </w:t>
+      </w:r>
+      <w:r>
+        <w:rPr>
+          <w:color w:val="auto"/>
+        </w:rPr>
+        <w:t>–</w:t>
+      </w:r>
+      <w:r>
+        <w:rPr>
+          <w:color w:val="auto"/>
+        </w:rPr>
+        <w:t xml:space="preserve"> отвечает за связь</w:t>
+      </w:r>
+      <w:r>
+        <w:rPr>
+          <w:color w:val="auto"/>
+        </w:rPr>
+        <w:t xml:space="preserve"> приложения</w:t>
+      </w:r>
+      <w:r>
+        <w:rPr>
+          <w:color w:val="auto"/>
+        </w:rPr>
+        <w:t xml:space="preserve"> с API информационной системы </w:t>
+      </w:r>
+      <w:r>
+        <w:rPr>
+          <w:color w:val="auto"/>
+        </w:rPr>
+        <w:t>«</w:t>
+      </w:r>
+      <w:r>
+        <w:rPr>
+          <w:color w:val="auto"/>
+        </w:rPr>
+        <w:t>Рейтинг студентов</w:t>
+      </w:r>
+      <w:r>
+        <w:rPr>
+          <w:color w:val="auto"/>
+        </w:rPr>
+        <w:t>»</w:t>
+      </w:r>
+      <w:r>
+        <w:rPr>
+          <w:color w:val="auto"/>
+        </w:rPr>
+        <w:t>;</w:t>
+      </w:r>
+    </w:p>
+    <w:p>
+      <w:pPr>
+        <w:pStyle w:val="a9"/>
+        <w:numPr>
+          <w:ilvl w:val="0"/>
+          <w:numId w:val="22"/>
+        </w:numPr>
+        <w:ind w:left="0" w:firstLine="709"/>
+        <w:rPr>
+          <w:color w:val="auto"/>
+        </w:rPr>
+      </w:pPr>
+      <w:proofErr w:type="spellStart"/>
+      <w:r>
+        <w:rPr>
+          <w:color w:val="auto"/>
+        </w:rPr>
+        <w:t>SharedPrefs</w:t>
+      </w:r>
+      <w:proofErr w:type="spellEnd"/>
+      <w:r>
+        <w:rPr>
+          <w:color w:val="auto"/>
+        </w:rPr>
+        <w:t xml:space="preserve"> </w:t>
+      </w:r>
+      <w:r>
+        <w:rPr>
+          <w:color w:val="auto"/>
+        </w:rPr>
+        <w:t>–</w:t>
+      </w:r>
+      <w:r>
+        <w:rPr>
+          <w:color w:val="auto"/>
+        </w:rPr>
+        <w:t xml:space="preserve"> позволяет работать с чтением и записью необходимой информации в </w:t>
+      </w:r>
+      <w:proofErr w:type="spellStart"/>
+      <w:r>
+        <w:rPr>
+          <w:color w:val="auto"/>
+        </w:rPr>
+        <w:t>SharedPreferences</w:t>
+      </w:r>
+      <w:proofErr w:type="spellEnd"/>
+      <w:r>
+        <w:rPr>
+          <w:color w:val="auto"/>
+        </w:rPr>
+        <w:t>.</w:t>
+      </w:r>
+    </w:p>
+    <w:p>
+      <w:pPr>
+        <w:pStyle w:val="a9"/>
+        <w:keepNext/>
+      </w:pPr>
+    </w:p>
+    <w:p>
+      <w:pPr>
+        <w:pStyle w:val="a9"/>
+        <w:keepNext/>
+      </w:pPr>
+      <w:r>
+        <w:t>М</w:t>
+      </w:r>
+      <w:r>
+        <w:t>ногослойная архитектура мобильного приложения позволяет более гибко управлять его компонентами и облегчает поддержку приложения в будущем. Каждый слой выполняет свою функцию и обеспечивает правильное взаимодействие компонентов приложения.</w:t>
+      </w:r>
+    </w:p>
+    <w:p>
+      <w:pPr>
+        <w:pStyle w:val="a9"/>
+        <w:keepNext/>
+      </w:pPr>
+      <w:r>
+        <w:t xml:space="preserve">Архитектура </w:t>
+      </w:r>
+      <w:r>
+        <w:t>мобильного приложения</w:t>
+      </w:r>
+      <w:r>
+        <w:t xml:space="preserve"> представлена на рисунке 2.</w:t>
+      </w:r>
+      <w:r>
+        <w:t>2</w:t>
+      </w:r>
+      <w:r>
+        <w:t>.</w:t>
+      </w:r>
+    </w:p>
+    <w:p>
+      <w:pPr>
+        <w:pStyle w:val="a9"/>
+        <w:keepNext/>
+      </w:pPr>
+    </w:p>
+    <w:p>
+      <w:pPr>
+        <w:pStyle w:val="a9"/>
+        <w:keepNext/>
+        <w:sectPr>
+          <w:pgSz w:w="11906" w:h="16838"/>
+          <w:pgMar w:top="1134" w:right="850" w:bottom="1134" w:left="1701" w:header="708" w:footer="708" w:gutter="0"/>
+          <w:cols w:space="708"/>
+          <w:docGrid w:linePitch="360"/>
+        </w:sectPr>
+      </w:pPr>
+    </w:p>
+    <w:p>
+      <w:pPr>
+        <w:pStyle w:val="a9"/>
+        <w:ind w:firstLine="0"/>
+        <w:jc w:val="center"/>
+      </w:pPr>
+      <w:r>
+        <w:rPr>
+          <w:noProof/>
+        </w:rPr>
+        <w:lastRenderedPageBreak/>
+        <w:drawing>
+          <wp:inline distT="0" distB="0" distL="0" distR="0" wp14:anchorId="578A056B" wp14:editId="580CA896">
+            <wp:extent cx="7433950" cy="5647055"/>
+            <wp:effectExtent l="19050" t="19050" r="14605" b="10795"/>
+            <wp:docPr id="3" name="Рисунок 3"/>
+            <wp:cNvGraphicFramePr>
+              <a:graphicFrameLocks xmlns:a="http://schemas.openxmlformats.org/drawingml/2006/main" noChangeAspect="1"/>
+            </wp:cNvGraphicFramePr>
+            <a:graphic xmlns:a="http://schemas.openxmlformats.org/drawingml/2006/main">
+              <a:graphicData uri="http://schemas.openxmlformats.org/drawingml/2006/picture">
+                <pic:pic xmlns:pic="http://schemas.openxmlformats.org/drawingml/2006/picture">
+                  <pic:nvPicPr>
+                    <pic:cNvPr id="3" name="Рисунок 3"/>
+                    <pic:cNvPicPr/>
+                  </pic:nvPicPr>
+                  <pic:blipFill>
+                    <a:blip r:embed="rId7" cstate="print">
+                      <a:extLst>
+                        <a:ext uri="{28A0092B-C50C-407E-A947-70E740481C1C}">
+                          <a14:useLocalDpi xmlns:a14="http://schemas.microsoft.com/office/drawing/2010/main" val="0"/>
+                        </a:ext>
+                      </a:extLst>
+                    </a:blip>
+                    <a:srcRect l="1549" r="1549"/>
+                    <a:stretch>
+                      <a:fillRect/>
+                    </a:stretch>
+                  </pic:blipFill>
+                  <pic:spPr bwMode="auto">
+                    <a:xfrm>
+                      <a:off x="0" y="0"/>
+                      <a:ext cx="7436092" cy="5648682"/>
+                    </a:xfrm>
+                    <a:prstGeom prst="rect">
+                      <a:avLst/>
+                    </a:prstGeom>
+                    <a:ln w="9525" cap="flat" cmpd="sng" algn="ctr">
+                      <a:solidFill>
+                        <a:sysClr val="windowText" lastClr="000000"/>
+                      </a:solidFill>
+                      <a:prstDash val="solid"/>
+                      <a:round/>
+                      <a:headEnd type="none" w="med" len="med"/>
+                      <a:tailEnd type="none" w="med" len="med"/>
+                      <a:extLst>
+                        <a:ext uri="{C807C97D-BFC1-408E-A445-0C87EB9F89A2}">
+                          <ask:lineSketchStyleProps xmlns:ask="http://schemas.microsoft.com/office/drawing/2018/sketchyshapes" sd="0">
+                            <a:custGeom>
+                              <a:avLst/>
+                              <a:gdLst/>
+                              <a:ahLst/>
+                              <a:cxnLst/>
+                              <a:rect l="0" t="0" r="0" b="0"/>
+                              <a:pathLst/>
+                            </a:custGeom>
+                            <ask:type/>
+                          </ask:lineSketchStyleProps>
+                        </a:ext>
+                      </a:extLst>
+                    </a:ln>
+                    <a:extLst>
+                      <a:ext uri="{53640926-AAD7-44D8-BBD7-CCE9431645EC}">
+                        <a14:shadowObscured xmlns:a14="http://schemas.microsoft.com/office/drawing/2010/main"/>
+                      </a:ext>
+                    </a:extLst>
+                  </pic:spPr>
+                </pic:pic>
+              </a:graphicData>
+            </a:graphic>
+          </wp:inline>
+        </w:drawing>
+      </w:r>
+    </w:p>
+    <w:p>
+      <w:pPr>
+        <w:pStyle w:val="a9"/>
+        <w:ind w:firstLine="0"/>
+        <w:jc w:val="center"/>
+      </w:pPr>
+      <w:r>
+        <w:t>Рисунок 2</w:t>
+      </w:r>
+      <w:r>
+        <w:t>.2</w:t>
+      </w:r>
+      <w:r>
+        <w:t xml:space="preserve"> – Архитектура</w:t>
+      </w:r>
+      <w:r>
+        <w:t xml:space="preserve"> мобильного</w:t>
+      </w:r>
+      <w:r>
+        <w:t xml:space="preserve"> приложения</w:t>
+      </w:r>
+    </w:p>
+    <w:p>
+      <w:pPr>
+        <w:pStyle w:val="a9"/>
+        <w:sectPr>
+          <w:pgSz w:w="16838" w:h="11906" w:orient="landscape"/>
+          <w:pgMar w:top="1701" w:right="1134" w:bottom="850" w:left="1134" w:header="708" w:footer="708" w:gutter="0"/>
+          <w:cols w:space="708"/>
+          <w:docGrid w:linePitch="360"/>
+        </w:sectPr>
+      </w:pPr>
+    </w:p>
+    <w:p>
+      <w:pPr>
+        <w:pStyle w:val="23"/>
+        <w:spacing w:before="0"/>
+      </w:pPr>
+      <w:r>
+        <w:lastRenderedPageBreak/>
+        <w:t xml:space="preserve">2.4 Проектирование </w:t>
+      </w:r>
+      <w:r>
+        <w:t>классов</w:t>
+      </w:r>
+      <w:r>
+        <w:t xml:space="preserve"> данных</w:t>
+      </w:r>
+    </w:p>
+    <w:p>
+      <w:pPr>
+        <w:pStyle w:val="a9"/>
+      </w:pPr>
+      <w:r>
+        <w:t>Дата классы</w:t>
+      </w:r>
+      <w:r>
+        <w:t xml:space="preserve"> описывает систему управления мероприятиями и участниками в </w:t>
+      </w:r>
+      <w:r>
+        <w:t>мобильном приложении</w:t>
+      </w:r>
+      <w:r>
+        <w:t xml:space="preserve">. </w:t>
+      </w:r>
+    </w:p>
+    <w:p>
+      <w:pPr>
+        <w:pStyle w:val="a9"/>
+      </w:pPr>
+      <w:r>
+        <w:t>Сущность Event представляет собой конкретное мероприятие, описывая его</w:t>
+      </w:r>
+      <w:r>
+        <w:t xml:space="preserve"> </w:t>
+      </w:r>
+      <w:r>
+        <w:rPr>
+          <w:lang w:val="en-US"/>
+        </w:rPr>
+        <w:t>id</w:t>
+      </w:r>
+      <w:r>
+        <w:t>,</w:t>
+      </w:r>
+      <w:r>
+        <w:t xml:space="preserve"> название, описание, изображения, т</w:t>
+      </w:r>
+      <w:r>
+        <w:t>е</w:t>
+      </w:r>
+      <w:r>
+        <w:t xml:space="preserve">ги, дату и место проведения, количество зарегистрированных участников, даты начала и окончания регистрации, а также организаторов. </w:t>
+      </w:r>
+    </w:p>
+    <w:p>
+      <w:pPr>
+        <w:pStyle w:val="a9"/>
+      </w:pPr>
+      <w:r>
+        <w:t xml:space="preserve">Сущность </w:t>
+      </w:r>
+      <w:proofErr w:type="spellStart"/>
+      <w:r>
+        <w:t>MyEvent</w:t>
+      </w:r>
+      <w:proofErr w:type="spellEnd"/>
+      <w:r>
+        <w:t xml:space="preserve"> хранит данные о мероприятии, на которое зарегистрировался пользователь, включая </w:t>
+      </w:r>
+      <w:proofErr w:type="spellStart"/>
+      <w:r>
+        <w:t>id</w:t>
+      </w:r>
+      <w:proofErr w:type="spellEnd"/>
+      <w:r>
+        <w:t xml:space="preserve"> регистрации</w:t>
+      </w:r>
+      <w:r>
+        <w:t xml:space="preserve"> и </w:t>
+      </w:r>
+      <w:r>
+        <w:rPr>
+          <w:lang w:val="en-US"/>
+        </w:rPr>
+        <w:t>id</w:t>
+      </w:r>
+      <w:r>
+        <w:t xml:space="preserve"> </w:t>
+      </w:r>
+      <w:r>
+        <w:t>мероприятия</w:t>
+      </w:r>
+      <w:r>
+        <w:t>, название мероприятия, т</w:t>
+      </w:r>
+      <w:r>
+        <w:t>е</w:t>
+      </w:r>
+      <w:r>
+        <w:t>ги, дату и место проведения</w:t>
+      </w:r>
+      <w:r>
+        <w:t xml:space="preserve">, </w:t>
+      </w:r>
+      <w:proofErr w:type="spellStart"/>
+      <w:r>
+        <w:rPr>
+          <w:lang w:val="en-US"/>
+        </w:rPr>
+        <w:t>uid</w:t>
+      </w:r>
+      <w:proofErr w:type="spellEnd"/>
+      <w:r>
+        <w:t xml:space="preserve"> пользователя</w:t>
+      </w:r>
+      <w:r>
+        <w:t xml:space="preserve"> для подтверждения присутствия</w:t>
+      </w:r>
+      <w:r>
+        <w:t xml:space="preserve">. </w:t>
+      </w:r>
+    </w:p>
+    <w:p>
+      <w:pPr>
+        <w:pStyle w:val="a9"/>
+      </w:pPr>
+      <w:r>
+        <w:t xml:space="preserve">Сущность User описывает авторизованного пользователя, включая его </w:t>
+      </w:r>
+      <w:proofErr w:type="spellStart"/>
+      <w:r>
+        <w:t>id</w:t>
+      </w:r>
+      <w:proofErr w:type="spellEnd"/>
+      <w:r>
+        <w:t xml:space="preserve">, ФИО, роль в системе, учебную группу и изображение. </w:t>
+      </w:r>
+    </w:p>
+    <w:p>
+      <w:pPr>
+        <w:pStyle w:val="a9"/>
+      </w:pPr>
+      <w:r>
+        <w:t xml:space="preserve">Сущность </w:t>
+      </w:r>
+      <w:proofErr w:type="spellStart"/>
+      <w:r>
+        <w:t>Participant</w:t>
+      </w:r>
+      <w:proofErr w:type="spellEnd"/>
+      <w:r>
+        <w:t xml:space="preserve"> представляет собой таблицу статистики мероприятия, описывая присутствие зарегистрированных на мероприятии пользователей, их ФИО и учебную группу, фактическое присутствие, роль на мероприятии и подтверждение присутствия ответственным за мероприятие. </w:t>
+      </w:r>
+    </w:p>
+    <w:p>
+      <w:pPr>
+        <w:pStyle w:val="a9"/>
+      </w:pPr>
+      <w:r>
+        <w:t xml:space="preserve">На </w:t>
+      </w:r>
+      <w:r>
+        <w:t>рисунке</w:t>
+      </w:r>
+      <w:r>
+        <w:t xml:space="preserve"> 2.3 представлена схема классов данных, в таблице 2.1 представлено описание полей.</w:t>
+      </w:r>
+    </w:p>
+    <w:p>
+      <w:pPr>
+        <w:pStyle w:val="a9"/>
+      </w:pPr>
+    </w:p>
+    <w:p>
+      <w:pPr>
+        <w:pStyle w:val="a9"/>
+        <w:ind w:firstLine="0"/>
+        <w:jc w:val="center"/>
+        <w:rPr>
+          <w:lang w:val="en-US"/>
+        </w:rPr>
+      </w:pPr>
+      <w:r>
+        <w:rPr>
+          <w:noProof/>
+          <w:lang w:val="en-US"/>
+        </w:rPr>
+        <w:drawing>
+          <wp:inline distT="0" distB="0" distL="0" distR="0" wp14:anchorId="69FD6782" wp14:editId="433BB439">
+            <wp:extent cx="5931535" cy="3084830"/>
+            <wp:effectExtent l="19050" t="19050" r="12065" b="20320"/>
+            <wp:docPr id="4" name="Рисунок 4"/>
+            <wp:cNvGraphicFramePr>
+              <a:graphicFrameLocks xmlns:a="http://schemas.openxmlformats.org/drawingml/2006/main" noChangeAspect="1"/>
+            </wp:cNvGraphicFramePr>
+            <a:graphic xmlns:a="http://schemas.openxmlformats.org/drawingml/2006/main">
+              <a:graphicData uri="http://schemas.openxmlformats.org/drawingml/2006/picture">
+                <pic:pic xmlns:pic="http://schemas.openxmlformats.org/drawingml/2006/picture">
+                  <pic:nvPicPr>
+                    <pic:cNvPr id="0" name="Picture 1"/>
+                    <pic:cNvPicPr>
+                      <a:picLocks noChangeAspect="1" noChangeArrowheads="1"/>
+                    </pic:cNvPicPr>
+                  </pic:nvPicPr>
+                  <pic:blipFill>
+                    <a:blip r:embed="rId8">
+                      <a:extLst>
+                        <a:ext uri="{28A0092B-C50C-407E-A947-70E740481C1C}">
+                          <a14:useLocalDpi xmlns:a14="http://schemas.microsoft.com/office/drawing/2010/main" val="0"/>
+                        </a:ext>
+                      </a:extLst>
+                    </a:blip>
+                    <a:srcRect/>
+                    <a:stretch>
+                      <a:fillRect/>
+                    </a:stretch>
+                  </pic:blipFill>
+                  <pic:spPr bwMode="auto">
+                    <a:xfrm>
+                      <a:off x="0" y="0"/>
+                      <a:ext cx="5931535" cy="3084830"/>
+                    </a:xfrm>
+                    <a:prstGeom prst="rect">
+                      <a:avLst/>
+                    </a:prstGeom>
+                    <a:noFill/>
+                    <a:ln>
+                      <a:solidFill>
+                        <a:schemeClr val="tx1"/>
+                      </a:solidFill>
+                    </a:ln>
+                  </pic:spPr>
+                </pic:pic>
+              </a:graphicData>
+            </a:graphic>
+          </wp:inline>
+        </w:drawing>
+      </w:r>
+    </w:p>
+    <w:p>
+      <w:pPr>
+        <w:pStyle w:val="a9"/>
+        <w:ind w:firstLine="0"/>
+        <w:jc w:val="center"/>
+      </w:pPr>
+      <w:r>
+        <w:t>Рисунок 2.</w:t>
+      </w:r>
+      <w:r>
+        <w:t>3</w:t>
+      </w:r>
+      <w:r>
+        <w:t xml:space="preserve"> – </w:t>
+      </w:r>
+      <w:r>
+        <w:t>Классы данных приложения</w:t>
+      </w:r>
+    </w:p>
+    <w:p>
+      <w:pPr>
+        <w:pStyle w:val="a9"/>
+        <w:ind w:firstLine="0"/>
+        <w:jc w:val="center"/>
+      </w:pPr>
+    </w:p>
+    <w:p>
+      <w:pPr>
+        <w:pStyle w:val="a9"/>
+        <w:ind w:firstLine="0"/>
+      </w:pPr>
+      <w:r>
+        <w:t xml:space="preserve">Таблица </w:t>
+      </w:r>
+      <w:r>
+        <w:t>2</w:t>
+      </w:r>
+      <w:r>
+        <w:t xml:space="preserve">.1 – </w:t>
+      </w:r>
+      <w:r>
+        <w:t xml:space="preserve">Описание полей </w:t>
+      </w:r>
+      <w:r>
+        <w:rPr>
+          <w:lang w:val="en-US"/>
+        </w:rPr>
+        <w:t>Data</w:t>
+      </w:r>
+      <w:r>
+        <w:t>-классов</w:t>
+      </w:r>
+    </w:p>
+    <w:tbl>
+      <w:tblPr>
+        <w:tblStyle w:val="af0"/>
+        <w:tblW w:w="0" w:type="auto"/>
+        <w:tblLook w:val="04A0" w:firstRow="1" w:lastRow="0" w:firstColumn="1" w:lastColumn="0" w:noHBand="0" w:noVBand="1"/>
+      </w:tblPr>
+      <w:tblGrid>
+        <w:gridCol w:w="1943"/>
+        <w:gridCol w:w="1229"/>
+        <w:gridCol w:w="1870"/>
+        <w:gridCol w:w="1344"/>
+        <w:gridCol w:w="2959"/>
+      </w:tblGrid>
+      <w:tr>
+        <w:tc>
+          <w:tcPr>
+            <w:tcW w:w="1943" w:type="dxa"/>
+            <w:vAlign w:val="center"/>
+          </w:tcPr>
+          <w:p>
+            <w:pPr>
+              <w:pStyle w:val="a9"/>
+              <w:ind w:firstLine="0"/>
+              <w:jc w:val="center"/>
+            </w:pPr>
+            <w:r>
+              <w:t>Название</w:t>
+            </w:r>
+          </w:p>
+        </w:tc>
+        <w:tc>
+          <w:tcPr>
+            <w:tcW w:w="1229" w:type="dxa"/>
+            <w:vAlign w:val="center"/>
+          </w:tcPr>
+          <w:p>
+            <w:pPr>
+              <w:pStyle w:val="a9"/>
+              <w:ind w:firstLine="0"/>
+              <w:jc w:val="center"/>
+            </w:pPr>
+            <w:r>
+              <w:t>Уровень доступа</w:t>
+            </w:r>
+          </w:p>
+        </w:tc>
+        <w:tc>
+          <w:tcPr>
+            <w:tcW w:w="1870" w:type="dxa"/>
+            <w:vAlign w:val="center"/>
+          </w:tcPr>
+          <w:p>
+            <w:pPr>
+              <w:pStyle w:val="a9"/>
+              <w:ind w:firstLine="0"/>
+              <w:jc w:val="center"/>
+            </w:pPr>
+            <w:r>
+              <w:t>Тип данных</w:t>
+            </w:r>
+          </w:p>
+        </w:tc>
+        <w:tc>
+          <w:tcPr>
+            <w:tcW w:w="1344" w:type="dxa"/>
+            <w:vAlign w:val="center"/>
+          </w:tcPr>
+          <w:p>
+            <w:pPr>
+              <w:pStyle w:val="a9"/>
+              <w:ind w:firstLine="0"/>
+              <w:jc w:val="center"/>
+            </w:pPr>
+            <w:r>
+              <w:t>Свойство</w:t>
+            </w:r>
+          </w:p>
+        </w:tc>
+        <w:tc>
+          <w:tcPr>
+            <w:tcW w:w="2959" w:type="dxa"/>
+            <w:vAlign w:val="center"/>
+          </w:tcPr>
+          <w:p>
+            <w:pPr>
+              <w:pStyle w:val="a9"/>
+              <w:ind w:firstLine="0"/>
+              <w:jc w:val="center"/>
+            </w:pPr>
+            <w:r>
+              <w:t>Назначение</w:t>
+            </w:r>
+          </w:p>
+        </w:tc>
+      </w:tr>
+      <w:tr>
+        <w:tc>
+          <w:tcPr>
+            <w:tcW w:w="9345" w:type="dxa"/>
+            <w:gridSpan w:val="5"/>
+          </w:tcPr>
+          <w:p>
+            <w:pPr>
+              <w:pStyle w:val="a9"/>
+              <w:ind w:firstLine="0"/>
+              <w:jc w:val="center"/>
+            </w:pPr>
+            <w:r>
+              <w:t>Event</w:t>
+            </w:r>
+          </w:p>
+        </w:tc>
+      </w:tr>
+      <w:tr>
+        <w:tc>
+          <w:tcPr>
+            <w:tcW w:w="1943" w:type="dxa"/>
+          </w:tcPr>
+          <w:p>
+            <w:pPr>
+              <w:pStyle w:val="a9"/>
+              <w:ind w:firstLine="0"/>
+            </w:pPr>
+            <w:proofErr w:type="spellStart"/>
+            <w:r>
+              <w:t>id</w:t>
+            </w:r>
+            <w:proofErr w:type="spellEnd"/>
+          </w:p>
+        </w:tc>
+        <w:tc>
+          <w:tcPr>
+            <w:tcW w:w="1229" w:type="dxa"/>
+          </w:tcPr>
+          <w:p>
+            <w:pPr>
+              <w:pStyle w:val="a9"/>
+              <w:ind w:firstLine="0"/>
+              <w:rPr>
+                <w:lang w:val="en-US"/>
+              </w:rPr>
+            </w:pPr>
+            <w:r>
+              <w:rPr>
+                <w:lang w:val="en-US"/>
+              </w:rPr>
+              <w:t>public</w:t>
+            </w:r>
+          </w:p>
+        </w:tc>
+        <w:tc>
+          <w:tcPr>
+            <w:tcW w:w="1870" w:type="dxa"/>
+          </w:tcPr>
+          <w:p>
+            <w:pPr>
+              <w:pStyle w:val="a9"/>
+              <w:ind w:firstLine="0"/>
+            </w:pPr>
+            <w:r>
+              <w:t>Long</w:t>
+            </w:r>
+          </w:p>
+        </w:tc>
+        <w:tc>
+          <w:tcPr>
+            <w:tcW w:w="1344" w:type="dxa"/>
+          </w:tcPr>
+          <w:p>
+            <w:pPr>
+              <w:pStyle w:val="a9"/>
+              <w:ind w:firstLine="0"/>
+            </w:pPr>
+            <w:proofErr w:type="spellStart"/>
+            <w:r>
+              <w:rPr>
+                <w:lang w:val="en-US"/>
+              </w:rPr>
+              <w:t>val</w:t>
+            </w:r>
+            <w:proofErr w:type="spellEnd"/>
+          </w:p>
+        </w:tc>
+        <w:tc>
+          <w:tcPr>
+            <w:tcW w:w="2959" w:type="dxa"/>
+          </w:tcPr>
+          <w:p>
+            <w:pPr>
+              <w:pStyle w:val="a9"/>
+              <w:ind w:firstLine="0"/>
+            </w:pPr>
+            <w:r>
+              <w:rPr>
+                <w:lang w:val="en-US"/>
+              </w:rPr>
+              <w:t>id</w:t>
+            </w:r>
+            <w:r>
+              <w:t xml:space="preserve"> мероприятия в системе</w:t>
+            </w:r>
+          </w:p>
+        </w:tc>
+      </w:tr>
+      <w:tr>
+        <w:tc>
+          <w:tcPr>
+            <w:tcW w:w="1943" w:type="dxa"/>
+          </w:tcPr>
+          <w:p>
+            <w:pPr>
+              <w:pStyle w:val="a9"/>
+              <w:ind w:firstLine="0"/>
+            </w:pPr>
+            <w:proofErr w:type="spellStart"/>
+            <w:r>
+              <w:t>title</w:t>
+            </w:r>
+            <w:proofErr w:type="spellEnd"/>
+          </w:p>
+        </w:tc>
+        <w:tc>
+          <w:tcPr>
+            <w:tcW w:w="1229" w:type="dxa"/>
+          </w:tcPr>
+          <w:p>
+            <w:pPr>
+              <w:pStyle w:val="a9"/>
+              <w:ind w:firstLine="0"/>
+            </w:pPr>
+            <w:r>
+              <w:rPr>
+                <w:lang w:val="en-US"/>
+              </w:rPr>
+              <w:t>public</w:t>
+            </w:r>
+          </w:p>
+        </w:tc>
+        <w:tc>
+          <w:tcPr>
+            <w:tcW w:w="1870" w:type="dxa"/>
+          </w:tcPr>
+          <w:p>
+            <w:pPr>
+              <w:pStyle w:val="a9"/>
+              <w:ind w:firstLine="0"/>
+            </w:pPr>
+            <w:proofErr w:type="spellStart"/>
+            <w:r>
+              <w:t>String</w:t>
+            </w:r>
+            <w:proofErr w:type="spellEnd"/>
+          </w:p>
+        </w:tc>
+        <w:tc>
+          <w:tcPr>
+            <w:tcW w:w="1344" w:type="dxa"/>
+          </w:tcPr>
+          <w:p>
+            <w:pPr>
+              <w:pStyle w:val="a9"/>
+              <w:ind w:firstLine="0"/>
+            </w:pPr>
+            <w:proofErr w:type="spellStart"/>
+            <w:r>
+              <w:rPr>
+                <w:lang w:val="en-US"/>
+              </w:rPr>
+              <w:t>val</w:t>
+            </w:r>
+            <w:proofErr w:type="spellEnd"/>
+          </w:p>
+        </w:tc>
+        <w:tc>
+          <w:tcPr>
+            <w:tcW w:w="2959" w:type="dxa"/>
+          </w:tcPr>
+          <w:p>
+            <w:pPr>
+              <w:pStyle w:val="a9"/>
+              <w:ind w:firstLine="0"/>
+            </w:pPr>
+            <w:r>
+              <w:t>Название мероп</w:t>
+            </w:r>
+            <w:r>
+              <w:t>ри</w:t>
+            </w:r>
+            <w:r>
+              <w:t>ятия</w:t>
+            </w:r>
+          </w:p>
+        </w:tc>
+      </w:tr>
+    </w:tbl>
+    <w:p>
+      <w:pPr>
+        <w:pStyle w:val="a9"/>
+        <w:ind w:firstLine="0"/>
+      </w:pPr>
+      <w:r>
+        <w:lastRenderedPageBreak/>
+        <w:t xml:space="preserve">Продолжение таблицы 2.1 – Описание полей </w:t>
+      </w:r>
+      <w:r>
+        <w:rPr>
+          <w:lang w:val="en-US"/>
+        </w:rPr>
+        <w:t>Data</w:t>
+      </w:r>
+      <w:r>
+        <w:t>-классов</w:t>
+      </w:r>
+    </w:p>
+    <w:tbl>
+      <w:tblPr>
+        <w:tblStyle w:val="af0"/>
+        <w:tblW w:w="0" w:type="auto"/>
+        <w:tblLook w:val="04A0" w:firstRow="1" w:lastRow="0" w:firstColumn="1" w:lastColumn="0" w:noHBand="0" w:noVBand="1"/>
+      </w:tblPr>
+      <w:tblGrid>
+        <w:gridCol w:w="1943"/>
+        <w:gridCol w:w="1229"/>
+        <w:gridCol w:w="1870"/>
+        <w:gridCol w:w="1344"/>
+        <w:gridCol w:w="2959"/>
+      </w:tblGrid>
+      <w:tr>
+        <w:tc>
+          <w:tcPr>
+            <w:tcW w:w="1943" w:type="dxa"/>
+          </w:tcPr>
+          <w:p>
+            <w:pPr>
+              <w:pStyle w:val="a9"/>
+              <w:ind w:firstLine="0"/>
+            </w:pPr>
+            <w:proofErr w:type="spellStart"/>
+            <w:r>
+              <w:t>description</w:t>
+            </w:r>
+            <w:proofErr w:type="spellEnd"/>
+          </w:p>
+        </w:tc>
+        <w:tc>
+          <w:tcPr>
+            <w:tcW w:w="1229" w:type="dxa"/>
+          </w:tcPr>
+          <w:p>
+            <w:pPr>
+              <w:pStyle w:val="a9"/>
+              <w:ind w:firstLine="0"/>
+            </w:pPr>
+            <w:r>
+              <w:rPr>
+                <w:lang w:val="en-US"/>
+              </w:rPr>
+              <w:t>public</w:t>
+            </w:r>
+          </w:p>
+        </w:tc>
+        <w:tc>
+          <w:tcPr>
+            <w:tcW w:w="1870" w:type="dxa"/>
+          </w:tcPr>
+          <w:p>
+            <w:pPr>
+              <w:pStyle w:val="a9"/>
+              <w:ind w:firstLine="0"/>
+            </w:pPr>
+            <w:proofErr w:type="spellStart"/>
+            <w:r>
+              <w:t>String</w:t>
+            </w:r>
+            <w:proofErr w:type="spellEnd"/>
+          </w:p>
+        </w:tc>
+        <w:tc>
+          <w:tcPr>
+            <w:tcW w:w="1344" w:type="dxa"/>
+          </w:tcPr>
+          <w:p>
+            <w:pPr>
+              <w:pStyle w:val="a9"/>
+              <w:ind w:firstLine="0"/>
+            </w:pPr>
+            <w:proofErr w:type="spellStart"/>
+            <w:r>
+              <w:rPr>
+                <w:lang w:val="en-US"/>
+              </w:rPr>
+              <w:t>val</w:t>
+            </w:r>
+            <w:proofErr w:type="spellEnd"/>
+          </w:p>
+        </w:tc>
+        <w:tc>
+          <w:tcPr>
+            <w:tcW w:w="2959" w:type="dxa"/>
+          </w:tcPr>
+          <w:p>
+            <w:pPr>
+              <w:pStyle w:val="a9"/>
+              <w:ind w:firstLine="0"/>
+            </w:pPr>
+            <w:r>
+              <w:t>Описание мероприятия</w:t>
+            </w:r>
+          </w:p>
+        </w:tc>
+      </w:tr>
+      <w:tr>
+        <w:tc>
+          <w:tcPr>
+            <w:tcW w:w="1943" w:type="dxa"/>
+          </w:tcPr>
+          <w:p>
+            <w:pPr>
+              <w:pStyle w:val="a9"/>
+              <w:ind w:firstLine="0"/>
+            </w:pPr>
+            <w:proofErr w:type="spellStart"/>
+            <w:r>
+              <w:t>imgUrl</w:t>
+            </w:r>
+            <w:proofErr w:type="spellEnd"/>
+          </w:p>
+        </w:tc>
+        <w:tc>
+          <w:tcPr>
+            <w:tcW w:w="1229" w:type="dxa"/>
+          </w:tcPr>
+          <w:p>
+            <w:pPr>
+              <w:pStyle w:val="a9"/>
+              <w:ind w:firstLine="0"/>
+            </w:pPr>
+            <w:r>
+              <w:rPr>
+                <w:lang w:val="en-US"/>
+              </w:rPr>
+              <w:t>public</w:t>
+            </w:r>
+          </w:p>
+        </w:tc>
+        <w:tc>
+          <w:tcPr>
+            <w:tcW w:w="1870" w:type="dxa"/>
+          </w:tcPr>
+          <w:p>
+            <w:pPr>
+              <w:pStyle w:val="a9"/>
+              <w:ind w:firstLine="0"/>
+            </w:pPr>
+            <w:proofErr w:type="spellStart"/>
+            <w:proofErr w:type="gramStart"/>
+            <w:r>
+              <w:t>Array</w:t>
+            </w:r>
+            <w:proofErr w:type="spellEnd"/>
+            <w:r>
+              <w:t>&lt;</w:t>
+            </w:r>
+            <w:proofErr w:type="spellStart"/>
+            <w:proofErr w:type="gramEnd"/>
+            <w:r>
+              <w:t>String</w:t>
+            </w:r>
+            <w:proofErr w:type="spellEnd"/>
+            <w:r>
+              <w:t>&gt;</w:t>
+            </w:r>
+          </w:p>
+        </w:tc>
+        <w:tc>
+          <w:tcPr>
+            <w:tcW w:w="1344" w:type="dxa"/>
+          </w:tcPr>
+          <w:p>
+            <w:pPr>
+              <w:pStyle w:val="a9"/>
+              <w:ind w:firstLine="0"/>
+            </w:pPr>
+            <w:proofErr w:type="spellStart"/>
+            <w:r>
+              <w:rPr>
+                <w:lang w:val="en-US"/>
+              </w:rPr>
+              <w:t>val</w:t>
+            </w:r>
+            <w:proofErr w:type="spellEnd"/>
+          </w:p>
+        </w:tc>
+        <w:tc>
+          <w:tcPr>
+            <w:tcW w:w="2959" w:type="dxa"/>
+          </w:tcPr>
+          <w:p>
+            <w:pPr>
+              <w:pStyle w:val="a9"/>
+              <w:ind w:firstLine="0"/>
+            </w:pPr>
+            <w:r>
+              <w:t>Набор ссылок на изображения</w:t>
+            </w:r>
+          </w:p>
+        </w:tc>
+      </w:tr>
+      <w:tr>
+        <w:tc>
+          <w:tcPr>
+            <w:tcW w:w="1943" w:type="dxa"/>
+          </w:tcPr>
+          <w:p>
+            <w:pPr>
+              <w:pStyle w:val="a9"/>
+              <w:ind w:firstLine="0"/>
+            </w:pPr>
+            <w:proofErr w:type="spellStart"/>
+            <w:r>
+              <w:t>tags</w:t>
+            </w:r>
+            <w:proofErr w:type="spellEnd"/>
+          </w:p>
+        </w:tc>
+        <w:tc>
+          <w:tcPr>
+            <w:tcW w:w="1229" w:type="dxa"/>
+          </w:tcPr>
+          <w:p>
+            <w:pPr>
+              <w:pStyle w:val="a9"/>
+              <w:ind w:firstLine="0"/>
+              <w:rPr>
+                <w:lang w:val="en-US"/>
+              </w:rPr>
+            </w:pPr>
+            <w:r>
+              <w:rPr>
+                <w:lang w:val="en-US"/>
+              </w:rPr>
+              <w:t>public</w:t>
+            </w:r>
+          </w:p>
+        </w:tc>
+        <w:tc>
+          <w:tcPr>
+            <w:tcW w:w="1870" w:type="dxa"/>
+          </w:tcPr>
+          <w:p>
+            <w:pPr>
+              <w:pStyle w:val="a9"/>
+              <w:ind w:firstLine="0"/>
+            </w:pPr>
+            <w:proofErr w:type="spellStart"/>
+            <w:r>
+              <w:t>String</w:t>
+            </w:r>
+            <w:proofErr w:type="spellEnd"/>
+          </w:p>
+        </w:tc>
+        <w:tc>
+          <w:tcPr>
+            <w:tcW w:w="1344" w:type="dxa"/>
+          </w:tcPr>
+          <w:p>
+            <w:pPr>
+              <w:pStyle w:val="a9"/>
+              <w:ind w:firstLine="0"/>
+              <w:rPr>
+                <w:lang w:val="en-US"/>
+              </w:rPr>
+            </w:pPr>
+            <w:proofErr w:type="spellStart"/>
+            <w:r>
+              <w:rPr>
+                <w:lang w:val="en-US"/>
+              </w:rPr>
+              <w:t>val</w:t>
+            </w:r>
+            <w:proofErr w:type="spellEnd"/>
+          </w:p>
+        </w:tc>
+        <w:tc>
+          <w:tcPr>
+            <w:tcW w:w="2959" w:type="dxa"/>
+          </w:tcPr>
+          <w:p>
+            <w:pPr>
+              <w:pStyle w:val="a9"/>
+              <w:ind w:firstLine="0"/>
+            </w:pPr>
+            <w:r>
+              <w:t>Набор т</w:t>
+            </w:r>
+            <w:r>
+              <w:t>е</w:t>
+            </w:r>
+            <w:r>
+              <w:t>гов мероприятия</w:t>
+            </w:r>
+          </w:p>
+        </w:tc>
+      </w:tr>
+      <w:tr>
+        <w:tc>
+          <w:tcPr>
+            <w:tcW w:w="1943" w:type="dxa"/>
+          </w:tcPr>
+          <w:p>
+            <w:pPr>
+              <w:pStyle w:val="a9"/>
+              <w:ind w:firstLine="0"/>
+            </w:pPr>
+            <w:proofErr w:type="spellStart"/>
+            <w:r>
+              <w:t>date</w:t>
+            </w:r>
+            <w:proofErr w:type="spellEnd"/>
+          </w:p>
+        </w:tc>
+        <w:tc>
+          <w:tcPr>
+            <w:tcW w:w="1229" w:type="dxa"/>
+          </w:tcPr>
+          <w:p>
+            <w:pPr>
+              <w:pStyle w:val="a9"/>
+              <w:ind w:firstLine="0"/>
+              <w:rPr>
+                <w:lang w:val="en-US"/>
+              </w:rPr>
+            </w:pPr>
+            <w:r>
+              <w:rPr>
+                <w:lang w:val="en-US"/>
+              </w:rPr>
+              <w:t>public</w:t>
+            </w:r>
+          </w:p>
+        </w:tc>
+        <w:tc>
+          <w:tcPr>
+            <w:tcW w:w="1870" w:type="dxa"/>
+          </w:tcPr>
+          <w:p>
+            <w:pPr>
+              <w:pStyle w:val="a9"/>
+              <w:ind w:firstLine="0"/>
+              <w:rPr>
+                <w:lang w:val="en-US"/>
+              </w:rPr>
+            </w:pPr>
+            <w:r>
+              <w:rPr>
+                <w:lang w:val="en-US"/>
+              </w:rPr>
+              <w:t>String</w:t>
+            </w:r>
+          </w:p>
+        </w:tc>
+        <w:tc>
+          <w:tcPr>
+            <w:tcW w:w="1344" w:type="dxa"/>
+          </w:tcPr>
+          <w:p>
+            <w:pPr>
+              <w:pStyle w:val="a9"/>
+              <w:ind w:firstLine="0"/>
+              <w:rPr>
+                <w:lang w:val="en-US"/>
+              </w:rPr>
+            </w:pPr>
+            <w:proofErr w:type="spellStart"/>
+            <w:r>
+              <w:rPr>
+                <w:lang w:val="en-US"/>
+              </w:rPr>
+              <w:t>val</w:t>
+            </w:r>
+            <w:proofErr w:type="spellEnd"/>
+          </w:p>
+        </w:tc>
+        <w:tc>
+          <w:tcPr>
+            <w:tcW w:w="2959" w:type="dxa"/>
+          </w:tcPr>
+          <w:p>
+            <w:pPr>
+              <w:pStyle w:val="a9"/>
+              <w:ind w:firstLine="0"/>
+            </w:pPr>
+            <w:r>
+              <w:t>Дата и время проведения мероприятия</w:t>
+            </w:r>
+          </w:p>
+        </w:tc>
+      </w:tr>
+      <w:tr>
+        <w:tc>
+          <w:tcPr>
+            <w:tcW w:w="1943" w:type="dxa"/>
+          </w:tcPr>
+          <w:p>
+            <w:pPr>
+              <w:pStyle w:val="a9"/>
+              <w:ind w:firstLine="0"/>
+            </w:pPr>
+            <w:proofErr w:type="spellStart"/>
+            <w:r>
+              <w:t>location</w:t>
+            </w:r>
+            <w:proofErr w:type="spellEnd"/>
+          </w:p>
+        </w:tc>
+        <w:tc>
+          <w:tcPr>
+            <w:tcW w:w="1229" w:type="dxa"/>
+          </w:tcPr>
+          <w:p>
+            <w:pPr>
+              <w:pStyle w:val="a9"/>
+              <w:ind w:firstLine="0"/>
+              <w:rPr>
+                <w:lang w:val="en-US"/>
+              </w:rPr>
+            </w:pPr>
+            <w:r>
+              <w:rPr>
+                <w:lang w:val="en-US"/>
+              </w:rPr>
+              <w:t>public</w:t>
+            </w:r>
+          </w:p>
+        </w:tc>
+        <w:tc>
+          <w:tcPr>
+            <w:tcW w:w="1870" w:type="dxa"/>
+          </w:tcPr>
+          <w:p>
+            <w:pPr>
+              <w:pStyle w:val="a9"/>
+              <w:ind w:firstLine="0"/>
+            </w:pPr>
+            <w:r>
+              <w:rPr>
+                <w:lang w:val="en-US"/>
+              </w:rPr>
+              <w:t>String</w:t>
+            </w:r>
+          </w:p>
+        </w:tc>
+        <w:tc>
+          <w:tcPr>
+            <w:tcW w:w="1344" w:type="dxa"/>
+          </w:tcPr>
+          <w:p>
+            <w:pPr>
+              <w:pStyle w:val="a9"/>
+              <w:ind w:firstLine="0"/>
+              <w:rPr>
+                <w:lang w:val="en-US"/>
+              </w:rPr>
+            </w:pPr>
+            <w:proofErr w:type="spellStart"/>
+            <w:r>
+              <w:rPr>
+                <w:lang w:val="en-US"/>
+              </w:rPr>
+              <w:t>val</w:t>
+            </w:r>
+            <w:proofErr w:type="spellEnd"/>
+          </w:p>
+        </w:tc>
+        <w:tc>
+          <w:tcPr>
+            <w:tcW w:w="2959" w:type="dxa"/>
+          </w:tcPr>
+          <w:p>
+            <w:pPr>
+              <w:pStyle w:val="a9"/>
+              <w:ind w:firstLine="0"/>
+            </w:pPr>
+            <w:r>
+              <w:t>Место проведения мероприятия</w:t>
+            </w:r>
+          </w:p>
+        </w:tc>
+      </w:tr>
+      <w:tr>
+        <w:tc>
+          <w:tcPr>
+            <w:tcW w:w="1943" w:type="dxa"/>
+          </w:tcPr>
+          <w:p>
+            <w:pPr>
+              <w:pStyle w:val="a9"/>
+              <w:ind w:firstLine="0"/>
+            </w:pPr>
+            <w:proofErr w:type="spellStart"/>
+            <w:r>
+              <w:t>humanCount</w:t>
+            </w:r>
+            <w:proofErr w:type="spellEnd"/>
+          </w:p>
+        </w:tc>
+        <w:tc>
+          <w:tcPr>
+            <w:tcW w:w="1229" w:type="dxa"/>
+          </w:tcPr>
+          <w:p>
+            <w:pPr>
+              <w:pStyle w:val="a9"/>
+              <w:ind w:firstLine="0"/>
+              <w:rPr>
+                <w:lang w:val="en-US"/>
+              </w:rPr>
+            </w:pPr>
+            <w:r>
+              <w:rPr>
+                <w:lang w:val="en-US"/>
+              </w:rPr>
+              <w:t>public</w:t>
+            </w:r>
+          </w:p>
+        </w:tc>
+        <w:tc>
+          <w:tcPr>
+            <w:tcW w:w="1870" w:type="dxa"/>
+          </w:tcPr>
+          <w:p>
+            <w:pPr>
+              <w:pStyle w:val="a9"/>
+              <w:ind w:firstLine="0"/>
+              <w:rPr>
+                <w:lang w:val="en-US"/>
+              </w:rPr>
+            </w:pPr>
+            <w:r>
+              <w:rPr>
+                <w:lang w:val="en-US"/>
+              </w:rPr>
+              <w:t>Int</w:t>
+            </w:r>
+          </w:p>
+        </w:tc>
+        <w:tc>
+          <w:tcPr>
+            <w:tcW w:w="1344" w:type="dxa"/>
+          </w:tcPr>
+          <w:p>
+            <w:pPr>
+              <w:pStyle w:val="a9"/>
+              <w:ind w:firstLine="0"/>
+              <w:rPr>
+                <w:lang w:val="en-US"/>
+              </w:rPr>
+            </w:pPr>
+            <w:proofErr w:type="spellStart"/>
+            <w:r>
+              <w:rPr>
+                <w:lang w:val="en-US"/>
+              </w:rPr>
+              <w:t>val</w:t>
+            </w:r>
+            <w:proofErr w:type="spellEnd"/>
+          </w:p>
+        </w:tc>
+        <w:tc>
+          <w:tcPr>
+            <w:tcW w:w="2959" w:type="dxa"/>
+          </w:tcPr>
+          <w:p>
+            <w:pPr>
+              <w:pStyle w:val="a9"/>
+              <w:ind w:firstLine="0"/>
+            </w:pPr>
+            <w:r>
+              <w:t>Количество зарегистрированных участников</w:t>
+            </w:r>
+          </w:p>
+        </w:tc>
+      </w:tr>
+      <w:tr>
+        <w:tc>
+          <w:tcPr>
+            <w:tcW w:w="1943" w:type="dxa"/>
+          </w:tcPr>
+          <w:p>
+            <w:pPr>
+              <w:pStyle w:val="a9"/>
+              <w:ind w:firstLine="0"/>
+            </w:pPr>
+            <w:proofErr w:type="spellStart"/>
+            <w:r>
+              <w:t>regStart</w:t>
+            </w:r>
+            <w:proofErr w:type="spellEnd"/>
+          </w:p>
+        </w:tc>
+        <w:tc>
+          <w:tcPr>
+            <w:tcW w:w="1229" w:type="dxa"/>
+          </w:tcPr>
+          <w:p>
+            <w:pPr>
+              <w:pStyle w:val="a9"/>
+              <w:ind w:firstLine="0"/>
+              <w:rPr>
+                <w:lang w:val="en-US"/>
+              </w:rPr>
+            </w:pPr>
+            <w:r>
+              <w:rPr>
+                <w:lang w:val="en-US"/>
+              </w:rPr>
+              <w:t>public</w:t>
+            </w:r>
+          </w:p>
+        </w:tc>
+        <w:tc>
+          <w:tcPr>
+            <w:tcW w:w="1870" w:type="dxa"/>
+          </w:tcPr>
+          <w:p>
+            <w:pPr>
+              <w:pStyle w:val="a9"/>
+              <w:ind w:firstLine="0"/>
+            </w:pPr>
+            <w:r>
+              <w:rPr>
+                <w:lang w:val="en-US"/>
+              </w:rPr>
+              <w:t>String</w:t>
+            </w:r>
+          </w:p>
+        </w:tc>
+        <w:tc>
+          <w:tcPr>
+            <w:tcW w:w="1344" w:type="dxa"/>
+          </w:tcPr>
+          <w:p>
+            <w:pPr>
+              <w:pStyle w:val="a9"/>
+              <w:ind w:firstLine="0"/>
+              <w:rPr>
+                <w:lang w:val="en-US"/>
+              </w:rPr>
+            </w:pPr>
+            <w:proofErr w:type="spellStart"/>
+            <w:r>
+              <w:rPr>
+                <w:lang w:val="en-US"/>
+              </w:rPr>
+              <w:t>val</w:t>
+            </w:r>
+            <w:proofErr w:type="spellEnd"/>
+          </w:p>
+        </w:tc>
+        <w:tc>
+          <w:tcPr>
+            <w:tcW w:w="2959" w:type="dxa"/>
+          </w:tcPr>
+          <w:p>
+            <w:pPr>
+              <w:pStyle w:val="a9"/>
+              <w:ind w:firstLine="0"/>
+            </w:pPr>
+            <w:r>
+              <w:t>Дата и время начала регистрации</w:t>
+            </w:r>
+          </w:p>
+        </w:tc>
+      </w:tr>
+      <w:tr>
+        <w:tc>
+          <w:tcPr>
+            <w:tcW w:w="1943" w:type="dxa"/>
+          </w:tcPr>
+          <w:p>
+            <w:pPr>
+              <w:pStyle w:val="a9"/>
+              <w:ind w:firstLine="0"/>
+            </w:pPr>
+            <w:proofErr w:type="spellStart"/>
+            <w:r>
+              <w:t>regEnd</w:t>
+            </w:r>
+            <w:proofErr w:type="spellEnd"/>
+          </w:p>
+        </w:tc>
+        <w:tc>
+          <w:tcPr>
+            <w:tcW w:w="1229" w:type="dxa"/>
+          </w:tcPr>
+          <w:p>
+            <w:pPr>
+              <w:pStyle w:val="a9"/>
+              <w:ind w:firstLine="0"/>
+              <w:rPr>
+                <w:lang w:val="en-US"/>
+              </w:rPr>
+            </w:pPr>
+            <w:r>
+              <w:rPr>
+                <w:lang w:val="en-US"/>
+              </w:rPr>
+              <w:t>public</w:t>
+            </w:r>
+          </w:p>
+        </w:tc>
+        <w:tc>
+          <w:tcPr>
+            <w:tcW w:w="1870" w:type="dxa"/>
+          </w:tcPr>
+          <w:p>
+            <w:pPr>
+              <w:pStyle w:val="a9"/>
+              <w:ind w:firstLine="0"/>
+            </w:pPr>
+            <w:r>
+              <w:rPr>
+                <w:lang w:val="en-US"/>
+              </w:rPr>
+              <w:t>String</w:t>
+            </w:r>
+          </w:p>
+        </w:tc>
+        <w:tc>
+          <w:tcPr>
+            <w:tcW w:w="1344" w:type="dxa"/>
+          </w:tcPr>
+          <w:p>
+            <w:pPr>
+              <w:pStyle w:val="a9"/>
+              <w:ind w:firstLine="0"/>
+              <w:rPr>
+                <w:lang w:val="en-US"/>
+              </w:rPr>
+            </w:pPr>
+            <w:proofErr w:type="spellStart"/>
+            <w:r>
+              <w:rPr>
+                <w:lang w:val="en-US"/>
+              </w:rPr>
+              <w:t>val</w:t>
+            </w:r>
+            <w:proofErr w:type="spellEnd"/>
+          </w:p>
+        </w:tc>
+        <w:tc>
+          <w:tcPr>
+            <w:tcW w:w="2959" w:type="dxa"/>
+          </w:tcPr>
+          <w:p>
+            <w:pPr>
+              <w:pStyle w:val="a9"/>
+              <w:ind w:firstLine="0"/>
+            </w:pPr>
+            <w:r>
+              <w:t xml:space="preserve">Дата и время </w:t>
+            </w:r>
+            <w:r>
+              <w:t>конца</w:t>
+            </w:r>
+            <w:r>
+              <w:t xml:space="preserve"> регистрации</w:t>
+            </w:r>
+          </w:p>
+        </w:tc>
+      </w:tr>
+      <w:tr>
+        <w:tc>
+          <w:tcPr>
+            <w:tcW w:w="1943" w:type="dxa"/>
+          </w:tcPr>
+          <w:p>
+            <w:pPr>
+              <w:pStyle w:val="a9"/>
+              <w:ind w:firstLine="0"/>
+            </w:pPr>
+            <w:proofErr w:type="spellStart"/>
+            <w:r>
+              <w:t>organizers</w:t>
+            </w:r>
+            <w:proofErr w:type="spellEnd"/>
+          </w:p>
+        </w:tc>
+        <w:tc>
+          <w:tcPr>
+            <w:tcW w:w="1229" w:type="dxa"/>
+          </w:tcPr>
+          <w:p>
+            <w:pPr>
+              <w:pStyle w:val="a9"/>
+              <w:ind w:firstLine="0"/>
+              <w:rPr>
+                <w:lang w:val="en-US"/>
+              </w:rPr>
+            </w:pPr>
+            <w:r>
+              <w:rPr>
+                <w:lang w:val="en-US"/>
+              </w:rPr>
+              <w:t>public</w:t>
+            </w:r>
+          </w:p>
+        </w:tc>
+        <w:tc>
+          <w:tcPr>
+            <w:tcW w:w="1870" w:type="dxa"/>
+          </w:tcPr>
+          <w:p>
+            <w:pPr>
+              <w:pStyle w:val="a9"/>
+              <w:ind w:firstLine="0"/>
+            </w:pPr>
+            <w:r>
+              <w:rPr>
+                <w:lang w:val="en-US"/>
+              </w:rPr>
+              <w:t>String</w:t>
+            </w:r>
+          </w:p>
+        </w:tc>
+        <w:tc>
+          <w:tcPr>
+            <w:tcW w:w="1344" w:type="dxa"/>
+          </w:tcPr>
+          <w:p>
+            <w:pPr>
+              <w:pStyle w:val="a9"/>
+              <w:ind w:firstLine="0"/>
+              <w:rPr>
+                <w:lang w:val="en-US"/>
+              </w:rPr>
+            </w:pPr>
+            <w:proofErr w:type="spellStart"/>
+            <w:r>
+              <w:rPr>
+                <w:lang w:val="en-US"/>
+              </w:rPr>
+              <w:t>val</w:t>
+            </w:r>
+            <w:proofErr w:type="spellEnd"/>
+          </w:p>
+        </w:tc>
+        <w:tc>
+          <w:tcPr>
+            <w:tcW w:w="2959" w:type="dxa"/>
+          </w:tcPr>
+          <w:p>
+            <w:pPr>
+              <w:pStyle w:val="a9"/>
+              <w:ind w:firstLine="0"/>
+            </w:pPr>
+            <w:r>
+              <w:t>Список организаторов мероприятия</w:t>
+            </w:r>
+          </w:p>
+        </w:tc>
+      </w:tr>
+      <w:tr>
+        <w:tc>
+          <w:tcPr>
+            <w:tcW w:w="9345" w:type="dxa"/>
+            <w:gridSpan w:val="5"/>
+          </w:tcPr>
+          <w:p>
+            <w:pPr>
+              <w:pStyle w:val="a9"/>
+              <w:ind w:firstLine="0"/>
+              <w:jc w:val="center"/>
+              <w:rPr>
+                <w:lang w:val="en-US"/>
+              </w:rPr>
+            </w:pPr>
+            <w:proofErr w:type="spellStart"/>
+            <w:r>
+              <w:t>MyEvent</w:t>
+            </w:r>
+            <w:proofErr w:type="spellEnd"/>
+          </w:p>
+        </w:tc>
+      </w:tr>
+      <w:tr>
+        <w:tc>
+          <w:tcPr>
+            <w:tcW w:w="1943" w:type="dxa"/>
+          </w:tcPr>
+          <w:p>
+            <w:pPr>
+              <w:pStyle w:val="a9"/>
+              <w:ind w:firstLine="0"/>
+            </w:pPr>
+            <w:proofErr w:type="spellStart"/>
+            <w:r>
+              <w:t>id</w:t>
+            </w:r>
+            <w:proofErr w:type="spellEnd"/>
+          </w:p>
+        </w:tc>
+        <w:tc>
+          <w:tcPr>
+            <w:tcW w:w="1229" w:type="dxa"/>
+          </w:tcPr>
+          <w:p>
+            <w:pPr>
+              <w:pStyle w:val="a9"/>
+              <w:ind w:firstLine="0"/>
+              <w:rPr>
+                <w:lang w:val="en-US"/>
+              </w:rPr>
+            </w:pPr>
+            <w:r>
+              <w:rPr>
+                <w:lang w:val="en-US"/>
+              </w:rPr>
+              <w:t>public</w:t>
+            </w:r>
+          </w:p>
+        </w:tc>
+        <w:tc>
+          <w:tcPr>
+            <w:tcW w:w="1870" w:type="dxa"/>
+          </w:tcPr>
+          <w:p>
+            <w:pPr>
+              <w:pStyle w:val="a9"/>
+              <w:ind w:firstLine="0"/>
+            </w:pPr>
+            <w:r>
+              <w:t>Long</w:t>
+            </w:r>
+          </w:p>
+        </w:tc>
+        <w:tc>
+          <w:tcPr>
+            <w:tcW w:w="1344" w:type="dxa"/>
+          </w:tcPr>
+          <w:p>
+            <w:pPr>
+              <w:pStyle w:val="a9"/>
+              <w:ind w:firstLine="0"/>
+              <w:rPr>
+                <w:lang w:val="en-US"/>
+              </w:rPr>
+            </w:pPr>
+            <w:proofErr w:type="spellStart"/>
+            <w:r>
+              <w:rPr>
+                <w:lang w:val="en-US"/>
+              </w:rPr>
+              <w:t>val</w:t>
+            </w:r>
+            <w:proofErr w:type="spellEnd"/>
+          </w:p>
+        </w:tc>
+        <w:tc>
+          <w:tcPr>
+            <w:tcW w:w="2959" w:type="dxa"/>
+          </w:tcPr>
+          <w:p>
+            <w:pPr>
+              <w:pStyle w:val="a9"/>
+              <w:ind w:firstLine="0"/>
+            </w:pPr>
+            <w:r>
+              <w:rPr>
+                <w:lang w:val="en-US"/>
+              </w:rPr>
+              <w:t>id</w:t>
+            </w:r>
+            <w:r>
+              <w:t xml:space="preserve"> зарегистрированного мероприятия</w:t>
+            </w:r>
+          </w:p>
+        </w:tc>
+      </w:tr>
+      <w:tr>
+        <w:tc>
+          <w:tcPr>
+            <w:tcW w:w="1943" w:type="dxa"/>
+          </w:tcPr>
+          <w:p>
+            <w:pPr>
+              <w:pStyle w:val="a9"/>
+              <w:ind w:firstLine="0"/>
+            </w:pPr>
+            <w:proofErr w:type="spellStart"/>
+            <w:r>
+              <w:t>eventId</w:t>
+            </w:r>
+            <w:proofErr w:type="spellEnd"/>
+          </w:p>
+        </w:tc>
+        <w:tc>
+          <w:tcPr>
+            <w:tcW w:w="1229" w:type="dxa"/>
+          </w:tcPr>
+          <w:p>
+            <w:pPr>
+              <w:pStyle w:val="a9"/>
+              <w:ind w:firstLine="0"/>
+              <w:rPr>
+                <w:lang w:val="en-US"/>
+              </w:rPr>
+            </w:pPr>
+            <w:r>
+              <w:rPr>
+                <w:lang w:val="en-US"/>
+              </w:rPr>
+              <w:t>public</w:t>
+            </w:r>
+          </w:p>
+        </w:tc>
+        <w:tc>
+          <w:tcPr>
+            <w:tcW w:w="1870" w:type="dxa"/>
+          </w:tcPr>
+          <w:p>
+            <w:pPr>
+              <w:pStyle w:val="a9"/>
+              <w:ind w:firstLine="0"/>
+            </w:pPr>
+            <w:r>
+              <w:t>Long</w:t>
+            </w:r>
+          </w:p>
+        </w:tc>
+        <w:tc>
+          <w:tcPr>
+            <w:tcW w:w="1344" w:type="dxa"/>
+          </w:tcPr>
+          <w:p>
+            <w:pPr>
+              <w:pStyle w:val="a9"/>
+              <w:ind w:firstLine="0"/>
+              <w:rPr>
+                <w:lang w:val="en-US"/>
+              </w:rPr>
+            </w:pPr>
+            <w:proofErr w:type="spellStart"/>
+            <w:r>
+              <w:rPr>
+                <w:lang w:val="en-US"/>
+              </w:rPr>
+              <w:t>val</w:t>
+            </w:r>
+            <w:proofErr w:type="spellEnd"/>
+          </w:p>
+        </w:tc>
+        <w:tc>
+          <w:tcPr>
+            <w:tcW w:w="2959" w:type="dxa"/>
+          </w:tcPr>
+          <w:p>
+            <w:pPr>
+              <w:pStyle w:val="a9"/>
+              <w:ind w:firstLine="0"/>
+            </w:pPr>
+            <w:r>
+              <w:rPr>
+                <w:lang w:val="en-US"/>
+              </w:rPr>
+              <w:t>id</w:t>
+            </w:r>
+            <w:r>
+              <w:t xml:space="preserve"> мероприятия в системе</w:t>
+            </w:r>
+          </w:p>
+        </w:tc>
+      </w:tr>
+      <w:tr>
+        <w:tc>
+          <w:tcPr>
+            <w:tcW w:w="1943" w:type="dxa"/>
+          </w:tcPr>
+          <w:p>
+            <w:pPr>
+              <w:pStyle w:val="a9"/>
+              <w:ind w:firstLine="0"/>
+            </w:pPr>
+            <w:proofErr w:type="spellStart"/>
+            <w:r>
+              <w:t>title</w:t>
+            </w:r>
+            <w:proofErr w:type="spellEnd"/>
+          </w:p>
+        </w:tc>
+        <w:tc>
+          <w:tcPr>
+            <w:tcW w:w="1229" w:type="dxa"/>
+          </w:tcPr>
+          <w:p>
+            <w:pPr>
+              <w:pStyle w:val="a9"/>
+              <w:ind w:firstLine="0"/>
+              <w:rPr>
+                <w:lang w:val="en-US"/>
+              </w:rPr>
+            </w:pPr>
+            <w:r>
+              <w:rPr>
+                <w:lang w:val="en-US"/>
+              </w:rPr>
+              <w:t>public</w:t>
+            </w:r>
+          </w:p>
+        </w:tc>
+        <w:tc>
+          <w:tcPr>
+            <w:tcW w:w="1870" w:type="dxa"/>
+          </w:tcPr>
+          <w:p>
+            <w:pPr>
+              <w:pStyle w:val="a9"/>
+              <w:ind w:firstLine="0"/>
+            </w:pPr>
+            <w:proofErr w:type="spellStart"/>
+            <w:r>
+              <w:t>String</w:t>
+            </w:r>
+            <w:proofErr w:type="spellEnd"/>
+          </w:p>
+        </w:tc>
+        <w:tc>
+          <w:tcPr>
+            <w:tcW w:w="1344" w:type="dxa"/>
+          </w:tcPr>
+          <w:p>
+            <w:pPr>
+              <w:pStyle w:val="a9"/>
+              <w:ind w:firstLine="0"/>
+              <w:rPr>
+                <w:lang w:val="en-US"/>
+              </w:rPr>
+            </w:pPr>
+            <w:proofErr w:type="spellStart"/>
+            <w:r>
+              <w:rPr>
+                <w:lang w:val="en-US"/>
+              </w:rPr>
+              <w:t>val</w:t>
+            </w:r>
+            <w:proofErr w:type="spellEnd"/>
+          </w:p>
+        </w:tc>
+        <w:tc>
+          <w:tcPr>
+            <w:tcW w:w="2959" w:type="dxa"/>
+          </w:tcPr>
+          <w:p>
+            <w:pPr>
+              <w:pStyle w:val="a9"/>
+              <w:ind w:firstLine="0"/>
+            </w:pPr>
+            <w:r>
+              <w:t>Название мероприятия</w:t>
+            </w:r>
+          </w:p>
+        </w:tc>
+      </w:tr>
+      <w:tr>
+        <w:tc>
+          <w:tcPr>
+            <w:tcW w:w="1943" w:type="dxa"/>
+          </w:tcPr>
+          <w:p>
+            <w:pPr>
+              <w:pStyle w:val="a9"/>
+              <w:ind w:firstLine="0"/>
+            </w:pPr>
+            <w:proofErr w:type="spellStart"/>
+            <w:r>
+              <w:t>qr</w:t>
+            </w:r>
+            <w:r>
+              <w:rPr>
+                <w:lang w:val="en-US"/>
+              </w:rPr>
+              <w:t>Uid</w:t>
+            </w:r>
+            <w:proofErr w:type="spellEnd"/>
+          </w:p>
+        </w:tc>
+        <w:tc>
+          <w:tcPr>
+            <w:tcW w:w="1229" w:type="dxa"/>
+          </w:tcPr>
+          <w:p>
+            <w:pPr>
+              <w:pStyle w:val="a9"/>
+              <w:ind w:firstLine="0"/>
+              <w:rPr>
+                <w:lang w:val="en-US"/>
+              </w:rPr>
+            </w:pPr>
+            <w:r>
+              <w:rPr>
+                <w:lang w:val="en-US"/>
+              </w:rPr>
+              <w:t>public</w:t>
+            </w:r>
+          </w:p>
+        </w:tc>
+        <w:tc>
+          <w:tcPr>
+            <w:tcW w:w="1870" w:type="dxa"/>
+          </w:tcPr>
+          <w:p>
+            <w:pPr>
+              <w:pStyle w:val="a9"/>
+              <w:ind w:firstLine="0"/>
+            </w:pPr>
+            <w:proofErr w:type="spellStart"/>
+            <w:r>
+              <w:t>String</w:t>
+            </w:r>
+            <w:proofErr w:type="spellEnd"/>
+          </w:p>
+        </w:tc>
+        <w:tc>
+          <w:tcPr>
+            <w:tcW w:w="1344" w:type="dxa"/>
+          </w:tcPr>
+          <w:p>
+            <w:pPr>
+              <w:pStyle w:val="a9"/>
+              <w:ind w:firstLine="0"/>
+              <w:rPr>
+                <w:lang w:val="en-US"/>
+              </w:rPr>
+            </w:pPr>
+            <w:proofErr w:type="spellStart"/>
+            <w:r>
+              <w:rPr>
+                <w:lang w:val="en-US"/>
+              </w:rPr>
+              <w:t>val</w:t>
+            </w:r>
+            <w:proofErr w:type="spellEnd"/>
+          </w:p>
+        </w:tc>
+        <w:tc>
+          <w:tcPr>
+            <w:tcW w:w="2959" w:type="dxa"/>
+          </w:tcPr>
+          <w:p>
+            <w:pPr>
+              <w:pStyle w:val="a9"/>
+              <w:ind w:firstLine="0"/>
+            </w:pPr>
+            <w:proofErr w:type="spellStart"/>
+            <w:r>
+              <w:rPr>
+                <w:lang w:val="en-US"/>
+              </w:rPr>
+              <w:t>Uid</w:t>
+            </w:r>
+            <w:proofErr w:type="spellEnd"/>
+            <w:r>
+              <w:rPr>
+                <w:lang w:val="en-US"/>
+              </w:rPr>
+              <w:t xml:space="preserve"> </w:t>
+            </w:r>
+            <w:r>
+              <w:t>регистрации</w:t>
+            </w:r>
+          </w:p>
+        </w:tc>
+      </w:tr>
+      <w:tr>
+        <w:tc>
+          <w:tcPr>
+            <w:tcW w:w="1943" w:type="dxa"/>
+          </w:tcPr>
+          <w:p>
+            <w:pPr>
+              <w:pStyle w:val="a9"/>
+              <w:ind w:firstLine="0"/>
+            </w:pPr>
+            <w:proofErr w:type="spellStart"/>
+            <w:r>
+              <w:t>tags</w:t>
+            </w:r>
+            <w:proofErr w:type="spellEnd"/>
+          </w:p>
+        </w:tc>
+        <w:tc>
+          <w:tcPr>
+            <w:tcW w:w="1229" w:type="dxa"/>
+          </w:tcPr>
+          <w:p>
+            <w:pPr>
+              <w:pStyle w:val="a9"/>
+              <w:ind w:firstLine="0"/>
+              <w:rPr>
+                <w:lang w:val="en-US"/>
+              </w:rPr>
+            </w:pPr>
+            <w:r>
+              <w:rPr>
+                <w:lang w:val="en-US"/>
+              </w:rPr>
+              <w:t>public</w:t>
+            </w:r>
+          </w:p>
+        </w:tc>
+        <w:tc>
+          <w:tcPr>
+            <w:tcW w:w="1870" w:type="dxa"/>
+          </w:tcPr>
+          <w:p>
+            <w:pPr>
+              <w:pStyle w:val="a9"/>
+              <w:ind w:firstLine="0"/>
+            </w:pPr>
+            <w:proofErr w:type="spellStart"/>
+            <w:r>
+              <w:t>String</w:t>
+            </w:r>
+            <w:proofErr w:type="spellEnd"/>
+          </w:p>
+        </w:tc>
+        <w:tc>
+          <w:tcPr>
+            <w:tcW w:w="1344" w:type="dxa"/>
+          </w:tcPr>
+          <w:p>
+            <w:pPr>
+              <w:pStyle w:val="a9"/>
+              <w:ind w:firstLine="0"/>
+              <w:rPr>
+                <w:lang w:val="en-US"/>
+              </w:rPr>
+            </w:pPr>
+            <w:proofErr w:type="spellStart"/>
+            <w:r>
+              <w:rPr>
+                <w:lang w:val="en-US"/>
+              </w:rPr>
+              <w:t>val</w:t>
+            </w:r>
+            <w:proofErr w:type="spellEnd"/>
+          </w:p>
+        </w:tc>
+        <w:tc>
+          <w:tcPr>
+            <w:tcW w:w="2959" w:type="dxa"/>
+          </w:tcPr>
+          <w:p>
+            <w:pPr>
+              <w:pStyle w:val="a9"/>
+              <w:ind w:firstLine="0"/>
+            </w:pPr>
+            <w:r>
+              <w:t>Набор тегов мероприятия</w:t>
+            </w:r>
+          </w:p>
+        </w:tc>
+      </w:tr>
+      <w:tr>
+        <w:tc>
+          <w:tcPr>
+            <w:tcW w:w="1943" w:type="dxa"/>
+          </w:tcPr>
+          <w:p>
+            <w:pPr>
+              <w:pStyle w:val="a9"/>
+              <w:ind w:firstLine="0"/>
+            </w:pPr>
+            <w:proofErr w:type="spellStart"/>
+            <w:r>
+              <w:t>date</w:t>
+            </w:r>
+            <w:proofErr w:type="spellEnd"/>
+          </w:p>
+        </w:tc>
+        <w:tc>
+          <w:tcPr>
+            <w:tcW w:w="1229" w:type="dxa"/>
+          </w:tcPr>
+          <w:p>
+            <w:pPr>
+              <w:pStyle w:val="a9"/>
+              <w:ind w:firstLine="0"/>
+              <w:rPr>
+                <w:lang w:val="en-US"/>
+              </w:rPr>
+            </w:pPr>
+            <w:r>
+              <w:rPr>
+                <w:lang w:val="en-US"/>
+              </w:rPr>
+              <w:t>public</w:t>
+            </w:r>
+          </w:p>
+        </w:tc>
+        <w:tc>
+          <w:tcPr>
+            <w:tcW w:w="1870" w:type="dxa"/>
+          </w:tcPr>
+          <w:p>
+            <w:pPr>
+              <w:pStyle w:val="a9"/>
+              <w:ind w:firstLine="0"/>
+            </w:pPr>
+            <w:proofErr w:type="spellStart"/>
+            <w:r>
+              <w:t>String</w:t>
+            </w:r>
+            <w:proofErr w:type="spellEnd"/>
+          </w:p>
+        </w:tc>
+        <w:tc>
+          <w:tcPr>
+            <w:tcW w:w="1344" w:type="dxa"/>
+          </w:tcPr>
+          <w:p>
+            <w:pPr>
+              <w:pStyle w:val="a9"/>
+              <w:ind w:firstLine="0"/>
+              <w:rPr>
+                <w:lang w:val="en-US"/>
+              </w:rPr>
+            </w:pPr>
+            <w:proofErr w:type="spellStart"/>
+            <w:r>
+              <w:rPr>
+                <w:lang w:val="en-US"/>
+              </w:rPr>
+              <w:t>val</w:t>
+            </w:r>
+            <w:proofErr w:type="spellEnd"/>
+          </w:p>
+        </w:tc>
+        <w:tc>
+          <w:tcPr>
+            <w:tcW w:w="2959" w:type="dxa"/>
+          </w:tcPr>
+          <w:p>
+            <w:pPr>
+              <w:pStyle w:val="a9"/>
+              <w:ind w:firstLine="0"/>
+            </w:pPr>
+            <w:r>
+              <w:t>Дата и время проведения мероприятия</w:t>
+            </w:r>
+          </w:p>
+        </w:tc>
+      </w:tr>
+      <w:tr>
+        <w:tc>
+          <w:tcPr>
+            <w:tcW w:w="1943" w:type="dxa"/>
+          </w:tcPr>
+          <w:p>
+            <w:pPr>
+              <w:pStyle w:val="a9"/>
+              <w:ind w:firstLine="0"/>
+            </w:pPr>
+            <w:proofErr w:type="spellStart"/>
+            <w:r>
+              <w:t>location</w:t>
+            </w:r>
+            <w:proofErr w:type="spellEnd"/>
+          </w:p>
+        </w:tc>
+        <w:tc>
+          <w:tcPr>
+            <w:tcW w:w="1229" w:type="dxa"/>
+          </w:tcPr>
+          <w:p>
+            <w:pPr>
+              <w:pStyle w:val="a9"/>
+              <w:ind w:firstLine="0"/>
+              <w:rPr>
+                <w:lang w:val="en-US"/>
+              </w:rPr>
+            </w:pPr>
+            <w:r>
+              <w:rPr>
+                <w:lang w:val="en-US"/>
+              </w:rPr>
+              <w:t>public</w:t>
+            </w:r>
+          </w:p>
+        </w:tc>
+        <w:tc>
+          <w:tcPr>
+            <w:tcW w:w="1870" w:type="dxa"/>
+          </w:tcPr>
+          <w:p>
+            <w:pPr>
+              <w:pStyle w:val="a9"/>
+              <w:ind w:firstLine="0"/>
+            </w:pPr>
+            <w:proofErr w:type="spellStart"/>
+            <w:r>
+              <w:t>String</w:t>
+            </w:r>
+            <w:proofErr w:type="spellEnd"/>
+          </w:p>
+        </w:tc>
+        <w:tc>
+          <w:tcPr>
+            <w:tcW w:w="1344" w:type="dxa"/>
+          </w:tcPr>
+          <w:p>
+            <w:pPr>
+              <w:pStyle w:val="a9"/>
+              <w:ind w:firstLine="0"/>
+              <w:rPr>
+                <w:lang w:val="en-US"/>
+              </w:rPr>
+            </w:pPr>
+            <w:proofErr w:type="spellStart"/>
+            <w:r>
+              <w:rPr>
+                <w:lang w:val="en-US"/>
+              </w:rPr>
+              <w:t>val</w:t>
+            </w:r>
+            <w:proofErr w:type="spellEnd"/>
+          </w:p>
+        </w:tc>
+        <w:tc>
+          <w:tcPr>
+            <w:tcW w:w="2959" w:type="dxa"/>
+          </w:tcPr>
+          <w:p>
+            <w:pPr>
+              <w:pStyle w:val="a9"/>
+              <w:ind w:firstLine="0"/>
+            </w:pPr>
+            <w:r>
+              <w:t>Место проведения мероприятия</w:t>
+            </w:r>
+          </w:p>
+        </w:tc>
+      </w:tr>
+      <w:tr>
+        <w:tc>
+          <w:tcPr>
+            <w:tcW w:w="9345" w:type="dxa"/>
+            <w:gridSpan w:val="5"/>
+          </w:tcPr>
+          <w:p>
+            <w:pPr>
+              <w:pStyle w:val="a9"/>
+              <w:ind w:firstLine="0"/>
+              <w:jc w:val="center"/>
+            </w:pPr>
+            <w:r>
+              <w:t>User</w:t>
+            </w:r>
+          </w:p>
+        </w:tc>
+      </w:tr>
+      <w:tr>
+        <w:tc>
+          <w:tcPr>
+            <w:tcW w:w="1943" w:type="dxa"/>
+          </w:tcPr>
+          <w:p>
+            <w:pPr>
+              <w:pStyle w:val="a9"/>
+              <w:ind w:firstLine="0"/>
+            </w:pPr>
+            <w:proofErr w:type="spellStart"/>
+            <w:r>
+              <w:t>id</w:t>
+            </w:r>
+            <w:proofErr w:type="spellEnd"/>
+          </w:p>
+        </w:tc>
+        <w:tc>
+          <w:tcPr>
+            <w:tcW w:w="1229" w:type="dxa"/>
+          </w:tcPr>
+          <w:p>
+            <w:pPr>
+              <w:pStyle w:val="a9"/>
+              <w:ind w:firstLine="0"/>
+              <w:rPr>
+                <w:lang w:val="en-US"/>
+              </w:rPr>
+            </w:pPr>
+            <w:r>
+              <w:rPr>
+                <w:lang w:val="en-US"/>
+              </w:rPr>
+              <w:t>public</w:t>
+            </w:r>
+          </w:p>
+        </w:tc>
+        <w:tc>
+          <w:tcPr>
+            <w:tcW w:w="1870" w:type="dxa"/>
+          </w:tcPr>
+          <w:p>
+            <w:pPr>
+              <w:pStyle w:val="a9"/>
+              <w:ind w:firstLine="0"/>
+            </w:pPr>
+            <w:r>
+              <w:t>Long</w:t>
+            </w:r>
+          </w:p>
+        </w:tc>
+        <w:tc>
+          <w:tcPr>
+            <w:tcW w:w="1344" w:type="dxa"/>
+          </w:tcPr>
+          <w:p>
+            <w:pPr>
+              <w:pStyle w:val="a9"/>
+              <w:ind w:firstLine="0"/>
+              <w:rPr>
+                <w:lang w:val="en-US"/>
+              </w:rPr>
+            </w:pPr>
+            <w:proofErr w:type="spellStart"/>
+            <w:r>
+              <w:rPr>
+                <w:lang w:val="en-US"/>
+              </w:rPr>
+              <w:t>val</w:t>
+            </w:r>
+            <w:proofErr w:type="spellEnd"/>
+          </w:p>
+        </w:tc>
+        <w:tc>
+          <w:tcPr>
+            <w:tcW w:w="2959" w:type="dxa"/>
+          </w:tcPr>
+          <w:p>
+            <w:pPr>
+              <w:pStyle w:val="a9"/>
+              <w:ind w:firstLine="0"/>
+            </w:pPr>
+            <w:r>
+              <w:rPr>
+                <w:lang w:val="en-US"/>
+              </w:rPr>
+              <w:t>id</w:t>
+            </w:r>
+            <w:r>
+              <w:t xml:space="preserve"> </w:t>
+            </w:r>
+            <w:r>
+              <w:t>пользователя</w:t>
+            </w:r>
+            <w:r>
+              <w:t xml:space="preserve"> в системе</w:t>
+            </w:r>
+          </w:p>
+        </w:tc>
+      </w:tr>
+      <w:tr>
+        <w:tc>
+          <w:tcPr>
+            <w:tcW w:w="1943" w:type="dxa"/>
+          </w:tcPr>
+          <w:p>
+            <w:pPr>
+              <w:pStyle w:val="a9"/>
+              <w:ind w:firstLine="0"/>
+            </w:pPr>
+            <w:proofErr w:type="spellStart"/>
+            <w:r>
+              <w:t>userName</w:t>
+            </w:r>
+            <w:proofErr w:type="spellEnd"/>
+          </w:p>
+        </w:tc>
+        <w:tc>
+          <w:tcPr>
+            <w:tcW w:w="1229" w:type="dxa"/>
+          </w:tcPr>
+          <w:p>
+            <w:pPr>
+              <w:pStyle w:val="a9"/>
+              <w:ind w:firstLine="0"/>
+              <w:rPr>
+                <w:lang w:val="en-US"/>
+              </w:rPr>
+            </w:pPr>
+            <w:r>
+              <w:rPr>
+                <w:lang w:val="en-US"/>
+              </w:rPr>
+              <w:t>public</w:t>
+            </w:r>
+          </w:p>
+        </w:tc>
+        <w:tc>
+          <w:tcPr>
+            <w:tcW w:w="1870" w:type="dxa"/>
+          </w:tcPr>
+          <w:p>
+            <w:pPr>
+              <w:pStyle w:val="a9"/>
+              <w:ind w:firstLine="0"/>
+            </w:pPr>
+            <w:proofErr w:type="spellStart"/>
+            <w:r>
+              <w:t>String</w:t>
+            </w:r>
+            <w:proofErr w:type="spellEnd"/>
+          </w:p>
+        </w:tc>
+        <w:tc>
+          <w:tcPr>
+            <w:tcW w:w="1344" w:type="dxa"/>
+          </w:tcPr>
+          <w:p>
+            <w:pPr>
+              <w:pStyle w:val="a9"/>
+              <w:ind w:firstLine="0"/>
+              <w:rPr>
+                <w:lang w:val="en-US"/>
+              </w:rPr>
+            </w:pPr>
+            <w:proofErr w:type="spellStart"/>
+            <w:r>
+              <w:rPr>
+                <w:lang w:val="en-US"/>
+              </w:rPr>
+              <w:t>val</w:t>
+            </w:r>
+            <w:proofErr w:type="spellEnd"/>
+          </w:p>
+        </w:tc>
+        <w:tc>
+          <w:tcPr>
+            <w:tcW w:w="2959" w:type="dxa"/>
+          </w:tcPr>
+          <w:p>
+            <w:pPr>
+              <w:pStyle w:val="a9"/>
+              <w:ind w:firstLine="0"/>
+            </w:pPr>
+            <w:r>
+              <w:t>ФИО пользователя</w:t>
+            </w:r>
+          </w:p>
+        </w:tc>
+      </w:tr>
+      <w:tr>
+        <w:tc>
+          <w:tcPr>
+            <w:tcW w:w="1943" w:type="dxa"/>
+          </w:tcPr>
+          <w:p>
+            <w:pPr>
+              <w:pStyle w:val="a9"/>
+              <w:ind w:firstLine="0"/>
+            </w:pPr>
+            <w:proofErr w:type="spellStart"/>
+            <w:r>
+              <w:t>userImageURL</w:t>
+            </w:r>
+            <w:proofErr w:type="spellEnd"/>
+          </w:p>
+        </w:tc>
+        <w:tc>
+          <w:tcPr>
+            <w:tcW w:w="1229" w:type="dxa"/>
+          </w:tcPr>
+          <w:p>
+            <w:pPr>
+              <w:pStyle w:val="a9"/>
+              <w:ind w:firstLine="0"/>
+              <w:rPr>
+                <w:lang w:val="en-US"/>
+              </w:rPr>
+            </w:pPr>
+            <w:r>
+              <w:rPr>
+                <w:lang w:val="en-US"/>
+              </w:rPr>
+              <w:t>public</w:t>
+            </w:r>
+          </w:p>
+        </w:tc>
+        <w:tc>
+          <w:tcPr>
+            <w:tcW w:w="1870" w:type="dxa"/>
+          </w:tcPr>
+          <w:p>
+            <w:pPr>
+              <w:pStyle w:val="a9"/>
+              <w:ind w:firstLine="0"/>
+            </w:pPr>
+            <w:proofErr w:type="spellStart"/>
+            <w:r>
+              <w:t>String</w:t>
+            </w:r>
+            <w:proofErr w:type="spellEnd"/>
+          </w:p>
+        </w:tc>
+        <w:tc>
+          <w:tcPr>
+            <w:tcW w:w="1344" w:type="dxa"/>
+          </w:tcPr>
+          <w:p>
+            <w:pPr>
+              <w:pStyle w:val="a9"/>
+              <w:ind w:firstLine="0"/>
+              <w:rPr>
+                <w:lang w:val="en-US"/>
+              </w:rPr>
+            </w:pPr>
+            <w:proofErr w:type="spellStart"/>
+            <w:r>
+              <w:rPr>
+                <w:lang w:val="en-US"/>
+              </w:rPr>
+              <w:t>val</w:t>
+            </w:r>
+            <w:proofErr w:type="spellEnd"/>
+          </w:p>
+        </w:tc>
+        <w:tc>
+          <w:tcPr>
+            <w:tcW w:w="2959" w:type="dxa"/>
+          </w:tcPr>
+          <w:p>
+            <w:pPr>
+              <w:pStyle w:val="a9"/>
+              <w:ind w:firstLine="0"/>
+            </w:pPr>
+            <w:r>
+              <w:t>Ссылка на изображение пользователя</w:t>
+            </w:r>
+          </w:p>
+        </w:tc>
+      </w:tr>
+      <w:tr>
+        <w:tc>
+          <w:tcPr>
+            <w:tcW w:w="1943" w:type="dxa"/>
+          </w:tcPr>
+          <w:p>
+            <w:pPr>
+              <w:pStyle w:val="a9"/>
+              <w:ind w:firstLine="0"/>
+            </w:pPr>
+            <w:r>
+              <w:rPr>
+                <w:lang w:val="en-US"/>
+              </w:rPr>
+              <w:t>student</w:t>
+            </w:r>
+            <w:r>
+              <w:t>Group</w:t>
+            </w:r>
+          </w:p>
+        </w:tc>
+        <w:tc>
+          <w:tcPr>
+            <w:tcW w:w="1229" w:type="dxa"/>
+          </w:tcPr>
+          <w:p>
+            <w:pPr>
+              <w:pStyle w:val="a9"/>
+              <w:ind w:firstLine="0"/>
+              <w:rPr>
+                <w:lang w:val="en-US"/>
+              </w:rPr>
+            </w:pPr>
+            <w:r>
+              <w:rPr>
+                <w:lang w:val="en-US"/>
+              </w:rPr>
+              <w:t>public</w:t>
+            </w:r>
+          </w:p>
+        </w:tc>
+        <w:tc>
+          <w:tcPr>
+            <w:tcW w:w="1870" w:type="dxa"/>
+          </w:tcPr>
+          <w:p>
+            <w:pPr>
+              <w:pStyle w:val="a9"/>
+              <w:ind w:firstLine="0"/>
+            </w:pPr>
+            <w:proofErr w:type="spellStart"/>
+            <w:r>
+              <w:t>String</w:t>
+            </w:r>
+            <w:proofErr w:type="spellEnd"/>
+          </w:p>
+        </w:tc>
+        <w:tc>
+          <w:tcPr>
+            <w:tcW w:w="1344" w:type="dxa"/>
+          </w:tcPr>
+          <w:p>
+            <w:pPr>
+              <w:pStyle w:val="a9"/>
+              <w:ind w:firstLine="0"/>
+              <w:rPr>
+                <w:lang w:val="en-US"/>
+              </w:rPr>
+            </w:pPr>
+            <w:proofErr w:type="spellStart"/>
+            <w:r>
+              <w:rPr>
+                <w:lang w:val="en-US"/>
+              </w:rPr>
+              <w:t>val</w:t>
+            </w:r>
+            <w:proofErr w:type="spellEnd"/>
+          </w:p>
+        </w:tc>
+        <w:tc>
+          <w:tcPr>
+            <w:tcW w:w="2959" w:type="dxa"/>
+          </w:tcPr>
+          <w:p>
+            <w:pPr>
+              <w:pStyle w:val="a9"/>
+              <w:ind w:firstLine="0"/>
+            </w:pPr>
+            <w:r>
+              <w:t>Учебная группа</w:t>
+            </w:r>
+          </w:p>
+        </w:tc>
+      </w:tr>
+    </w:tbl>
+    <w:p>
+      <w:pPr>
+        <w:pStyle w:val="a9"/>
+        <w:ind w:firstLine="0"/>
+      </w:pPr>
+      <w:r>
+        <w:lastRenderedPageBreak/>
+        <w:t xml:space="preserve">Продолжение таблицы 2.1 – Описание полей </w:t>
+      </w:r>
+      <w:r>
+        <w:rPr>
+          <w:lang w:val="en-US"/>
+        </w:rPr>
+        <w:t>Data</w:t>
+      </w:r>
+      <w:r>
+        <w:t>-классов</w:t>
+      </w:r>
+    </w:p>
+    <w:tbl>
+      <w:tblPr>
+        <w:tblStyle w:val="af0"/>
+        <w:tblW w:w="0" w:type="auto"/>
+        <w:tblLook w:val="04A0" w:firstRow="1" w:lastRow="0" w:firstColumn="1" w:lastColumn="0" w:noHBand="0" w:noVBand="1"/>
+      </w:tblPr>
+      <w:tblGrid>
+        <w:gridCol w:w="1943"/>
+        <w:gridCol w:w="1229"/>
+        <w:gridCol w:w="1870"/>
+        <w:gridCol w:w="1344"/>
+        <w:gridCol w:w="2959"/>
+      </w:tblGrid>
+      <w:tr>
+        <w:tc>
+          <w:tcPr>
+            <w:tcW w:w="1943" w:type="dxa"/>
+          </w:tcPr>
+          <w:p>
+            <w:pPr>
+              <w:pStyle w:val="a9"/>
+              <w:ind w:firstLine="0"/>
+            </w:pPr>
+            <w:proofErr w:type="spellStart"/>
+            <w:r>
+              <w:t>role</w:t>
+            </w:r>
+            <w:proofErr w:type="spellEnd"/>
+          </w:p>
+        </w:tc>
+        <w:tc>
+          <w:tcPr>
+            <w:tcW w:w="1229" w:type="dxa"/>
+          </w:tcPr>
+          <w:p>
+            <w:pPr>
+              <w:pStyle w:val="a9"/>
+              <w:ind w:firstLine="0"/>
+              <w:rPr>
+                <w:lang w:val="en-US"/>
+              </w:rPr>
+            </w:pPr>
+            <w:r>
+              <w:rPr>
+                <w:lang w:val="en-US"/>
+              </w:rPr>
+              <w:t>public</w:t>
+            </w:r>
+          </w:p>
+        </w:tc>
+        <w:tc>
+          <w:tcPr>
+            <w:tcW w:w="1870" w:type="dxa"/>
+          </w:tcPr>
+          <w:p>
+            <w:pPr>
+              <w:pStyle w:val="a9"/>
+              <w:ind w:firstLine="0"/>
+            </w:pPr>
+            <w:proofErr w:type="spellStart"/>
+            <w:r>
+              <w:t>String</w:t>
+            </w:r>
+            <w:proofErr w:type="spellEnd"/>
+          </w:p>
+        </w:tc>
+        <w:tc>
+          <w:tcPr>
+            <w:tcW w:w="1344" w:type="dxa"/>
+          </w:tcPr>
+          <w:p>
+            <w:pPr>
+              <w:pStyle w:val="a9"/>
+              <w:ind w:firstLine="0"/>
+              <w:rPr>
+                <w:lang w:val="en-US"/>
+              </w:rPr>
+            </w:pPr>
+            <w:proofErr w:type="spellStart"/>
+            <w:r>
+              <w:rPr>
+                <w:lang w:val="en-US"/>
+              </w:rPr>
+              <w:t>val</w:t>
+            </w:r>
+            <w:proofErr w:type="spellEnd"/>
+          </w:p>
+        </w:tc>
+        <w:tc>
+          <w:tcPr>
+            <w:tcW w:w="2959" w:type="dxa"/>
+          </w:tcPr>
+          <w:p>
+            <w:pPr>
+              <w:pStyle w:val="a9"/>
+              <w:ind w:firstLine="0"/>
+            </w:pPr>
+            <w:r>
+              <w:t>Роль в системе</w:t>
+            </w:r>
+          </w:p>
+        </w:tc>
+      </w:tr>
+      <w:tr>
+        <w:tc>
+          <w:tcPr>
+            <w:tcW w:w="9345" w:type="dxa"/>
+            <w:gridSpan w:val="5"/>
+          </w:tcPr>
+          <w:p>
+            <w:pPr>
+              <w:pStyle w:val="a9"/>
+              <w:ind w:firstLine="0"/>
+              <w:jc w:val="center"/>
+            </w:pPr>
+            <w:proofErr w:type="spellStart"/>
+            <w:r>
+              <w:t>Participant</w:t>
+            </w:r>
+            <w:proofErr w:type="spellEnd"/>
+          </w:p>
+        </w:tc>
+      </w:tr>
+      <w:tr>
+        <w:tc>
+          <w:tcPr>
+            <w:tcW w:w="1943" w:type="dxa"/>
+          </w:tcPr>
+          <w:p>
+            <w:pPr>
+              <w:pStyle w:val="a9"/>
+              <w:ind w:firstLine="0"/>
+            </w:pPr>
+            <w:proofErr w:type="spellStart"/>
+            <w:r>
+              <w:t>eventId</w:t>
+            </w:r>
+            <w:proofErr w:type="spellEnd"/>
+          </w:p>
+        </w:tc>
+        <w:tc>
+          <w:tcPr>
+            <w:tcW w:w="1229" w:type="dxa"/>
+          </w:tcPr>
+          <w:p>
+            <w:pPr>
+              <w:pStyle w:val="a9"/>
+              <w:ind w:firstLine="0"/>
+              <w:rPr>
+                <w:lang w:val="en-US"/>
+              </w:rPr>
+            </w:pPr>
+            <w:r>
+              <w:rPr>
+                <w:lang w:val="en-US"/>
+              </w:rPr>
+              <w:t>public</w:t>
+            </w:r>
+          </w:p>
+        </w:tc>
+        <w:tc>
+          <w:tcPr>
+            <w:tcW w:w="1870" w:type="dxa"/>
+          </w:tcPr>
+          <w:p>
+            <w:pPr>
+              <w:pStyle w:val="a9"/>
+              <w:ind w:firstLine="0"/>
+            </w:pPr>
+            <w:r>
+              <w:t>Long</w:t>
+            </w:r>
+          </w:p>
+        </w:tc>
+        <w:tc>
+          <w:tcPr>
+            <w:tcW w:w="1344" w:type="dxa"/>
+          </w:tcPr>
+          <w:p>
+            <w:pPr>
+              <w:pStyle w:val="a9"/>
+              <w:ind w:firstLine="0"/>
+              <w:rPr>
+                <w:lang w:val="en-US"/>
+              </w:rPr>
+            </w:pPr>
+            <w:proofErr w:type="spellStart"/>
+            <w:r>
+              <w:rPr>
+                <w:lang w:val="en-US"/>
+              </w:rPr>
+              <w:t>val</w:t>
+            </w:r>
+            <w:proofErr w:type="spellEnd"/>
+          </w:p>
+        </w:tc>
+        <w:tc>
+          <w:tcPr>
+            <w:tcW w:w="2959" w:type="dxa"/>
+          </w:tcPr>
+          <w:p>
+            <w:pPr>
+              <w:pStyle w:val="a9"/>
+              <w:ind w:firstLine="0"/>
+            </w:pPr>
+            <w:r>
+              <w:rPr>
+                <w:lang w:val="en-US"/>
+              </w:rPr>
+              <w:t>id</w:t>
+            </w:r>
+            <w:r>
+              <w:t xml:space="preserve"> мероприятия в системе</w:t>
+            </w:r>
+          </w:p>
+        </w:tc>
+      </w:tr>
+      <w:tr>
+        <w:tc>
+          <w:tcPr>
+            <w:tcW w:w="1943" w:type="dxa"/>
+          </w:tcPr>
+          <w:p>
+            <w:pPr>
+              <w:pStyle w:val="a9"/>
+              <w:ind w:firstLine="0"/>
+            </w:pPr>
+            <w:proofErr w:type="spellStart"/>
+            <w:r>
+              <w:t>userName</w:t>
+            </w:r>
+            <w:proofErr w:type="spellEnd"/>
+          </w:p>
+        </w:tc>
+        <w:tc>
+          <w:tcPr>
+            <w:tcW w:w="1229" w:type="dxa"/>
+          </w:tcPr>
+          <w:p>
+            <w:pPr>
+              <w:pStyle w:val="a9"/>
+              <w:ind w:firstLine="0"/>
+              <w:rPr>
+                <w:lang w:val="en-US"/>
+              </w:rPr>
+            </w:pPr>
+            <w:r>
+              <w:rPr>
+                <w:lang w:val="en-US"/>
+              </w:rPr>
+              <w:t>public</w:t>
+            </w:r>
+          </w:p>
+        </w:tc>
+        <w:tc>
+          <w:tcPr>
+            <w:tcW w:w="1870" w:type="dxa"/>
+          </w:tcPr>
+          <w:p>
+            <w:pPr>
+              <w:pStyle w:val="a9"/>
+              <w:ind w:firstLine="0"/>
+            </w:pPr>
+            <w:proofErr w:type="spellStart"/>
+            <w:r>
+              <w:t>String</w:t>
+            </w:r>
+            <w:proofErr w:type="spellEnd"/>
+          </w:p>
+        </w:tc>
+        <w:tc>
+          <w:tcPr>
+            <w:tcW w:w="1344" w:type="dxa"/>
+          </w:tcPr>
+          <w:p>
+            <w:pPr>
+              <w:pStyle w:val="a9"/>
+              <w:ind w:firstLine="0"/>
+              <w:rPr>
+                <w:lang w:val="en-US"/>
+              </w:rPr>
+            </w:pPr>
+            <w:proofErr w:type="spellStart"/>
+            <w:r>
+              <w:rPr>
+                <w:lang w:val="en-US"/>
+              </w:rPr>
+              <w:t>val</w:t>
+            </w:r>
+            <w:proofErr w:type="spellEnd"/>
+          </w:p>
+        </w:tc>
+        <w:tc>
+          <w:tcPr>
+            <w:tcW w:w="2959" w:type="dxa"/>
+          </w:tcPr>
+          <w:p>
+            <w:pPr>
+              <w:pStyle w:val="a9"/>
+              <w:ind w:firstLine="0"/>
+            </w:pPr>
+            <w:r>
+              <w:t>ФИО пользователя</w:t>
+            </w:r>
+          </w:p>
+        </w:tc>
+      </w:tr>
+      <w:tr>
+        <w:tc>
+          <w:tcPr>
+            <w:tcW w:w="1943" w:type="dxa"/>
+          </w:tcPr>
+          <w:p>
+            <w:pPr>
+              <w:pStyle w:val="a9"/>
+              <w:ind w:firstLine="0"/>
+            </w:pPr>
+            <w:proofErr w:type="spellStart"/>
+            <w:r>
+              <w:t>studentGroup</w:t>
+            </w:r>
+            <w:proofErr w:type="spellEnd"/>
+          </w:p>
+        </w:tc>
+        <w:tc>
+          <w:tcPr>
+            <w:tcW w:w="1229" w:type="dxa"/>
+          </w:tcPr>
+          <w:p>
+            <w:pPr>
+              <w:pStyle w:val="a9"/>
+              <w:ind w:firstLine="0"/>
+              <w:rPr>
+                <w:lang w:val="en-US"/>
+              </w:rPr>
+            </w:pPr>
+            <w:r>
+              <w:rPr>
+                <w:lang w:val="en-US"/>
+              </w:rPr>
+              <w:t>public</w:t>
+            </w:r>
+          </w:p>
+        </w:tc>
+        <w:tc>
+          <w:tcPr>
+            <w:tcW w:w="1870" w:type="dxa"/>
+          </w:tcPr>
+          <w:p>
+            <w:pPr>
+              <w:pStyle w:val="a9"/>
+              <w:ind w:firstLine="0"/>
+            </w:pPr>
+            <w:proofErr w:type="spellStart"/>
+            <w:r>
+              <w:t>String</w:t>
+            </w:r>
+            <w:proofErr w:type="spellEnd"/>
+          </w:p>
+        </w:tc>
+        <w:tc>
+          <w:tcPr>
+            <w:tcW w:w="1344" w:type="dxa"/>
+          </w:tcPr>
+          <w:p>
+            <w:pPr>
+              <w:pStyle w:val="a9"/>
+              <w:ind w:firstLine="0"/>
+              <w:rPr>
+                <w:lang w:val="en-US"/>
+              </w:rPr>
+            </w:pPr>
+            <w:proofErr w:type="spellStart"/>
+            <w:r>
+              <w:rPr>
+                <w:lang w:val="en-US"/>
+              </w:rPr>
+              <w:t>val</w:t>
+            </w:r>
+            <w:proofErr w:type="spellEnd"/>
+          </w:p>
+        </w:tc>
+        <w:tc>
+          <w:tcPr>
+            <w:tcW w:w="2959" w:type="dxa"/>
+          </w:tcPr>
+          <w:p>
+            <w:pPr>
+              <w:pStyle w:val="a9"/>
+              <w:ind w:firstLine="0"/>
+            </w:pPr>
+            <w:r>
+              <w:t>Учебная группа</w:t>
+            </w:r>
+          </w:p>
+        </w:tc>
+      </w:tr>
+      <w:tr>
+        <w:tc>
+          <w:tcPr>
+            <w:tcW w:w="1943" w:type="dxa"/>
+          </w:tcPr>
+          <w:p>
+            <w:pPr>
+              <w:pStyle w:val="a9"/>
+              <w:ind w:firstLine="0"/>
+            </w:pPr>
+            <w:proofErr w:type="spellStart"/>
+            <w:r>
+              <w:t>presence</w:t>
+            </w:r>
+            <w:proofErr w:type="spellEnd"/>
+          </w:p>
+        </w:tc>
+        <w:tc>
+          <w:tcPr>
+            <w:tcW w:w="1229" w:type="dxa"/>
+          </w:tcPr>
+          <w:p>
+            <w:pPr>
+              <w:pStyle w:val="a9"/>
+              <w:ind w:firstLine="0"/>
+              <w:rPr>
+                <w:lang w:val="en-US"/>
+              </w:rPr>
+            </w:pPr>
+            <w:r>
+              <w:rPr>
+                <w:lang w:val="en-US"/>
+              </w:rPr>
+              <w:t>public</w:t>
+            </w:r>
+          </w:p>
+        </w:tc>
+        <w:tc>
+          <w:tcPr>
+            <w:tcW w:w="1870" w:type="dxa"/>
+          </w:tcPr>
+          <w:p>
+            <w:pPr>
+              <w:pStyle w:val="a9"/>
+              <w:ind w:firstLine="0"/>
+            </w:pPr>
+            <w:proofErr w:type="spellStart"/>
+            <w:r>
+              <w:t>String</w:t>
+            </w:r>
+            <w:proofErr w:type="spellEnd"/>
+          </w:p>
+        </w:tc>
+        <w:tc>
+          <w:tcPr>
+            <w:tcW w:w="1344" w:type="dxa"/>
+          </w:tcPr>
+          <w:p>
+            <w:pPr>
+              <w:pStyle w:val="a9"/>
+              <w:ind w:firstLine="0"/>
+              <w:rPr>
+                <w:lang w:val="en-US"/>
+              </w:rPr>
+            </w:pPr>
+            <w:proofErr w:type="spellStart"/>
+            <w:r>
+              <w:rPr>
+                <w:lang w:val="en-US"/>
+              </w:rPr>
+              <w:t>val</w:t>
+            </w:r>
+            <w:proofErr w:type="spellEnd"/>
+          </w:p>
+        </w:tc>
+        <w:tc>
+          <w:tcPr>
+            <w:tcW w:w="2959" w:type="dxa"/>
+          </w:tcPr>
+          <w:p>
+            <w:pPr>
+              <w:pStyle w:val="a9"/>
+              <w:ind w:firstLine="0"/>
+            </w:pPr>
+            <w:r>
+              <w:t>Фактическое присутствие</w:t>
+            </w:r>
+          </w:p>
+        </w:tc>
+      </w:tr>
+      <w:tr>
+        <w:tc>
+          <w:tcPr>
+            <w:tcW w:w="1943" w:type="dxa"/>
+          </w:tcPr>
+          <w:p>
+            <w:pPr>
+              <w:pStyle w:val="a9"/>
+              <w:ind w:firstLine="0"/>
+            </w:pPr>
+            <w:proofErr w:type="spellStart"/>
+            <w:r>
+              <w:t>role</w:t>
+            </w:r>
+            <w:proofErr w:type="spellEnd"/>
+          </w:p>
+        </w:tc>
+        <w:tc>
+          <w:tcPr>
+            <w:tcW w:w="1229" w:type="dxa"/>
+          </w:tcPr>
+          <w:p>
+            <w:pPr>
+              <w:pStyle w:val="a9"/>
+              <w:ind w:firstLine="0"/>
+              <w:rPr>
+                <w:lang w:val="en-US"/>
+              </w:rPr>
+            </w:pPr>
+            <w:r>
+              <w:rPr>
+                <w:lang w:val="en-US"/>
+              </w:rPr>
+              <w:t>public</w:t>
+            </w:r>
+          </w:p>
+        </w:tc>
+        <w:tc>
+          <w:tcPr>
+            <w:tcW w:w="1870" w:type="dxa"/>
+          </w:tcPr>
+          <w:p>
+            <w:pPr>
+              <w:pStyle w:val="a9"/>
+              <w:ind w:firstLine="0"/>
+            </w:pPr>
+            <w:proofErr w:type="spellStart"/>
+            <w:r>
+              <w:t>String</w:t>
+            </w:r>
+            <w:proofErr w:type="spellEnd"/>
+          </w:p>
+        </w:tc>
+        <w:tc>
+          <w:tcPr>
+            <w:tcW w:w="1344" w:type="dxa"/>
+          </w:tcPr>
+          <w:p>
+            <w:pPr>
+              <w:pStyle w:val="a9"/>
+              <w:ind w:firstLine="0"/>
+              <w:rPr>
+                <w:lang w:val="en-US"/>
+              </w:rPr>
+            </w:pPr>
+            <w:proofErr w:type="spellStart"/>
+            <w:r>
+              <w:rPr>
+                <w:lang w:val="en-US"/>
+              </w:rPr>
+              <w:t>val</w:t>
+            </w:r>
+            <w:proofErr w:type="spellEnd"/>
+          </w:p>
+        </w:tc>
+        <w:tc>
+          <w:tcPr>
+            <w:tcW w:w="2959" w:type="dxa"/>
+          </w:tcPr>
+          <w:p>
+            <w:pPr>
+              <w:pStyle w:val="a9"/>
+              <w:ind w:firstLine="0"/>
+            </w:pPr>
+            <w:r>
+              <w:t>Роль в системе</w:t>
+            </w:r>
+          </w:p>
+        </w:tc>
+      </w:tr>
+      <w:tr>
+        <w:tc>
+          <w:tcPr>
+            <w:tcW w:w="1943" w:type="dxa"/>
+          </w:tcPr>
+          <w:p>
+            <w:pPr>
+              <w:pStyle w:val="a9"/>
+              <w:ind w:firstLine="0"/>
+            </w:pPr>
+            <w:proofErr w:type="spellStart"/>
+            <w:r>
+              <w:t>presenceNoted</w:t>
+            </w:r>
+            <w:proofErr w:type="spellEnd"/>
+          </w:p>
+        </w:tc>
+        <w:tc>
+          <w:tcPr>
+            <w:tcW w:w="1229" w:type="dxa"/>
+          </w:tcPr>
+          <w:p>
+            <w:pPr>
+              <w:pStyle w:val="a9"/>
+              <w:ind w:firstLine="0"/>
+              <w:rPr>
+                <w:lang w:val="en-US"/>
+              </w:rPr>
+            </w:pPr>
+            <w:r>
+              <w:rPr>
+                <w:lang w:val="en-US"/>
+              </w:rPr>
+              <w:t>public</w:t>
+            </w:r>
+          </w:p>
+        </w:tc>
+        <w:tc>
+          <w:tcPr>
+            <w:tcW w:w="1870" w:type="dxa"/>
+          </w:tcPr>
+          <w:p>
+            <w:pPr>
+              <w:pStyle w:val="a9"/>
+              <w:ind w:firstLine="0"/>
+            </w:pPr>
+            <w:proofErr w:type="spellStart"/>
+            <w:r>
+              <w:t>String</w:t>
+            </w:r>
+            <w:proofErr w:type="spellEnd"/>
+          </w:p>
+        </w:tc>
+        <w:tc>
+          <w:tcPr>
+            <w:tcW w:w="1344" w:type="dxa"/>
+          </w:tcPr>
+          <w:p>
+            <w:pPr>
+              <w:pStyle w:val="a9"/>
+              <w:ind w:firstLine="0"/>
+              <w:rPr>
+                <w:lang w:val="en-US"/>
+              </w:rPr>
+            </w:pPr>
+            <w:proofErr w:type="spellStart"/>
+            <w:r>
+              <w:rPr>
+                <w:lang w:val="en-US"/>
+              </w:rPr>
+              <w:t>val</w:t>
+            </w:r>
+            <w:proofErr w:type="spellEnd"/>
+          </w:p>
+        </w:tc>
+        <w:tc>
+          <w:tcPr>
+            <w:tcW w:w="2959" w:type="dxa"/>
+          </w:tcPr>
+          <w:p>
+            <w:pPr>
+              <w:pStyle w:val="a9"/>
+              <w:ind w:firstLine="0"/>
+            </w:pPr>
+            <w:r>
+              <w:t>Подтвердивший ответственный</w:t>
+            </w:r>
+          </w:p>
+        </w:tc>
+      </w:tr>
+    </w:tbl>
+    <w:p>
+      <w:pPr>
+        <w:pStyle w:val="a9"/>
+      </w:pPr>
+    </w:p>
+    <w:p>
+      <w:pPr>
+        <w:pStyle w:val="23"/>
+      </w:pPr>
+      <w:r>
+        <w:t>2.5 Проектирование графического интерфейса</w:t>
+      </w:r>
+    </w:p>
+    <w:p>
+      <w:pPr>
+        <w:pStyle w:val="a9"/>
+      </w:pPr>
+      <w:r>
+        <w:t xml:space="preserve">Для реализации графического интерфейса спроектирован набор экранов. </w:t>
+      </w:r>
+    </w:p>
+    <w:p>
+      <w:pPr>
+        <w:pStyle w:val="a9"/>
+      </w:pPr>
+      <w:r>
+        <w:t xml:space="preserve">На рисунке </w:t>
+      </w:r>
+      <w:r>
+        <w:t>2.4.</w:t>
+      </w:r>
+      <w:r>
+        <w:t xml:space="preserve"> представлен</w:t>
+      </w:r>
+      <w:r>
+        <w:t>а</w:t>
+      </w:r>
+      <w:r>
+        <w:t xml:space="preserve"> диаграмма интерфейсных классов</w:t>
+      </w:r>
+      <w:r>
+        <w:t xml:space="preserve"> для</w:t>
+      </w:r>
+      <w:r>
+        <w:t xml:space="preserve"> роли</w:t>
+      </w:r>
+      <w:r>
+        <w:t xml:space="preserve"> </w:t>
+      </w:r>
+      <w:r>
+        <w:t>«С</w:t>
+      </w:r>
+      <w:r>
+        <w:t>тудент</w:t>
+      </w:r>
+      <w:r>
+        <w:t>»</w:t>
+      </w:r>
+      <w:r>
+        <w:t>.</w:t>
+      </w:r>
+      <w:r>
+        <w:t xml:space="preserve"> Диаграмма состоит из восьми экранов и шести диалоговых окон.</w:t>
+      </w:r>
+      <w:r>
+        <w:t xml:space="preserve"> </w:t>
+      </w:r>
+    </w:p>
+    <w:p>
+      <w:pPr>
+        <w:pStyle w:val="a9"/>
+      </w:pPr>
+      <w:r>
+        <w:t>На рисунке 2.5 предста</w:t>
+      </w:r>
+      <w:r>
+        <w:t>влена диаграмма интерфейсных классов для роли «Ответственный за мероприятие». Диаграмма состоит из одиннадцати экранов и пяти диалоговых окон.</w:t>
+      </w:r>
+      <w:r>
+        <w:t xml:space="preserve"> </w:t>
+      </w:r>
+    </w:p>
+    <w:p>
+      <w:pPr>
+        <w:pStyle w:val="a9"/>
+      </w:pPr>
+    </w:p>
+    <w:p>
+      <w:pPr>
+        <w:pStyle w:val="a9"/>
+      </w:pPr>
+    </w:p>
+    <w:p>
+      <w:pPr>
+        <w:pStyle w:val="a9"/>
+        <w:sectPr>
+          <w:pgSz w:w="11906" w:h="16838"/>
+          <w:pgMar w:top="1134" w:right="850" w:bottom="1134" w:left="1701" w:header="708" w:footer="708" w:gutter="0"/>
+          <w:cols w:space="708"/>
+          <w:docGrid w:linePitch="360"/>
+        </w:sectPr>
+      </w:pPr>
+    </w:p>
+    <w:p>
+      <w:pPr>
+        <w:pStyle w:val="a9"/>
+        <w:ind w:firstLine="0"/>
+        <w:jc w:val="center"/>
+      </w:pPr>
+      <w:r>
+        <w:rPr>
+          <w:noProof/>
+        </w:rPr>
+        <w:lastRenderedPageBreak/>
+        <w:drawing>
+          <wp:inline distT="0" distB="0" distL="0" distR="0" wp14:anchorId="04CA8F61" wp14:editId="135FC9F7">
+            <wp:extent cx="9246235" cy="4945380"/>
+            <wp:effectExtent l="19050" t="19050" r="9525" b="20320"/>
+            <wp:docPr id="5" name="Рисунок 5"/>
+            <wp:cNvGraphicFramePr>
+              <a:graphicFrameLocks xmlns:a="http://schemas.openxmlformats.org/drawingml/2006/main" noChangeAspect="1"/>
+            </wp:cNvGraphicFramePr>
+            <a:graphic xmlns:a="http://schemas.openxmlformats.org/drawingml/2006/main">
+              <a:graphicData uri="http://schemas.openxmlformats.org/drawingml/2006/picture">
+                <pic:pic xmlns:pic="http://schemas.openxmlformats.org/drawingml/2006/picture">
+                  <pic:nvPicPr>
+                    <pic:cNvPr id="0" name="Picture 2"/>
+                    <pic:cNvPicPr>
+                      <a:picLocks noChangeAspect="1" noChangeArrowheads="1"/>
+                    </pic:cNvPicPr>
+                  </pic:nvPicPr>
+                  <pic:blipFill>
+                    <a:blip r:embed="rId9">
+                      <a:extLst>
+                        <a:ext uri="{28A0092B-C50C-407E-A947-70E740481C1C}">
+                          <a14:useLocalDpi xmlns:a14="http://schemas.microsoft.com/office/drawing/2010/main" val="0"/>
+                        </a:ext>
+                      </a:extLst>
+                    </a:blip>
+                    <a:srcRect/>
+                    <a:stretch>
+                      <a:fillRect/>
+                    </a:stretch>
+                  </pic:blipFill>
+                  <pic:spPr bwMode="auto">
+                    <a:xfrm>
+                      <a:off x="0" y="0"/>
+                      <a:ext cx="9246235" cy="4945380"/>
+                    </a:xfrm>
+                    <a:prstGeom prst="rect">
+                      <a:avLst/>
+                    </a:prstGeom>
+                    <a:noFill/>
+                    <a:ln>
+                      <a:solidFill>
+                        <a:schemeClr val="tx1"/>
+                      </a:solidFill>
+                    </a:ln>
+                  </pic:spPr>
+                </pic:pic>
+              </a:graphicData>
+            </a:graphic>
+          </wp:inline>
+        </w:drawing>
+      </w:r>
+    </w:p>
+    <w:p>
+      <w:pPr>
+        <w:pStyle w:val="a9"/>
+        <w:ind w:firstLine="0"/>
+        <w:jc w:val="center"/>
+      </w:pPr>
+      <w:r>
+        <w:t>Рисунок 2.</w:t>
+      </w:r>
+      <w:r>
+        <w:t>4</w:t>
+      </w:r>
+      <w:r>
+        <w:t xml:space="preserve"> – </w:t>
+      </w:r>
+      <w:r>
+        <w:t xml:space="preserve">Диаграмма интерфейсных классов </w:t>
+      </w:r>
+      <w:r>
+        <w:t>для роли «Студент»</w:t>
+      </w:r>
+    </w:p>
+    <w:p>
+      <w:pPr>
+        <w:rPr>
+          <w:rFonts w:ascii="Times New Roman" w:hAnsi="Times New Roman"/>
+          <w:color w:val="000000" w:themeColor="text1"/>
+          <w:sz w:val="28"/>
+          <w:lang w:eastAsia="ru-RU"/>
+        </w:rPr>
+      </w:pPr>
+      <w:r>
+        <w:br w:type="page"/>
+      </w:r>
+    </w:p>
+    <w:p>
+      <w:pPr>
+        <w:pStyle w:val="a9"/>
+        <w:ind w:firstLine="0"/>
+      </w:pPr>
+      <w:r>
+        <w:rPr>
+          <w:noProof/>
+        </w:rPr>
+        <w:lastRenderedPageBreak/>
+        <w:drawing>
+          <wp:inline distT="0" distB="0" distL="0" distR="0" wp14:anchorId="235CCC76" wp14:editId="3FCF54BB">
+            <wp:extent cx="9246235" cy="4572000"/>
+            <wp:effectExtent l="19050" t="19050" r="12065" b="19050"/>
+            <wp:docPr id="6" name="Рисунок 6"/>
+            <wp:cNvGraphicFramePr>
+              <a:graphicFrameLocks xmlns:a="http://schemas.openxmlformats.org/drawingml/2006/main" noChangeAspect="1"/>
+            </wp:cNvGraphicFramePr>
+            <a:graphic xmlns:a="http://schemas.openxmlformats.org/drawingml/2006/main">
+              <a:graphicData uri="http://schemas.openxmlformats.org/drawingml/2006/picture">
+                <pic:pic xmlns:pic="http://schemas.openxmlformats.org/drawingml/2006/picture">
+                  <pic:nvPicPr>
+                    <pic:cNvPr id="0" name="Picture 3"/>
+                    <pic:cNvPicPr>
+                      <a:picLocks noChangeAspect="1" noChangeArrowheads="1"/>
+                    </pic:cNvPicPr>
+                  </pic:nvPicPr>
+                  <pic:blipFill>
+                    <a:blip r:embed="rId10" cstate="print">
+                      <a:extLst>
+                        <a:ext uri="{28A0092B-C50C-407E-A947-70E740481C1C}">
+                          <a14:useLocalDpi xmlns:a14="http://schemas.microsoft.com/office/drawing/2010/main" val="0"/>
+                        </a:ext>
+                      </a:extLst>
+                    </a:blip>
+                    <a:srcRect/>
+                    <a:stretch>
+                      <a:fillRect/>
+                    </a:stretch>
+                  </pic:blipFill>
+                  <pic:spPr bwMode="auto">
+                    <a:xfrm>
+                      <a:off x="0" y="0"/>
+                      <a:ext cx="9246235" cy="4572000"/>
+                    </a:xfrm>
+                    <a:prstGeom prst="rect">
+                      <a:avLst/>
+                    </a:prstGeom>
+                    <a:noFill/>
+                    <a:ln>
+                      <a:solidFill>
+                        <a:schemeClr val="tx1"/>
+                      </a:solidFill>
+                    </a:ln>
+                  </pic:spPr>
+                </pic:pic>
+              </a:graphicData>
+            </a:graphic>
+          </wp:inline>
+        </w:drawing>
+      </w:r>
+    </w:p>
+    <w:p>
+      <w:pPr>
+        <w:pStyle w:val="a9"/>
+        <w:ind w:firstLine="0"/>
+        <w:jc w:val="center"/>
+      </w:pPr>
+      <w:r>
+        <w:t>Рисунок 2.</w:t>
+      </w:r>
+      <w:r>
+        <w:t>5</w:t>
+      </w:r>
+      <w:r>
+        <w:t xml:space="preserve"> – Диаграмма интерфейсных классов для роли «</w:t>
+      </w:r>
+      <w:r>
+        <w:t>Ответственный за мероприятие</w:t>
+      </w:r>
+      <w:r>
+        <w:t>»</w:t>
+      </w:r>
+    </w:p>
+    <w:p>
+      <w:pPr>
+        <w:pStyle w:val="a9"/>
+      </w:pPr>
+    </w:p>
+    <w:p>
+      <w:pPr>
+        <w:pStyle w:val="a9"/>
+        <w:sectPr>
+          <w:pgSz w:w="16838" w:h="11906" w:orient="landscape"/>
+          <w:pgMar w:top="1701" w:right="1134" w:bottom="850" w:left="1134" w:header="708" w:footer="708" w:gutter="0"/>
+          <w:cols w:space="708"/>
+          <w:docGrid w:linePitch="360"/>
+        </w:sectPr>
+      </w:pPr>
+    </w:p>
+    <w:p>
+      <w:pPr>
+        <w:pStyle w:val="3"/>
+        <w:spacing w:before="0"/>
+      </w:pPr>
+      <w:r>
+        <w:lastRenderedPageBreak/>
+        <w:t>2</w:t>
+      </w:r>
+      <w:r>
+        <w:t>.5.1 Проектирование графического интерфейса для роли «Студент»</w:t>
+      </w:r>
+    </w:p>
+    <w:p>
+      <w:pPr>
+        <w:pStyle w:val="a9"/>
+        <w:spacing w:after="60"/>
+        <w:rPr>
+          <w:b/>
+          <w:bCs/>
+        </w:rPr>
+      </w:pPr>
+      <w:r>
+        <w:rPr>
+          <w:b/>
+          <w:bCs/>
+        </w:rPr>
+        <w:t>2.5.1.1 Описание главного экрана приложения</w:t>
+      </w:r>
+    </w:p>
+    <w:p>
+      <w:pPr>
+        <w:pStyle w:val="a9"/>
+      </w:pPr>
+      <w:r>
+        <w:t>При запуске приложения пользователь должен попадать на главный экран приложения</w:t>
+      </w:r>
+      <w:r>
+        <w:t xml:space="preserve"> с автоматически загруженным фрагментом «Мероприятия».</w:t>
+      </w:r>
+      <w:r>
+        <w:t xml:space="preserve"> Экран состоит из следующего набора элементов:</w:t>
+      </w:r>
+    </w:p>
+    <w:p>
+      <w:pPr>
+        <w:pStyle w:val="a9"/>
+        <w:numPr>
+          <w:ilvl w:val="0"/>
+          <w:numId w:val="23"/>
+        </w:numPr>
+        <w:ind w:left="0" w:firstLine="709"/>
+      </w:pPr>
+      <w:r>
+        <w:rPr>
+          <w:b/>
+          <w:bCs/>
+        </w:rPr>
+        <w:t>Элемент 1</w:t>
+      </w:r>
+      <w:r>
+        <w:t xml:space="preserve"> </w:t>
+      </w:r>
+      <w:r>
+        <w:t>–</w:t>
+      </w:r>
+      <w:r>
+        <w:t xml:space="preserve"> </w:t>
+      </w:r>
+      <w:r>
+        <w:t>верхнее меню приложения. Данный элемент состоит из поля заголовка названия фрагмента и кнопки вызова контекстного меню настроек (</w:t>
+      </w:r>
+      <w:r>
+        <w:rPr>
+          <w:b/>
+          <w:bCs/>
+        </w:rPr>
+        <w:t xml:space="preserve">элемент </w:t>
+      </w:r>
+      <w:r>
+        <w:rPr>
+          <w:b/>
+          <w:bCs/>
+        </w:rPr>
+        <w:t>4</w:t>
+      </w:r>
+      <w:r>
+        <w:t>)</w:t>
+      </w:r>
+      <w:r>
+        <w:t>.</w:t>
+      </w:r>
+    </w:p>
+    <w:p>
+      <w:pPr>
+        <w:pStyle w:val="a9"/>
+        <w:numPr>
+          <w:ilvl w:val="0"/>
+          <w:numId w:val="23"/>
+        </w:numPr>
+        <w:ind w:left="0" w:firstLine="709"/>
+      </w:pPr>
+      <w:r>
+        <w:rPr>
+          <w:b/>
+          <w:bCs/>
+        </w:rPr>
+        <w:t xml:space="preserve">Элемент </w:t>
+      </w:r>
+      <w:r>
+        <w:rPr>
+          <w:b/>
+          <w:bCs/>
+        </w:rPr>
+        <w:t>2</w:t>
+      </w:r>
+      <w:r>
+        <w:t xml:space="preserve"> </w:t>
+      </w:r>
+      <w:r>
+        <w:t>–</w:t>
+      </w:r>
+      <w:r>
+        <w:rPr>
+          <w:b/>
+          <w:bCs/>
+        </w:rPr>
+        <w:t xml:space="preserve"> </w:t>
+      </w:r>
+      <w:r>
+        <w:t>экран фрагмента. Фрагмент находится внутри основного контейнера экранной формы и расширяет его другими фреймами</w:t>
+      </w:r>
+      <w:r>
+        <w:t xml:space="preserve">. При необходимости данный элемент может быть пролистан жестом перемещения пальца снизу вверх. Данная возможность позволяет </w:t>
+      </w:r>
+      <w:r>
+        <w:t>размещать внутри контейнера фрагмента неограниченное количество карточек мероприятий (</w:t>
+      </w:r>
+      <w:r>
+        <w:rPr>
+          <w:b/>
+          <w:bCs/>
+        </w:rPr>
+        <w:t>элемент 7</w:t>
+      </w:r>
+      <w:r>
+        <w:t>)</w:t>
+      </w:r>
+      <w:r>
+        <w:t>;</w:t>
+      </w:r>
+    </w:p>
+    <w:p>
+      <w:pPr>
+        <w:pStyle w:val="a9"/>
+        <w:numPr>
+          <w:ilvl w:val="0"/>
+          <w:numId w:val="23"/>
+        </w:numPr>
+        <w:ind w:left="0" w:firstLine="709"/>
+      </w:pPr>
+      <w:r>
+        <w:rPr>
+          <w:b/>
+          <w:bCs/>
+        </w:rPr>
+        <w:t xml:space="preserve">Элемент 3 </w:t>
+      </w:r>
+      <w:r>
+        <w:t>–</w:t>
+      </w:r>
+      <w:r>
+        <w:t xml:space="preserve"> ниж</w:t>
+      </w:r>
+      <w:r>
+        <w:t>нее меню навигации. Данный компонент отвечает за динамическую загрузку необходимого фрагмента.</w:t>
+      </w:r>
+      <w:r>
+        <w:t xml:space="preserve"> Выбор необходимого осуществляется за счет трех кнопок, содержащих соответствующую иконку и подпись вызываемого окна</w:t>
+      </w:r>
+      <w:r>
+        <w:t>;</w:t>
+      </w:r>
+    </w:p>
+    <w:p>
+      <w:pPr>
+        <w:pStyle w:val="a9"/>
+        <w:numPr>
+          <w:ilvl w:val="0"/>
+          <w:numId w:val="23"/>
+        </w:numPr>
+        <w:ind w:left="0" w:firstLine="709"/>
+      </w:pPr>
+      <w:r>
+        <w:rPr>
+          <w:b/>
+          <w:bCs/>
+        </w:rPr>
+        <w:t>Элемент 5</w:t>
+      </w:r>
+      <w:r>
+        <w:t xml:space="preserve"> </w:t>
+      </w:r>
+      <w:r>
+        <w:t>–</w:t>
+      </w:r>
+      <w:r>
+        <w:t xml:space="preserve"> </w:t>
+      </w:r>
+      <w:r>
+        <w:t xml:space="preserve">панель фильтрации мероприятий. </w:t>
+      </w:r>
+      <w:r>
+        <w:t xml:space="preserve">Данная панель </w:t>
+      </w:r>
+      <w:r>
+        <w:t>включает три кнопки-варианта применяемых фильтров. Одновременно применен может быть только один фильтр. Для отображения всех возможных мероприятий необходимо активировать кнопку «Любые»;</w:t>
+      </w:r>
+    </w:p>
+    <w:p>
+      <w:pPr>
+        <w:pStyle w:val="a9"/>
+        <w:numPr>
+          <w:ilvl w:val="0"/>
+          <w:numId w:val="23"/>
+        </w:numPr>
+        <w:ind w:left="0" w:firstLine="709"/>
+      </w:pPr>
+      <w:r>
+        <w:rPr>
+          <w:b/>
+          <w:bCs/>
+        </w:rPr>
+        <w:t>Элемент 6</w:t>
+      </w:r>
+      <w:r>
+        <w:t xml:space="preserve"> </w:t>
+      </w:r>
+      <w:r>
+        <w:t>–</w:t>
+      </w:r>
+      <w:r>
+        <w:t xml:space="preserve"> </w:t>
+      </w:r>
+      <w:r>
+        <w:t>строка поиска мероприятия. Данный компонент отвечает за поиск определенного мероприятия по критерию «Название мероприятия».</w:t>
+      </w:r>
+    </w:p>
+    <w:p>
+      <w:pPr>
+        <w:pStyle w:val="a9"/>
+        <w:numPr>
+          <w:ilvl w:val="0"/>
+          <w:numId w:val="23"/>
+        </w:numPr>
+        <w:ind w:left="0" w:firstLine="709"/>
+      </w:pPr>
+      <w:r>
+        <w:rPr>
+          <w:b/>
+          <w:bCs/>
+        </w:rPr>
+        <w:t>Элемент 7</w:t>
+      </w:r>
+      <w:r>
+        <w:t xml:space="preserve"> </w:t>
+      </w:r>
+      <w:r>
+        <w:t>–</w:t>
+      </w:r>
+      <w:r>
+        <w:t xml:space="preserve"> ка</w:t>
+      </w:r>
+      <w:r>
+        <w:t>рточка мероприятия. Данный элемент состоит из изображения мероприятия (устанавливается нулевой объект из набора графических изображений мероприятия)</w:t>
+      </w:r>
+      <w:r>
+        <w:t>, текстового поля для названия мероприятия, тегов мероприятия, даты и времени проведения мероприятия в формате «</w:t>
+      </w:r>
+      <w:proofErr w:type="gramStart"/>
+      <w:r>
+        <w:rPr>
+          <w:lang w:val="en-US"/>
+        </w:rPr>
+        <w:t>dd</w:t>
+      </w:r>
+      <w:r>
+        <w:t>.</w:t>
+      </w:r>
+      <w:r>
+        <w:rPr>
+          <w:lang w:val="en-US"/>
+        </w:rPr>
+        <w:t>mm</w:t>
+      </w:r>
+      <w:r>
+        <w:t>.</w:t>
+      </w:r>
+      <w:proofErr w:type="spellStart"/>
+      <w:r>
+        <w:rPr>
+          <w:lang w:val="en-US"/>
+        </w:rPr>
+        <w:t>yyyy</w:t>
+      </w:r>
+      <w:proofErr w:type="spellEnd"/>
+      <w:proofErr w:type="gramEnd"/>
+      <w:r>
+        <w:t xml:space="preserve"> </w:t>
+      </w:r>
+      <w:proofErr w:type="spellStart"/>
+      <w:r>
+        <w:rPr>
+          <w:lang w:val="en-US"/>
+        </w:rPr>
+        <w:t>hh</w:t>
+      </w:r>
+      <w:proofErr w:type="spellEnd"/>
+      <w:r>
+        <w:t>:</w:t>
+      </w:r>
+      <w:r>
+        <w:rPr>
+          <w:lang w:val="en-US"/>
+        </w:rPr>
+        <w:t>mm</w:t>
+      </w:r>
+      <w:r>
+        <w:t>»</w:t>
+      </w:r>
+      <w:r>
+        <w:t>, текстового поля для отображения фрагмента описания мероприятия</w:t>
+      </w:r>
+      <w:r>
+        <w:t xml:space="preserve"> и кнопок «Открыть описание» и «Участвовать» (</w:t>
+      </w:r>
+      <w:r>
+        <w:rPr>
+          <w:b/>
+          <w:bCs/>
+        </w:rPr>
+        <w:t>элементы 8 и 9 соответственно</w:t>
+      </w:r>
+      <w:r>
+        <w:t>)</w:t>
+      </w:r>
+      <w:r>
+        <w:t>;</w:t>
+      </w:r>
+    </w:p>
+    <w:p>
+      <w:pPr>
+        <w:pStyle w:val="a9"/>
+        <w:numPr>
+          <w:ilvl w:val="0"/>
+          <w:numId w:val="23"/>
+        </w:numPr>
+        <w:ind w:left="0" w:firstLine="709"/>
+      </w:pPr>
+      <w:r>
+        <w:rPr>
+          <w:b/>
+          <w:bCs/>
+        </w:rPr>
+        <w:t>Элемент 8</w:t>
+      </w:r>
+      <w:r>
+        <w:t xml:space="preserve"> </w:t>
+      </w:r>
+      <w:r>
+        <w:t>–</w:t>
+      </w:r>
+      <w:r>
+        <w:t xml:space="preserve"> </w:t>
+      </w:r>
+      <w:r>
+        <w:t>кнопка «Открыть описание». При нажатии на данную кнопку пользователь будет перенаправлен на экран описания мероприятия.</w:t>
+      </w:r>
+    </w:p>
+    <w:p>
+      <w:pPr>
+        <w:pStyle w:val="a9"/>
+        <w:numPr>
+          <w:ilvl w:val="0"/>
+          <w:numId w:val="23"/>
+        </w:numPr>
+        <w:ind w:left="0" w:firstLine="709"/>
+      </w:pPr>
+      <w:r>
+        <w:rPr>
+          <w:b/>
+          <w:bCs/>
+        </w:rPr>
+        <w:t>Элемент 9</w:t>
+      </w:r>
+      <w:r>
+        <w:t xml:space="preserve"> – кнопка «Участвовать». При нажатии на данную кнопку мобильное приложение отобразит диалоговое окно выбора </w:t>
+      </w:r>
+      <w:r>
+        <w:t xml:space="preserve">варианта регистрации на мероприятие в качестве участника или </w:t>
+      </w:r>
+      <w:r>
+        <w:t>зрителя. Данная кнопка находится в неактивном состоянии в двух случаях: при не пройдённой авторизации в систему и при пройденной регистрации на мероприятие.</w:t>
+      </w:r>
+    </w:p>
+    <w:p>
+      <w:pPr>
+        <w:pStyle w:val="a9"/>
+        <w:ind w:firstLine="0"/>
+        <w:jc w:val="center"/>
+        <w:rPr>
+          <w:lang w:val="en-US"/>
+        </w:rPr>
+      </w:pPr>
+      <w:r>
+        <w:rPr>
+          <w:lang w:val="en-US"/>
+        </w:rPr>
+        <w:lastRenderedPageBreak/>
+        <w:drawing>
+          <wp:inline distT="0" distB="0" distL="0" distR="0" wp14:anchorId="174DC1A4" wp14:editId="17765FDA">
+            <wp:extent cx="2820837" cy="5759821"/>
+            <wp:effectExtent l="0" t="0" r="0" b="0"/>
+            <wp:docPr id="28" name="Рисунок 28"/>
+            <wp:cNvGraphicFramePr>
+              <a:graphicFrameLocks xmlns:a="http://schemas.openxmlformats.org/drawingml/2006/main" noChangeAspect="1"/>
+            </wp:cNvGraphicFramePr>
+            <a:graphic xmlns:a="http://schemas.openxmlformats.org/drawingml/2006/main">
+              <a:graphicData uri="http://schemas.openxmlformats.org/drawingml/2006/picture">
+                <pic:pic xmlns:pic="http://schemas.openxmlformats.org/drawingml/2006/picture">
+                  <pic:nvPicPr>
+                    <pic:cNvPr id="1" name=""/>
+                    <pic:cNvPicPr/>
+                  </pic:nvPicPr>
+                  <pic:blipFill rotWithShape="1">
+                    <a:blip r:embed="rId11"/>
+                    <a:srcRect r="10708"/>
+                    <a:stretch/>
+                  </pic:blipFill>
+                  <pic:spPr bwMode="auto">
+                    <a:xfrm>
+                      <a:off x="0" y="0"/>
+                      <a:ext cx="2833044" cy="5784746"/>
+                    </a:xfrm>
+                    <a:prstGeom prst="rect">
+                      <a:avLst/>
+                    </a:prstGeom>
+                    <a:ln>
+                      <a:noFill/>
+                    </a:ln>
+                    <a:extLst>
+                      <a:ext uri="{53640926-AAD7-44D8-BBD7-CCE9431645EC}">
+                        <a14:shadowObscured xmlns:a14="http://schemas.microsoft.com/office/drawing/2010/main"/>
+                      </a:ext>
+                    </a:extLst>
+                  </pic:spPr>
+                </pic:pic>
+              </a:graphicData>
+            </a:graphic>
+          </wp:inline>
+        </w:drawing>
+      </w:r>
+    </w:p>
+    <w:p>
+      <w:pPr>
+        <w:pStyle w:val="a9"/>
+        <w:ind w:firstLine="0"/>
+        <w:jc w:val="center"/>
+      </w:pPr>
+      <w:r>
+        <w:t>Рисунок 2.</w:t>
+      </w:r>
+      <w:r>
+        <w:t>6</w:t>
+      </w:r>
+      <w:r>
+        <w:t xml:space="preserve"> – </w:t>
+      </w:r>
+      <w:r>
+        <w:t>Макет основного экрана приложения</w:t>
+      </w:r>
+    </w:p>
+    <w:p>
+      <w:pPr>
+        <w:pStyle w:val="a9"/>
+        <w:ind w:firstLine="0"/>
+        <w:jc w:val="center"/>
+      </w:pPr>
+    </w:p>
+    <w:p>
+      <w:pPr>
+        <w:pStyle w:val="a9"/>
+        <w:spacing w:after="60"/>
+        <w:rPr>
+          <w:b/>
+          <w:bCs/>
+        </w:rPr>
+      </w:pPr>
+      <w:r>
+        <w:rPr>
+          <w:b/>
+          <w:bCs/>
+        </w:rPr>
+        <w:t>2.5.1.</w:t>
+      </w:r>
+      <w:r>
+        <w:rPr>
+          <w:b/>
+          <w:bCs/>
+        </w:rPr>
+        <w:t>2</w:t>
+      </w:r>
+      <w:r>
+        <w:rPr>
+          <w:b/>
+          <w:bCs/>
+        </w:rPr>
+        <w:t xml:space="preserve"> </w:t>
+      </w:r>
+      <w:r>
+        <w:rPr>
+          <w:b/>
+          <w:bCs/>
+        </w:rPr>
+        <w:t>Описание экрана «Мои мероприятия»</w:t>
+      </w:r>
+    </w:p>
+    <w:p>
+      <w:pPr>
+        <w:pStyle w:val="a9"/>
+      </w:pPr>
+    </w:p>
+    <w:p>
+      <w:pPr>
+        <w:pStyle w:val="a9"/>
+        <w:rPr>
+          <w:lang w:val="en-US"/>
+        </w:rPr>
+      </w:pPr>
+      <w:r>
+        <w:rPr>
+          <w:lang w:val="en-US"/>
+        </w:rPr>
+        <w:lastRenderedPageBreak/>
+        <w:drawing>
+          <wp:inline distT="0" distB="0" distL="0" distR="0" wp14:anchorId="381FCB91" wp14:editId="36D13A6A">
+            <wp:extent cx="2953162" cy="5877745"/>
+            <wp:effectExtent l="0" t="0" r="0" b="8890"/>
+            <wp:docPr id="8" name="Рисунок 8"/>
+            <wp:cNvGraphicFramePr>
+              <a:graphicFrameLocks xmlns:a="http://schemas.openxmlformats.org/drawingml/2006/main" noChangeAspect="1"/>
+            </wp:cNvGraphicFramePr>
+            <a:graphic xmlns:a="http://schemas.openxmlformats.org/drawingml/2006/main">
+              <a:graphicData uri="http://schemas.openxmlformats.org/drawingml/2006/picture">
+                <pic:pic xmlns:pic="http://schemas.openxmlformats.org/drawingml/2006/picture">
+                  <pic:nvPicPr>
+                    <pic:cNvPr id="1" name=""/>
+                    <pic:cNvPicPr/>
+                  </pic:nvPicPr>
+                  <pic:blipFill>
+                    <a:blip r:embed="rId12"/>
+                    <a:stretch>
+                      <a:fillRect/>
+                    </a:stretch>
+                  </pic:blipFill>
+                  <pic:spPr>
+                    <a:xfrm>
+                      <a:off x="0" y="0"/>
+                      <a:ext cx="2953162" cy="5877745"/>
+                    </a:xfrm>
+                    <a:prstGeom prst="rect">
+                      <a:avLst/>
+                    </a:prstGeom>
+                  </pic:spPr>
+                </pic:pic>
+              </a:graphicData>
+            </a:graphic>
+          </wp:inline>
+        </w:drawing>
+      </w:r>
+    </w:p>
+    <w:p>
+      <w:pPr>
+        <w:pStyle w:val="a9"/>
+        <w:rPr>
+          <w:lang w:val="en-US"/>
+        </w:rPr>
+      </w:pPr>
+    </w:p>
+    <w:p>
+      <w:pPr>
+        <w:pStyle w:val="a9"/>
+        <w:rPr>
+          <w:lang w:val="en-US"/>
+        </w:rPr>
+      </w:pPr>
+      <w:r>
+        <w:rPr>
+          <w:lang w:val="en-US"/>
+        </w:rPr>
+        <w:lastRenderedPageBreak/>
+        <w:drawing>
+          <wp:inline distT="0" distB="0" distL="0" distR="0" wp14:anchorId="4905D9F5" wp14:editId="7A9A20A6">
+            <wp:extent cx="5940425" cy="7875905"/>
+            <wp:effectExtent l="0" t="0" r="3175" b="0"/>
+            <wp:docPr id="30" name="Рисунок 30"/>
+            <wp:cNvGraphicFramePr>
+              <a:graphicFrameLocks xmlns:a="http://schemas.openxmlformats.org/drawingml/2006/main" noChangeAspect="1"/>
+            </wp:cNvGraphicFramePr>
+            <a:graphic xmlns:a="http://schemas.openxmlformats.org/drawingml/2006/main">
+              <a:graphicData uri="http://schemas.openxmlformats.org/drawingml/2006/picture">
+                <pic:pic xmlns:pic="http://schemas.openxmlformats.org/drawingml/2006/picture">
+                  <pic:nvPicPr>
+                    <pic:cNvPr id="1" name=""/>
+                    <pic:cNvPicPr/>
+                  </pic:nvPicPr>
+                  <pic:blipFill>
+                    <a:blip r:embed="rId13"/>
+                    <a:stretch>
+                      <a:fillRect/>
+                    </a:stretch>
+                  </pic:blipFill>
+                  <pic:spPr>
+                    <a:xfrm>
+                      <a:off x="0" y="0"/>
+                      <a:ext cx="5940425" cy="7875905"/>
+                    </a:xfrm>
+                    <a:prstGeom prst="rect">
+                      <a:avLst/>
+                    </a:prstGeom>
+                  </pic:spPr>
+                </pic:pic>
+              </a:graphicData>
+            </a:graphic>
+          </wp:inline>
+        </w:drawing>
+      </w:r>
+    </w:p>
+    <w:p>
+      <w:pPr>
+        <w:pStyle w:val="a9"/>
+        <w:rPr>
+          <w:lang w:val="en-US"/>
+        </w:rPr>
+      </w:pPr>
+    </w:p>
+    <w:p>
+      <w:pPr>
+        <w:pStyle w:val="a9"/>
+        <w:rPr>
+          <w:lang w:val="en-US"/>
+        </w:rPr>
+      </w:pPr>
+      <w:r>
+        <w:rPr>
+          <w:lang w:val="en-US"/>
+        </w:rPr>
+        <w:lastRenderedPageBreak/>
+        <w:drawing>
+          <wp:inline distT="0" distB="0" distL="0" distR="0" wp14:anchorId="12113807" wp14:editId="045E06B0">
+            <wp:extent cx="5940425" cy="6842760"/>
+            <wp:effectExtent l="0" t="0" r="0" b="0"/>
+            <wp:docPr id="20" name="Рисунок 20"/>
+            <wp:cNvGraphicFramePr>
+              <a:graphicFrameLocks xmlns:a="http://schemas.openxmlformats.org/drawingml/2006/main" noChangeAspect="1"/>
+            </wp:cNvGraphicFramePr>
+            <a:graphic xmlns:a="http://schemas.openxmlformats.org/drawingml/2006/main">
+              <a:graphicData uri="http://schemas.openxmlformats.org/drawingml/2006/picture">
+                <pic:pic xmlns:pic="http://schemas.openxmlformats.org/drawingml/2006/picture">
+                  <pic:nvPicPr>
+                    <pic:cNvPr id="1" name=""/>
+                    <pic:cNvPicPr/>
+                  </pic:nvPicPr>
+                  <pic:blipFill>
+                    <a:blip r:embed="rId14"/>
+                    <a:stretch>
+                      <a:fillRect/>
+                    </a:stretch>
+                  </pic:blipFill>
+                  <pic:spPr>
+                    <a:xfrm>
+                      <a:off x="0" y="0"/>
+                      <a:ext cx="5940425" cy="6842760"/>
+                    </a:xfrm>
+                    <a:prstGeom prst="rect">
+                      <a:avLst/>
+                    </a:prstGeom>
+                  </pic:spPr>
+                </pic:pic>
+              </a:graphicData>
+            </a:graphic>
+          </wp:inline>
+        </w:drawing>
+      </w:r>
+    </w:p>
+    <w:p>
+      <w:pPr>
+        <w:pStyle w:val="a9"/>
+        <w:rPr>
+          <w:lang w:val="en-US"/>
+        </w:rPr>
+      </w:pPr>
+    </w:p>
+    <w:p>
+      <w:pPr>
+        <w:pStyle w:val="a9"/>
+        <w:rPr>
+          <w:lang w:val="en-US"/>
+        </w:rPr>
+      </w:pPr>
+      <w:r>
+        <w:rPr>
+          <w:lang w:val="en-US"/>
+        </w:rPr>
+        <w:lastRenderedPageBreak/>
+        <w:drawing>
+          <wp:inline distT="0" distB="0" distL="0" distR="0" wp14:anchorId="34B7057B" wp14:editId="386733A0">
+            <wp:extent cx="5940425" cy="3954780"/>
+            <wp:effectExtent l="0" t="0" r="3175" b="7620"/>
+            <wp:docPr id="11" name="Рисунок 11"/>
+            <wp:cNvGraphicFramePr>
+              <a:graphicFrameLocks xmlns:a="http://schemas.openxmlformats.org/drawingml/2006/main" noChangeAspect="1"/>
+            </wp:cNvGraphicFramePr>
+            <a:graphic xmlns:a="http://schemas.openxmlformats.org/drawingml/2006/main">
+              <a:graphicData uri="http://schemas.openxmlformats.org/drawingml/2006/picture">
+                <pic:pic xmlns:pic="http://schemas.openxmlformats.org/drawingml/2006/picture">
+                  <pic:nvPicPr>
+                    <pic:cNvPr id="1" name=""/>
+                    <pic:cNvPicPr/>
+                  </pic:nvPicPr>
+                  <pic:blipFill>
+                    <a:blip r:embed="rId15"/>
+                    <a:stretch>
+                      <a:fillRect/>
+                    </a:stretch>
+                  </pic:blipFill>
+                  <pic:spPr>
+                    <a:xfrm>
+                      <a:off x="0" y="0"/>
+                      <a:ext cx="5940425" cy="3954780"/>
+                    </a:xfrm>
+                    <a:prstGeom prst="rect">
+                      <a:avLst/>
+                    </a:prstGeom>
+                  </pic:spPr>
+                </pic:pic>
+              </a:graphicData>
+            </a:graphic>
+          </wp:inline>
+        </w:drawing>
+      </w:r>
+    </w:p>
+    <w:p>
+      <w:pPr>
+        <w:pStyle w:val="a9"/>
+        <w:rPr>
+          <w:lang w:val="en-US"/>
+        </w:rPr>
+      </w:pPr>
+    </w:p>
+    <w:p>
+      <w:pPr>
+        <w:pStyle w:val="a9"/>
+        <w:rPr>
+          <w:lang w:val="en-US"/>
+        </w:rPr>
+      </w:pPr>
+      <w:r>
+        <w:rPr>
+          <w:lang w:val="en-US"/>
+        </w:rPr>
+        <w:lastRenderedPageBreak/>
+        <w:drawing>
+          <wp:inline distT="0" distB="0" distL="0" distR="0" wp14:anchorId="2785B586" wp14:editId="4F919884">
+            <wp:extent cx="3486637" cy="6973273"/>
+            <wp:effectExtent l="0" t="0" r="0" b="0"/>
+            <wp:docPr id="14" name="Рисунок 14"/>
+            <wp:cNvGraphicFramePr>
+              <a:graphicFrameLocks xmlns:a="http://schemas.openxmlformats.org/drawingml/2006/main" noChangeAspect="1"/>
+            </wp:cNvGraphicFramePr>
+            <a:graphic xmlns:a="http://schemas.openxmlformats.org/drawingml/2006/main">
+              <a:graphicData uri="http://schemas.openxmlformats.org/drawingml/2006/picture">
+                <pic:pic xmlns:pic="http://schemas.openxmlformats.org/drawingml/2006/picture">
+                  <pic:nvPicPr>
+                    <pic:cNvPr id="1" name=""/>
+                    <pic:cNvPicPr/>
+                  </pic:nvPicPr>
+                  <pic:blipFill>
+                    <a:blip r:embed="rId16"/>
+                    <a:stretch>
+                      <a:fillRect/>
+                    </a:stretch>
+                  </pic:blipFill>
+                  <pic:spPr>
+                    <a:xfrm>
+                      <a:off x="0" y="0"/>
+                      <a:ext cx="3486637" cy="6973273"/>
+                    </a:xfrm>
+                    <a:prstGeom prst="rect">
+                      <a:avLst/>
+                    </a:prstGeom>
+                  </pic:spPr>
+                </pic:pic>
+              </a:graphicData>
+            </a:graphic>
+          </wp:inline>
+        </w:drawing>
+      </w:r>
+    </w:p>
+    <w:p>
+      <w:pPr>
+        <w:pStyle w:val="a9"/>
+        <w:rPr>
+          <w:lang w:val="en-US"/>
+        </w:rPr>
+      </w:pPr>
+      <w:r>
+        <w:rPr>
+          <w:lang w:val="en-US"/>
+        </w:rPr>
+        <w:lastRenderedPageBreak/>
+        <w:drawing>
+          <wp:inline distT="0" distB="0" distL="0" distR="0" wp14:anchorId="4297C5C0" wp14:editId="0119E5D1">
+            <wp:extent cx="5940425" cy="7488555"/>
+            <wp:effectExtent l="0" t="0" r="3175" b="0"/>
+            <wp:docPr id="29" name="Рисунок 29"/>
+            <wp:cNvGraphicFramePr>
+              <a:graphicFrameLocks xmlns:a="http://schemas.openxmlformats.org/drawingml/2006/main" noChangeAspect="1"/>
+            </wp:cNvGraphicFramePr>
+            <a:graphic xmlns:a="http://schemas.openxmlformats.org/drawingml/2006/main">
+              <a:graphicData uri="http://schemas.openxmlformats.org/drawingml/2006/picture">
+                <pic:pic xmlns:pic="http://schemas.openxmlformats.org/drawingml/2006/picture">
+                  <pic:nvPicPr>
+                    <pic:cNvPr id="1" name=""/>
+                    <pic:cNvPicPr/>
+                  </pic:nvPicPr>
+                  <pic:blipFill>
+                    <a:blip r:embed="rId17"/>
+                    <a:stretch>
+                      <a:fillRect/>
+                    </a:stretch>
+                  </pic:blipFill>
+                  <pic:spPr>
+                    <a:xfrm>
+                      <a:off x="0" y="0"/>
+                      <a:ext cx="5940425" cy="7488555"/>
+                    </a:xfrm>
+                    <a:prstGeom prst="rect">
+                      <a:avLst/>
+                    </a:prstGeom>
+                  </pic:spPr>
+                </pic:pic>
+              </a:graphicData>
+            </a:graphic>
+          </wp:inline>
+        </w:drawing>
+      </w:r>
+    </w:p>
+    <w:p>
+      <w:pPr>
+        <w:pStyle w:val="a9"/>
+        <w:rPr>
+          <w:lang w:val="en-US"/>
+        </w:rPr>
+      </w:pPr>
+    </w:p>
+    <w:p>
+      <w:pPr>
+        <w:pStyle w:val="a9"/>
+        <w:rPr>
+          <w:lang w:val="en-US"/>
+        </w:rPr>
+      </w:pPr>
+      <w:r>
+        <w:rPr>
+          <w:lang w:val="en-US"/>
+        </w:rPr>
+        <w:lastRenderedPageBreak/>
+        <w:drawing>
+          <wp:inline distT="0" distB="0" distL="0" distR="0" wp14:anchorId="395AD4FF" wp14:editId="6AC381A6">
+            <wp:extent cx="5940425" cy="4372610"/>
+            <wp:effectExtent l="0" t="0" r="3175" b="8890"/>
+            <wp:docPr id="19" name="Рисунок 19"/>
+            <wp:cNvGraphicFramePr>
+              <a:graphicFrameLocks xmlns:a="http://schemas.openxmlformats.org/drawingml/2006/main" noChangeAspect="1"/>
+            </wp:cNvGraphicFramePr>
+            <a:graphic xmlns:a="http://schemas.openxmlformats.org/drawingml/2006/main">
+              <a:graphicData uri="http://schemas.openxmlformats.org/drawingml/2006/picture">
+                <pic:pic xmlns:pic="http://schemas.openxmlformats.org/drawingml/2006/picture">
+                  <pic:nvPicPr>
+                    <pic:cNvPr id="1" name=""/>
+                    <pic:cNvPicPr/>
+                  </pic:nvPicPr>
+                  <pic:blipFill>
+                    <a:blip r:embed="rId18"/>
+                    <a:stretch>
+                      <a:fillRect/>
+                    </a:stretch>
+                  </pic:blipFill>
+                  <pic:spPr>
+                    <a:xfrm>
+                      <a:off x="0" y="0"/>
+                      <a:ext cx="5940425" cy="4372610"/>
+                    </a:xfrm>
+                    <a:prstGeom prst="rect">
+                      <a:avLst/>
+                    </a:prstGeom>
+                  </pic:spPr>
+                </pic:pic>
+              </a:graphicData>
+            </a:graphic>
+          </wp:inline>
+        </w:drawing>
+      </w:r>
+    </w:p>
+    <w:p>
+      <w:pPr>
+        <w:pStyle w:val="a9"/>
+        <w:rPr>
+          <w:lang w:val="en-US"/>
+        </w:rPr>
+      </w:pPr>
+    </w:p>
+    <w:p>
+      <w:pPr>
+        <w:pStyle w:val="a9"/>
+        <w:rPr>
+          <w:lang w:val="en-US"/>
+        </w:rPr>
+      </w:pPr>
+      <w:r>
+        <w:rPr>
+          <w:lang w:val="en-US"/>
+        </w:rPr>
+        <w:lastRenderedPageBreak/>
+        <w:drawing>
+          <wp:inline distT="0" distB="0" distL="0" distR="0" wp14:anchorId="5E3C8C30" wp14:editId="53DAED0C">
+            <wp:extent cx="4432300" cy="9251950"/>
+            <wp:effectExtent l="0" t="0" r="6350" b="6350"/>
+            <wp:docPr id="18" name="Рисунок 18"/>
+            <wp:cNvGraphicFramePr>
+              <a:graphicFrameLocks xmlns:a="http://schemas.openxmlformats.org/drawingml/2006/main" noChangeAspect="1"/>
+            </wp:cNvGraphicFramePr>
+            <a:graphic xmlns:a="http://schemas.openxmlformats.org/drawingml/2006/main">
+              <a:graphicData uri="http://schemas.openxmlformats.org/drawingml/2006/picture">
+                <pic:pic xmlns:pic="http://schemas.openxmlformats.org/drawingml/2006/picture">
+                  <pic:nvPicPr>
+                    <pic:cNvPr id="1" name=""/>
+                    <pic:cNvPicPr/>
+                  </pic:nvPicPr>
+                  <pic:blipFill>
+                    <a:blip r:embed="rId19"/>
+                    <a:stretch>
+                      <a:fillRect/>
+                    </a:stretch>
+                  </pic:blipFill>
+                  <pic:spPr>
+                    <a:xfrm>
+                      <a:off x="0" y="0"/>
+                      <a:ext cx="4432300" cy="9251950"/>
+                    </a:xfrm>
+                    <a:prstGeom prst="rect">
+                      <a:avLst/>
+                    </a:prstGeom>
+                  </pic:spPr>
+                </pic:pic>
+              </a:graphicData>
+            </a:graphic>
+          </wp:inline>
+        </w:drawing>
+      </w:r>
+    </w:p>
+    <w:p>
+      <w:pPr>
+        <w:pStyle w:val="a9"/>
+        <w:rPr>
+          <w:lang w:val="en-US"/>
+        </w:rPr>
+      </w:pPr>
+    </w:p>
+    <w:p>
+      <w:pPr>
+        <w:pStyle w:val="a9"/>
+        <w:rPr>
+          <w:lang w:val="en-US"/>
+        </w:rPr>
+      </w:pPr>
+      <w:r>
+        <w:rPr>
+          <w:lang w:val="en-US"/>
+        </w:rPr>
+        <w:drawing>
+          <wp:inline distT="0" distB="0" distL="0" distR="0" wp14:anchorId="4B0D3046" wp14:editId="5401D68E">
+            <wp:extent cx="3124636" cy="6411220"/>
+            <wp:effectExtent l="0" t="0" r="0" b="8890"/>
+            <wp:docPr id="16" name="Рисунок 16"/>
+            <wp:cNvGraphicFramePr>
+              <a:graphicFrameLocks xmlns:a="http://schemas.openxmlformats.org/drawingml/2006/main" noChangeAspect="1"/>
+            </wp:cNvGraphicFramePr>
+            <a:graphic xmlns:a="http://schemas.openxmlformats.org/drawingml/2006/main">
+              <a:graphicData uri="http://schemas.openxmlformats.org/drawingml/2006/picture">
+                <pic:pic xmlns:pic="http://schemas.openxmlformats.org/drawingml/2006/picture">
+                  <pic:nvPicPr>
+                    <pic:cNvPr id="1" name=""/>
+                    <pic:cNvPicPr/>
+                  </pic:nvPicPr>
+                  <pic:blipFill>
+                    <a:blip r:embed="rId20"/>
+                    <a:stretch>
+                      <a:fillRect/>
+                    </a:stretch>
+                  </pic:blipFill>
+                  <pic:spPr>
+                    <a:xfrm>
+                      <a:off x="0" y="0"/>
+                      <a:ext cx="3124636" cy="6411220"/>
+                    </a:xfrm>
+                    <a:prstGeom prst="rect">
+                      <a:avLst/>
+                    </a:prstGeom>
+                  </pic:spPr>
+                </pic:pic>
+              </a:graphicData>
+            </a:graphic>
+          </wp:inline>
+        </w:drawing>
+      </w:r>
+    </w:p>
+    <w:p>
+      <w:pPr>
+        <w:pStyle w:val="a9"/>
+        <w:rPr>
+          <w:lang w:val="en-US"/>
+        </w:rPr>
+      </w:pPr>
+    </w:p>
+    <w:p>
+      <w:pPr>
+        <w:pStyle w:val="a9"/>
+        <w:rPr>
+          <w:lang w:val="en-US"/>
+        </w:rPr>
+      </w:pPr>
+      <w:r>
+        <w:rPr>
+          <w:lang w:val="en-US"/>
+        </w:rPr>
+        <w:lastRenderedPageBreak/>
+        <w:drawing>
+          <wp:inline distT="0" distB="0" distL="0" distR="0" wp14:anchorId="0AE872F0" wp14:editId="128E12CB">
+            <wp:extent cx="3124636" cy="6468378"/>
+            <wp:effectExtent l="0" t="0" r="0" b="8890"/>
+            <wp:docPr id="17" name="Рисунок 17"/>
+            <wp:cNvGraphicFramePr>
+              <a:graphicFrameLocks xmlns:a="http://schemas.openxmlformats.org/drawingml/2006/main" noChangeAspect="1"/>
+            </wp:cNvGraphicFramePr>
+            <a:graphic xmlns:a="http://schemas.openxmlformats.org/drawingml/2006/main">
+              <a:graphicData uri="http://schemas.openxmlformats.org/drawingml/2006/picture">
+                <pic:pic xmlns:pic="http://schemas.openxmlformats.org/drawingml/2006/picture">
+                  <pic:nvPicPr>
+                    <pic:cNvPr id="1" name=""/>
+                    <pic:cNvPicPr/>
+                  </pic:nvPicPr>
+                  <pic:blipFill>
+                    <a:blip r:embed="rId21"/>
+                    <a:stretch>
+                      <a:fillRect/>
+                    </a:stretch>
+                  </pic:blipFill>
+                  <pic:spPr>
+                    <a:xfrm>
+                      <a:off x="0" y="0"/>
+                      <a:ext cx="3124636" cy="6468378"/>
+                    </a:xfrm>
+                    <a:prstGeom prst="rect">
+                      <a:avLst/>
+                    </a:prstGeom>
+                  </pic:spPr>
+                </pic:pic>
+              </a:graphicData>
+            </a:graphic>
+          </wp:inline>
+        </w:drawing>
+      </w:r>
+    </w:p>
+    <w:p>
+      <w:pPr>
+        <w:pStyle w:val="a9"/>
+        <w:rPr>
+          <w:lang w:val="en-US"/>
+        </w:rPr>
+      </w:pPr>
+    </w:p>
+    <w:p>
+      <w:pPr>
+        <w:pStyle w:val="a9"/>
+        <w:rPr>
+          <w:lang w:val="en-US"/>
+        </w:rPr>
+      </w:pPr>
+      <w:r>
+        <w:rPr>
+          <w:lang w:val="en-US"/>
+        </w:rPr>
+        <w:lastRenderedPageBreak/>
+        <w:drawing>
+          <wp:inline distT="0" distB="0" distL="0" distR="0" wp14:anchorId="01F3DC90" wp14:editId="02A4637F">
+            <wp:extent cx="5940425" cy="4045585"/>
+            <wp:effectExtent l="0" t="0" r="3175" b="0"/>
+            <wp:docPr id="22" name="Рисунок 22"/>
+            <wp:cNvGraphicFramePr>
+              <a:graphicFrameLocks xmlns:a="http://schemas.openxmlformats.org/drawingml/2006/main" noChangeAspect="1"/>
+            </wp:cNvGraphicFramePr>
+            <a:graphic xmlns:a="http://schemas.openxmlformats.org/drawingml/2006/main">
+              <a:graphicData uri="http://schemas.openxmlformats.org/drawingml/2006/picture">
+                <pic:pic xmlns:pic="http://schemas.openxmlformats.org/drawingml/2006/picture">
+                  <pic:nvPicPr>
+                    <pic:cNvPr id="1" name=""/>
+                    <pic:cNvPicPr/>
+                  </pic:nvPicPr>
+                  <pic:blipFill>
+                    <a:blip r:embed="rId22"/>
+                    <a:stretch>
+                      <a:fillRect/>
+                    </a:stretch>
+                  </pic:blipFill>
+                  <pic:spPr>
+                    <a:xfrm>
+                      <a:off x="0" y="0"/>
+                      <a:ext cx="5940425" cy="4045585"/>
+                    </a:xfrm>
+                    <a:prstGeom prst="rect">
+                      <a:avLst/>
+                    </a:prstGeom>
+                  </pic:spPr>
+                </pic:pic>
+              </a:graphicData>
+            </a:graphic>
+          </wp:inline>
+        </w:drawing>
+      </w:r>
+    </w:p>
+    <w:p>
+      <w:pPr>
+        <w:pStyle w:val="a9"/>
+        <w:rPr>
+          <w:lang w:val="en-US"/>
+        </w:rPr>
+      </w:pPr>
+    </w:p>
+    <w:p>
+      <w:pPr>
+        <w:pStyle w:val="a9"/>
+        <w:rPr>
+          <w:lang w:val="en-US"/>
+        </w:rPr>
+      </w:pPr>
+      <w:r>
+        <w:rPr>
+          <w:lang w:val="en-US"/>
+        </w:rPr>
+        <w:lastRenderedPageBreak/>
+        <w:drawing>
+          <wp:inline distT="0" distB="0" distL="0" distR="0" wp14:anchorId="3AE987DC" wp14:editId="2C0DDF3C">
+            <wp:extent cx="3219899" cy="6592220"/>
+            <wp:effectExtent l="0" t="0" r="0" b="0"/>
+            <wp:docPr id="23" name="Рисунок 23"/>
+            <wp:cNvGraphicFramePr>
+              <a:graphicFrameLocks xmlns:a="http://schemas.openxmlformats.org/drawingml/2006/main" noChangeAspect="1"/>
+            </wp:cNvGraphicFramePr>
+            <a:graphic xmlns:a="http://schemas.openxmlformats.org/drawingml/2006/main">
+              <a:graphicData uri="http://schemas.openxmlformats.org/drawingml/2006/picture">
+                <pic:pic xmlns:pic="http://schemas.openxmlformats.org/drawingml/2006/picture">
+                  <pic:nvPicPr>
+                    <pic:cNvPr id="1" name=""/>
+                    <pic:cNvPicPr/>
+                  </pic:nvPicPr>
+                  <pic:blipFill>
+                    <a:blip r:embed="rId23"/>
+                    <a:stretch>
+                      <a:fillRect/>
+                    </a:stretch>
+                  </pic:blipFill>
+                  <pic:spPr>
+                    <a:xfrm>
+                      <a:off x="0" y="0"/>
+                      <a:ext cx="3219899" cy="6592220"/>
+                    </a:xfrm>
+                    <a:prstGeom prst="rect">
+                      <a:avLst/>
+                    </a:prstGeom>
+                  </pic:spPr>
+                </pic:pic>
+              </a:graphicData>
+            </a:graphic>
+          </wp:inline>
+        </w:drawing>
+      </w:r>
+    </w:p>
+    <w:p>
+      <w:pPr>
+        <w:pStyle w:val="a9"/>
+        <w:rPr>
+          <w:lang w:val="en-US"/>
+        </w:rPr>
+      </w:pPr>
+    </w:p>
+    <w:p>
+      <w:pPr>
+        <w:pStyle w:val="a9"/>
+        <w:rPr>
+          <w:lang w:val="en-US"/>
+        </w:rPr>
+      </w:pPr>
+      <w:r>
+        <w:rPr>
+          <w:lang w:val="en-US"/>
+        </w:rPr>
+        <w:lastRenderedPageBreak/>
+        <w:drawing>
+          <wp:inline distT="0" distB="0" distL="0" distR="0" wp14:anchorId="4DCC8664" wp14:editId="3A4C9028">
+            <wp:extent cx="2772162" cy="7878274"/>
+            <wp:effectExtent l="0" t="0" r="9525" b="0"/>
+            <wp:docPr id="25" name="Рисунок 25"/>
+            <wp:cNvGraphicFramePr>
+              <a:graphicFrameLocks xmlns:a="http://schemas.openxmlformats.org/drawingml/2006/main" noChangeAspect="1"/>
+            </wp:cNvGraphicFramePr>
+            <a:graphic xmlns:a="http://schemas.openxmlformats.org/drawingml/2006/main">
+              <a:graphicData uri="http://schemas.openxmlformats.org/drawingml/2006/picture">
+                <pic:pic xmlns:pic="http://schemas.openxmlformats.org/drawingml/2006/picture">
+                  <pic:nvPicPr>
+                    <pic:cNvPr id="1" name=""/>
+                    <pic:cNvPicPr/>
+                  </pic:nvPicPr>
+                  <pic:blipFill>
+                    <a:blip r:embed="rId24"/>
+                    <a:stretch>
+                      <a:fillRect/>
+                    </a:stretch>
+                  </pic:blipFill>
+                  <pic:spPr>
+                    <a:xfrm>
+                      <a:off x="0" y="0"/>
+                      <a:ext cx="2772162" cy="7878274"/>
+                    </a:xfrm>
+                    <a:prstGeom prst="rect">
+                      <a:avLst/>
+                    </a:prstGeom>
+                  </pic:spPr>
+                </pic:pic>
+              </a:graphicData>
+            </a:graphic>
+          </wp:inline>
+        </w:drawing>
+      </w:r>
+    </w:p>
+    <w:p>
+      <w:pPr>
+        <w:pStyle w:val="a9"/>
+        <w:rPr>
+          <w:lang w:val="en-US"/>
+        </w:rPr>
+      </w:pPr>
+    </w:p>
+    <w:p>
+      <w:pPr>
+        <w:pStyle w:val="a9"/>
+        <w:rPr>
+          <w:lang w:val="en-US"/>
+        </w:rPr>
+      </w:pPr>
+      <w:r>
+        <w:rPr>
+          <w:lang w:val="en-US"/>
+        </w:rPr>
+        <w:lastRenderedPageBreak/>
+        <w:drawing>
+          <wp:inline distT="0" distB="0" distL="0" distR="0" wp14:anchorId="5E6D31BC" wp14:editId="1E19F275">
+            <wp:extent cx="5839640" cy="2800741"/>
+            <wp:effectExtent l="0" t="0" r="8890" b="0"/>
+            <wp:docPr id="26" name="Рисунок 26"/>
+            <wp:cNvGraphicFramePr>
+              <a:graphicFrameLocks xmlns:a="http://schemas.openxmlformats.org/drawingml/2006/main" noChangeAspect="1"/>
+            </wp:cNvGraphicFramePr>
+            <a:graphic xmlns:a="http://schemas.openxmlformats.org/drawingml/2006/main">
+              <a:graphicData uri="http://schemas.openxmlformats.org/drawingml/2006/picture">
+                <pic:pic xmlns:pic="http://schemas.openxmlformats.org/drawingml/2006/picture">
+                  <pic:nvPicPr>
+                    <pic:cNvPr id="1" name=""/>
+                    <pic:cNvPicPr/>
+                  </pic:nvPicPr>
+                  <pic:blipFill>
+                    <a:blip r:embed="rId25"/>
+                    <a:stretch>
+                      <a:fillRect/>
+                    </a:stretch>
+                  </pic:blipFill>
+                  <pic:spPr>
+                    <a:xfrm>
+                      <a:off x="0" y="0"/>
+                      <a:ext cx="5839640" cy="2800741"/>
+                    </a:xfrm>
+                    <a:prstGeom prst="rect">
+                      <a:avLst/>
+                    </a:prstGeom>
+                  </pic:spPr>
+                </pic:pic>
+              </a:graphicData>
+            </a:graphic>
+          </wp:inline>
+        </w:drawing>
+      </w:r>
     </w:p>
     <w:sectPr>
       <w:pgSz w:w="11906" w:h="16838"/>
@@ -174,6 +8315,96 @@
     </w:lvl>
   </w:abstractNum>
   <w:abstractNum w:abstractNumId="4" w15:restartNumberingAfterBreak="0">
+    <w:nsid w:val="18AF28B8"/>
+    <w:multiLevelType w:val="hybridMultilevel"/>
+    <w:tmpl w:val="372E46A4"/>
+    <w:lvl w:ilvl="0" w:tplc="44A00CAA">
+      <w:start w:val="1"/>
+      <w:numFmt w:val="decimal"/>
+      <w:suff w:val="space"/>
+      <w:lvlText w:val="%1."/>
+      <w:lvlJc w:val="left"/>
+      <w:pPr>
+        <w:ind w:left="1069" w:hanging="360"/>
+      </w:pPr>
+      <w:rPr>
+        <w:rFonts w:hint="default"/>
+      </w:rPr>
+    </w:lvl>
+    <w:lvl w:ilvl="1" w:tplc="04190019" w:tentative="1">
+      <w:start w:val="1"/>
+      <w:numFmt w:val="lowerLetter"/>
+      <w:lvlText w:val="%2."/>
+      <w:lvlJc w:val="left"/>
+      <w:pPr>
+        <w:ind w:left="1789" w:hanging="360"/>
+      </w:pPr>
+    </w:lvl>
+    <w:lvl w:ilvl="2" w:tplc="0419001B" w:tentative="1">
+      <w:start w:val="1"/>
+      <w:numFmt w:val="lowerRoman"/>
+      <w:lvlText w:val="%3."/>
+      <w:lvlJc w:val="right"/>
+      <w:pPr>
+        <w:ind w:left="2509" w:hanging="180"/>
+      </w:pPr>
+    </w:lvl>
+    <w:lvl w:ilvl="3" w:tplc="0419000F" w:tentative="1">
+      <w:start w:val="1"/>
+      <w:numFmt w:val="decimal"/>
+      <w:lvlText w:val="%4."/>
+      <w:lvlJc w:val="left"/>
+      <w:pPr>
+        <w:ind w:left="3229" w:hanging="360"/>
+      </w:pPr>
+    </w:lvl>
+    <w:lvl w:ilvl="4" w:tplc="04190019" w:tentative="1">
+      <w:start w:val="1"/>
+      <w:numFmt w:val="lowerLetter"/>
+      <w:lvlText w:val="%5."/>
+      <w:lvlJc w:val="left"/>
+      <w:pPr>
+        <w:ind w:left="3949" w:hanging="360"/>
+      </w:pPr>
+    </w:lvl>
+    <w:lvl w:ilvl="5" w:tplc="0419001B" w:tentative="1">
+      <w:start w:val="1"/>
+      <w:numFmt w:val="lowerRoman"/>
+      <w:lvlText w:val="%6."/>
+      <w:lvlJc w:val="right"/>
+      <w:pPr>
+        <w:ind w:left="4669" w:hanging="180"/>
+      </w:pPr>
+    </w:lvl>
+    <w:lvl w:ilvl="6" w:tplc="0419000F" w:tentative="1">
+      <w:start w:val="1"/>
+      <w:numFmt w:val="decimal"/>
+      <w:lvlText w:val="%7."/>
+      <w:lvlJc w:val="left"/>
+      <w:pPr>
+        <w:ind w:left="5389" w:hanging="360"/>
+      </w:pPr>
+    </w:lvl>
+    <w:lvl w:ilvl="7" w:tplc="04190019" w:tentative="1">
+      <w:start w:val="1"/>
+      <w:numFmt w:val="lowerLetter"/>
+      <w:lvlText w:val="%8."/>
+      <w:lvlJc w:val="left"/>
+      <w:pPr>
+        <w:ind w:left="6109" w:hanging="360"/>
+      </w:pPr>
+    </w:lvl>
+    <w:lvl w:ilvl="8" w:tplc="0419001B" w:tentative="1">
+      <w:start w:val="1"/>
+      <w:numFmt w:val="lowerRoman"/>
+      <w:lvlText w:val="%9."/>
+      <w:lvlJc w:val="right"/>
+      <w:pPr>
+        <w:ind w:left="6829" w:hanging="180"/>
+      </w:pPr>
+    </w:lvl>
+  </w:abstractNum>
+  <w:abstractNum w:abstractNumId="5" w15:restartNumberingAfterBreak="0">
     <w:nsid w:val="1DEC1162"/>
     <w:multiLevelType w:val="multilevel"/>
     <w:tmpl w:val="329263B0"/>
@@ -286,7 +8517,7 @@
       </w:rPr>
     </w:lvl>
   </w:abstractNum>
-  <w:abstractNum w:abstractNumId="5" w15:restartNumberingAfterBreak="0">
+  <w:abstractNum w:abstractNumId="6" w15:restartNumberingAfterBreak="0">
     <w:nsid w:val="20341777"/>
     <w:multiLevelType w:val="multilevel"/>
     <w:tmpl w:val="4FC2535A"/>
@@ -407,13 +8638,13 @@
       </w:rPr>
     </w:lvl>
   </w:abstractNum>
-  <w:abstractNum w:abstractNumId="6" w15:restartNumberingAfterBreak="0">
+  <w:abstractNum w:abstractNumId="7" w15:restartNumberingAfterBreak="0">
     <w:nsid w:val="2FB97942"/>
     <w:multiLevelType w:val="multilevel"/>
     <w:tmpl w:val="6AD4E86C"/>
     <w:numStyleLink w:val="a1"/>
   </w:abstractNum>
-  <w:abstractNum w:abstractNumId="7" w15:restartNumberingAfterBreak="0">
+  <w:abstractNum w:abstractNumId="8" w15:restartNumberingAfterBreak="0">
     <w:nsid w:val="30417CC1"/>
     <w:multiLevelType w:val="hybridMultilevel"/>
     <w:tmpl w:val="2A60FAB8"/>
@@ -502,7 +8733,7 @@
       </w:pPr>
     </w:lvl>
   </w:abstractNum>
-  <w:abstractNum w:abstractNumId="8" w15:restartNumberingAfterBreak="0">
+  <w:abstractNum w:abstractNumId="9" w15:restartNumberingAfterBreak="0">
     <w:nsid w:val="37AA3CC6"/>
     <w:multiLevelType w:val="multilevel"/>
     <w:tmpl w:val="6AD4E86C"/>
@@ -623,7 +8854,187 @@
       </w:rPr>
     </w:lvl>
   </w:abstractNum>
-  <w:abstractNum w:abstractNumId="9" w15:restartNumberingAfterBreak="0">
+  <w:abstractNum w:abstractNumId="10" w15:restartNumberingAfterBreak="0">
+    <w:nsid w:val="3E406FE9"/>
+    <w:multiLevelType w:val="hybridMultilevel"/>
+    <w:tmpl w:val="3184F448"/>
+    <w:lvl w:ilvl="0" w:tplc="1AA6C84A">
+      <w:start w:val="1"/>
+      <w:numFmt w:val="decimal"/>
+      <w:suff w:val="space"/>
+      <w:lvlText w:val="%1."/>
+      <w:lvlJc w:val="left"/>
+      <w:pPr>
+        <w:ind w:left="1069" w:hanging="360"/>
+      </w:pPr>
+      <w:rPr>
+        <w:rFonts w:hint="default"/>
+      </w:rPr>
+    </w:lvl>
+    <w:lvl w:ilvl="1" w:tplc="04190019" w:tentative="1">
+      <w:start w:val="1"/>
+      <w:numFmt w:val="lowerLetter"/>
+      <w:lvlText w:val="%2."/>
+      <w:lvlJc w:val="left"/>
+      <w:pPr>
+        <w:ind w:left="1789" w:hanging="360"/>
+      </w:pPr>
+    </w:lvl>
+    <w:lvl w:ilvl="2" w:tplc="0419001B" w:tentative="1">
+      <w:start w:val="1"/>
+      <w:numFmt w:val="lowerRoman"/>
+      <w:lvlText w:val="%3."/>
+      <w:lvlJc w:val="right"/>
+      <w:pPr>
+        <w:ind w:left="2509" w:hanging="180"/>
+      </w:pPr>
+    </w:lvl>
+    <w:lvl w:ilvl="3" w:tplc="0419000F" w:tentative="1">
+      <w:start w:val="1"/>
+      <w:numFmt w:val="decimal"/>
+      <w:lvlText w:val="%4."/>
+      <w:lvlJc w:val="left"/>
+      <w:pPr>
+        <w:ind w:left="3229" w:hanging="360"/>
+      </w:pPr>
+    </w:lvl>
+    <w:lvl w:ilvl="4" w:tplc="04190019" w:tentative="1">
+      <w:start w:val="1"/>
+      <w:numFmt w:val="lowerLetter"/>
+      <w:lvlText w:val="%5."/>
+      <w:lvlJc w:val="left"/>
+      <w:pPr>
+        <w:ind w:left="3949" w:hanging="360"/>
+      </w:pPr>
+    </w:lvl>
+    <w:lvl w:ilvl="5" w:tplc="0419001B" w:tentative="1">
+      <w:start w:val="1"/>
+      <w:numFmt w:val="lowerRoman"/>
+      <w:lvlText w:val="%6."/>
+      <w:lvlJc w:val="right"/>
+      <w:pPr>
+        <w:ind w:left="4669" w:hanging="180"/>
+      </w:pPr>
+    </w:lvl>
+    <w:lvl w:ilvl="6" w:tplc="0419000F" w:tentative="1">
+      <w:start w:val="1"/>
+      <w:numFmt w:val="decimal"/>
+      <w:lvlText w:val="%7."/>
+      <w:lvlJc w:val="left"/>
+      <w:pPr>
+        <w:ind w:left="5389" w:hanging="360"/>
+      </w:pPr>
+    </w:lvl>
+    <w:lvl w:ilvl="7" w:tplc="04190019" w:tentative="1">
+      <w:start w:val="1"/>
+      <w:numFmt w:val="lowerLetter"/>
+      <w:lvlText w:val="%8."/>
+      <w:lvlJc w:val="left"/>
+      <w:pPr>
+        <w:ind w:left="6109" w:hanging="360"/>
+      </w:pPr>
+    </w:lvl>
+    <w:lvl w:ilvl="8" w:tplc="0419001B" w:tentative="1">
+      <w:start w:val="1"/>
+      <w:numFmt w:val="lowerRoman"/>
+      <w:lvlText w:val="%9."/>
+      <w:lvlJc w:val="right"/>
+      <w:pPr>
+        <w:ind w:left="6829" w:hanging="180"/>
+      </w:pPr>
+    </w:lvl>
+  </w:abstractNum>
+  <w:abstractNum w:abstractNumId="11" w15:restartNumberingAfterBreak="0">
+    <w:nsid w:val="432110EB"/>
+    <w:multiLevelType w:val="hybridMultilevel"/>
+    <w:tmpl w:val="235A7528"/>
+    <w:lvl w:ilvl="0" w:tplc="B06EF6D0">
+      <w:start w:val="1"/>
+      <w:numFmt w:val="decimal"/>
+      <w:suff w:val="space"/>
+      <w:lvlText w:val="%1."/>
+      <w:lvlJc w:val="left"/>
+      <w:pPr>
+        <w:ind w:left="1069" w:hanging="360"/>
+      </w:pPr>
+      <w:rPr>
+        <w:rFonts w:hint="default"/>
+      </w:rPr>
+    </w:lvl>
+    <w:lvl w:ilvl="1" w:tplc="04190019" w:tentative="1">
+      <w:start w:val="1"/>
+      <w:numFmt w:val="lowerLetter"/>
+      <w:lvlText w:val="%2."/>
+      <w:lvlJc w:val="left"/>
+      <w:pPr>
+        <w:ind w:left="1789" w:hanging="360"/>
+      </w:pPr>
+    </w:lvl>
+    <w:lvl w:ilvl="2" w:tplc="0419001B" w:tentative="1">
+      <w:start w:val="1"/>
+      <w:numFmt w:val="lowerRoman"/>
+      <w:lvlText w:val="%3."/>
+      <w:lvlJc w:val="right"/>
+      <w:pPr>
+        <w:ind w:left="2509" w:hanging="180"/>
+      </w:pPr>
+    </w:lvl>
+    <w:lvl w:ilvl="3" w:tplc="0419000F" w:tentative="1">
+      <w:start w:val="1"/>
+      <w:numFmt w:val="decimal"/>
+      <w:lvlText w:val="%4."/>
+      <w:lvlJc w:val="left"/>
+      <w:pPr>
+        <w:ind w:left="3229" w:hanging="360"/>
+      </w:pPr>
+    </w:lvl>
+    <w:lvl w:ilvl="4" w:tplc="04190019" w:tentative="1">
+      <w:start w:val="1"/>
+      <w:numFmt w:val="lowerLetter"/>
+      <w:lvlText w:val="%5."/>
+      <w:lvlJc w:val="left"/>
+      <w:pPr>
+        <w:ind w:left="3949" w:hanging="360"/>
+      </w:pPr>
+    </w:lvl>
+    <w:lvl w:ilvl="5" w:tplc="0419001B" w:tentative="1">
+      <w:start w:val="1"/>
+      <w:numFmt w:val="lowerRoman"/>
+      <w:lvlText w:val="%6."/>
+      <w:lvlJc w:val="right"/>
+      <w:pPr>
+        <w:ind w:left="4669" w:hanging="180"/>
+      </w:pPr>
+    </w:lvl>
+    <w:lvl w:ilvl="6" w:tplc="0419000F" w:tentative="1">
+      <w:start w:val="1"/>
+      <w:numFmt w:val="decimal"/>
+      <w:lvlText w:val="%7."/>
+      <w:lvlJc w:val="left"/>
+      <w:pPr>
+        <w:ind w:left="5389" w:hanging="360"/>
+      </w:pPr>
+    </w:lvl>
+    <w:lvl w:ilvl="7" w:tplc="04190019" w:tentative="1">
+      <w:start w:val="1"/>
+      <w:numFmt w:val="lowerLetter"/>
+      <w:lvlText w:val="%8."/>
+      <w:lvlJc w:val="left"/>
+      <w:pPr>
+        <w:ind w:left="6109" w:hanging="360"/>
+      </w:pPr>
+    </w:lvl>
+    <w:lvl w:ilvl="8" w:tplc="0419001B" w:tentative="1">
+      <w:start w:val="1"/>
+      <w:numFmt w:val="lowerRoman"/>
+      <w:lvlText w:val="%9."/>
+      <w:lvlJc w:val="right"/>
+      <w:pPr>
+        <w:ind w:left="6829" w:hanging="180"/>
+      </w:pPr>
+    </w:lvl>
+  </w:abstractNum>
+  <w:abstractNum w:abstractNumId="12" w15:restartNumberingAfterBreak="0">
     <w:nsid w:val="436E1F33"/>
     <w:multiLevelType w:val="multilevel"/>
     <w:tmpl w:val="0419001D"/>
@@ -713,7 +9124,367 @@
       </w:pPr>
     </w:lvl>
   </w:abstractNum>
-  <w:abstractNum w:abstractNumId="10" w15:restartNumberingAfterBreak="0">
+  <w:abstractNum w:abstractNumId="13" w15:restartNumberingAfterBreak="0">
+    <w:nsid w:val="50982E73"/>
+    <w:multiLevelType w:val="hybridMultilevel"/>
+    <w:tmpl w:val="0E36715A"/>
+    <w:lvl w:ilvl="0" w:tplc="FFFFFFFF">
+      <w:start w:val="1"/>
+      <w:numFmt w:val="decimal"/>
+      <w:suff w:val="space"/>
+      <w:lvlText w:val="%1."/>
+      <w:lvlJc w:val="left"/>
+      <w:pPr>
+        <w:ind w:left="1069" w:hanging="360"/>
+      </w:pPr>
+      <w:rPr>
+        <w:rFonts w:hint="default"/>
+      </w:rPr>
+    </w:lvl>
+    <w:lvl w:ilvl="1" w:tplc="FFFFFFFF" w:tentative="1">
+      <w:start w:val="1"/>
+      <w:numFmt w:val="lowerLetter"/>
+      <w:lvlText w:val="%2."/>
+      <w:lvlJc w:val="left"/>
+      <w:pPr>
+        <w:ind w:left="1789" w:hanging="360"/>
+      </w:pPr>
+    </w:lvl>
+    <w:lvl w:ilvl="2" w:tplc="FFFFFFFF" w:tentative="1">
+      <w:start w:val="1"/>
+      <w:numFmt w:val="lowerRoman"/>
+      <w:lvlText w:val="%3."/>
+      <w:lvlJc w:val="right"/>
+      <w:pPr>
+        <w:ind w:left="2509" w:hanging="180"/>
+      </w:pPr>
+    </w:lvl>
+    <w:lvl w:ilvl="3" w:tplc="FFFFFFFF" w:tentative="1">
+      <w:start w:val="1"/>
+      <w:numFmt w:val="decimal"/>
+      <w:lvlText w:val="%4."/>
+      <w:lvlJc w:val="left"/>
+      <w:pPr>
+        <w:ind w:left="3229" w:hanging="360"/>
+      </w:pPr>
+    </w:lvl>
+    <w:lvl w:ilvl="4" w:tplc="FFFFFFFF" w:tentative="1">
+      <w:start w:val="1"/>
+      <w:numFmt w:val="lowerLetter"/>
+      <w:lvlText w:val="%5."/>
+      <w:lvlJc w:val="left"/>
+      <w:pPr>
+        <w:ind w:left="3949" w:hanging="360"/>
+      </w:pPr>
+    </w:lvl>
+    <w:lvl w:ilvl="5" w:tplc="FFFFFFFF" w:tentative="1">
+      <w:start w:val="1"/>
+      <w:numFmt w:val="lowerRoman"/>
+      <w:lvlText w:val="%6."/>
+      <w:lvlJc w:val="right"/>
+      <w:pPr>
+        <w:ind w:left="4669" w:hanging="180"/>
+      </w:pPr>
+    </w:lvl>
+    <w:lvl w:ilvl="6" w:tplc="FFFFFFFF" w:tentative="1">
+      <w:start w:val="1"/>
+      <w:numFmt w:val="decimal"/>
+      <w:lvlText w:val="%7."/>
+      <w:lvlJc w:val="left"/>
+      <w:pPr>
+        <w:ind w:left="5389" w:hanging="360"/>
+      </w:pPr>
+    </w:lvl>
+    <w:lvl w:ilvl="7" w:tplc="FFFFFFFF" w:tentative="1">
+      <w:start w:val="1"/>
+      <w:numFmt w:val="lowerLetter"/>
+      <w:lvlText w:val="%8."/>
+      <w:lvlJc w:val="left"/>
+      <w:pPr>
+        <w:ind w:left="6109" w:hanging="360"/>
+      </w:pPr>
+    </w:lvl>
+    <w:lvl w:ilvl="8" w:tplc="FFFFFFFF" w:tentative="1">
+      <w:start w:val="1"/>
+      <w:numFmt w:val="lowerRoman"/>
+      <w:lvlText w:val="%9."/>
+      <w:lvlJc w:val="right"/>
+      <w:pPr>
+        <w:ind w:left="6829" w:hanging="180"/>
+      </w:pPr>
+    </w:lvl>
+  </w:abstractNum>
+  <w:abstractNum w:abstractNumId="14" w15:restartNumberingAfterBreak="0">
+    <w:nsid w:val="53C86E2D"/>
+    <w:multiLevelType w:val="hybridMultilevel"/>
+    <w:tmpl w:val="73BA37E8"/>
+    <w:lvl w:ilvl="0" w:tplc="FFFFFFFF">
+      <w:start w:val="1"/>
+      <w:numFmt w:val="decimal"/>
+      <w:suff w:val="space"/>
+      <w:lvlText w:val="%1."/>
+      <w:lvlJc w:val="left"/>
+      <w:pPr>
+        <w:ind w:left="1069" w:hanging="360"/>
+      </w:pPr>
+      <w:rPr>
+        <w:rFonts w:hint="default"/>
+      </w:rPr>
+    </w:lvl>
+    <w:lvl w:ilvl="1" w:tplc="FFFFFFFF" w:tentative="1">
+      <w:start w:val="1"/>
+      <w:numFmt w:val="lowerLetter"/>
+      <w:lvlText w:val="%2."/>
+      <w:lvlJc w:val="left"/>
+      <w:pPr>
+        <w:ind w:left="1789" w:hanging="360"/>
+      </w:pPr>
+    </w:lvl>
+    <w:lvl w:ilvl="2" w:tplc="FFFFFFFF" w:tentative="1">
+      <w:start w:val="1"/>
+      <w:numFmt w:val="lowerRoman"/>
+      <w:lvlText w:val="%3."/>
+      <w:lvlJc w:val="right"/>
+      <w:pPr>
+        <w:ind w:left="2509" w:hanging="180"/>
+      </w:pPr>
+    </w:lvl>
+    <w:lvl w:ilvl="3" w:tplc="FFFFFFFF" w:tentative="1">
+      <w:start w:val="1"/>
+      <w:numFmt w:val="decimal"/>
+      <w:lvlText w:val="%4."/>
+      <w:lvlJc w:val="left"/>
+      <w:pPr>
+        <w:ind w:left="3229" w:hanging="360"/>
+      </w:pPr>
+    </w:lvl>
+    <w:lvl w:ilvl="4" w:tplc="FFFFFFFF" w:tentative="1">
+      <w:start w:val="1"/>
+      <w:numFmt w:val="lowerLetter"/>
+      <w:lvlText w:val="%5."/>
+      <w:lvlJc w:val="left"/>
+      <w:pPr>
+        <w:ind w:left="3949" w:hanging="360"/>
+      </w:pPr>
+    </w:lvl>
+    <w:lvl w:ilvl="5" w:tplc="FFFFFFFF" w:tentative="1">
+      <w:start w:val="1"/>
+      <w:numFmt w:val="lowerRoman"/>
+      <w:lvlText w:val="%6."/>
+      <w:lvlJc w:val="right"/>
+      <w:pPr>
+        <w:ind w:left="4669" w:hanging="180"/>
+      </w:pPr>
+    </w:lvl>
+    <w:lvl w:ilvl="6" w:tplc="FFFFFFFF" w:tentative="1">
+      <w:start w:val="1"/>
+      <w:numFmt w:val="decimal"/>
+      <w:lvlText w:val="%7."/>
+      <w:lvlJc w:val="left"/>
+      <w:pPr>
+        <w:ind w:left="5389" w:hanging="360"/>
+      </w:pPr>
+    </w:lvl>
+    <w:lvl w:ilvl="7" w:tplc="FFFFFFFF" w:tentative="1">
+      <w:start w:val="1"/>
+      <w:numFmt w:val="lowerLetter"/>
+      <w:lvlText w:val="%8."/>
+      <w:lvlJc w:val="left"/>
+      <w:pPr>
+        <w:ind w:left="6109" w:hanging="360"/>
+      </w:pPr>
+    </w:lvl>
+    <w:lvl w:ilvl="8" w:tplc="FFFFFFFF" w:tentative="1">
+      <w:start w:val="1"/>
+      <w:numFmt w:val="lowerRoman"/>
+      <w:lvlText w:val="%9."/>
+      <w:lvlJc w:val="right"/>
+      <w:pPr>
+        <w:ind w:left="6829" w:hanging="180"/>
+      </w:pPr>
+    </w:lvl>
+  </w:abstractNum>
+  <w:abstractNum w:abstractNumId="15" w15:restartNumberingAfterBreak="0">
+    <w:nsid w:val="54BA3DD4"/>
+    <w:multiLevelType w:val="hybridMultilevel"/>
+    <w:tmpl w:val="0E36715A"/>
+    <w:lvl w:ilvl="0" w:tplc="FFFFFFFF">
+      <w:start w:val="1"/>
+      <w:numFmt w:val="decimal"/>
+      <w:suff w:val="space"/>
+      <w:lvlText w:val="%1."/>
+      <w:lvlJc w:val="left"/>
+      <w:pPr>
+        <w:ind w:left="1069" w:hanging="360"/>
+      </w:pPr>
+      <w:rPr>
+        <w:rFonts w:hint="default"/>
+      </w:rPr>
+    </w:lvl>
+    <w:lvl w:ilvl="1" w:tplc="FFFFFFFF" w:tentative="1">
+      <w:start w:val="1"/>
+      <w:numFmt w:val="lowerLetter"/>
+      <w:lvlText w:val="%2."/>
+      <w:lvlJc w:val="left"/>
+      <w:pPr>
+        <w:ind w:left="1789" w:hanging="360"/>
+      </w:pPr>
+    </w:lvl>
+    <w:lvl w:ilvl="2" w:tplc="FFFFFFFF" w:tentative="1">
+      <w:start w:val="1"/>
+      <w:numFmt w:val="lowerRoman"/>
+      <w:lvlText w:val="%3."/>
+      <w:lvlJc w:val="right"/>
+      <w:pPr>
+        <w:ind w:left="2509" w:hanging="180"/>
+      </w:pPr>
+    </w:lvl>
+    <w:lvl w:ilvl="3" w:tplc="FFFFFFFF" w:tentative="1">
+      <w:start w:val="1"/>
+      <w:numFmt w:val="decimal"/>
+      <w:lvlText w:val="%4."/>
+      <w:lvlJc w:val="left"/>
+      <w:pPr>
+        <w:ind w:left="3229" w:hanging="360"/>
+      </w:pPr>
+    </w:lvl>
+    <w:lvl w:ilvl="4" w:tplc="FFFFFFFF" w:tentative="1">
+      <w:start w:val="1"/>
+      <w:numFmt w:val="lowerLetter"/>
+      <w:lvlText w:val="%5."/>
+      <w:lvlJc w:val="left"/>
+      <w:pPr>
+        <w:ind w:left="3949" w:hanging="360"/>
+      </w:pPr>
+    </w:lvl>
+    <w:lvl w:ilvl="5" w:tplc="FFFFFFFF" w:tentative="1">
+      <w:start w:val="1"/>
+      <w:numFmt w:val="lowerRoman"/>
+      <w:lvlText w:val="%6."/>
+      <w:lvlJc w:val="right"/>
+      <w:pPr>
+        <w:ind w:left="4669" w:hanging="180"/>
+      </w:pPr>
+    </w:lvl>
+    <w:lvl w:ilvl="6" w:tplc="FFFFFFFF" w:tentative="1">
+      <w:start w:val="1"/>
+      <w:numFmt w:val="decimal"/>
+      <w:lvlText w:val="%7."/>
+      <w:lvlJc w:val="left"/>
+      <w:pPr>
+        <w:ind w:left="5389" w:hanging="360"/>
+      </w:pPr>
+    </w:lvl>
+    <w:lvl w:ilvl="7" w:tplc="FFFFFFFF" w:tentative="1">
+      <w:start w:val="1"/>
+      <w:numFmt w:val="lowerLetter"/>
+      <w:lvlText w:val="%8."/>
+      <w:lvlJc w:val="left"/>
+      <w:pPr>
+        <w:ind w:left="6109" w:hanging="360"/>
+      </w:pPr>
+    </w:lvl>
+    <w:lvl w:ilvl="8" w:tplc="FFFFFFFF" w:tentative="1">
+      <w:start w:val="1"/>
+      <w:numFmt w:val="lowerRoman"/>
+      <w:lvlText w:val="%9."/>
+      <w:lvlJc w:val="right"/>
+      <w:pPr>
+        <w:ind w:left="6829" w:hanging="180"/>
+      </w:pPr>
+    </w:lvl>
+  </w:abstractNum>
+  <w:abstractNum w:abstractNumId="16" w15:restartNumberingAfterBreak="0">
+    <w:nsid w:val="61CC2315"/>
+    <w:multiLevelType w:val="hybridMultilevel"/>
+    <w:tmpl w:val="1F348A58"/>
+    <w:lvl w:ilvl="0" w:tplc="5D96BAC2">
+      <w:start w:val="1"/>
+      <w:numFmt w:val="decimal"/>
+      <w:suff w:val="space"/>
+      <w:lvlText w:val="%1."/>
+      <w:lvlJc w:val="left"/>
+      <w:pPr>
+        <w:ind w:left="1069" w:hanging="360"/>
+      </w:pPr>
+      <w:rPr>
+        <w:rFonts w:hint="default"/>
+      </w:rPr>
+    </w:lvl>
+    <w:lvl w:ilvl="1" w:tplc="04190019" w:tentative="1">
+      <w:start w:val="1"/>
+      <w:numFmt w:val="lowerLetter"/>
+      <w:lvlText w:val="%2."/>
+      <w:lvlJc w:val="left"/>
+      <w:pPr>
+        <w:ind w:left="1789" w:hanging="360"/>
+      </w:pPr>
+    </w:lvl>
+    <w:lvl w:ilvl="2" w:tplc="0419001B" w:tentative="1">
+      <w:start w:val="1"/>
+      <w:numFmt w:val="lowerRoman"/>
+      <w:lvlText w:val="%3."/>
+      <w:lvlJc w:val="right"/>
+      <w:pPr>
+        <w:ind w:left="2509" w:hanging="180"/>
+      </w:pPr>
+    </w:lvl>
+    <w:lvl w:ilvl="3" w:tplc="0419000F" w:tentative="1">
+      <w:start w:val="1"/>
+      <w:numFmt w:val="decimal"/>
+      <w:lvlText w:val="%4."/>
+      <w:lvlJc w:val="left"/>
+      <w:pPr>
+        <w:ind w:left="3229" w:hanging="360"/>
+      </w:pPr>
+    </w:lvl>
+    <w:lvl w:ilvl="4" w:tplc="04190019" w:tentative="1">
+      <w:start w:val="1"/>
+      <w:numFmt w:val="lowerLetter"/>
+      <w:lvlText w:val="%5."/>
+      <w:lvlJc w:val="left"/>
+      <w:pPr>
+        <w:ind w:left="3949" w:hanging="360"/>
+      </w:pPr>
+    </w:lvl>
+    <w:lvl w:ilvl="5" w:tplc="0419001B" w:tentative="1">
+      <w:start w:val="1"/>
+      <w:numFmt w:val="lowerRoman"/>
+      <w:lvlText w:val="%6."/>
+      <w:lvlJc w:val="right"/>
+      <w:pPr>
+        <w:ind w:left="4669" w:hanging="180"/>
+      </w:pPr>
+    </w:lvl>
+    <w:lvl w:ilvl="6" w:tplc="0419000F" w:tentative="1">
+      <w:start w:val="1"/>
+      <w:numFmt w:val="decimal"/>
+      <w:lvlText w:val="%7."/>
+      <w:lvlJc w:val="left"/>
+      <w:pPr>
+        <w:ind w:left="5389" w:hanging="360"/>
+      </w:pPr>
+    </w:lvl>
+    <w:lvl w:ilvl="7" w:tplc="04190019" w:tentative="1">
+      <w:start w:val="1"/>
+      <w:numFmt w:val="lowerLetter"/>
+      <w:lvlText w:val="%8."/>
+      <w:lvlJc w:val="left"/>
+      <w:pPr>
+        <w:ind w:left="6109" w:hanging="360"/>
+      </w:pPr>
+    </w:lvl>
+    <w:lvl w:ilvl="8" w:tplc="0419001B" w:tentative="1">
+      <w:start w:val="1"/>
+      <w:numFmt w:val="lowerRoman"/>
+      <w:lvlText w:val="%9."/>
+      <w:lvlJc w:val="right"/>
+      <w:pPr>
+        <w:ind w:left="6829" w:hanging="180"/>
+      </w:pPr>
+    </w:lvl>
+  </w:abstractNum>
+  <w:abstractNum w:abstractNumId="17" w15:restartNumberingAfterBreak="0">
     <w:nsid w:val="62941C84"/>
     <w:multiLevelType w:val="hybridMultilevel"/>
     <w:tmpl w:val="683E8CFA"/>
@@ -800,7 +9571,97 @@
       </w:pPr>
     </w:lvl>
   </w:abstractNum>
-  <w:abstractNum w:abstractNumId="11" w15:restartNumberingAfterBreak="0">
+  <w:abstractNum w:abstractNumId="18" w15:restartNumberingAfterBreak="0">
+    <w:nsid w:val="64D75EF8"/>
+    <w:multiLevelType w:val="hybridMultilevel"/>
+    <w:tmpl w:val="60DA17CE"/>
+    <w:lvl w:ilvl="0" w:tplc="8F7E5B28">
+      <w:start w:val="1"/>
+      <w:numFmt w:val="decimal"/>
+      <w:suff w:val="space"/>
+      <w:lvlText w:val="%1."/>
+      <w:lvlJc w:val="left"/>
+      <w:pPr>
+        <w:ind w:left="1069" w:hanging="360"/>
+      </w:pPr>
+      <w:rPr>
+        <w:rFonts w:hint="default"/>
+      </w:rPr>
+    </w:lvl>
+    <w:lvl w:ilvl="1" w:tplc="04190019" w:tentative="1">
+      <w:start w:val="1"/>
+      <w:numFmt w:val="lowerLetter"/>
+      <w:lvlText w:val="%2."/>
+      <w:lvlJc w:val="left"/>
+      <w:pPr>
+        <w:ind w:left="1789" w:hanging="360"/>
+      </w:pPr>
+    </w:lvl>
+    <w:lvl w:ilvl="2" w:tplc="0419001B" w:tentative="1">
+      <w:start w:val="1"/>
+      <w:numFmt w:val="lowerRoman"/>
+      <w:lvlText w:val="%3."/>
+      <w:lvlJc w:val="right"/>
+      <w:pPr>
+        <w:ind w:left="2509" w:hanging="180"/>
+      </w:pPr>
+    </w:lvl>
+    <w:lvl w:ilvl="3" w:tplc="0419000F" w:tentative="1">
+      <w:start w:val="1"/>
+      <w:numFmt w:val="decimal"/>
+      <w:lvlText w:val="%4."/>
+      <w:lvlJc w:val="left"/>
+      <w:pPr>
+        <w:ind w:left="3229" w:hanging="360"/>
+      </w:pPr>
+    </w:lvl>
+    <w:lvl w:ilvl="4" w:tplc="04190019" w:tentative="1">
+      <w:start w:val="1"/>
+      <w:numFmt w:val="lowerLetter"/>
+      <w:lvlText w:val="%5."/>
+      <w:lvlJc w:val="left"/>
+      <w:pPr>
+        <w:ind w:left="3949" w:hanging="360"/>
+      </w:pPr>
+    </w:lvl>
+    <w:lvl w:ilvl="5" w:tplc="0419001B" w:tentative="1">
+      <w:start w:val="1"/>
+      <w:numFmt w:val="lowerRoman"/>
+      <w:lvlText w:val="%6."/>
+      <w:lvlJc w:val="right"/>
+      <w:pPr>
+        <w:ind w:left="4669" w:hanging="180"/>
+      </w:pPr>
+    </w:lvl>
+    <w:lvl w:ilvl="6" w:tplc="0419000F" w:tentative="1">
+      <w:start w:val="1"/>
+      <w:numFmt w:val="decimal"/>
+      <w:lvlText w:val="%7."/>
+      <w:lvlJc w:val="left"/>
+      <w:pPr>
+        <w:ind w:left="5389" w:hanging="360"/>
+      </w:pPr>
+    </w:lvl>
+    <w:lvl w:ilvl="7" w:tplc="04190019" w:tentative="1">
+      <w:start w:val="1"/>
+      <w:numFmt w:val="lowerLetter"/>
+      <w:lvlText w:val="%8."/>
+      <w:lvlJc w:val="left"/>
+      <w:pPr>
+        <w:ind w:left="6109" w:hanging="360"/>
+      </w:pPr>
+    </w:lvl>
+    <w:lvl w:ilvl="8" w:tplc="0419001B" w:tentative="1">
+      <w:start w:val="1"/>
+      <w:numFmt w:val="lowerRoman"/>
+      <w:lvlText w:val="%9."/>
+      <w:lvlJc w:val="right"/>
+      <w:pPr>
+        <w:ind w:left="6829" w:hanging="180"/>
+      </w:pPr>
+    </w:lvl>
+  </w:abstractNum>
+  <w:abstractNum w:abstractNumId="19" w15:restartNumberingAfterBreak="0">
     <w:nsid w:val="6D657920"/>
     <w:multiLevelType w:val="hybridMultilevel"/>
     <w:tmpl w:val="233E48E8"/>
@@ -887,7 +9748,7 @@
       </w:pPr>
     </w:lvl>
   </w:abstractNum>
-  <w:abstractNum w:abstractNumId="12" w15:restartNumberingAfterBreak="0">
+  <w:abstractNum w:abstractNumId="20" w15:restartNumberingAfterBreak="0">
     <w:nsid w:val="6F211E5C"/>
     <w:multiLevelType w:val="multilevel"/>
     <w:tmpl w:val="C6507F02"/>
@@ -1000,7 +9861,7 @@
       </w:rPr>
     </w:lvl>
   </w:abstractNum>
-  <w:abstractNum w:abstractNumId="13" w15:restartNumberingAfterBreak="0">
+  <w:abstractNum w:abstractNumId="21" w15:restartNumberingAfterBreak="0">
     <w:nsid w:val="76933EFA"/>
     <w:multiLevelType w:val="hybridMultilevel"/>
     <w:tmpl w:val="7870F298"/>
@@ -1114,47 +9975,164 @@
       </w:rPr>
     </w:lvl>
   </w:abstractNum>
+  <w:abstractNum w:abstractNumId="22" w15:restartNumberingAfterBreak="0">
+    <w:nsid w:val="7B1E096D"/>
+    <w:multiLevelType w:val="hybridMultilevel"/>
+    <w:tmpl w:val="2EBC426E"/>
+    <w:lvl w:ilvl="0" w:tplc="3ED6EE22">
+      <w:start w:val="1"/>
+      <w:numFmt w:val="decimal"/>
+      <w:suff w:val="space"/>
+      <w:lvlText w:val="%1."/>
+      <w:lvlJc w:val="left"/>
+      <w:pPr>
+        <w:ind w:left="1069" w:hanging="360"/>
+      </w:pPr>
+      <w:rPr>
+        <w:rFonts w:hint="default"/>
+      </w:rPr>
+    </w:lvl>
+    <w:lvl w:ilvl="1" w:tplc="04190019" w:tentative="1">
+      <w:start w:val="1"/>
+      <w:numFmt w:val="lowerLetter"/>
+      <w:lvlText w:val="%2."/>
+      <w:lvlJc w:val="left"/>
+      <w:pPr>
+        <w:ind w:left="1789" w:hanging="360"/>
+      </w:pPr>
+    </w:lvl>
+    <w:lvl w:ilvl="2" w:tplc="0419001B" w:tentative="1">
+      <w:start w:val="1"/>
+      <w:numFmt w:val="lowerRoman"/>
+      <w:lvlText w:val="%3."/>
+      <w:lvlJc w:val="right"/>
+      <w:pPr>
+        <w:ind w:left="2509" w:hanging="180"/>
+      </w:pPr>
+    </w:lvl>
+    <w:lvl w:ilvl="3" w:tplc="0419000F" w:tentative="1">
+      <w:start w:val="1"/>
+      <w:numFmt w:val="decimal"/>
+      <w:lvlText w:val="%4."/>
+      <w:lvlJc w:val="left"/>
+      <w:pPr>
+        <w:ind w:left="3229" w:hanging="360"/>
+      </w:pPr>
+    </w:lvl>
+    <w:lvl w:ilvl="4" w:tplc="04190019" w:tentative="1">
+      <w:start w:val="1"/>
+      <w:numFmt w:val="lowerLetter"/>
+      <w:lvlText w:val="%5."/>
+      <w:lvlJc w:val="left"/>
+      <w:pPr>
+        <w:ind w:left="3949" w:hanging="360"/>
+      </w:pPr>
+    </w:lvl>
+    <w:lvl w:ilvl="5" w:tplc="0419001B" w:tentative="1">
+      <w:start w:val="1"/>
+      <w:numFmt w:val="lowerRoman"/>
+      <w:lvlText w:val="%6."/>
+      <w:lvlJc w:val="right"/>
+      <w:pPr>
+        <w:ind w:left="4669" w:hanging="180"/>
+      </w:pPr>
+    </w:lvl>
+    <w:lvl w:ilvl="6" w:tplc="0419000F" w:tentative="1">
+      <w:start w:val="1"/>
+      <w:numFmt w:val="decimal"/>
+      <w:lvlText w:val="%7."/>
+      <w:lvlJc w:val="left"/>
+      <w:pPr>
+        <w:ind w:left="5389" w:hanging="360"/>
+      </w:pPr>
+    </w:lvl>
+    <w:lvl w:ilvl="7" w:tplc="04190019" w:tentative="1">
+      <w:start w:val="1"/>
+      <w:numFmt w:val="lowerLetter"/>
+      <w:lvlText w:val="%8."/>
+      <w:lvlJc w:val="left"/>
+      <w:pPr>
+        <w:ind w:left="6109" w:hanging="360"/>
+      </w:pPr>
+    </w:lvl>
+    <w:lvl w:ilvl="8" w:tplc="0419001B" w:tentative="1">
+      <w:start w:val="1"/>
+      <w:numFmt w:val="lowerRoman"/>
+      <w:lvlText w:val="%9."/>
+      <w:lvlJc w:val="right"/>
+      <w:pPr>
+        <w:ind w:left="6829" w:hanging="180"/>
+      </w:pPr>
+    </w:lvl>
+  </w:abstractNum>
   <w:num w:numId="1">
-    <w:abstractNumId w:val="9"/>
+    <w:abstractNumId w:val="12"/>
   </w:num>
   <w:num w:numId="2">
+    <w:abstractNumId w:val="6"/>
+  </w:num>
+  <w:num w:numId="3">
     <w:abstractNumId w:val="5"/>
   </w:num>
-  <w:num w:numId="3">
-    <w:abstractNumId w:val="4"/>
-  </w:num>
   <w:num w:numId="4">
-    <w:abstractNumId w:val="12"/>
+    <w:abstractNumId w:val="20"/>
   </w:num>
   <w:num w:numId="5">
-    <w:abstractNumId w:val="7"/>
+    <w:abstractNumId w:val="8"/>
   </w:num>
   <w:num w:numId="6">
     <w:abstractNumId w:val="3"/>
   </w:num>
   <w:num w:numId="7">
-    <w:abstractNumId w:val="8"/>
+    <w:abstractNumId w:val="9"/>
   </w:num>
   <w:num w:numId="8">
-    <w:abstractNumId w:val="6"/>
+    <w:abstractNumId w:val="7"/>
   </w:num>
   <w:num w:numId="9">
     <w:abstractNumId w:val="2"/>
   </w:num>
   <w:num w:numId="10">
-    <w:abstractNumId w:val="13"/>
+    <w:abstractNumId w:val="21"/>
   </w:num>
   <w:num w:numId="11">
     <w:abstractNumId w:val="1"/>
   </w:num>
   <w:num w:numId="12">
-    <w:abstractNumId w:val="10"/>
+    <w:abstractNumId w:val="17"/>
   </w:num>
   <w:num w:numId="13">
     <w:abstractNumId w:val="0"/>
   </w:num>
   <w:num w:numId="14">
+    <w:abstractNumId w:val="19"/>
+  </w:num>
+  <w:num w:numId="15">
+    <w:abstractNumId w:val="16"/>
+  </w:num>
+  <w:num w:numId="16">
     <w:abstractNumId w:val="11"/>
+  </w:num>
+  <w:num w:numId="17">
+    <w:abstractNumId w:val="18"/>
+  </w:num>
+  <w:num w:numId="18">
+    <w:abstractNumId w:val="22"/>
+  </w:num>
+  <w:num w:numId="19">
+    <w:abstractNumId w:val="14"/>
+  </w:num>
+  <w:num w:numId="20">
+    <w:abstractNumId w:val="15"/>
+  </w:num>
+  <w:num w:numId="21">
+    <w:abstractNumId w:val="13"/>
+  </w:num>
+  <w:num w:numId="22">
+    <w:abstractNumId w:val="10"/>
+  </w:num>
+  <w:num w:numId="23">
+    <w:abstractNumId w:val="4"/>
   </w:num>
 </w:numbering>
 </file>
@@ -1331,7 +10309,7 @@
     <w:lsdException w:name="Table Web 2" w:semiHidden="1" w:unhideWhenUsed="1"/>
     <w:lsdException w:name="Table Web 3" w:semiHidden="1" w:unhideWhenUsed="1"/>
     <w:lsdException w:name="Balloon Text" w:semiHidden="1" w:unhideWhenUsed="1"/>
-    <w:lsdException w:name="Table Grid" w:semiHidden="1" w:uiPriority="59" w:unhideWhenUsed="1"/>
+    <w:lsdException w:name="Table Grid" w:uiPriority="59"/>
     <w:lsdException w:name="Table Theme" w:semiHidden="1" w:unhideWhenUsed="1"/>
     <w:lsdException w:name="Placeholder Text" w:semiHidden="1"/>
     <w:lsdException w:name="No Spacing" w:uiPriority="1" w:qFormat="1"/>

--- a/doc/.ВКР ПАЗЗЛ/2. Проектирование/2. Проектирование.docx
+++ b/doc/.ВКР ПАЗЗЛ/2. Проектирование/2. Проектирование.docx
@@ -17,108 +17,198 @@
       <w:pPr>
         <w:pStyle w:val="23"/>
         <w:spacing w:before="0"/>
-      </w:pPr>
-      <w:r>
-        <w:t xml:space="preserve">2.1 </w:t>
-      </w:r>
-      <w:r>
-        <w:t>Анализ основных требований</w:t>
-      </w:r>
-    </w:p>
-    <w:p>
-      <w:pPr>
-        <w:pStyle w:val="a9"/>
-      </w:pPr>
-      <w:r>
+        <w:rPr>
+          <w:highlight w:val="yellow"/>
+        </w:rPr>
+      </w:pPr>
+      <w:r>
+        <w:rPr>
+          <w:highlight w:val="yellow"/>
+        </w:rPr>
+        <w:t>2.1 Анализ основных требований</w:t>
+      </w:r>
+    </w:p>
+    <w:p>
+      <w:pPr>
+        <w:pStyle w:val="a9"/>
+        <w:rPr>
+          <w:highlight w:val="yellow"/>
+        </w:rPr>
+      </w:pPr>
+      <w:r>
+        <w:rPr>
+          <w:highlight w:val="yellow"/>
+        </w:rPr>
         <w:t>Конечное мобильное приложение</w:t>
       </w:r>
       <w:r>
+        <w:rPr>
+          <w:highlight w:val="yellow"/>
+        </w:rPr>
         <w:t xml:space="preserve"> направлен</w:t>
       </w:r>
       <w:r>
+        <w:rPr>
+          <w:highlight w:val="yellow"/>
+        </w:rPr>
         <w:t>о</w:t>
       </w:r>
       <w:r>
+        <w:rPr>
+          <w:highlight w:val="yellow"/>
+        </w:rPr>
         <w:t xml:space="preserve"> на управлени</w:t>
       </w:r>
       <w:r>
+        <w:rPr>
+          <w:highlight w:val="yellow"/>
+        </w:rPr>
         <w:t>е</w:t>
       </w:r>
       <w:r>
+        <w:rPr>
+          <w:highlight w:val="yellow"/>
+        </w:rPr>
         <w:t xml:space="preserve"> мероприятиями и регистраци</w:t>
       </w:r>
       <w:r>
+        <w:rPr>
+          <w:highlight w:val="yellow"/>
+        </w:rPr>
         <w:t>ей</w:t>
       </w:r>
       <w:r>
+        <w:rPr>
+          <w:highlight w:val="yellow"/>
+        </w:rPr>
         <w:t xml:space="preserve"> студентов на них. Для реализации проекта </w:t>
       </w:r>
       <w:r>
+        <w:rPr>
+          <w:highlight w:val="yellow"/>
+        </w:rPr>
         <w:t xml:space="preserve">необходимо </w:t>
       </w:r>
       <w:r>
+        <w:rPr>
+          <w:highlight w:val="yellow"/>
+        </w:rPr>
         <w:t>разработать программную логику, которая будет обрабатывать запросы пользователей и ответственных за мероприятия</w:t>
       </w:r>
       <w:r>
+        <w:rPr>
+          <w:highlight w:val="yellow"/>
+        </w:rPr>
         <w:t xml:space="preserve"> и осуществить настройку интеграции с разрабатываемой информационной системой «Рейтинг студентов»</w:t>
       </w:r>
       <w:r>
+        <w:rPr>
+          <w:highlight w:val="yellow"/>
+        </w:rPr>
         <w:t>.</w:t>
       </w:r>
     </w:p>
     <w:p>
       <w:pPr>
         <w:pStyle w:val="a9"/>
-      </w:pPr>
-      <w:r>
+        <w:rPr>
+          <w:highlight w:val="yellow"/>
+        </w:rPr>
+      </w:pPr>
+      <w:r>
+        <w:rPr>
+          <w:highlight w:val="yellow"/>
+        </w:rPr>
         <w:t>Функциональность системы должна позволять пользователям просматривать информацию о доступных мероприятиях, включая дату, время, место проведения и описание мероприятия. Регистрация студентов на мероприятия должна быть простой и удобной, а каждый зарегистрированный студент должен получить уникальный QR-код, который будет использоваться для подтверждения его фактического присутствия на мероприятии.</w:t>
       </w:r>
     </w:p>
     <w:p>
       <w:pPr>
         <w:pStyle w:val="a9"/>
-      </w:pPr>
-      <w:r>
+        <w:rPr>
+          <w:highlight w:val="yellow"/>
+        </w:rPr>
+      </w:pPr>
+      <w:r>
+        <w:rPr>
+          <w:highlight w:val="yellow"/>
+        </w:rPr>
         <w:t xml:space="preserve">Для подтверждения фактического присутствия студента на мероприятии, необходимо, чтобы студент предъявил свой QR-код на входе на мероприятие, и </w:t>
       </w:r>
       <w:r>
+        <w:rPr>
+          <w:highlight w:val="yellow"/>
+        </w:rPr>
         <w:t>система автоматически подтвердила</w:t>
       </w:r>
       <w:r>
+        <w:rPr>
+          <w:highlight w:val="yellow"/>
+        </w:rPr>
         <w:t xml:space="preserve"> его присутствие после сканирования кода ответственным за мероприятие.</w:t>
       </w:r>
     </w:p>
     <w:p>
       <w:pPr>
         <w:pStyle w:val="a9"/>
-      </w:pPr>
-      <w:r>
+        <w:rPr>
+          <w:highlight w:val="yellow"/>
+        </w:rPr>
+      </w:pPr>
+      <w:r>
+        <w:rPr>
+          <w:highlight w:val="yellow"/>
+        </w:rPr>
         <w:t>Ответственные за мероприятия должны иметь возможность просмотра статистической информации о присутствующих на мероприятии студентах, включая количество зарегистрированных студентов и количество студентов, которые действительно присутствовали на мероприятии.</w:t>
       </w:r>
     </w:p>
     <w:p>
       <w:pPr>
         <w:pStyle w:val="a9"/>
-      </w:pPr>
-      <w:r>
+        <w:rPr>
+          <w:highlight w:val="yellow"/>
+        </w:rPr>
+      </w:pPr>
+      <w:r>
+        <w:rPr>
+          <w:highlight w:val="yellow"/>
+        </w:rPr>
         <w:t xml:space="preserve">Для успешной реализации проекта необходимо также разработать удобный интерфейс для пользователей системы, который будет </w:t>
       </w:r>
       <w:r>
+        <w:rPr>
+          <w:highlight w:val="yellow"/>
+        </w:rPr>
         <w:t>удобен</w:t>
       </w:r>
       <w:r>
+        <w:rPr>
+          <w:highlight w:val="yellow"/>
+        </w:rPr>
         <w:t xml:space="preserve"> и лег</w:t>
       </w:r>
       <w:r>
+        <w:rPr>
+          <w:highlight w:val="yellow"/>
+        </w:rPr>
         <w:t>ок в</w:t>
       </w:r>
       <w:r>
+        <w:rPr>
+          <w:highlight w:val="yellow"/>
+        </w:rPr>
         <w:t xml:space="preserve"> использова</w:t>
       </w:r>
       <w:r>
+        <w:rPr>
+          <w:highlight w:val="yellow"/>
+        </w:rPr>
         <w:t>нии</w:t>
       </w:r>
       <w:r>
+        <w:rPr>
+          <w:highlight w:val="yellow"/>
+        </w:rPr>
         <w:t>.</w:t>
       </w:r>
     </w:p>
@@ -127,6 +217,9 @@
         <w:pStyle w:val="a9"/>
       </w:pPr>
       <w:r>
+        <w:rPr>
+          <w:highlight w:val="yellow"/>
+        </w:rPr>
         <w:t>Для решения данного спектра задач необходимо определиться с необходимыми технологиями и средствами реализации проектирования.</w:t>
       </w:r>
     </w:p>
@@ -159,6 +252,7 @@
       <w:pPr>
         <w:pStyle w:val="a9"/>
       </w:pPr>
+      <w:proofErr w:type="spellStart"/>
       <w:r>
         <w:rPr>
           <w:b/>
@@ -166,6 +260,7 @@
         </w:rPr>
         <w:t>Kotlin</w:t>
       </w:r>
+      <w:proofErr w:type="spellEnd"/>
       <w:r>
         <w:t xml:space="preserve"> </w:t>
       </w:r>
@@ -173,7 +268,15 @@
         <w:t>–</w:t>
       </w:r>
       <w:r>
-        <w:t xml:space="preserve"> это статически типизированный язык программирования, разработанный компанией JetBrains, </w:t>
+        <w:t xml:space="preserve"> это статически типизированный язык программирования, разработанный компанией </w:t>
+      </w:r>
+      <w:proofErr w:type="spellStart"/>
+      <w:r>
+        <w:t>JetBrains</w:t>
+      </w:r>
+      <w:proofErr w:type="spellEnd"/>
+      <w:r>
+        <w:t xml:space="preserve">, </w:t>
       </w:r>
       <w:r>
         <w:t>работающий</w:t>
@@ -209,13 +312,26 @@
         <w:t xml:space="preserve"> </w:t>
       </w:r>
       <w:r>
-        <w:t>без проблем интегрирован в существующие проекты на Java. Это позволяет разработчикам постепенно переходить на Kotlin, сохраняя совместимость с существующим Java-кодом.</w:t>
+        <w:t xml:space="preserve">без проблем интегрирован в существующие проекты на Java. Это позволяет разработчикам постепенно переходить на </w:t>
+      </w:r>
+      <w:proofErr w:type="spellStart"/>
+      <w:r>
+        <w:t>Kotlin</w:t>
+      </w:r>
+      <w:proofErr w:type="spellEnd"/>
+      <w:r>
+        <w:t>, сохраняя совместимость с существующим Java-кодом.</w:t>
       </w:r>
       <w:r>
         <w:t xml:space="preserve"> </w:t>
       </w:r>
-      <w:r>
-        <w:t>Kotlin поддерживает функциональное программирование, что позволяет использовать лямбда-выражения, высокоуровневые функции, расширения функций и другие функциональные конструкции</w:t>
+      <w:proofErr w:type="spellStart"/>
+      <w:r>
+        <w:t>Kotlin</w:t>
+      </w:r>
+      <w:proofErr w:type="spellEnd"/>
+      <w:r>
+        <w:t xml:space="preserve"> поддерживает функциональное программирование, что позволяет использовать лямбда-выражения, высокоуровневые функции, расширения функций и другие функциональные конструкции</w:t>
       </w:r>
       <w:r>
         <w:t xml:space="preserve">, тем самым </w:t>
@@ -232,8 +348,13 @@
       <w:r>
         <w:t xml:space="preserve">. </w:t>
       </w:r>
-      <w:r>
-        <w:t xml:space="preserve">Kotlin </w:t>
+      <w:proofErr w:type="spellStart"/>
+      <w:r>
+        <w:t>Kotlin</w:t>
+      </w:r>
+      <w:proofErr w:type="spellEnd"/>
+      <w:r>
+        <w:t xml:space="preserve"> </w:t>
       </w:r>
       <w:r>
         <w:lastRenderedPageBreak/>
@@ -265,12 +386,21 @@
       <w:pPr>
         <w:pStyle w:val="a9"/>
       </w:pPr>
-      <w:r>
-        <w:rPr>
-          <w:b/>
-          <w:bCs/>
-        </w:rPr>
-        <w:t>Material Design</w:t>
+      <w:proofErr w:type="spellStart"/>
+      <w:r>
+        <w:rPr>
+          <w:b/>
+          <w:bCs/>
+        </w:rPr>
+        <w:t>Material</w:t>
+      </w:r>
+      <w:proofErr w:type="spellEnd"/>
+      <w:r>
+        <w:rPr>
+          <w:b/>
+          <w:bCs/>
+        </w:rPr>
+        <w:t xml:space="preserve"> Design</w:t>
       </w:r>
       <w:r>
         <w:t xml:space="preserve"> </w:t>
@@ -279,31 +409,89 @@
         <w:t>–</w:t>
       </w:r>
       <w:r>
-        <w:t xml:space="preserve"> это дизайн-язык, разработанный компанией Google, который используется для создания современных и стильных пользовательских интерфейсов мобильных приложений, включая Android-приложения. Material Design предлагает набор готовых компонентов и рекомендаций по оформлению интерфейса, которые обеспечивают единый и согласованный внешний вид и поведение приложений на платформе Android.</w:t>
+        <w:t xml:space="preserve"> это дизайн-язык, разработанный компанией Google, который используется для создания современных и стильных пользовательских интерфейсов мобильных приложений, включая Android-приложения. </w:t>
+      </w:r>
+      <w:proofErr w:type="spellStart"/>
+      <w:r>
+        <w:t>Material</w:t>
+      </w:r>
+      <w:proofErr w:type="spellEnd"/>
+      <w:r>
+        <w:t xml:space="preserve"> Design предлагает набор готовых компонентов и рекомендаций по оформлению интерфейса, которые обеспечивают единый и согласованный внешний вид и поведение приложений на платформе Android.</w:t>
       </w:r>
       <w:r>
         <w:t xml:space="preserve"> </w:t>
       </w:r>
-      <w:r>
-        <w:t>Material Design предлагает набор компонентов, таких как кнопки, поля ввода, списки, диалоговые окна и другие, выполненных в виде материальных объектов, которые имитируют физические объекты в трехмерном пространстве.</w:t>
+      <w:proofErr w:type="spellStart"/>
+      <w:r>
+        <w:t>Material</w:t>
+      </w:r>
+      <w:proofErr w:type="spellEnd"/>
+      <w:r>
+        <w:t xml:space="preserve"> Design предлагает набор компонентов, таких как кнопки, поля ввода, списки, диалоговые окна и другие, выполненных в виде материальных объектов, которые имитируют физические объекты в трехмерном пространстве.</w:t>
       </w:r>
       <w:r>
         <w:t xml:space="preserve"> </w:t>
       </w:r>
       <w:r>
-        <w:t xml:space="preserve">Для разработки мобильных приложений на платформе Android с использованием Material Design, Google предоставляет библиотеку под названием </w:t>
+        <w:t xml:space="preserve">Для разработки мобильных приложений на платформе Android с использованием </w:t>
+      </w:r>
+      <w:proofErr w:type="spellStart"/>
+      <w:r>
+        <w:t>Material</w:t>
+      </w:r>
+      <w:proofErr w:type="spellEnd"/>
+      <w:r>
+        <w:t xml:space="preserve"> Design, Google предоставляет библиотеку под названием </w:t>
       </w:r>
       <w:r>
         <w:t>«</w:t>
       </w:r>
-      <w:r>
-        <w:t>Material Components for Android</w:t>
+      <w:proofErr w:type="spellStart"/>
+      <w:r>
+        <w:t>Material</w:t>
+      </w:r>
+      <w:proofErr w:type="spellEnd"/>
+      <w:r>
+        <w:t xml:space="preserve"> </w:t>
+      </w:r>
+      <w:proofErr w:type="spellStart"/>
+      <w:r>
+        <w:t>Components</w:t>
+      </w:r>
+      <w:proofErr w:type="spellEnd"/>
+      <w:r>
+        <w:t xml:space="preserve"> </w:t>
+      </w:r>
+      <w:proofErr w:type="spellStart"/>
+      <w:r>
+        <w:t>for</w:t>
+      </w:r>
+      <w:proofErr w:type="spellEnd"/>
+      <w:r>
+        <w:t xml:space="preserve"> Android</w:t>
       </w:r>
       <w:r>
         <w:t>»</w:t>
       </w:r>
       <w:r>
-        <w:t>, которая включает набор готовых компонентов и стилей, соответствующих принципам Material Design. Эта библиотека интегрируется в Android Studio и позволяет разработчикам легко создавать современные и стильные интерфейсы для своих приложений, соответствующие дизайн-языку Material Design</w:t>
+        <w:t xml:space="preserve">, которая включает набор готовых компонентов и стилей, соответствующих принципам </w:t>
+      </w:r>
+      <w:proofErr w:type="spellStart"/>
+      <w:r>
+        <w:t>Material</w:t>
+      </w:r>
+      <w:proofErr w:type="spellEnd"/>
+      <w:r>
+        <w:t xml:space="preserve"> Design. Эта библиотека интегрируется в Android Studio и позволяет разработчикам легко создавать современные и стильные интерфейсы для своих приложений, соответствующие дизайн-языку </w:t>
+      </w:r>
+      <w:proofErr w:type="spellStart"/>
+      <w:r>
+        <w:t>Material</w:t>
+      </w:r>
+      <w:proofErr w:type="spellEnd"/>
+      <w:r>
+        <w:t xml:space="preserve"> Design</w:t>
       </w:r>
       <w:r>
         <w:t xml:space="preserve"> </w:t>
@@ -334,6 +522,7 @@
       <w:pPr>
         <w:pStyle w:val="a9"/>
       </w:pPr>
+      <w:proofErr w:type="spellStart"/>
       <w:r>
         <w:rPr>
           <w:b/>
@@ -341,6 +530,7 @@
         </w:rPr>
         <w:t>Volley</w:t>
       </w:r>
+      <w:proofErr w:type="spellEnd"/>
       <w:r>
         <w:t xml:space="preserve"> </w:t>
       </w:r>
@@ -355,8 +545,21 @@
       <w:pPr>
         <w:pStyle w:val="a9"/>
       </w:pPr>
-      <w:r>
-        <w:t>Volley также предлагает ряд дополнительных возможностей, таких как поддержка отмены запросов, обработка ошибок, автоматическая обработка cookie, поддержка множественных соединений и другие, что делает ее мощным инструментом для работы с сетью в мобильных приложениях на платформе Android</w:t>
+      <w:proofErr w:type="spellStart"/>
+      <w:r>
+        <w:t>Volley</w:t>
+      </w:r>
+      <w:proofErr w:type="spellEnd"/>
+      <w:r>
+        <w:t xml:space="preserve"> также предлагает ряд дополнительных возможностей, таких как поддержка отмены запросов, обработка ошибок, автоматическая обработка </w:t>
+      </w:r>
+      <w:proofErr w:type="spellStart"/>
+      <w:r>
+        <w:t>cookie</w:t>
+      </w:r>
+      <w:proofErr w:type="spellEnd"/>
+      <w:r>
+        <w:t>, поддержка множественных соединений и другие, что делает ее мощным инструментом для работы с сетью в мобильных приложениях на платформе Android</w:t>
       </w:r>
       <w:r>
         <w:t xml:space="preserve"> </w:t>
@@ -431,6 +634,7 @@
       <w:pPr>
         <w:pStyle w:val="a9"/>
       </w:pPr>
+      <w:proofErr w:type="spellStart"/>
       <w:r>
         <w:rPr>
           <w:b/>
@@ -438,6 +642,7 @@
         </w:rPr>
         <w:t>Ramus</w:t>
       </w:r>
+      <w:proofErr w:type="spellEnd"/>
       <w:r>
         <w:t xml:space="preserve"> — это программное обеспечение для создания диаграмм требований и моделирования бизнес-процессов</w:t>
       </w:r>
@@ -470,23 +675,37 @@
       <w:pPr>
         <w:pStyle w:val="a9"/>
       </w:pPr>
+      <w:proofErr w:type="spellStart"/>
       <w:r>
         <w:lastRenderedPageBreak/>
-        <w:t>Ramus предлагает графический интерфейс, который позволяет создавать различные виды диаграмм, такие как диаграммы потоков данных (DFD), диаграммы IDEF0, диаграммы требований и другие. Он также предоставляет возможность создания таблиц, описывающих требования, атрибуты и другую дополнительную информацию о моделируемых системах.</w:t>
-      </w:r>
-    </w:p>
-    <w:p>
-      <w:pPr>
-        <w:pStyle w:val="a9"/>
-      </w:pPr>
-      <w:r>
-        <w:t>Одна из основных особенностей Ramus – это поддержка структурного подхода к моделированию, такого как функциональное моделирование и моделирование потоков данных. Он также предлагает возможность анализировать и описывать требования системы, управлять версиями моделей, создавать отчеты и экспортировать модели в различные форматы файлов.</w:t>
-      </w:r>
-    </w:p>
-    <w:p>
-      <w:pPr>
-        <w:pStyle w:val="a9"/>
-      </w:pPr>
+        <w:t>Ramus</w:t>
+      </w:r>
+      <w:proofErr w:type="spellEnd"/>
+      <w:r>
+        <w:t xml:space="preserve"> предлагает графический интерфейс, который позволяет создавать различные виды диаграмм, такие как диаграммы потоков данных (DFD), диаграммы IDEF0, диаграммы требований и другие. Он также предоставляет возможность создания таблиц, описывающих требования, атрибуты и другую дополнительную информацию о моделируемых системах.</w:t>
+      </w:r>
+    </w:p>
+    <w:p>
+      <w:pPr>
+        <w:pStyle w:val="a9"/>
+      </w:pPr>
+      <w:r>
+        <w:t xml:space="preserve">Одна из основных особенностей </w:t>
+      </w:r>
+      <w:proofErr w:type="spellStart"/>
+      <w:r>
+        <w:t>Ramus</w:t>
+      </w:r>
+      <w:proofErr w:type="spellEnd"/>
+      <w:r>
+        <w:t xml:space="preserve"> – это поддержка структурного подхода к моделированию, такого как функциональное моделирование и моделирование потоков данных. Он также предлагает возможность анализировать и описывать требования системы, управлять версиями моделей, создавать отчеты и экспортировать модели в различные форматы файлов.</w:t>
+      </w:r>
+    </w:p>
+    <w:p>
+      <w:pPr>
+        <w:pStyle w:val="a9"/>
+      </w:pPr>
+      <w:proofErr w:type="spellStart"/>
       <w:r>
         <w:rPr>
           <w:b/>
@@ -494,8 +713,25 @@
         </w:rPr>
         <w:t>GitHub</w:t>
       </w:r>
-      <w:r>
-        <w:t xml:space="preserve"> — это веб-платформа, предназначенная для хостинга и управления репозиториями (хранилищами) кода на базе системы контроля версий Git. GitHub предлагает удобные инструменты для разработчиков, которые позволяют им работать с кодом, вносить изменения, отслеживать историю изменений, сотрудничать с другими разработчиками, проводить рецензирование кода, управлять проектами и многое другое</w:t>
+      <w:proofErr w:type="spellEnd"/>
+      <w:r>
+        <w:t xml:space="preserve"> — это веб-платформа, предназначенная для хостинга и управления репозиториями (хранилищами) кода на базе системы контроля версий </w:t>
+      </w:r>
+      <w:proofErr w:type="spellStart"/>
+      <w:r>
+        <w:t>Git</w:t>
+      </w:r>
+      <w:proofErr w:type="spellEnd"/>
+      <w:r>
+        <w:t xml:space="preserve">. </w:t>
+      </w:r>
+      <w:proofErr w:type="spellStart"/>
+      <w:r>
+        <w:t>GitHub</w:t>
+      </w:r>
+      <w:proofErr w:type="spellEnd"/>
+      <w:r>
+        <w:t xml:space="preserve"> предлагает удобные инструменты для разработчиков, которые позволяют им работать с кодом, вносить изменения, отслеживать историю изменений, сотрудничать с другими разработчиками, проводить рецензирование кода, управлять проектами и многое другое</w:t>
       </w:r>
       <w:r>
         <w:t xml:space="preserve"> </w:t>
@@ -527,15 +763,39 @@
         <w:pStyle w:val="a9"/>
       </w:pPr>
       <w:r>
-        <w:t>Одна из основных особенностей GitHub — это возможность совместной работы над проектами. Разработчики могут вносить изменения в репозиторий, создавать ветки и отправлять запросы на слияние (Pull Requests), что позволяет обсуждать изменения, проводить рецензирование кода и принимать решение о включении изменений в основную ветку проекта. Это способствует коллаборации и обмену знаниями между разработчиками.</w:t>
-      </w:r>
-    </w:p>
-    <w:p>
-      <w:pPr>
-        <w:pStyle w:val="a9"/>
-      </w:pPr>
-      <w:r>
-        <w:t>В целом, GitHub является мощным инструментом для хостинга и управления репозиториями кода, с широким набором функций для совместной разработки, автоматизации процессов разработки и интеграции с другими инструментами разработки. Он широко используется разработчиками по всему миру и является важным инструментом в современной разработке программного обеспечения.</w:t>
+        <w:t xml:space="preserve">Одна из основных особенностей </w:t>
+      </w:r>
+      <w:proofErr w:type="spellStart"/>
+      <w:r>
+        <w:t>GitHub</w:t>
+      </w:r>
+      <w:proofErr w:type="spellEnd"/>
+      <w:r>
+        <w:t xml:space="preserve"> — это возможность совместной работы над проектами. Разработчики могут вносить изменения в репозиторий, создавать ветки и отправлять запросы на слияние (Pull </w:t>
+      </w:r>
+      <w:proofErr w:type="spellStart"/>
+      <w:r>
+        <w:t>Requests</w:t>
+      </w:r>
+      <w:proofErr w:type="spellEnd"/>
+      <w:r>
+        <w:t>), что позволяет обсуждать изменения, проводить рецензирование кода и принимать решение о включении изменений в основную ветку проекта. Это способствует коллаборации и обмену знаниями между разработчиками.</w:t>
+      </w:r>
+    </w:p>
+    <w:p>
+      <w:pPr>
+        <w:pStyle w:val="a9"/>
+      </w:pPr>
+      <w:r>
+        <w:t xml:space="preserve">В целом, </w:t>
+      </w:r>
+      <w:proofErr w:type="spellStart"/>
+      <w:r>
+        <w:t>GitHub</w:t>
+      </w:r>
+      <w:proofErr w:type="spellEnd"/>
+      <w:r>
+        <w:t xml:space="preserve"> является мощным инструментом для хостинга и управления репозиториями кода, с широким набором функций для совместной разработки, автоматизации процессов разработки и интеграции с другими инструментами разработки. Он широко используется разработчиками по всему миру и является важным инструментом в современной разработке программного обеспечения.</w:t>
       </w:r>
     </w:p>
     <w:p>
@@ -556,7 +816,23 @@
         <w:t>–</w:t>
       </w:r>
       <w:r>
-        <w:t xml:space="preserve"> интегрированная среда разработки, специально разработанная для создания мобильных приложений на платформе Android. Она предлагает широкий набор функций, таких как автодополнение кода, рефакторинг, отладка, профилирование, визуальный макет редактор и другие инструменты. Android Studio поддерживает языки программирования Java, Kotlin и C++, а также различные фреймворки и библиотеки. Она также обладает богатыми возможностями тестирования и настраиваемым интерфейсом, что делает ее мощным инструментом для разработки высококачественных мобильных приложений на Android</w:t>
+        <w:t xml:space="preserve"> интегрированная среда разработки, специально разработанная для создания мобильных приложений на платформе Android. Она предлагает широкий набор функций, таких как </w:t>
+      </w:r>
+      <w:proofErr w:type="spellStart"/>
+      <w:r>
+        <w:t>автодополнение</w:t>
+      </w:r>
+      <w:proofErr w:type="spellEnd"/>
+      <w:r>
+        <w:t xml:space="preserve"> кода, рефакторинг, отладка, профилирование, визуальный макет редактор и другие инструменты. Android Studio поддерживает языки программирования Java, </w:t>
+      </w:r>
+      <w:proofErr w:type="spellStart"/>
+      <w:r>
+        <w:t>Kotlin</w:t>
+      </w:r>
+      <w:proofErr w:type="spellEnd"/>
+      <w:r>
+        <w:t xml:space="preserve"> и C++, а также различные фреймворки и библиотеки. Она также обладает богатыми возможностями тестирования и настраиваемым интерфейсом, что делает ее мощным инструментом для разработки высококачественных мобильных приложений на Android</w:t>
       </w:r>
       <w:r>
         <w:t xml:space="preserve"> </w:t>
@@ -587,6 +863,7 @@
       <w:pPr>
         <w:pStyle w:val="a9"/>
       </w:pPr>
+      <w:proofErr w:type="spellStart"/>
       <w:r>
         <w:rPr>
           <w:b/>
@@ -594,25 +871,30 @@
         </w:rPr>
         <w:t>Figma</w:t>
       </w:r>
-      <w:r>
-        <w:t xml:space="preserve"> </w:t>
-      </w:r>
-      <w:r>
-        <w:t>–</w:t>
-      </w:r>
-      <w:r>
-        <w:t xml:space="preserve"> это онлайн-инструмент для дизайна интерфейсов и прототипирования. Он предоставляет возможности для создания графических макетов, векторной графики, анимаций и коллаборации между дизайнерами и разработчиками.</w:t>
-      </w:r>
-    </w:p>
-    <w:p>
-      <w:pPr>
-        <w:pStyle w:val="a9"/>
-      </w:pPr>
-      <w:r>
-        <w:t>Figma отличается от других инструментов дизайна интерфейса тем, что он полностью базируется на веб-технологиях и работает в браузере без необходимости установки дополнительного программного обеспечения</w:t>
-      </w:r>
-      <w:r>
-        <w:t xml:space="preserve"> </w:t>
+      <w:proofErr w:type="spellEnd"/>
+      <w:r>
+        <w:t xml:space="preserve"> – это онлайн-инструмент для дизайна интерфейсов и прототипирования. Он предоставляет возможности для создания графических макетов, векторной графики, </w:t>
+      </w:r>
+      <w:proofErr w:type="spellStart"/>
+      <w:r>
+        <w:t>анимаций</w:t>
+      </w:r>
+      <w:proofErr w:type="spellEnd"/>
+      <w:r>
+        <w:t xml:space="preserve"> и коллаборации между дизайнерами и разработчиками.</w:t>
+      </w:r>
+    </w:p>
+    <w:p>
+      <w:pPr>
+        <w:pStyle w:val="a9"/>
+      </w:pPr>
+      <w:proofErr w:type="spellStart"/>
+      <w:r>
+        <w:t>Figma</w:t>
+      </w:r>
+      <w:proofErr w:type="spellEnd"/>
+      <w:r>
+        <w:t xml:space="preserve"> отличается от других инструментов дизайна интерфейса тем, что он полностью базируется на веб-технологиях и работает в браузере без необходимости установки дополнительного программного обеспечения </w:t>
       </w:r>
       <w:r>
         <w:rPr>
@@ -803,7 +1085,35 @@
         <w:rPr>
           <w:color w:val="auto"/>
         </w:rPr>
-        <w:t xml:space="preserve"> приложении используется многослойная архитектура, которая состоит из четырех основных частей: UI Layer, Adapter Layer, Data Layer и Helper Layer.</w:t>
+        <w:t xml:space="preserve"> приложении используется многослойная архитектура, которая состоит из четырех основных частей: UI Layer, </w:t>
+      </w:r>
+      <w:proofErr w:type="spellStart"/>
+      <w:r>
+        <w:rPr>
+          <w:color w:val="auto"/>
+        </w:rPr>
+        <w:t>Adapter</w:t>
+      </w:r>
+      <w:proofErr w:type="spellEnd"/>
+      <w:r>
+        <w:rPr>
+          <w:color w:val="auto"/>
+        </w:rPr>
+        <w:t xml:space="preserve"> Layer, Data Layer и </w:t>
+      </w:r>
+      <w:proofErr w:type="spellStart"/>
+      <w:r>
+        <w:rPr>
+          <w:color w:val="auto"/>
+        </w:rPr>
+        <w:t>Helper</w:t>
+      </w:r>
+      <w:proofErr w:type="spellEnd"/>
+      <w:r>
+        <w:rPr>
+          <w:color w:val="auto"/>
+        </w:rPr>
+        <w:t xml:space="preserve"> Layer.</w:t>
       </w:r>
     </w:p>
     <w:p>
@@ -890,7 +1200,151 @@
           <w:color w:val="auto"/>
           <w:lang w:val="en-US"/>
         </w:rPr>
-        <w:t xml:space="preserve"> EventActivity, SettingsActivity, EventInfoActivity, ScannerActivity, ResultScannerActivity, QrActivity, MyEventActivity, EventStatsActivity, NetworkErrorActivity </w:t>
+        <w:t xml:space="preserve"> </w:t>
+      </w:r>
+      <w:proofErr w:type="spellStart"/>
+      <w:r>
+        <w:rPr>
+          <w:color w:val="auto"/>
+          <w:lang w:val="en-US"/>
+        </w:rPr>
+        <w:t>EventActivity</w:t>
+      </w:r>
+      <w:proofErr w:type="spellEnd"/>
+      <w:r>
+        <w:rPr>
+          <w:color w:val="auto"/>
+          <w:lang w:val="en-US"/>
+        </w:rPr>
+        <w:t xml:space="preserve">, </w:t>
+      </w:r>
+      <w:proofErr w:type="spellStart"/>
+      <w:r>
+        <w:rPr>
+          <w:color w:val="auto"/>
+          <w:lang w:val="en-US"/>
+        </w:rPr>
+        <w:t>SettingsActivity</w:t>
+      </w:r>
+      <w:proofErr w:type="spellEnd"/>
+      <w:r>
+        <w:rPr>
+          <w:color w:val="auto"/>
+          <w:lang w:val="en-US"/>
+        </w:rPr>
+        <w:t xml:space="preserve">, </w:t>
+      </w:r>
+      <w:proofErr w:type="spellStart"/>
+      <w:r>
+        <w:rPr>
+          <w:color w:val="auto"/>
+          <w:lang w:val="en-US"/>
+        </w:rPr>
+        <w:t>EventInfoActivity</w:t>
+      </w:r>
+      <w:proofErr w:type="spellEnd"/>
+      <w:r>
+        <w:rPr>
+          <w:color w:val="auto"/>
+          <w:lang w:val="en-US"/>
+        </w:rPr>
+        <w:t xml:space="preserve">, </w:t>
+      </w:r>
+      <w:proofErr w:type="spellStart"/>
+      <w:r>
+        <w:rPr>
+          <w:color w:val="auto"/>
+          <w:lang w:val="en-US"/>
+        </w:rPr>
+        <w:t>ScannerActivity</w:t>
+      </w:r>
+      <w:proofErr w:type="spellEnd"/>
+      <w:r>
+        <w:rPr>
+          <w:color w:val="auto"/>
+          <w:lang w:val="en-US"/>
+        </w:rPr>
+        <w:t xml:space="preserve">, </w:t>
+      </w:r>
+      <w:proofErr w:type="spellStart"/>
+      <w:r>
+        <w:rPr>
+          <w:color w:val="auto"/>
+          <w:lang w:val="en-US"/>
+        </w:rPr>
+        <w:t>ResultScannerActivity</w:t>
+      </w:r>
+      <w:proofErr w:type="spellEnd"/>
+      <w:r>
+        <w:rPr>
+          <w:color w:val="auto"/>
+          <w:lang w:val="en-US"/>
+        </w:rPr>
+        <w:t xml:space="preserve">, </w:t>
+      </w:r>
+      <w:proofErr w:type="spellStart"/>
+      <w:r>
+        <w:rPr>
+          <w:color w:val="auto"/>
+          <w:lang w:val="en-US"/>
+        </w:rPr>
+        <w:t>QrActivity</w:t>
+      </w:r>
+      <w:proofErr w:type="spellEnd"/>
+      <w:r>
+        <w:rPr>
+          <w:color w:val="auto"/>
+          <w:lang w:val="en-US"/>
+        </w:rPr>
+        <w:t xml:space="preserve">, </w:t>
+      </w:r>
+      <w:proofErr w:type="spellStart"/>
+      <w:r>
+        <w:rPr>
+          <w:color w:val="auto"/>
+          <w:lang w:val="en-US"/>
+        </w:rPr>
+        <w:t>MyEventActivity</w:t>
+      </w:r>
+      <w:proofErr w:type="spellEnd"/>
+      <w:r>
+        <w:rPr>
+          <w:color w:val="auto"/>
+          <w:lang w:val="en-US"/>
+        </w:rPr>
+        <w:t xml:space="preserve">, </w:t>
+      </w:r>
+      <w:proofErr w:type="spellStart"/>
+      <w:r>
+        <w:rPr>
+          <w:color w:val="auto"/>
+          <w:lang w:val="en-US"/>
+        </w:rPr>
+        <w:t>EventStatsActivity</w:t>
+      </w:r>
+      <w:proofErr w:type="spellEnd"/>
+      <w:r>
+        <w:rPr>
+          <w:color w:val="auto"/>
+          <w:lang w:val="en-US"/>
+        </w:rPr>
+        <w:t xml:space="preserve">, </w:t>
+      </w:r>
+      <w:proofErr w:type="spellStart"/>
+      <w:r>
+        <w:rPr>
+          <w:color w:val="auto"/>
+          <w:lang w:val="en-US"/>
+        </w:rPr>
+        <w:t>NetworkErrorActivity</w:t>
+      </w:r>
+      <w:proofErr w:type="spellEnd"/>
+      <w:r>
+        <w:rPr>
+          <w:color w:val="auto"/>
+          <w:lang w:val="en-US"/>
+        </w:rPr>
+        <w:t xml:space="preserve"> </w:t>
       </w:r>
       <w:r>
         <w:rPr>
@@ -903,7 +1357,23 @@
           <w:color w:val="auto"/>
           <w:lang w:val="en-US"/>
         </w:rPr>
-        <w:t xml:space="preserve"> MainActivity.</w:t>
+        <w:t xml:space="preserve"> </w:t>
+      </w:r>
+      <w:proofErr w:type="spellStart"/>
+      <w:r>
+        <w:rPr>
+          <w:color w:val="auto"/>
+          <w:lang w:val="en-US"/>
+        </w:rPr>
+        <w:t>MainActivity</w:t>
+      </w:r>
+      <w:proofErr w:type="spellEnd"/>
+      <w:r>
+        <w:rPr>
+          <w:color w:val="auto"/>
+          <w:lang w:val="en-US"/>
+        </w:rPr>
+        <w:t>.</w:t>
       </w:r>
     </w:p>
     <w:p>
@@ -918,6 +1388,7 @@
           <w:color w:val="auto"/>
         </w:rPr>
       </w:pPr>
+      <w:proofErr w:type="spellStart"/>
       <w:r>
         <w:rPr>
           <w:color w:val="auto"/>
@@ -925,6 +1396,7 @@
         </w:rPr>
         <w:t>EventActivity</w:t>
       </w:r>
+      <w:proofErr w:type="spellEnd"/>
       <w:r>
         <w:rPr>
           <w:color w:val="auto"/>
@@ -975,6 +1447,7 @@
           <w:color w:val="auto"/>
         </w:rPr>
       </w:pPr>
+      <w:proofErr w:type="spellStart"/>
       <w:r>
         <w:rPr>
           <w:color w:val="auto"/>
@@ -982,6 +1455,7 @@
         </w:rPr>
         <w:t>SettingsActivity</w:t>
       </w:r>
+      <w:proofErr w:type="spellEnd"/>
       <w:r>
         <w:rPr>
           <w:color w:val="auto"/>
@@ -1032,6 +1506,7 @@
           <w:color w:val="auto"/>
         </w:rPr>
       </w:pPr>
+      <w:proofErr w:type="spellStart"/>
       <w:r>
         <w:rPr>
           <w:color w:val="auto"/>
@@ -1039,6 +1514,7 @@
         </w:rPr>
         <w:t>EventInfoActivity</w:t>
       </w:r>
+      <w:proofErr w:type="spellEnd"/>
       <w:r>
         <w:rPr>
           <w:color w:val="auto"/>
@@ -1077,12 +1553,21 @@
           <w:lang w:val="en-US"/>
         </w:rPr>
       </w:pPr>
+      <w:proofErr w:type="spellStart"/>
       <w:r>
         <w:rPr>
           <w:color w:val="auto"/>
           <w:lang w:val="en-US"/>
         </w:rPr>
-        <w:t xml:space="preserve">ScannerActivity </w:t>
+        <w:t>ScannerActivity</w:t>
+      </w:r>
+      <w:proofErr w:type="spellEnd"/>
+      <w:r>
+        <w:rPr>
+          <w:color w:val="auto"/>
+          <w:lang w:val="en-US"/>
+        </w:rPr>
+        <w:t xml:space="preserve"> </w:t>
       </w:r>
       <w:r>
         <w:rPr>
@@ -1150,6 +1635,7 @@
           <w:color w:val="auto"/>
         </w:rPr>
       </w:pPr>
+      <w:proofErr w:type="spellStart"/>
       <w:r>
         <w:rPr>
           <w:color w:val="auto"/>
@@ -1157,6 +1643,7 @@
         </w:rPr>
         <w:t>ResultScannerActivity</w:t>
       </w:r>
+      <w:proofErr w:type="spellEnd"/>
       <w:r>
         <w:rPr>
           <w:color w:val="auto"/>
@@ -1219,6 +1706,7 @@
           <w:color w:val="auto"/>
         </w:rPr>
       </w:pPr>
+      <w:proofErr w:type="spellStart"/>
       <w:r>
         <w:rPr>
           <w:color w:val="auto"/>
@@ -1227,6 +1715,7 @@
         <w:lastRenderedPageBreak/>
         <w:t>QrActivity</w:t>
       </w:r>
+      <w:proofErr w:type="spellEnd"/>
       <w:r>
         <w:rPr>
           <w:color w:val="auto"/>
@@ -1283,6 +1772,7 @@
           <w:color w:val="auto"/>
         </w:rPr>
       </w:pPr>
+      <w:proofErr w:type="spellStart"/>
       <w:r>
         <w:rPr>
           <w:color w:val="auto"/>
@@ -1290,6 +1780,7 @@
         </w:rPr>
         <w:t>MyEventActivity</w:t>
       </w:r>
+      <w:proofErr w:type="spellEnd"/>
       <w:r>
         <w:rPr>
           <w:color w:val="auto"/>
@@ -1333,6 +1824,7 @@
           <w:color w:val="auto"/>
         </w:rPr>
       </w:pPr>
+      <w:proofErr w:type="spellStart"/>
       <w:r>
         <w:rPr>
           <w:color w:val="auto"/>
@@ -1340,6 +1832,7 @@
         </w:rPr>
         <w:t>MainActivity</w:t>
       </w:r>
+      <w:proofErr w:type="spellEnd"/>
       <w:r>
         <w:rPr>
           <w:color w:val="auto"/>
@@ -1378,11 +1871,19 @@
           <w:color w:val="auto"/>
         </w:rPr>
       </w:pPr>
-      <w:r>
-        <w:rPr>
-          <w:color w:val="auto"/>
-        </w:rPr>
-        <w:t xml:space="preserve">EventStatsActivity </w:t>
+      <w:proofErr w:type="spellStart"/>
+      <w:r>
+        <w:rPr>
+          <w:color w:val="auto"/>
+        </w:rPr>
+        <w:t>EventStatsActivity</w:t>
+      </w:r>
+      <w:proofErr w:type="spellEnd"/>
+      <w:r>
+        <w:rPr>
+          <w:color w:val="auto"/>
+        </w:rPr>
+        <w:t xml:space="preserve"> </w:t>
       </w:r>
       <w:r>
         <w:rPr>
@@ -1394,7 +1895,21 @@
         <w:rPr>
           <w:color w:val="auto"/>
         </w:rPr>
-        <w:t xml:space="preserve"> Activity для отображения статистики мероприятия</w:t>
+        <w:t xml:space="preserve"> </w:t>
+      </w:r>
+      <w:proofErr w:type="spellStart"/>
+      <w:r>
+        <w:rPr>
+          <w:color w:val="auto"/>
+        </w:rPr>
+        <w:t>Activity</w:t>
+      </w:r>
+      <w:proofErr w:type="spellEnd"/>
+      <w:r>
+        <w:rPr>
+          <w:color w:val="auto"/>
+        </w:rPr>
+        <w:t xml:space="preserve"> для отображения статистики мероприятия</w:t>
       </w:r>
       <w:r>
         <w:rPr>
@@ -1416,11 +1931,19 @@
           <w:color w:val="auto"/>
         </w:rPr>
       </w:pPr>
-      <w:r>
-        <w:rPr>
-          <w:color w:val="auto"/>
-        </w:rPr>
-        <w:t xml:space="preserve">NetworkErrorActivity </w:t>
+      <w:proofErr w:type="spellStart"/>
+      <w:r>
+        <w:rPr>
+          <w:color w:val="auto"/>
+        </w:rPr>
+        <w:t>NetworkErrorActivity</w:t>
+      </w:r>
+      <w:proofErr w:type="spellEnd"/>
+      <w:r>
+        <w:rPr>
+          <w:color w:val="auto"/>
+        </w:rPr>
+        <w:t xml:space="preserve"> </w:t>
       </w:r>
       <w:r>
         <w:rPr>
@@ -1428,11 +1951,19 @@
         </w:rPr>
         <w:t xml:space="preserve">– </w:t>
       </w:r>
-      <w:r>
-        <w:rPr>
-          <w:color w:val="auto"/>
-        </w:rPr>
-        <w:t xml:space="preserve">Activity </w:t>
+      <w:proofErr w:type="spellStart"/>
+      <w:r>
+        <w:rPr>
+          <w:color w:val="auto"/>
+        </w:rPr>
+        <w:t>Activity</w:t>
+      </w:r>
+      <w:proofErr w:type="spellEnd"/>
+      <w:r>
+        <w:rPr>
+          <w:color w:val="auto"/>
+        </w:rPr>
+        <w:t xml:space="preserve"> </w:t>
       </w:r>
       <w:r>
         <w:rPr>
@@ -1459,7 +1990,21 @@
         <w:rPr>
           <w:color w:val="auto"/>
         </w:rPr>
-        <w:t>В классе MainActivity находится меню управления фрагментами, а также объект для отображения фрагментов. Фрагменты — это маленькие кусочки пользовательского интерфейса, которые могут быть заменены друг на друга в рамках одной активности.</w:t>
+        <w:t xml:space="preserve">В классе </w:t>
+      </w:r>
+      <w:proofErr w:type="spellStart"/>
+      <w:r>
+        <w:rPr>
+          <w:color w:val="auto"/>
+        </w:rPr>
+        <w:t>MainActivity</w:t>
+      </w:r>
+      <w:proofErr w:type="spellEnd"/>
+      <w:r>
+        <w:rPr>
+          <w:color w:val="auto"/>
+        </w:rPr>
+        <w:t xml:space="preserve"> находится меню управления фрагментами, а также объект для отображения фрагментов. Фрагменты — это маленькие кусочки пользовательского интерфейса, которые могут быть заменены друг на друга в рамках одной активности.</w:t>
       </w:r>
     </w:p>
     <w:p>
@@ -1490,11 +2035,19 @@
           <w:color w:val="auto"/>
         </w:rPr>
       </w:pPr>
-      <w:r>
-        <w:rPr>
-          <w:color w:val="auto"/>
-        </w:rPr>
-        <w:t xml:space="preserve">EventsFragment </w:t>
+      <w:proofErr w:type="spellStart"/>
+      <w:r>
+        <w:rPr>
+          <w:color w:val="auto"/>
+        </w:rPr>
+        <w:t>EventsFragment</w:t>
+      </w:r>
+      <w:proofErr w:type="spellEnd"/>
+      <w:r>
+        <w:rPr>
+          <w:color w:val="auto"/>
+        </w:rPr>
+        <w:t xml:space="preserve"> </w:t>
       </w:r>
       <w:r>
         <w:rPr>
@@ -1552,11 +2105,19 @@
           <w:color w:val="auto"/>
         </w:rPr>
       </w:pPr>
-      <w:r>
-        <w:rPr>
-          <w:color w:val="auto"/>
-        </w:rPr>
-        <w:t xml:space="preserve">PresenceFragment </w:t>
+      <w:proofErr w:type="spellStart"/>
+      <w:r>
+        <w:rPr>
+          <w:color w:val="auto"/>
+        </w:rPr>
+        <w:t>PresenceFragment</w:t>
+      </w:r>
+      <w:proofErr w:type="spellEnd"/>
+      <w:r>
+        <w:rPr>
+          <w:color w:val="auto"/>
+        </w:rPr>
+        <w:t xml:space="preserve"> </w:t>
       </w:r>
       <w:r>
         <w:rPr>
@@ -1614,11 +2175,19 @@
           <w:color w:val="auto"/>
         </w:rPr>
       </w:pPr>
-      <w:r>
-        <w:rPr>
-          <w:color w:val="auto"/>
-        </w:rPr>
-        <w:t xml:space="preserve">MyEventsFragment </w:t>
+      <w:proofErr w:type="spellStart"/>
+      <w:r>
+        <w:rPr>
+          <w:color w:val="auto"/>
+        </w:rPr>
+        <w:t>MyEventsFragment</w:t>
+      </w:r>
+      <w:proofErr w:type="spellEnd"/>
+      <w:r>
+        <w:rPr>
+          <w:color w:val="auto"/>
+        </w:rPr>
+        <w:t xml:space="preserve"> </w:t>
       </w:r>
       <w:r>
         <w:rPr>
@@ -1687,11 +2256,19 @@
           <w:color w:val="auto"/>
         </w:rPr>
       </w:pPr>
-      <w:r>
-        <w:rPr>
-          <w:color w:val="auto"/>
-        </w:rPr>
-        <w:t xml:space="preserve">EventsResponsibleFragment </w:t>
+      <w:proofErr w:type="spellStart"/>
+      <w:r>
+        <w:rPr>
+          <w:color w:val="auto"/>
+        </w:rPr>
+        <w:t>EventsResponsibleFragment</w:t>
+      </w:r>
+      <w:proofErr w:type="spellEnd"/>
+      <w:r>
+        <w:rPr>
+          <w:color w:val="auto"/>
+        </w:rPr>
+        <w:t xml:space="preserve"> </w:t>
       </w:r>
       <w:r>
         <w:rPr>
@@ -1748,11 +2325,19 @@
           <w:color w:val="auto"/>
         </w:rPr>
       </w:pPr>
-      <w:r>
-        <w:rPr>
-          <w:color w:val="auto"/>
-        </w:rPr>
-        <w:t xml:space="preserve">ProfileCleanFragment </w:t>
+      <w:proofErr w:type="spellStart"/>
+      <w:r>
+        <w:rPr>
+          <w:color w:val="auto"/>
+        </w:rPr>
+        <w:t>ProfileCleanFragment</w:t>
+      </w:r>
+      <w:proofErr w:type="spellEnd"/>
+      <w:r>
+        <w:rPr>
+          <w:color w:val="auto"/>
+        </w:rPr>
+        <w:t xml:space="preserve"> </w:t>
       </w:r>
       <w:r>
         <w:rPr>
@@ -1809,11 +2394,19 @@
           <w:color w:val="auto"/>
         </w:rPr>
       </w:pPr>
-      <w:r>
-        <w:rPr>
-          <w:color w:val="auto"/>
-        </w:rPr>
-        <w:t xml:space="preserve">ProfileFragment </w:t>
+      <w:proofErr w:type="spellStart"/>
+      <w:r>
+        <w:rPr>
+          <w:color w:val="auto"/>
+        </w:rPr>
+        <w:t>ProfileFragment</w:t>
+      </w:r>
+      <w:proofErr w:type="spellEnd"/>
+      <w:r>
+        <w:rPr>
+          <w:color w:val="auto"/>
+        </w:rPr>
+        <w:t xml:space="preserve"> </w:t>
       </w:r>
       <w:r>
         <w:rPr>
@@ -1882,11 +2475,19 @@
           <w:color w:val="auto"/>
         </w:rPr>
       </w:pPr>
-      <w:r>
-        <w:rPr>
-          <w:color w:val="auto"/>
-        </w:rPr>
-        <w:t xml:space="preserve">ModerationFragment </w:t>
+      <w:proofErr w:type="spellStart"/>
+      <w:r>
+        <w:rPr>
+          <w:color w:val="auto"/>
+        </w:rPr>
+        <w:t>ModerationFragment</w:t>
+      </w:r>
+      <w:proofErr w:type="spellEnd"/>
+      <w:r>
+        <w:rPr>
+          <w:color w:val="auto"/>
+        </w:rPr>
+        <w:t xml:space="preserve"> </w:t>
       </w:r>
       <w:r>
         <w:rPr>
@@ -1942,7 +2543,21 @@
         <w:rPr>
           <w:color w:val="auto"/>
         </w:rPr>
-        <w:t xml:space="preserve"> (Adapter Layer) представлен тремя классами-адаптерами, необходимы</w:t>
+        <w:t xml:space="preserve"> (</w:t>
+      </w:r>
+      <w:proofErr w:type="spellStart"/>
+      <w:r>
+        <w:rPr>
+          <w:color w:val="auto"/>
+        </w:rPr>
+        <w:t>Adapter</w:t>
+      </w:r>
+      <w:proofErr w:type="spellEnd"/>
+      <w:r>
+        <w:rPr>
+          <w:color w:val="auto"/>
+        </w:rPr>
+        <w:t xml:space="preserve"> Layer) представлен тремя классами-адаптерами, необходимы</w:t>
       </w:r>
       <w:r>
         <w:rPr>
@@ -1954,7 +2569,21 @@
         <w:rPr>
           <w:color w:val="auto"/>
         </w:rPr>
-        <w:t xml:space="preserve"> для правильного взаимодействия с RecyclerView:</w:t>
+        <w:t xml:space="preserve"> для правильного взаимодействия с </w:t>
+      </w:r>
+      <w:proofErr w:type="spellStart"/>
+      <w:r>
+        <w:rPr>
+          <w:color w:val="auto"/>
+        </w:rPr>
+        <w:t>RecyclerView</w:t>
+      </w:r>
+      <w:proofErr w:type="spellEnd"/>
+      <w:r>
+        <w:rPr>
+          <w:color w:val="auto"/>
+        </w:rPr>
+        <w:t>:</w:t>
       </w:r>
     </w:p>
     <w:p>
@@ -1969,11 +2598,19 @@
           <w:color w:val="auto"/>
         </w:rPr>
       </w:pPr>
-      <w:r>
-        <w:rPr>
-          <w:color w:val="auto"/>
-        </w:rPr>
-        <w:t xml:space="preserve">EventAdapter </w:t>
+      <w:proofErr w:type="spellStart"/>
+      <w:r>
+        <w:rPr>
+          <w:color w:val="auto"/>
+        </w:rPr>
+        <w:t>EventAdapter</w:t>
+      </w:r>
+      <w:proofErr w:type="spellEnd"/>
+      <w:r>
+        <w:rPr>
+          <w:color w:val="auto"/>
+        </w:rPr>
+        <w:t xml:space="preserve"> </w:t>
       </w:r>
       <w:r>
         <w:rPr>
@@ -2012,11 +2649,19 @@
           <w:color w:val="auto"/>
         </w:rPr>
       </w:pPr>
-      <w:r>
-        <w:rPr>
-          <w:color w:val="auto"/>
-        </w:rPr>
-        <w:t xml:space="preserve">MyEventAdapter </w:t>
+      <w:proofErr w:type="spellStart"/>
+      <w:r>
+        <w:rPr>
+          <w:color w:val="auto"/>
+        </w:rPr>
+        <w:t>MyEventAdapter</w:t>
+      </w:r>
+      <w:proofErr w:type="spellEnd"/>
+      <w:r>
+        <w:rPr>
+          <w:color w:val="auto"/>
+        </w:rPr>
+        <w:t xml:space="preserve"> </w:t>
       </w:r>
       <w:r>
         <w:rPr>
@@ -2085,11 +2730,19 @@
           <w:color w:val="auto"/>
         </w:rPr>
       </w:pPr>
-      <w:r>
-        <w:rPr>
-          <w:color w:val="auto"/>
-        </w:rPr>
-        <w:t xml:space="preserve">EventResponsibleAdapter </w:t>
+      <w:proofErr w:type="spellStart"/>
+      <w:r>
+        <w:rPr>
+          <w:color w:val="auto"/>
+        </w:rPr>
+        <w:t>EventResponsibleAdapter</w:t>
+      </w:r>
+      <w:proofErr w:type="spellEnd"/>
+      <w:r>
+        <w:rPr>
+          <w:color w:val="auto"/>
+        </w:rPr>
+        <w:t xml:space="preserve"> </w:t>
       </w:r>
       <w:r>
         <w:rPr>
@@ -2172,11 +2825,19 @@
           <w:color w:val="auto"/>
         </w:rPr>
       </w:pPr>
-      <w:r>
-        <w:rPr>
-          <w:color w:val="auto"/>
-        </w:rPr>
-        <w:t xml:space="preserve">Participant </w:t>
+      <w:proofErr w:type="spellStart"/>
+      <w:r>
+        <w:rPr>
+          <w:color w:val="auto"/>
+        </w:rPr>
+        <w:t>Participant</w:t>
+      </w:r>
+      <w:proofErr w:type="spellEnd"/>
+      <w:r>
+        <w:rPr>
+          <w:color w:val="auto"/>
+        </w:rPr>
+        <w:t xml:space="preserve"> </w:t>
       </w:r>
       <w:r>
         <w:rPr>
@@ -2203,11 +2864,19 @@
           <w:color w:val="auto"/>
         </w:rPr>
       </w:pPr>
-      <w:r>
-        <w:rPr>
-          <w:color w:val="auto"/>
-        </w:rPr>
-        <w:t xml:space="preserve">MyEvent </w:t>
+      <w:proofErr w:type="spellStart"/>
+      <w:r>
+        <w:rPr>
+          <w:color w:val="auto"/>
+        </w:rPr>
+        <w:t>MyEvent</w:t>
+      </w:r>
+      <w:proofErr w:type="spellEnd"/>
+      <w:r>
+        <w:rPr>
+          <w:color w:val="auto"/>
+        </w:rPr>
+        <w:t xml:space="preserve"> </w:t>
       </w:r>
       <w:r>
         <w:rPr>
@@ -2307,7 +2976,21 @@
         <w:rPr>
           <w:color w:val="auto"/>
         </w:rPr>
-        <w:t>Слой Helper Layer включает в себя классы, необходимы</w:t>
+        <w:t xml:space="preserve">Слой </w:t>
+      </w:r>
+      <w:proofErr w:type="spellStart"/>
+      <w:r>
+        <w:rPr>
+          <w:color w:val="auto"/>
+        </w:rPr>
+        <w:t>Helper</w:t>
+      </w:r>
+      <w:proofErr w:type="spellEnd"/>
+      <w:r>
+        <w:rPr>
+          <w:color w:val="auto"/>
+        </w:rPr>
+        <w:t xml:space="preserve"> Layer включает в себя классы, необходимы</w:t>
       </w:r>
       <w:r>
         <w:rPr>
@@ -2334,11 +3017,19 @@
           <w:color w:val="auto"/>
         </w:rPr>
       </w:pPr>
-      <w:r>
-        <w:rPr>
-          <w:color w:val="auto"/>
-        </w:rPr>
-        <w:t xml:space="preserve">LanguageConfig </w:t>
+      <w:proofErr w:type="spellStart"/>
+      <w:r>
+        <w:rPr>
+          <w:color w:val="auto"/>
+        </w:rPr>
+        <w:t>LanguageConfig</w:t>
+      </w:r>
+      <w:proofErr w:type="spellEnd"/>
+      <w:r>
+        <w:rPr>
+          <w:color w:val="auto"/>
+        </w:rPr>
+        <w:t xml:space="preserve"> </w:t>
       </w:r>
       <w:r>
         <w:rPr>
@@ -2365,12 +3056,20 @@
           <w:color w:val="auto"/>
         </w:rPr>
       </w:pPr>
+      <w:proofErr w:type="spellStart"/>
       <w:r>
         <w:rPr>
           <w:color w:val="auto"/>
         </w:rPr>
         <w:lastRenderedPageBreak/>
-        <w:t xml:space="preserve">MyContextWrapper </w:t>
+        <w:t>MyContextWrapper</w:t>
+      </w:r>
+      <w:proofErr w:type="spellEnd"/>
+      <w:r>
+        <w:rPr>
+          <w:color w:val="auto"/>
+        </w:rPr>
+        <w:t xml:space="preserve"> </w:t>
       </w:r>
       <w:r>
         <w:rPr>
@@ -2382,7 +3081,21 @@
         <w:rPr>
           <w:color w:val="auto"/>
         </w:rPr>
-        <w:t xml:space="preserve"> наследует и переопределяет стандартный класс ContextWrapper, чтобы делегировать его вызовы другому контексту;</w:t>
+        <w:t xml:space="preserve"> наследует и переопределяет стандартный класс </w:t>
+      </w:r>
+      <w:proofErr w:type="spellStart"/>
+      <w:r>
+        <w:rPr>
+          <w:color w:val="auto"/>
+        </w:rPr>
+        <w:t>ContextWrapper</w:t>
+      </w:r>
+      <w:proofErr w:type="spellEnd"/>
+      <w:r>
+        <w:rPr>
+          <w:color w:val="auto"/>
+        </w:rPr>
+        <w:t>, чтобы делегировать его вызовы другому контексту;</w:t>
       </w:r>
     </w:p>
     <w:p>
@@ -2397,11 +3110,19 @@
           <w:color w:val="auto"/>
         </w:rPr>
       </w:pPr>
-      <w:r>
-        <w:rPr>
-          <w:color w:val="auto"/>
-        </w:rPr>
-        <w:t xml:space="preserve">ServerHelper </w:t>
+      <w:proofErr w:type="spellStart"/>
+      <w:r>
+        <w:rPr>
+          <w:color w:val="auto"/>
+        </w:rPr>
+        <w:t>ServerHelper</w:t>
+      </w:r>
+      <w:proofErr w:type="spellEnd"/>
+      <w:r>
+        <w:rPr>
+          <w:color w:val="auto"/>
+        </w:rPr>
+        <w:t xml:space="preserve"> </w:t>
       </w:r>
       <w:r>
         <w:rPr>
@@ -2452,11 +3173,19 @@
           <w:color w:val="auto"/>
         </w:rPr>
       </w:pPr>
-      <w:r>
-        <w:rPr>
-          <w:color w:val="auto"/>
-        </w:rPr>
-        <w:t xml:space="preserve">SharedPrefs </w:t>
+      <w:proofErr w:type="spellStart"/>
+      <w:r>
+        <w:rPr>
+          <w:color w:val="auto"/>
+        </w:rPr>
+        <w:t>SharedPrefs</w:t>
+      </w:r>
+      <w:proofErr w:type="spellEnd"/>
+      <w:r>
+        <w:rPr>
+          <w:color w:val="auto"/>
+        </w:rPr>
+        <w:t xml:space="preserve"> </w:t>
       </w:r>
       <w:r>
         <w:rPr>
@@ -2468,7 +3197,21 @@
         <w:rPr>
           <w:color w:val="auto"/>
         </w:rPr>
-        <w:t xml:space="preserve"> позволяет работать с чтением и записью необходимой информации в SharedPreferences.</w:t>
+        <w:t xml:space="preserve"> позволяет работать с чтением и записью необходимой информации в </w:t>
+      </w:r>
+      <w:proofErr w:type="spellStart"/>
+      <w:r>
+        <w:rPr>
+          <w:color w:val="auto"/>
+        </w:rPr>
+        <w:t>SharedPreferences</w:t>
+      </w:r>
+      <w:proofErr w:type="spellEnd"/>
+      <w:r>
+        <w:rPr>
+          <w:color w:val="auto"/>
+        </w:rPr>
+        <w:t>.</w:t>
       </w:r>
     </w:p>
     <w:p>
@@ -2706,7 +3449,23 @@
         <w:pStyle w:val="a9"/>
       </w:pPr>
       <w:r>
-        <w:t>Сущность MyEvent хранит данные о мероприятии, на которое зарегистрировался пользователь, включая id регистрации</w:t>
+        <w:t xml:space="preserve">Сущность </w:t>
+      </w:r>
+      <w:proofErr w:type="spellStart"/>
+      <w:r>
+        <w:t>MyEvent</w:t>
+      </w:r>
+      <w:proofErr w:type="spellEnd"/>
+      <w:r>
+        <w:t xml:space="preserve"> хранит данные о мероприятии, на которое зарегистрировался пользователь, включая </w:t>
+      </w:r>
+      <w:proofErr w:type="spellStart"/>
+      <w:r>
+        <w:t>id</w:t>
+      </w:r>
+      <w:proofErr w:type="spellEnd"/>
+      <w:r>
+        <w:t xml:space="preserve"> регистрации</w:t>
       </w:r>
       <w:r>
         <w:t xml:space="preserve"> и </w:t>
@@ -2735,12 +3494,14 @@
       <w:r>
         <w:t xml:space="preserve">, </w:t>
       </w:r>
+      <w:proofErr w:type="spellStart"/>
       <w:r>
         <w:rPr>
           <w:lang w:val="en-US"/>
         </w:rPr>
         <w:t>uid</w:t>
       </w:r>
+      <w:proofErr w:type="spellEnd"/>
       <w:r>
         <w:t xml:space="preserve"> пользователя</w:t>
       </w:r>
@@ -2756,15 +3517,31 @@
         <w:pStyle w:val="a9"/>
       </w:pPr>
       <w:r>
-        <w:t xml:space="preserve">Сущность User описывает авторизованного пользователя, включая его id, ФИО, роль в системе, учебную группу и изображение. </w:t>
-      </w:r>
-    </w:p>
-    <w:p>
-      <w:pPr>
-        <w:pStyle w:val="a9"/>
-      </w:pPr>
-      <w:r>
-        <w:t xml:space="preserve">Сущность Participant представляет собой таблицу статистики мероприятия, описывая присутствие зарегистрированных на мероприятии пользователей, их ФИО и учебную группу, фактическое присутствие, роль на мероприятии и подтверждение присутствия ответственным за мероприятие. </w:t>
+        <w:t xml:space="preserve">Сущность User описывает авторизованного пользователя, включая его </w:t>
+      </w:r>
+      <w:proofErr w:type="spellStart"/>
+      <w:r>
+        <w:t>id</w:t>
+      </w:r>
+      <w:proofErr w:type="spellEnd"/>
+      <w:r>
+        <w:t xml:space="preserve">, ФИО, роль в системе, учебную группу и изображение. </w:t>
+      </w:r>
+    </w:p>
+    <w:p>
+      <w:pPr>
+        <w:pStyle w:val="a9"/>
+      </w:pPr>
+      <w:r>
+        <w:t xml:space="preserve">Сущность </w:t>
+      </w:r>
+      <w:proofErr w:type="spellStart"/>
+      <w:r>
+        <w:t>Participant</w:t>
+      </w:r>
+      <w:proofErr w:type="spellEnd"/>
+      <w:r>
+        <w:t xml:space="preserve"> представляет собой таблицу статистики мероприятия, описывая присутствие зарегистрированных на мероприятии пользователей, их ФИО и учебную группу, фактическое присутствие, роль на мероприятии и подтверждение присутствия ответственным за мероприятие. </w:t>
       </w:r>
     </w:p>
     <w:p>
@@ -3019,9 +3796,11 @@
               <w:pStyle w:val="a9"/>
               <w:ind w:firstLine="0"/>
             </w:pPr>
+            <w:proofErr w:type="spellStart"/>
             <w:r>
               <w:t>id</w:t>
             </w:r>
+            <w:proofErr w:type="spellEnd"/>
           </w:p>
         </w:tc>
         <w:tc>
@@ -3067,12 +3846,14 @@
               <w:pStyle w:val="a9"/>
               <w:ind w:firstLine="0"/>
             </w:pPr>
+            <w:proofErr w:type="spellStart"/>
             <w:r>
               <w:rPr>
                 <w:lang w:val="en-US"/>
               </w:rPr>
               <w:t>val</w:t>
             </w:r>
+            <w:proofErr w:type="spellEnd"/>
           </w:p>
         </w:tc>
         <w:tc>
@@ -3106,9 +3887,11 @@
               <w:pStyle w:val="a9"/>
               <w:ind w:firstLine="0"/>
             </w:pPr>
+            <w:proofErr w:type="spellStart"/>
             <w:r>
               <w:t>title</w:t>
             </w:r>
+            <w:proofErr w:type="spellEnd"/>
           </w:p>
         </w:tc>
         <w:tc>
@@ -3137,9 +3920,11 @@
               <w:pStyle w:val="a9"/>
               <w:ind w:firstLine="0"/>
             </w:pPr>
+            <w:proofErr w:type="spellStart"/>
             <w:r>
               <w:t>String</w:t>
             </w:r>
+            <w:proofErr w:type="spellEnd"/>
           </w:p>
         </w:tc>
         <w:tc>
@@ -3151,12 +3936,14 @@
               <w:pStyle w:val="a9"/>
               <w:ind w:firstLine="0"/>
             </w:pPr>
+            <w:proofErr w:type="spellStart"/>
             <w:r>
               <w:rPr>
                 <w:lang w:val="en-US"/>
               </w:rPr>
               <w:t>val</w:t>
             </w:r>
+            <w:proofErr w:type="spellEnd"/>
           </w:p>
         </w:tc>
         <w:tc>
@@ -3311,9 +4098,11 @@
               <w:pStyle w:val="a9"/>
               <w:ind w:firstLine="0"/>
             </w:pPr>
+            <w:proofErr w:type="spellStart"/>
             <w:r>
               <w:t>description</w:t>
             </w:r>
+            <w:proofErr w:type="spellEnd"/>
           </w:p>
         </w:tc>
         <w:tc>
@@ -3342,9 +4131,11 @@
               <w:pStyle w:val="a9"/>
               <w:ind w:firstLine="0"/>
             </w:pPr>
+            <w:proofErr w:type="spellStart"/>
             <w:r>
               <w:t>String</w:t>
             </w:r>
+            <w:proofErr w:type="spellEnd"/>
           </w:p>
         </w:tc>
         <w:tc>
@@ -3356,12 +4147,14 @@
               <w:pStyle w:val="a9"/>
               <w:ind w:firstLine="0"/>
             </w:pPr>
+            <w:proofErr w:type="spellStart"/>
             <w:r>
               <w:rPr>
                 <w:lang w:val="en-US"/>
               </w:rPr>
               <w:t>val</w:t>
             </w:r>
+            <w:proofErr w:type="spellEnd"/>
           </w:p>
         </w:tc>
         <w:tc>
@@ -3389,9 +4182,11 @@
               <w:pStyle w:val="a9"/>
               <w:ind w:firstLine="0"/>
             </w:pPr>
+            <w:proofErr w:type="spellStart"/>
             <w:r>
               <w:t>imgUrl</w:t>
             </w:r>
+            <w:proofErr w:type="spellEnd"/>
           </w:p>
         </w:tc>
         <w:tc>
@@ -3420,8 +4215,23 @@
               <w:pStyle w:val="a9"/>
               <w:ind w:firstLine="0"/>
             </w:pPr>
-            <w:r>
-              <w:t>Array&lt;String&gt;</w:t>
+            <w:proofErr w:type="spellStart"/>
+            <w:proofErr w:type="gramStart"/>
+            <w:r>
+              <w:t>Array</w:t>
+            </w:r>
+            <w:proofErr w:type="spellEnd"/>
+            <w:r>
+              <w:t>&lt;</w:t>
+            </w:r>
+            <w:proofErr w:type="spellStart"/>
+            <w:proofErr w:type="gramEnd"/>
+            <w:r>
+              <w:t>String</w:t>
+            </w:r>
+            <w:proofErr w:type="spellEnd"/>
+            <w:r>
+              <w:t>&gt;</w:t>
             </w:r>
           </w:p>
         </w:tc>
@@ -3434,12 +4244,14 @@
               <w:pStyle w:val="a9"/>
               <w:ind w:firstLine="0"/>
             </w:pPr>
+            <w:proofErr w:type="spellStart"/>
             <w:r>
               <w:rPr>
                 <w:lang w:val="en-US"/>
               </w:rPr>
               <w:t>val</w:t>
             </w:r>
+            <w:proofErr w:type="spellEnd"/>
           </w:p>
         </w:tc>
         <w:tc>
@@ -3467,9 +4279,11 @@
               <w:pStyle w:val="a9"/>
               <w:ind w:firstLine="0"/>
             </w:pPr>
+            <w:proofErr w:type="spellStart"/>
             <w:r>
               <w:t>tags</w:t>
             </w:r>
+            <w:proofErr w:type="spellEnd"/>
           </w:p>
         </w:tc>
         <w:tc>
@@ -3501,9 +4315,11 @@
               <w:pStyle w:val="a9"/>
               <w:ind w:firstLine="0"/>
             </w:pPr>
+            <w:proofErr w:type="spellStart"/>
             <w:r>
               <w:t>String</w:t>
             </w:r>
+            <w:proofErr w:type="spellEnd"/>
           </w:p>
         </w:tc>
         <w:tc>
@@ -3518,12 +4334,14 @@
                 <w:lang w:val="en-US"/>
               </w:rPr>
             </w:pPr>
+            <w:proofErr w:type="spellStart"/>
             <w:r>
               <w:rPr>
                 <w:lang w:val="en-US"/>
               </w:rPr>
               <w:t>val</w:t>
             </w:r>
+            <w:proofErr w:type="spellEnd"/>
           </w:p>
         </w:tc>
         <w:tc>
@@ -3551,9 +4369,11 @@
               <w:pStyle w:val="a9"/>
               <w:ind w:firstLine="0"/>
             </w:pPr>
+            <w:proofErr w:type="spellStart"/>
             <w:r>
               <w:t>date</w:t>
             </w:r>
+            <w:proofErr w:type="spellEnd"/>
           </w:p>
         </w:tc>
         <w:tc>
@@ -3608,12 +4428,14 @@
                 <w:lang w:val="en-US"/>
               </w:rPr>
             </w:pPr>
+            <w:proofErr w:type="spellStart"/>
             <w:r>
               <w:rPr>
                 <w:lang w:val="en-US"/>
               </w:rPr>
               <w:t>val</w:t>
             </w:r>
+            <w:proofErr w:type="spellEnd"/>
           </w:p>
         </w:tc>
         <w:tc>
@@ -3641,9 +4463,11 @@
               <w:pStyle w:val="a9"/>
               <w:ind w:firstLine="0"/>
             </w:pPr>
+            <w:proofErr w:type="spellStart"/>
             <w:r>
               <w:t>location</w:t>
             </w:r>
+            <w:proofErr w:type="spellEnd"/>
           </w:p>
         </w:tc>
         <w:tc>
@@ -3695,12 +4519,14 @@
                 <w:lang w:val="en-US"/>
               </w:rPr>
             </w:pPr>
+            <w:proofErr w:type="spellStart"/>
             <w:r>
               <w:rPr>
                 <w:lang w:val="en-US"/>
               </w:rPr>
               <w:t>val</w:t>
             </w:r>
+            <w:proofErr w:type="spellEnd"/>
           </w:p>
         </w:tc>
         <w:tc>
@@ -3728,9 +4554,11 @@
               <w:pStyle w:val="a9"/>
               <w:ind w:firstLine="0"/>
             </w:pPr>
+            <w:proofErr w:type="spellStart"/>
             <w:r>
               <w:t>humanCount</w:t>
             </w:r>
+            <w:proofErr w:type="spellEnd"/>
           </w:p>
         </w:tc>
         <w:tc>
@@ -3785,12 +4613,14 @@
                 <w:lang w:val="en-US"/>
               </w:rPr>
             </w:pPr>
+            <w:proofErr w:type="spellStart"/>
             <w:r>
               <w:rPr>
                 <w:lang w:val="en-US"/>
               </w:rPr>
               <w:t>val</w:t>
             </w:r>
+            <w:proofErr w:type="spellEnd"/>
           </w:p>
         </w:tc>
         <w:tc>
@@ -3818,9 +4648,11 @@
               <w:pStyle w:val="a9"/>
               <w:ind w:firstLine="0"/>
             </w:pPr>
+            <w:proofErr w:type="spellStart"/>
             <w:r>
               <w:t>regStart</w:t>
             </w:r>
+            <w:proofErr w:type="spellEnd"/>
           </w:p>
         </w:tc>
         <w:tc>
@@ -3872,12 +4704,14 @@
                 <w:lang w:val="en-US"/>
               </w:rPr>
             </w:pPr>
+            <w:proofErr w:type="spellStart"/>
             <w:r>
               <w:rPr>
                 <w:lang w:val="en-US"/>
               </w:rPr>
               <w:t>val</w:t>
             </w:r>
+            <w:proofErr w:type="spellEnd"/>
           </w:p>
         </w:tc>
         <w:tc>
@@ -3905,9 +4739,11 @@
               <w:pStyle w:val="a9"/>
               <w:ind w:firstLine="0"/>
             </w:pPr>
+            <w:proofErr w:type="spellStart"/>
             <w:r>
               <w:t>regEnd</w:t>
             </w:r>
+            <w:proofErr w:type="spellEnd"/>
           </w:p>
         </w:tc>
         <w:tc>
@@ -3959,12 +4795,14 @@
                 <w:lang w:val="en-US"/>
               </w:rPr>
             </w:pPr>
+            <w:proofErr w:type="spellStart"/>
             <w:r>
               <w:rPr>
                 <w:lang w:val="en-US"/>
               </w:rPr>
               <w:t>val</w:t>
             </w:r>
+            <w:proofErr w:type="spellEnd"/>
           </w:p>
         </w:tc>
         <w:tc>
@@ -3992,9 +4830,11 @@
               <w:pStyle w:val="a9"/>
               <w:ind w:firstLine="0"/>
             </w:pPr>
+            <w:proofErr w:type="spellStart"/>
             <w:r>
               <w:t>organizers</w:t>
             </w:r>
+            <w:proofErr w:type="spellEnd"/>
           </w:p>
         </w:tc>
         <w:tc>
@@ -4046,12 +4886,14 @@
                 <w:lang w:val="en-US"/>
               </w:rPr>
             </w:pPr>
+            <w:proofErr w:type="spellStart"/>
             <w:r>
               <w:rPr>
                 <w:lang w:val="en-US"/>
               </w:rPr>
               <w:t>val</w:t>
             </w:r>
+            <w:proofErr w:type="spellEnd"/>
           </w:p>
         </w:tc>
         <w:tc>
@@ -4084,9 +4926,11 @@
                 <w:lang w:val="en-US"/>
               </w:rPr>
             </w:pPr>
+            <w:proofErr w:type="spellStart"/>
             <w:r>
               <w:t>MyEvent</w:t>
             </w:r>
+            <w:proofErr w:type="spellEnd"/>
           </w:p>
         </w:tc>
       </w:tr>
@@ -4100,9 +4944,11 @@
               <w:pStyle w:val="a9"/>
               <w:ind w:firstLine="0"/>
             </w:pPr>
+            <w:proofErr w:type="spellStart"/>
             <w:r>
               <w:t>id</w:t>
             </w:r>
+            <w:proofErr w:type="spellEnd"/>
           </w:p>
         </w:tc>
         <w:tc>
@@ -4151,12 +4997,14 @@
                 <w:lang w:val="en-US"/>
               </w:rPr>
             </w:pPr>
+            <w:proofErr w:type="spellStart"/>
             <w:r>
               <w:rPr>
                 <w:lang w:val="en-US"/>
               </w:rPr>
               <w:t>val</w:t>
             </w:r>
+            <w:proofErr w:type="spellEnd"/>
           </w:p>
         </w:tc>
         <w:tc>
@@ -4190,9 +5038,11 @@
               <w:pStyle w:val="a9"/>
               <w:ind w:firstLine="0"/>
             </w:pPr>
+            <w:proofErr w:type="spellStart"/>
             <w:r>
               <w:t>eventId</w:t>
             </w:r>
+            <w:proofErr w:type="spellEnd"/>
           </w:p>
         </w:tc>
         <w:tc>
@@ -4241,12 +5091,14 @@
                 <w:lang w:val="en-US"/>
               </w:rPr>
             </w:pPr>
+            <w:proofErr w:type="spellStart"/>
             <w:r>
               <w:rPr>
                 <w:lang w:val="en-US"/>
               </w:rPr>
               <w:t>val</w:t>
             </w:r>
+            <w:proofErr w:type="spellEnd"/>
           </w:p>
         </w:tc>
         <w:tc>
@@ -4280,9 +5132,11 @@
               <w:pStyle w:val="a9"/>
               <w:ind w:firstLine="0"/>
             </w:pPr>
+            <w:proofErr w:type="spellStart"/>
             <w:r>
               <w:t>title</w:t>
             </w:r>
+            <w:proofErr w:type="spellEnd"/>
           </w:p>
         </w:tc>
         <w:tc>
@@ -4314,9 +5168,11 @@
               <w:pStyle w:val="a9"/>
               <w:ind w:firstLine="0"/>
             </w:pPr>
+            <w:proofErr w:type="spellStart"/>
             <w:r>
               <w:t>String</w:t>
             </w:r>
+            <w:proofErr w:type="spellEnd"/>
           </w:p>
         </w:tc>
         <w:tc>
@@ -4331,12 +5187,14 @@
                 <w:lang w:val="en-US"/>
               </w:rPr>
             </w:pPr>
+            <w:proofErr w:type="spellStart"/>
             <w:r>
               <w:rPr>
                 <w:lang w:val="en-US"/>
               </w:rPr>
               <w:t>val</w:t>
             </w:r>
+            <w:proofErr w:type="spellEnd"/>
           </w:p>
         </w:tc>
         <w:tc>
@@ -4364,6 +5222,7 @@
               <w:pStyle w:val="a9"/>
               <w:ind w:firstLine="0"/>
             </w:pPr>
+            <w:proofErr w:type="spellStart"/>
             <w:r>
               <w:t>qr</w:t>
             </w:r>
@@ -4373,6 +5232,7 @@
               </w:rPr>
               <w:t>Uid</w:t>
             </w:r>
+            <w:proofErr w:type="spellEnd"/>
           </w:p>
         </w:tc>
         <w:tc>
@@ -4404,9 +5264,11 @@
               <w:pStyle w:val="a9"/>
               <w:ind w:firstLine="0"/>
             </w:pPr>
+            <w:proofErr w:type="spellStart"/>
             <w:r>
               <w:t>String</w:t>
             </w:r>
+            <w:proofErr w:type="spellEnd"/>
           </w:p>
         </w:tc>
         <w:tc>
@@ -4421,12 +5283,14 @@
                 <w:lang w:val="en-US"/>
               </w:rPr>
             </w:pPr>
+            <w:proofErr w:type="spellStart"/>
             <w:r>
               <w:rPr>
                 <w:lang w:val="en-US"/>
               </w:rPr>
               <w:t>val</w:t>
             </w:r>
+            <w:proofErr w:type="spellEnd"/>
           </w:p>
         </w:tc>
         <w:tc>
@@ -4438,11 +5302,19 @@
               <w:pStyle w:val="a9"/>
               <w:ind w:firstLine="0"/>
             </w:pPr>
+            <w:proofErr w:type="spellStart"/>
             <w:r>
               <w:rPr>
                 <w:lang w:val="en-US"/>
               </w:rPr>
-              <w:t xml:space="preserve">Uid </w:t>
+              <w:t>Uid</w:t>
+            </w:r>
+            <w:proofErr w:type="spellEnd"/>
+            <w:r>
+              <w:rPr>
+                <w:lang w:val="en-US"/>
+              </w:rPr>
+              <w:t xml:space="preserve"> </w:t>
             </w:r>
             <w:r>
               <w:t>регистрации</w:t>
@@ -4460,9 +5332,11 @@
               <w:pStyle w:val="a9"/>
               <w:ind w:firstLine="0"/>
             </w:pPr>
+            <w:proofErr w:type="spellStart"/>
             <w:r>
               <w:t>tags</w:t>
             </w:r>
+            <w:proofErr w:type="spellEnd"/>
           </w:p>
         </w:tc>
         <w:tc>
@@ -4494,9 +5368,11 @@
               <w:pStyle w:val="a9"/>
               <w:ind w:firstLine="0"/>
             </w:pPr>
+            <w:proofErr w:type="spellStart"/>
             <w:r>
               <w:t>String</w:t>
             </w:r>
+            <w:proofErr w:type="spellEnd"/>
           </w:p>
         </w:tc>
         <w:tc>
@@ -4511,12 +5387,14 @@
                 <w:lang w:val="en-US"/>
               </w:rPr>
             </w:pPr>
+            <w:proofErr w:type="spellStart"/>
             <w:r>
               <w:rPr>
                 <w:lang w:val="en-US"/>
               </w:rPr>
               <w:t>val</w:t>
             </w:r>
+            <w:proofErr w:type="spellEnd"/>
           </w:p>
         </w:tc>
         <w:tc>
@@ -4544,9 +5422,11 @@
               <w:pStyle w:val="a9"/>
               <w:ind w:firstLine="0"/>
             </w:pPr>
+            <w:proofErr w:type="spellStart"/>
             <w:r>
               <w:t>date</w:t>
             </w:r>
+            <w:proofErr w:type="spellEnd"/>
           </w:p>
         </w:tc>
         <w:tc>
@@ -4578,9 +5458,11 @@
               <w:pStyle w:val="a9"/>
               <w:ind w:firstLine="0"/>
             </w:pPr>
+            <w:proofErr w:type="spellStart"/>
             <w:r>
               <w:t>String</w:t>
             </w:r>
+            <w:proofErr w:type="spellEnd"/>
           </w:p>
         </w:tc>
         <w:tc>
@@ -4595,12 +5477,14 @@
                 <w:lang w:val="en-US"/>
               </w:rPr>
             </w:pPr>
+            <w:proofErr w:type="spellStart"/>
             <w:r>
               <w:rPr>
                 <w:lang w:val="en-US"/>
               </w:rPr>
               <w:t>val</w:t>
             </w:r>
+            <w:proofErr w:type="spellEnd"/>
           </w:p>
         </w:tc>
         <w:tc>
@@ -4628,9 +5512,11 @@
               <w:pStyle w:val="a9"/>
               <w:ind w:firstLine="0"/>
             </w:pPr>
+            <w:proofErr w:type="spellStart"/>
             <w:r>
               <w:t>location</w:t>
             </w:r>
+            <w:proofErr w:type="spellEnd"/>
           </w:p>
         </w:tc>
         <w:tc>
@@ -4662,9 +5548,11 @@
               <w:pStyle w:val="a9"/>
               <w:ind w:firstLine="0"/>
             </w:pPr>
+            <w:proofErr w:type="spellStart"/>
             <w:r>
               <w:t>String</w:t>
             </w:r>
+            <w:proofErr w:type="spellEnd"/>
           </w:p>
         </w:tc>
         <w:tc>
@@ -4679,12 +5567,14 @@
                 <w:lang w:val="en-US"/>
               </w:rPr>
             </w:pPr>
+            <w:proofErr w:type="spellStart"/>
             <w:r>
               <w:rPr>
                 <w:lang w:val="en-US"/>
               </w:rPr>
               <w:t>val</w:t>
             </w:r>
+            <w:proofErr w:type="spellEnd"/>
           </w:p>
         </w:tc>
         <w:tc>
@@ -4730,9 +5620,11 @@
               <w:pStyle w:val="a9"/>
               <w:ind w:firstLine="0"/>
             </w:pPr>
+            <w:proofErr w:type="spellStart"/>
             <w:r>
               <w:t>id</w:t>
             </w:r>
+            <w:proofErr w:type="spellEnd"/>
           </w:p>
         </w:tc>
         <w:tc>
@@ -4781,12 +5673,14 @@
                 <w:lang w:val="en-US"/>
               </w:rPr>
             </w:pPr>
+            <w:proofErr w:type="spellStart"/>
             <w:r>
               <w:rPr>
                 <w:lang w:val="en-US"/>
               </w:rPr>
               <w:t>val</w:t>
             </w:r>
+            <w:proofErr w:type="spellEnd"/>
           </w:p>
         </w:tc>
         <w:tc>
@@ -4820,9 +5714,11 @@
               <w:pStyle w:val="a9"/>
               <w:ind w:firstLine="0"/>
             </w:pPr>
+            <w:proofErr w:type="spellStart"/>
             <w:r>
               <w:t>userName</w:t>
             </w:r>
+            <w:proofErr w:type="spellEnd"/>
           </w:p>
         </w:tc>
         <w:tc>
@@ -4854,9 +5750,11 @@
               <w:pStyle w:val="a9"/>
               <w:ind w:firstLine="0"/>
             </w:pPr>
+            <w:proofErr w:type="spellStart"/>
             <w:r>
               <w:t>String</w:t>
             </w:r>
+            <w:proofErr w:type="spellEnd"/>
           </w:p>
         </w:tc>
         <w:tc>
@@ -4871,12 +5769,14 @@
                 <w:lang w:val="en-US"/>
               </w:rPr>
             </w:pPr>
+            <w:proofErr w:type="spellStart"/>
             <w:r>
               <w:rPr>
                 <w:lang w:val="en-US"/>
               </w:rPr>
               <w:t>val</w:t>
             </w:r>
+            <w:proofErr w:type="spellEnd"/>
           </w:p>
         </w:tc>
         <w:tc>
@@ -5038,9 +5938,11 @@
               <w:pStyle w:val="a9"/>
               <w:ind w:firstLine="0"/>
             </w:pPr>
+            <w:proofErr w:type="spellStart"/>
             <w:r>
               <w:t>userImageURL</w:t>
             </w:r>
+            <w:proofErr w:type="spellEnd"/>
           </w:p>
         </w:tc>
         <w:tc>
@@ -5069,9 +5971,11 @@
               <w:pStyle w:val="a9"/>
               <w:ind w:firstLine="0"/>
             </w:pPr>
+            <w:proofErr w:type="spellStart"/>
             <w:r>
               <w:t>String</w:t>
             </w:r>
+            <w:proofErr w:type="spellEnd"/>
           </w:p>
         </w:tc>
         <w:tc>
@@ -5083,12 +5987,14 @@
               <w:pStyle w:val="a9"/>
               <w:ind w:firstLine="0"/>
             </w:pPr>
+            <w:proofErr w:type="spellStart"/>
             <w:r>
               <w:rPr>
                 <w:lang w:val="en-US"/>
               </w:rPr>
               <w:t>val</w:t>
             </w:r>
+            <w:proofErr w:type="spellEnd"/>
           </w:p>
         </w:tc>
         <w:tc>
@@ -5153,9 +6059,11 @@
               <w:pStyle w:val="a9"/>
               <w:ind w:firstLine="0"/>
             </w:pPr>
+            <w:proofErr w:type="spellStart"/>
             <w:r>
               <w:t>String</w:t>
             </w:r>
+            <w:proofErr w:type="spellEnd"/>
           </w:p>
         </w:tc>
         <w:tc>
@@ -5167,12 +6075,14 @@
               <w:pStyle w:val="a9"/>
               <w:ind w:firstLine="0"/>
             </w:pPr>
+            <w:proofErr w:type="spellStart"/>
             <w:r>
               <w:rPr>
                 <w:lang w:val="en-US"/>
               </w:rPr>
               <w:t>val</w:t>
             </w:r>
+            <w:proofErr w:type="spellEnd"/>
           </w:p>
         </w:tc>
         <w:tc>
@@ -5200,9 +6110,11 @@
               <w:pStyle w:val="a9"/>
               <w:ind w:firstLine="0"/>
             </w:pPr>
+            <w:proofErr w:type="spellStart"/>
             <w:r>
               <w:t>role</w:t>
             </w:r>
+            <w:proofErr w:type="spellEnd"/>
           </w:p>
         </w:tc>
         <w:tc>
@@ -5234,9 +6146,11 @@
               <w:pStyle w:val="a9"/>
               <w:ind w:firstLine="0"/>
             </w:pPr>
+            <w:proofErr w:type="spellStart"/>
             <w:r>
               <w:t>String</w:t>
             </w:r>
+            <w:proofErr w:type="spellEnd"/>
           </w:p>
         </w:tc>
         <w:tc>
@@ -5251,12 +6165,14 @@
                 <w:lang w:val="en-US"/>
               </w:rPr>
             </w:pPr>
+            <w:proofErr w:type="spellStart"/>
             <w:r>
               <w:rPr>
                 <w:lang w:val="en-US"/>
               </w:rPr>
               <w:t>val</w:t>
             </w:r>
+            <w:proofErr w:type="spellEnd"/>
           </w:p>
         </w:tc>
         <w:tc>
@@ -5286,9 +6202,11 @@
               <w:ind w:firstLine="0"/>
               <w:jc w:val="center"/>
             </w:pPr>
+            <w:proofErr w:type="spellStart"/>
             <w:r>
               <w:t>Participant</w:t>
             </w:r>
+            <w:proofErr w:type="spellEnd"/>
           </w:p>
         </w:tc>
       </w:tr>
@@ -5302,9 +6220,11 @@
               <w:pStyle w:val="a9"/>
               <w:ind w:firstLine="0"/>
             </w:pPr>
+            <w:proofErr w:type="spellStart"/>
             <w:r>
               <w:t>eventId</w:t>
             </w:r>
+            <w:proofErr w:type="spellEnd"/>
           </w:p>
         </w:tc>
         <w:tc>
@@ -5353,12 +6273,14 @@
                 <w:lang w:val="en-US"/>
               </w:rPr>
             </w:pPr>
+            <w:proofErr w:type="spellStart"/>
             <w:r>
               <w:rPr>
                 <w:lang w:val="en-US"/>
               </w:rPr>
               <w:t>val</w:t>
             </w:r>
+            <w:proofErr w:type="spellEnd"/>
           </w:p>
         </w:tc>
         <w:tc>
@@ -5392,9 +6314,11 @@
               <w:pStyle w:val="a9"/>
               <w:ind w:firstLine="0"/>
             </w:pPr>
+            <w:proofErr w:type="spellStart"/>
             <w:r>
               <w:t>userName</w:t>
             </w:r>
+            <w:proofErr w:type="spellEnd"/>
           </w:p>
         </w:tc>
         <w:tc>
@@ -5426,9 +6350,11 @@
               <w:pStyle w:val="a9"/>
               <w:ind w:firstLine="0"/>
             </w:pPr>
+            <w:proofErr w:type="spellStart"/>
             <w:r>
               <w:t>String</w:t>
             </w:r>
+            <w:proofErr w:type="spellEnd"/>
           </w:p>
         </w:tc>
         <w:tc>
@@ -5443,12 +6369,14 @@
                 <w:lang w:val="en-US"/>
               </w:rPr>
             </w:pPr>
+            <w:proofErr w:type="spellStart"/>
             <w:r>
               <w:rPr>
                 <w:lang w:val="en-US"/>
               </w:rPr>
               <w:t>val</w:t>
             </w:r>
+            <w:proofErr w:type="spellEnd"/>
           </w:p>
         </w:tc>
         <w:tc>
@@ -5476,9 +6404,11 @@
               <w:pStyle w:val="a9"/>
               <w:ind w:firstLine="0"/>
             </w:pPr>
+            <w:proofErr w:type="spellStart"/>
             <w:r>
               <w:t>studentGroup</w:t>
             </w:r>
+            <w:proofErr w:type="spellEnd"/>
           </w:p>
         </w:tc>
         <w:tc>
@@ -5510,9 +6440,11 @@
               <w:pStyle w:val="a9"/>
               <w:ind w:firstLine="0"/>
             </w:pPr>
+            <w:proofErr w:type="spellStart"/>
             <w:r>
               <w:t>String</w:t>
             </w:r>
+            <w:proofErr w:type="spellEnd"/>
           </w:p>
         </w:tc>
         <w:tc>
@@ -5527,12 +6459,14 @@
                 <w:lang w:val="en-US"/>
               </w:rPr>
             </w:pPr>
+            <w:proofErr w:type="spellStart"/>
             <w:r>
               <w:rPr>
                 <w:lang w:val="en-US"/>
               </w:rPr>
               <w:t>val</w:t>
             </w:r>
+            <w:proofErr w:type="spellEnd"/>
           </w:p>
         </w:tc>
         <w:tc>
@@ -5560,9 +6494,11 @@
               <w:pStyle w:val="a9"/>
               <w:ind w:firstLine="0"/>
             </w:pPr>
+            <w:proofErr w:type="spellStart"/>
             <w:r>
               <w:t>presence</w:t>
             </w:r>
+            <w:proofErr w:type="spellEnd"/>
           </w:p>
         </w:tc>
         <w:tc>
@@ -5594,9 +6530,11 @@
               <w:pStyle w:val="a9"/>
               <w:ind w:firstLine="0"/>
             </w:pPr>
+            <w:proofErr w:type="spellStart"/>
             <w:r>
               <w:t>String</w:t>
             </w:r>
+            <w:proofErr w:type="spellEnd"/>
           </w:p>
         </w:tc>
         <w:tc>
@@ -5611,12 +6549,14 @@
                 <w:lang w:val="en-US"/>
               </w:rPr>
             </w:pPr>
+            <w:proofErr w:type="spellStart"/>
             <w:r>
               <w:rPr>
                 <w:lang w:val="en-US"/>
               </w:rPr>
               <w:t>val</w:t>
             </w:r>
+            <w:proofErr w:type="spellEnd"/>
           </w:p>
         </w:tc>
         <w:tc>
@@ -5644,9 +6584,11 @@
               <w:pStyle w:val="a9"/>
               <w:ind w:firstLine="0"/>
             </w:pPr>
+            <w:proofErr w:type="spellStart"/>
             <w:r>
               <w:t>role</w:t>
             </w:r>
+            <w:proofErr w:type="spellEnd"/>
           </w:p>
         </w:tc>
         <w:tc>
@@ -5678,9 +6620,11 @@
               <w:pStyle w:val="a9"/>
               <w:ind w:firstLine="0"/>
             </w:pPr>
+            <w:proofErr w:type="spellStart"/>
             <w:r>
               <w:t>String</w:t>
             </w:r>
+            <w:proofErr w:type="spellEnd"/>
           </w:p>
         </w:tc>
         <w:tc>
@@ -5695,12 +6639,14 @@
                 <w:lang w:val="en-US"/>
               </w:rPr>
             </w:pPr>
+            <w:proofErr w:type="spellStart"/>
             <w:r>
               <w:rPr>
                 <w:lang w:val="en-US"/>
               </w:rPr>
               <w:t>val</w:t>
             </w:r>
+            <w:proofErr w:type="spellEnd"/>
           </w:p>
         </w:tc>
         <w:tc>
@@ -5728,9 +6674,11 @@
               <w:pStyle w:val="a9"/>
               <w:ind w:firstLine="0"/>
             </w:pPr>
+            <w:proofErr w:type="spellStart"/>
             <w:r>
               <w:t>presenceNoted</w:t>
             </w:r>
+            <w:proofErr w:type="spellEnd"/>
           </w:p>
         </w:tc>
         <w:tc>
@@ -5762,9 +6710,11 @@
               <w:pStyle w:val="a9"/>
               <w:ind w:firstLine="0"/>
             </w:pPr>
+            <w:proofErr w:type="spellStart"/>
             <w:r>
               <w:t>String</w:t>
             </w:r>
+            <w:proofErr w:type="spellEnd"/>
           </w:p>
         </w:tc>
         <w:tc>
@@ -5779,12 +6729,14 @@
                 <w:lang w:val="en-US"/>
               </w:rPr>
             </w:pPr>
+            <w:proofErr w:type="spellStart"/>
             <w:r>
               <w:rPr>
                 <w:lang w:val="en-US"/>
               </w:rPr>
               <w:t>val</w:t>
             </w:r>
+            <w:proofErr w:type="spellEnd"/>
           </w:p>
         </w:tc>
         <w:tc>
@@ -5942,13 +6894,7 @@
         <w:jc w:val="center"/>
       </w:pPr>
       <w:r>
-        <w:t>Рисунок 2.</w:t>
-      </w:r>
-      <w:r>
-        <w:t>4</w:t>
-      </w:r>
-      <w:r>
-        <w:t xml:space="preserve"> – </w:t>
+        <w:t xml:space="preserve">Рисунок 2.4 – </w:t>
       </w:r>
       <w:r>
         <w:t>«Авторизоваться с помощью логина и пароля» и «Авторизация через Кампус»</w:t>
@@ -5986,9 +6932,9 @@
           <w:noProof/>
         </w:rPr>
         <w:drawing>
-          <wp:inline distT="0" distB="0" distL="0" distR="0" wp14:anchorId="0E102F70" wp14:editId="3619858E">
+          <wp:inline distT="0" distB="0" distL="0" distR="0" wp14:anchorId="0E102F70" wp14:editId="28489640">
             <wp:extent cx="5830292" cy="7172076"/>
-            <wp:effectExtent l="0" t="0" r="0" b="0"/>
+            <wp:effectExtent l="19050" t="19050" r="18415" b="10160"/>
             <wp:docPr id="13" name="Рисунок 13"/>
             <wp:cNvGraphicFramePr>
               <a:graphicFrameLocks xmlns:a="http://schemas.openxmlformats.org/drawingml/2006/main" noChangeAspect="1"/>
@@ -6020,6 +6966,11 @@
                     <a:prstGeom prst="rect">
                       <a:avLst/>
                     </a:prstGeom>
+                    <a:ln>
+                      <a:solidFill>
+                        <a:schemeClr val="tx1"/>
+                      </a:solidFill>
+                    </a:ln>
                   </pic:spPr>
                 </pic:pic>
               </a:graphicData>
@@ -6035,13 +6986,7 @@
         <w:jc w:val="center"/>
       </w:pPr>
       <w:r>
-        <w:t>Рисунок 2.</w:t>
-      </w:r>
-      <w:r>
-        <w:t>5</w:t>
-      </w:r>
-      <w:r>
-        <w:t xml:space="preserve"> – </w:t>
+        <w:t xml:space="preserve">Рисунок 2.5 – </w:t>
       </w:r>
       <w:r>
         <w:t>«Регистрация на мероприятие»</w:t>
@@ -6066,13 +7011,7 @@
       </w:pPr>
       <w:r>
         <w:lastRenderedPageBreak/>
-        <w:t>2.5.</w:t>
-      </w:r>
-      <w:r>
-        <w:t>3</w:t>
-      </w:r>
-      <w:r>
-        <w:t xml:space="preserve"> </w:t>
+        <w:t xml:space="preserve">2.5.3 </w:t>
       </w:r>
       <w:r>
         <w:t>Спецификация вариант</w:t>
@@ -6084,13 +7023,7 @@
         <w:t xml:space="preserve"> использования</w:t>
       </w:r>
       <w:r>
-        <w:t xml:space="preserve"> «</w:t>
-      </w:r>
-      <w:r>
-        <w:t>Подтвердить присутствие участника</w:t>
-      </w:r>
-      <w:r>
-        <w:t>»</w:t>
+        <w:t xml:space="preserve"> «Подтвердить присутствие участника»</w:t>
       </w:r>
     </w:p>
     <w:p>
@@ -6153,13 +7086,7 @@
         <w:jc w:val="center"/>
       </w:pPr>
       <w:r>
-        <w:t>Рисунок 2.</w:t>
-      </w:r>
-      <w:r>
-        <w:t>6</w:t>
-      </w:r>
-      <w:r>
-        <w:t xml:space="preserve"> – </w:t>
+        <w:t xml:space="preserve">Рисунок 2.6 – </w:t>
       </w:r>
       <w:r>
         <w:t>«</w:t>
@@ -6818,6 +7745,7 @@
       <w:r>
         <w:t>, текстового поля для названия мероприятия, тегов мероприятия, даты и времени проведения мероприятия в формате «</w:t>
       </w:r>
+      <w:proofErr w:type="gramStart"/>
       <w:r>
         <w:rPr>
           <w:lang w:val="en-US"/>
@@ -6836,21 +7764,26 @@
       <w:r>
         <w:t>.</w:t>
       </w:r>
+      <w:proofErr w:type="spellStart"/>
       <w:r>
         <w:rPr>
           <w:lang w:val="en-US"/>
         </w:rPr>
         <w:t>yyyy</w:t>
       </w:r>
+      <w:proofErr w:type="spellEnd"/>
+      <w:proofErr w:type="gramEnd"/>
       <w:r>
         <w:t xml:space="preserve"> </w:t>
       </w:r>
+      <w:proofErr w:type="spellStart"/>
       <w:r>
         <w:rPr>
           <w:lang w:val="en-US"/>
         </w:rPr>
         <w:t>hh</w:t>
       </w:r>
+      <w:proofErr w:type="spellEnd"/>
       <w:r>
         <w:t>:</w:t>
       </w:r>
@@ -7115,16 +8048,7 @@
         <w:t>ниж</w:t>
       </w:r>
       <w:r>
-        <w:t>не</w:t>
-      </w:r>
-      <w:r>
-        <w:t>м</w:t>
-      </w:r>
-      <w:r>
-        <w:t xml:space="preserve"> меню навигации</w:t>
-      </w:r>
-      <w:r>
-        <w:t xml:space="preserve"> элемента 3</w:t>
+        <w:t>нем меню навигации элемента 3</w:t>
       </w:r>
       <w:r>
         <w:t>,</w:t>
@@ -7133,10 +8057,7 @@
         <w:t xml:space="preserve"> </w:t>
       </w:r>
       <w:r>
-        <w:t>при этом заменяется фрагмент экрана, изменяется надпись текстового поля верхнего меню приложения элемента 1</w:t>
-      </w:r>
-      <w:r>
-        <w:t>.</w:t>
+        <w:t>при этом заменяется фрагмент экрана, изменяется надпись текстового поля верхнего меню приложения элемента 1.</w:t>
       </w:r>
       <w:r>
         <w:t xml:space="preserve"> Экран фрагмента состоит из следующего набора элементов:</w:t>
@@ -7156,14 +8077,7 @@
           <w:b/>
           <w:bCs/>
         </w:rPr>
-        <w:t xml:space="preserve">Элемент </w:t>
-      </w:r>
-      <w:r>
-        <w:rPr>
-          <w:b/>
-          <w:bCs/>
-        </w:rPr>
-        <w:t>1</w:t>
+        <w:t>Элемент 1</w:t>
       </w:r>
       <w:r>
         <w:t xml:space="preserve"> – строка поиска мероприятия. Данный компонент отвечает за поиск определенного мероприятия по критерию «Название мероприятия»</w:t>
@@ -7198,10 +8112,7 @@
         <w:t xml:space="preserve"> во фрагменте экрана «Мероприятия». </w:t>
       </w:r>
       <w:r>
-        <w:t xml:space="preserve">Каждый объект списка состоит из названия мероприятия, набора тегов, даты и времени начала мероприятия и изображения </w:t>
-      </w:r>
-      <w:r>
-        <w:t>мероприятия (устанавливается нулевой объект из набора графических изображений мероприятия)</w:t>
+        <w:t>Каждый объект списка состоит из названия мероприятия, набора тегов, даты и времени начала мероприятия и изображения мероприятия (устанавливается нулевой объект из набора графических изображений мероприятия)</w:t>
       </w:r>
       <w:r>
         <w:t xml:space="preserve">. При нажатии на объект открывается экран мероприятия с пройденной </w:t>
@@ -7314,10 +8225,7 @@
         <w:t>10</w:t>
       </w:r>
       <w:r>
-        <w:t xml:space="preserve"> – Макет </w:t>
-      </w:r>
-      <w:r>
-        <w:t>экрана «Мои мероприятия»</w:t>
+        <w:t xml:space="preserve"> – Макет экрана «Мои мероприятия»</w:t>
       </w:r>
     </w:p>
     <w:p>
@@ -7398,10 +8306,7 @@
         <w:pStyle w:val="a9"/>
       </w:pPr>
       <w:r>
-        <w:t xml:space="preserve">Данный экран вызывается </w:t>
-      </w:r>
-      <w:r>
-        <w:t>при нажатии кнопки «Открыть описание» элемента 8 карточки мероприятия (</w:t>
+        <w:t>Данный экран вызывается при нажатии кнопки «Открыть описание» элемента 8 карточки мероприятия (</w:t>
       </w:r>
       <w:r>
         <w:t>см. рисунок 2.</w:t>
@@ -7440,10 +8345,7 @@
         <w:t>участия</w:t>
       </w:r>
       <w:r>
-        <w:t xml:space="preserve"> </w:t>
-      </w:r>
-      <w:r>
-        <w:t>мероприятии</w:t>
+        <w:t xml:space="preserve"> мероприятии</w:t>
       </w:r>
       <w:r>
         <w:t>. Состоит из следующего набора элементов</w:t>
@@ -7484,10 +8386,7 @@
         <w:t>м</w:t>
       </w:r>
       <w:r>
-        <w:t xml:space="preserve"> меню приложения</w:t>
-      </w:r>
-      <w:r>
-        <w:t xml:space="preserve">. </w:t>
+        <w:t xml:space="preserve"> меню приложения. </w:t>
       </w:r>
       <w:r>
         <w:t>При нажатии на данную кнопку приложение перемещает пользователя в основной экран приложения.</w:t>
@@ -7522,13 +8421,7 @@
         <w:t xml:space="preserve"> – контейнер информации о мероприятии. </w:t>
       </w:r>
       <w:r>
-        <w:t xml:space="preserve">Данный элемент </w:t>
-      </w:r>
-      <w:r>
-        <w:t>имеет возможность пролистывания</w:t>
-      </w:r>
-      <w:r>
-        <w:t xml:space="preserve">, что позволяет избежать проблемы некорректного отображения полей при большом объеме информации. </w:t>
+        <w:t xml:space="preserve">Данный элемент имеет возможность пролистывания, что позволяет избежать проблемы некорректного отображения полей при большом объеме информации. </w:t>
       </w:r>
       <w:r>
         <w:t>Первым компонентом данного</w:t>
@@ -7772,13 +8665,7 @@
         <w:t>11</w:t>
       </w:r>
       <w:r>
-        <w:t xml:space="preserve"> – Макет экрана «</w:t>
-      </w:r>
-      <w:r>
-        <w:t>Мероприятие</w:t>
-      </w:r>
-      <w:r>
-        <w:t>»</w:t>
+        <w:t xml:space="preserve"> – Макет экрана «Мероприятие»</w:t>
       </w:r>
     </w:p>
     <w:p>
@@ -7831,14 +8718,7 @@
           <w:b/>
           <w:bCs/>
         </w:rPr>
-        <w:t xml:space="preserve">Описание экрана </w:t>
-      </w:r>
-      <w:r>
-        <w:rPr>
-          <w:b/>
-          <w:bCs/>
-        </w:rPr>
-        <w:t>мероприятия с пройденной регистрацией</w:t>
+        <w:t>Описание экрана мероприятия с пройденной регистрацией</w:t>
       </w:r>
     </w:p>
     <w:p>
@@ -8216,6 +9096,7 @@
       </w:pPr>
       <w:r>
         <w:rPr>
+          <w:noProof/>
           <w:lang w:val="en-US"/>
         </w:rPr>
         <w:lastRenderedPageBreak/>
@@ -8305,19 +9186,7 @@
         <w:t>6</w:t>
       </w:r>
       <w:r>
-        <w:t>.</w:t>
-      </w:r>
-      <w:r>
-        <w:t>2</w:t>
-      </w:r>
-      <w:r>
-        <w:t xml:space="preserve"> Проектирование графического интерфейса для роли «</w:t>
-      </w:r>
-      <w:r>
-        <w:t>Ответственный за мероприятие</w:t>
-      </w:r>
-      <w:r>
-        <w:t>»</w:t>
+        <w:t>.2 Проектирование графического интерфейса для роли «Ответственный за мероприятие»</w:t>
       </w:r>
     </w:p>
     <w:p>
@@ -8431,6 +9300,7 @@
       <w:r>
         <w:t>рточка мероприятия. Данный элемент состоит из изображения мероприятия (устанавливается нулевой объект из набора графических изображений мероприятия), текстового поля для названия мероприятия, тегов мероприятия, даты и времени проведения мероприятия в формате «</w:t>
       </w:r>
+      <w:proofErr w:type="gramStart"/>
       <w:r>
         <w:rPr>
           <w:lang w:val="en-US"/>
@@ -8449,21 +9319,26 @@
       <w:r>
         <w:t>.</w:t>
       </w:r>
+      <w:proofErr w:type="spellStart"/>
       <w:r>
         <w:rPr>
           <w:lang w:val="en-US"/>
         </w:rPr>
         <w:t>yyyy</w:t>
       </w:r>
+      <w:proofErr w:type="spellEnd"/>
+      <w:proofErr w:type="gramEnd"/>
       <w:r>
         <w:t xml:space="preserve"> </w:t>
       </w:r>
+      <w:proofErr w:type="spellStart"/>
       <w:r>
         <w:rPr>
           <w:lang w:val="en-US"/>
         </w:rPr>
         <w:t>hh</w:t>
       </w:r>
+      <w:proofErr w:type="spellEnd"/>
       <w:r>
         <w:t>:</w:t>
       </w:r>
@@ -8503,14 +9378,7 @@
           <w:b/>
           <w:bCs/>
         </w:rPr>
-        <w:t xml:space="preserve">Элемент </w:t>
-      </w:r>
-      <w:r>
-        <w:rPr>
-          <w:b/>
-          <w:bCs/>
-        </w:rPr>
-        <w:t>2</w:t>
+        <w:t>Элемент 2</w:t>
       </w:r>
       <w:r>
         <w:t xml:space="preserve"> </w:t>
@@ -8542,10 +9410,7 @@
         <w:t>Ма</w:t>
       </w:r>
       <w:r>
-        <w:t>кет данного экрана представлен на рисунке 2.</w:t>
-      </w:r>
-      <w:r>
-        <w:t>1</w:t>
+        <w:t>кет данного экрана представлен на рисунке 2.1</w:t>
       </w:r>
       <w:r>
         <w:t>3</w:t>
@@ -8570,6 +9435,7 @@
       </w:pPr>
       <w:r>
         <w:rPr>
+          <w:noProof/>
           <w:lang w:val="en-US"/>
         </w:rPr>
         <w:lastRenderedPageBreak/>
@@ -8622,10 +9488,7 @@
         <w:jc w:val="center"/>
       </w:pPr>
       <w:r>
-        <w:t>Рисунок 2.</w:t>
-      </w:r>
-      <w:r>
-        <w:t>1</w:t>
+        <w:t>Рисунок 2.1</w:t>
       </w:r>
       <w:r>
         <w:t>3</w:t>
@@ -8712,16 +9575,7 @@
         <w:pStyle w:val="a9"/>
       </w:pPr>
       <w:r>
-        <w:t xml:space="preserve">Данный экран вызывается при нажатии кнопки «Открыть описание» </w:t>
-      </w:r>
-      <w:r>
-        <w:t>кнопки «Открыть описание»</w:t>
-      </w:r>
-      <w:r>
-        <w:t xml:space="preserve"> карточки мероприятия (см. рисунок 2.</w:t>
-      </w:r>
-      <w:r>
-        <w:t>1</w:t>
+        <w:t>Данный экран вызывается при нажатии кнопки «Открыть описание» кнопки «Открыть описание» карточки мероприятия (см. рисунок 2.1</w:t>
       </w:r>
       <w:r>
         <w:t>3</w:t>
@@ -8921,13 +9775,7 @@
         <w:pStyle w:val="a9"/>
       </w:pPr>
       <w:r>
-        <w:t>Данный экран вызывается нажатием на кнопку «</w:t>
-      </w:r>
-      <w:r>
-        <w:t>Присутствие</w:t>
-      </w:r>
-      <w:r>
-        <w:t xml:space="preserve">» в </w:t>
+        <w:t xml:space="preserve">Данный экран вызывается нажатием на кнопку «Присутствие» в </w:t>
       </w:r>
       <w:r>
         <w:t>ниж</w:t>
@@ -9222,10 +10070,7 @@
         <w:pStyle w:val="a9"/>
       </w:pPr>
       <w:r>
-        <w:t xml:space="preserve">Данный экран вызывается при </w:t>
-      </w:r>
-      <w:r>
-        <w:t>выборе объекта списка в экране «Подтверждение присутствия»</w:t>
+        <w:t>Данный экран вызывается при выборе объекта списка в экране «Подтверждение присутствия»</w:t>
       </w:r>
       <w:r>
         <w:t xml:space="preserve"> элемента 2 (см. рисунок 2.1</w:t>
@@ -9581,21 +10426,7 @@
           <w:b/>
           <w:bCs/>
         </w:rPr>
-        <w:t>Описание экрана «</w:t>
-      </w:r>
-      <w:r>
-        <w:rPr>
-          <w:b/>
-          <w:bCs/>
-        </w:rPr>
-        <w:t>Мои мероприятия</w:t>
-      </w:r>
-      <w:r>
-        <w:rPr>
-          <w:b/>
-          <w:bCs/>
-        </w:rPr>
-        <w:t>»</w:t>
+        <w:t>Описание экрана «Мои мероприятия»</w:t>
       </w:r>
     </w:p>
     <w:p>
@@ -9845,21 +10676,7 @@
           <w:b/>
           <w:bCs/>
         </w:rPr>
-        <w:t>Описание экрана «</w:t>
-      </w:r>
-      <w:r>
-        <w:rPr>
-          <w:b/>
-          <w:bCs/>
-        </w:rPr>
-        <w:t>Информация о мероприятии</w:t>
-      </w:r>
-      <w:r>
-        <w:rPr>
-          <w:b/>
-          <w:bCs/>
-        </w:rPr>
-        <w:t>»</w:t>
+        <w:t>Описание экрана «Информация о мероприятии»</w:t>
       </w:r>
     </w:p>
     <w:p>
@@ -10056,13 +10873,7 @@
         <w:t>8</w:t>
       </w:r>
       <w:r>
-        <w:t xml:space="preserve"> – Макет экрана «</w:t>
-      </w:r>
-      <w:r>
-        <w:t>Информация о мероприятии</w:t>
-      </w:r>
-      <w:r>
-        <w:t>»</w:t>
+        <w:t xml:space="preserve"> – Макет экрана «Информация о мероприятии»</w:t>
       </w:r>
     </w:p>
     <w:p>
@@ -10374,10 +11185,7 @@
         <w:t>9</w:t>
       </w:r>
       <w:r>
-        <w:t xml:space="preserve"> – Макет экрана </w:t>
-      </w:r>
-      <w:r>
-        <w:t>статистики мероприятия</w:t>
+        <w:t xml:space="preserve"> – Макет экрана статистики мероприятия</w:t>
       </w:r>
     </w:p>
     <w:p>
@@ -10400,42 +11208,50 @@
         <w:t>6</w:t>
       </w:r>
       <w:r>
+        <w:t xml:space="preserve">.3 Проектирование графического интерфейса </w:t>
+      </w:r>
+      <w:r>
+        <w:t>непривязанных к конкретной роли</w:t>
+      </w:r>
+    </w:p>
+    <w:p>
+      <w:pPr>
+        <w:pStyle w:val="a9"/>
+        <w:spacing w:after="60"/>
+        <w:rPr>
+          <w:b/>
+          <w:bCs/>
+        </w:rPr>
+      </w:pPr>
+      <w:r>
+        <w:rPr>
+          <w:b/>
+          <w:bCs/>
+        </w:rPr>
+        <w:t>2.</w:t>
+      </w:r>
+      <w:r>
+        <w:rPr>
+          <w:b/>
+          <w:bCs/>
+        </w:rPr>
+        <w:t>6</w:t>
+      </w:r>
+      <w:r>
+        <w:rPr>
+          <w:b/>
+          <w:bCs/>
+        </w:rPr>
         <w:t>.</w:t>
       </w:r>
       <w:r>
+        <w:rPr>
+          <w:b/>
+          <w:bCs/>
+        </w:rPr>
         <w:t>3</w:t>
       </w:r>
       <w:r>
-        <w:t xml:space="preserve"> Проектирование графического интерфейса </w:t>
-      </w:r>
-      <w:r>
-        <w:t>непривязанных к конкретной роли</w:t>
-      </w:r>
-    </w:p>
-    <w:p>
-      <w:pPr>
-        <w:pStyle w:val="a9"/>
-        <w:spacing w:after="60"/>
-        <w:rPr>
-          <w:b/>
-          <w:bCs/>
-        </w:rPr>
-      </w:pPr>
-      <w:r>
-        <w:rPr>
-          <w:b/>
-          <w:bCs/>
-        </w:rPr>
-        <w:t>2.</w:t>
-      </w:r>
-      <w:r>
-        <w:rPr>
-          <w:b/>
-          <w:bCs/>
-        </w:rPr>
-        <w:t>6</w:t>
-      </w:r>
-      <w:r>
         <w:rPr>
           <w:b/>
           <w:bCs/>
@@ -10447,101 +11263,68 @@
           <w:b/>
           <w:bCs/>
         </w:rPr>
+        <w:t>1</w:t>
+      </w:r>
+      <w:r>
+        <w:rPr>
+          <w:b/>
+          <w:bCs/>
+        </w:rPr>
+        <w:t xml:space="preserve"> </w:t>
+      </w:r>
+      <w:r>
+        <w:rPr>
+          <w:b/>
+          <w:bCs/>
+        </w:rPr>
+        <w:t>Описание</w:t>
+      </w:r>
+      <w:r>
+        <w:rPr>
+          <w:b/>
+          <w:bCs/>
+        </w:rPr>
+        <w:t xml:space="preserve"> экрана</w:t>
+      </w:r>
+      <w:r>
+        <w:rPr>
+          <w:b/>
+          <w:bCs/>
+        </w:rPr>
+        <w:t xml:space="preserve"> </w:t>
+      </w:r>
+      <w:r>
+        <w:rPr>
+          <w:b/>
+          <w:bCs/>
+        </w:rPr>
+        <w:t>«Профиль»</w:t>
+      </w:r>
+    </w:p>
+    <w:p>
+      <w:pPr>
+        <w:pStyle w:val="a9"/>
+      </w:pPr>
+      <w:r>
+        <w:t>Данный экран вызывается при выборе объекта списка в экране «Профиль» (см. рисунок 2.1</w:t>
+      </w:r>
+      <w:r>
         <w:t>3</w:t>
       </w:r>
       <w:r>
-        <w:rPr>
-          <w:b/>
-          <w:bCs/>
-        </w:rPr>
-        <w:t>.</w:t>
-      </w:r>
-      <w:r>
-        <w:rPr>
-          <w:b/>
-          <w:bCs/>
-        </w:rPr>
-        <w:t>1</w:t>
-      </w:r>
-      <w:r>
-        <w:rPr>
-          <w:b/>
-          <w:bCs/>
-        </w:rPr>
+        <w:t xml:space="preserve"> – для ответственного, см. рисунок 2.</w:t>
+      </w:r>
+      <w:r>
+        <w:t>9</w:t>
+      </w:r>
+      <w:r>
+        <w:t xml:space="preserve"> – для студента).</w:t>
+      </w:r>
+      <w:r>
         <w:t xml:space="preserve"> </w:t>
       </w:r>
       <w:r>
-        <w:rPr>
-          <w:b/>
-          <w:bCs/>
-        </w:rPr>
-        <w:t>Описание</w:t>
-      </w:r>
-      <w:r>
-        <w:rPr>
-          <w:b/>
-          <w:bCs/>
-        </w:rPr>
-        <w:t xml:space="preserve"> </w:t>
-      </w:r>
-      <w:r>
-        <w:rPr>
-          <w:b/>
-          <w:bCs/>
-        </w:rPr>
-        <w:t>экрана</w:t>
-      </w:r>
-      <w:r>
-        <w:rPr>
-          <w:b/>
-          <w:bCs/>
-        </w:rPr>
-        <w:t xml:space="preserve"> </w:t>
-      </w:r>
-      <w:r>
-        <w:rPr>
-          <w:b/>
-          <w:bCs/>
-        </w:rPr>
-        <w:t>«Профиль»</w:t>
-      </w:r>
-    </w:p>
-    <w:p>
-      <w:pPr>
-        <w:pStyle w:val="a9"/>
-      </w:pPr>
-      <w:r>
-        <w:t>Данный экран вызывается при выборе объекта списка в экране «</w:t>
-      </w:r>
-      <w:r>
-        <w:t>Профиль</w:t>
-      </w:r>
-      <w:r>
-        <w:t>» (см. рисунок 2.1</w:t>
-      </w:r>
-      <w:r>
-        <w:t>3</w:t>
-      </w:r>
-      <w:r>
-        <w:t xml:space="preserve"> – для ответственного, см. рисунок 2.</w:t>
-      </w:r>
-      <w:r>
-        <w:t>9</w:t>
-      </w:r>
-      <w:r>
-        <w:t xml:space="preserve"> – для студента</w:t>
-      </w:r>
-      <w:r>
-        <w:t>).</w:t>
-      </w:r>
-      <w:r>
-        <w:t xml:space="preserve"> </w:t>
-      </w:r>
-      <w:r>
-        <w:t>Данный экран с</w:t>
-      </w:r>
-      <w:r>
-        <w:t>остоит из следующего набора элементов:</w:t>
+        <w:t>Данный экран состоит из следующего набора элементов:</w:t>
       </w:r>
     </w:p>
     <w:p>
@@ -10798,21 +11581,7 @@
           <w:b/>
           <w:bCs/>
         </w:rPr>
-        <w:t>Описание</w:t>
-      </w:r>
-      <w:r>
-        <w:rPr>
-          <w:b/>
-          <w:bCs/>
-        </w:rPr>
-        <w:t xml:space="preserve"> </w:t>
-      </w:r>
-      <w:r>
-        <w:rPr>
-          <w:b/>
-          <w:bCs/>
-        </w:rPr>
-        <w:t>экрана «</w:t>
+        <w:t>Описание экрана «</w:t>
       </w:r>
       <w:r>
         <w:rPr>
@@ -10941,13 +11710,7 @@
         <w:t>Ма</w:t>
       </w:r>
       <w:r>
-        <w:t>кет данного экрана представлен на рисунке 2.2</w:t>
-      </w:r>
-      <w:r>
-        <w:t>1</w:t>
-      </w:r>
-      <w:r>
-        <w:t>.</w:t>
+        <w:t>кет данного экрана представлен на рисунке 2.21.</w:t>
       </w:r>
     </w:p>
     <w:p>
@@ -11026,10 +11789,7 @@
         <w:t>21</w:t>
       </w:r>
       <w:r>
-        <w:t xml:space="preserve"> – Макет экрана «Профиль»</w:t>
-      </w:r>
-      <w:r>
-        <w:t xml:space="preserve"> (</w:t>
+        <w:t xml:space="preserve"> – Макет экрана «Профиль» (</w:t>
       </w:r>
       <w:r>
         <w:t>авторизованный</w:t>
@@ -11116,10 +11876,7 @@
         <w:pStyle w:val="a9"/>
       </w:pPr>
       <w:r>
-        <w:t xml:space="preserve">Данный экран вызывается при вызове контекстного меню настроек </w:t>
-      </w:r>
-      <w:r>
-        <w:t>верхнего меню приложения (</w:t>
+        <w:t>Данный экран вызывается при вызове контекстного меню настроек верхнего меню приложения (</w:t>
       </w:r>
       <w:r>
         <w:rPr>
@@ -11132,10 +11889,7 @@
         <w:t xml:space="preserve">). </w:t>
       </w:r>
       <w:r>
-        <w:t>Экран с</w:t>
-      </w:r>
-      <w:r>
-        <w:t>остоит из следующего набора элементов:</w:t>
+        <w:t>Экран состоит из следующего набора элементов:</w:t>
       </w:r>
     </w:p>
     <w:p>
@@ -11241,13 +11995,7 @@
         <w:t>Ма</w:t>
       </w:r>
       <w:r>
-        <w:t>кет данного экрана представлен на рисунке 2.2</w:t>
-      </w:r>
-      <w:r>
-        <w:t>2</w:t>
-      </w:r>
-      <w:r>
-        <w:t>.</w:t>
+        <w:t>кет данного экрана представлен на рисунке 2.22.</w:t>
       </w:r>
     </w:p>
     <w:p>
@@ -11326,10 +12074,7 @@
         <w:t>22</w:t>
       </w:r>
       <w:r>
-        <w:t xml:space="preserve"> – Макет экрана </w:t>
-      </w:r>
-      <w:r>
-        <w:t>«Настройки»</w:t>
+        <w:t xml:space="preserve"> – Макет экрана «Настройки»</w:t>
       </w:r>
     </w:p>
     <w:p>
@@ -11395,10 +12140,7 @@
         <w:jc w:val="center"/>
       </w:pPr>
       <w:r>
-        <w:t>Рисунок 2.</w:t>
-      </w:r>
-      <w:r>
-        <w:t>2</w:t>
+        <w:t>Рисунок 2.2</w:t>
       </w:r>
       <w:r>
         <w:t>3</w:t>

--- a/doc/.ВКР ПАЗЗЛ/2. Проектирование/2. Проектирование.docx
+++ b/doc/.ВКР ПАЗЗЛ/2. Проектирование/2. Проектирование.docx
@@ -16,903 +16,704 @@
     <w:p>
       <w:pPr>
         <w:pStyle w:val="23"/>
-        <w:spacing w:before="0"/>
+      </w:pPr>
+      <w:r>
+        <w:t>2.</w:t>
+      </w:r>
+      <w:r>
+        <w:t>1</w:t>
+      </w:r>
+      <w:r>
+        <w:t xml:space="preserve"> </w:t>
+      </w:r>
+      <w:r>
+        <w:t>Обоснование использования программных средств разработки</w:t>
+      </w:r>
+    </w:p>
+    <w:p>
+      <w:pPr>
+        <w:pStyle w:val="a9"/>
+      </w:pPr>
+      <w:r>
+        <w:t xml:space="preserve">Выбор оптимальных инструментов и технологий может существенно снизить время разработки, повысить производительность и обеспечить высокое качество конечного продукта. Правильное решение на этапе выбора технологий </w:t>
+      </w:r>
+      <w:r>
+        <w:t>–</w:t>
+      </w:r>
+      <w:r>
+        <w:t xml:space="preserve"> ключевой фактор успешной разработки мобильного приложения для Android.</w:t>
+      </w:r>
+    </w:p>
+    <w:p>
+      <w:pPr>
+        <w:pStyle w:val="a9"/>
+      </w:pPr>
+      <w:proofErr w:type="spellStart"/>
+      <w:r>
+        <w:rPr>
+          <w:b/>
+          <w:bCs/>
+        </w:rPr>
+        <w:t>Kotlin</w:t>
+      </w:r>
+      <w:proofErr w:type="spellEnd"/>
+      <w:r>
+        <w:t xml:space="preserve"> </w:t>
+      </w:r>
+      <w:r>
+        <w:t>–</w:t>
+      </w:r>
+      <w:r>
+        <w:t xml:space="preserve"> это статически типизированный язык программирования, разработанный компанией </w:t>
+      </w:r>
+      <w:proofErr w:type="spellStart"/>
+      <w:r>
+        <w:t>JetBrains</w:t>
+      </w:r>
+      <w:proofErr w:type="spellEnd"/>
+      <w:r>
+        <w:t xml:space="preserve">, </w:t>
+      </w:r>
+      <w:r>
+        <w:t>работающий</w:t>
+      </w:r>
+      <w:r>
+        <w:t xml:space="preserve"> на платформе Java Virtual Machine (JVM) и явля</w:t>
+      </w:r>
+      <w:r>
+        <w:t>ющийся</w:t>
+      </w:r>
+      <w:r>
+        <w:t xml:space="preserve"> официальным языком программирования для разработки Android-приложений, </w:t>
+      </w:r>
+      <w:r>
+        <w:t>как</w:t>
+      </w:r>
+      <w:r>
+        <w:t xml:space="preserve"> </w:t>
+      </w:r>
+      <w:r>
+        <w:t>и</w:t>
+      </w:r>
+      <w:r>
+        <w:t xml:space="preserve"> Java.</w:t>
+      </w:r>
+      <w:r>
+        <w:t xml:space="preserve"> Данный язык программирования</w:t>
+      </w:r>
+      <w:r>
+        <w:t xml:space="preserve"> является полностью совместимым с Java и может быть</w:t>
+      </w:r>
+      <w:r>
+        <w:t xml:space="preserve"> </w:t>
+      </w:r>
+      <w:r>
+        <w:t xml:space="preserve">без проблем интегрирован в существующие проекты на Java. Это позволяет разработчикам постепенно переходить на </w:t>
+      </w:r>
+      <w:proofErr w:type="spellStart"/>
+      <w:r>
+        <w:t>Kotlin</w:t>
+      </w:r>
+      <w:proofErr w:type="spellEnd"/>
+      <w:r>
+        <w:t>, сохраняя совместимость с существующим Java-кодом.</w:t>
+      </w:r>
+      <w:r>
+        <w:t xml:space="preserve"> </w:t>
+      </w:r>
+      <w:proofErr w:type="spellStart"/>
+      <w:r>
+        <w:t>Kotlin</w:t>
+      </w:r>
+      <w:proofErr w:type="spellEnd"/>
+      <w:r>
+        <w:t xml:space="preserve"> поддерживает функциональное программирование, что позволяет использовать лямбда-выражения, высокоуровневые функции, расширения функций и другие функциональные конструкции</w:t>
+      </w:r>
+      <w:r>
+        <w:t xml:space="preserve">, тем самым </w:t>
+      </w:r>
+      <w:r>
+        <w:t>упроща</w:t>
+      </w:r>
+      <w:r>
+        <w:t>я</w:t>
+      </w:r>
+      <w:r>
+        <w:t xml:space="preserve"> разработку сложных функций и обработку данных</w:t>
+      </w:r>
+      <w:r>
+        <w:t xml:space="preserve">. </w:t>
+      </w:r>
+      <w:proofErr w:type="spellStart"/>
+      <w:r>
+        <w:t>Kotlin</w:t>
+      </w:r>
+      <w:proofErr w:type="spellEnd"/>
+      <w:r>
+        <w:t xml:space="preserve"> поддерживает функциональное программирование, что позволяет использовать лямбда-выражения, высокоуровневые функции, расширения функций и другие функциональные конструкции. Это упрощает разработку сложных функций и обработку данных</w:t>
+      </w:r>
+      <w:r>
+        <w:t xml:space="preserve"> </w:t>
+      </w:r>
+      <w:r>
         <w:rPr>
           <w:highlight w:val="yellow"/>
         </w:rPr>
-      </w:pPr>
+        <w:t>[</w:t>
+      </w:r>
       <w:r>
         <w:rPr>
           <w:highlight w:val="yellow"/>
         </w:rPr>
-        <w:t>2.1 Анализ основных требований</w:t>
-      </w:r>
-    </w:p>
-    <w:p>
-      <w:pPr>
-        <w:pStyle w:val="a9"/>
+        <w:t>6</w:t>
+      </w:r>
+      <w:r>
         <w:rPr>
           <w:highlight w:val="yellow"/>
         </w:rPr>
-      </w:pPr>
+        <w:t>].</w:t>
+      </w:r>
+    </w:p>
+    <w:p>
+      <w:pPr>
+        <w:pStyle w:val="a9"/>
+      </w:pPr>
+      <w:proofErr w:type="spellStart"/>
+      <w:r>
+        <w:rPr>
+          <w:b/>
+          <w:bCs/>
+        </w:rPr>
+        <w:t>Material</w:t>
+      </w:r>
+      <w:proofErr w:type="spellEnd"/>
+      <w:r>
+        <w:rPr>
+          <w:b/>
+          <w:bCs/>
+        </w:rPr>
+        <w:t xml:space="preserve"> Design</w:t>
+      </w:r>
+      <w:r>
+        <w:t xml:space="preserve"> </w:t>
+      </w:r>
+      <w:r>
+        <w:t>–</w:t>
+      </w:r>
+      <w:r>
+        <w:t xml:space="preserve"> это дизайн-язык, разработанный компанией Google, который используется для создания современных и стильных пользовательских интерфейсов мобильных приложений, включая Android-приложения. </w:t>
+      </w:r>
+      <w:proofErr w:type="spellStart"/>
+      <w:r>
+        <w:t>Material</w:t>
+      </w:r>
+      <w:proofErr w:type="spellEnd"/>
+      <w:r>
+        <w:t xml:space="preserve"> Design предлагает набор готовых компонентов и рекомендаций по оформлению интерфейса, которые обеспечивают единый и согласованный внешний вид и поведение приложений на платформе Android.</w:t>
+      </w:r>
+      <w:r>
+        <w:t xml:space="preserve"> </w:t>
+      </w:r>
+      <w:proofErr w:type="spellStart"/>
+      <w:r>
+        <w:t>Material</w:t>
+      </w:r>
+      <w:proofErr w:type="spellEnd"/>
+      <w:r>
+        <w:t xml:space="preserve"> Design предлагает набор компонентов, таких как кнопки, поля ввода, списки, диалоговые окна и другие, выполненных в виде материальных объектов, которые имитируют физические объекты в трехмерном пространстве.</w:t>
+      </w:r>
+      <w:r>
+        <w:t xml:space="preserve"> </w:t>
+      </w:r>
+      <w:r>
+        <w:t xml:space="preserve">Для разработки мобильных приложений на платформе Android с использованием </w:t>
+      </w:r>
+      <w:proofErr w:type="spellStart"/>
+      <w:r>
+        <w:t>Material</w:t>
+      </w:r>
+      <w:proofErr w:type="spellEnd"/>
+      <w:r>
+        <w:t xml:space="preserve"> Design, Google предоставляет библиотеку под названием </w:t>
+      </w:r>
+      <w:r>
+        <w:t>«</w:t>
+      </w:r>
+      <w:proofErr w:type="spellStart"/>
+      <w:r>
+        <w:t>Material</w:t>
+      </w:r>
+      <w:proofErr w:type="spellEnd"/>
+      <w:r>
+        <w:t xml:space="preserve"> </w:t>
+      </w:r>
+      <w:proofErr w:type="spellStart"/>
+      <w:r>
+        <w:t>Components</w:t>
+      </w:r>
+      <w:proofErr w:type="spellEnd"/>
+      <w:r>
+        <w:t xml:space="preserve"> </w:t>
+      </w:r>
+      <w:proofErr w:type="spellStart"/>
+      <w:r>
+        <w:t>for</w:t>
+      </w:r>
+      <w:proofErr w:type="spellEnd"/>
+      <w:r>
+        <w:t xml:space="preserve"> Android</w:t>
+      </w:r>
+      <w:r>
+        <w:t>»</w:t>
+      </w:r>
+      <w:r>
+        <w:t xml:space="preserve">, которая включает набор готовых компонентов и стилей, соответствующих принципам </w:t>
+      </w:r>
+      <w:proofErr w:type="spellStart"/>
+      <w:r>
+        <w:t>Material</w:t>
+      </w:r>
+      <w:proofErr w:type="spellEnd"/>
+      <w:r>
+        <w:t xml:space="preserve"> Design. Эта библиотека интегрируется в Android Studio и позволяет разработчикам легко создавать современные и стильные интерфейсы для своих приложений, соответствующие дизайн-языку </w:t>
+      </w:r>
+      <w:proofErr w:type="spellStart"/>
+      <w:r>
+        <w:t>Material</w:t>
+      </w:r>
+      <w:proofErr w:type="spellEnd"/>
+      <w:r>
+        <w:t xml:space="preserve"> Design</w:t>
+      </w:r>
+      <w:r>
+        <w:t xml:space="preserve"> </w:t>
+      </w:r>
       <w:r>
         <w:rPr>
           <w:highlight w:val="yellow"/>
         </w:rPr>
-        <w:t>Конечное мобильное приложение</w:t>
+        <w:t>[</w:t>
       </w:r>
       <w:r>
         <w:rPr>
           <w:highlight w:val="yellow"/>
         </w:rPr>
-        <w:t xml:space="preserve"> направлен</w:t>
+        <w:t>7</w:t>
       </w:r>
       <w:r>
         <w:rPr>
           <w:highlight w:val="yellow"/>
         </w:rPr>
-        <w:t>о</w:t>
+        <w:t>]</w:t>
+      </w:r>
+      <w:r>
+        <w:t>.</w:t>
+      </w:r>
+    </w:p>
+    <w:p>
+      <w:pPr>
+        <w:pStyle w:val="a9"/>
+      </w:pPr>
+      <w:proofErr w:type="spellStart"/>
+      <w:r>
+        <w:rPr>
+          <w:b/>
+          <w:bCs/>
+        </w:rPr>
+        <w:t>Volley</w:t>
+      </w:r>
+      <w:proofErr w:type="spellEnd"/>
+      <w:r>
+        <w:t xml:space="preserve"> </w:t>
+      </w:r>
+      <w:r>
+        <w:t>–</w:t>
+      </w:r>
+      <w:r>
+        <w:t xml:space="preserve"> это библиотека для обработки сетевых запросов в мобильных приложениях на платформе Android, разработанная компанией Google. Она предоставляет удобные и эффективные средства для работы с сетью, такие как отправка HTTP-запросов, обработка ответов, кэширование, управление очередью запросов и другие функции, что делает ее популярным инструментом для разработки мобильных приложений.</w:t>
+      </w:r>
+    </w:p>
+    <w:p>
+      <w:pPr>
+        <w:pStyle w:val="a9"/>
+      </w:pPr>
+      <w:proofErr w:type="spellStart"/>
+      <w:r>
+        <w:lastRenderedPageBreak/>
+        <w:t>Volley</w:t>
+      </w:r>
+      <w:proofErr w:type="spellEnd"/>
+      <w:r>
+        <w:t xml:space="preserve"> также предлагает ряд дополнительных возможностей, таких как поддержка отмены запросов, обработка ошибок, автоматическая обработка </w:t>
+      </w:r>
+      <w:proofErr w:type="spellStart"/>
+      <w:r>
+        <w:t>cookie</w:t>
+      </w:r>
+      <w:proofErr w:type="spellEnd"/>
+      <w:r>
+        <w:t>, поддержка множественных соединений и другие, что делает ее мощным инструментом для работы с сетью в мобильных приложениях на платформе Android</w:t>
+      </w:r>
+      <w:r>
+        <w:t xml:space="preserve"> </w:t>
       </w:r>
       <w:r>
         <w:rPr>
           <w:highlight w:val="yellow"/>
         </w:rPr>
-        <w:t xml:space="preserve"> на управлени</w:t>
+        <w:t>[</w:t>
       </w:r>
       <w:r>
         <w:rPr>
           <w:highlight w:val="yellow"/>
         </w:rPr>
-        <w:t>е</w:t>
+        <w:t>8</w:t>
       </w:r>
       <w:r>
         <w:rPr>
           <w:highlight w:val="yellow"/>
         </w:rPr>
-        <w:t xml:space="preserve"> мероприятиями и регистраци</w:t>
+        <w:t>].</w:t>
+      </w:r>
+    </w:p>
+    <w:p>
+      <w:pPr>
+        <w:pStyle w:val="a9"/>
+      </w:pPr>
+      <w:r>
+        <w:rPr>
+          <w:b/>
+          <w:bCs/>
+        </w:rPr>
+        <w:t>Draw.io</w:t>
+      </w:r>
+      <w:r>
+        <w:t xml:space="preserve"> — это веб-приложение, предоставляющее возможность создавать диаграммы и схемы различных типов. Он широко используется для создания блок-схем, потоковых диаграмм, организационных диаграмм, сетевых диаграмм, диаграмм классов, ER-диаграмм и многих других типов диаграмм</w:t>
+      </w:r>
+      <w:r>
+        <w:t xml:space="preserve"> </w:t>
       </w:r>
       <w:r>
         <w:rPr>
           <w:highlight w:val="yellow"/>
         </w:rPr>
-        <w:t>ей</w:t>
+        <w:t>[</w:t>
       </w:r>
       <w:r>
         <w:rPr>
           <w:highlight w:val="yellow"/>
         </w:rPr>
-        <w:t xml:space="preserve"> студентов на них. Для реализации проекта </w:t>
+        <w:t>9</w:t>
       </w:r>
       <w:r>
         <w:rPr>
           <w:highlight w:val="yellow"/>
         </w:rPr>
-        <w:t xml:space="preserve">необходимо </w:t>
+        <w:t>]</w:t>
+      </w:r>
+      <w:r>
+        <w:t>.</w:t>
+      </w:r>
+    </w:p>
+    <w:p>
+      <w:pPr>
+        <w:pStyle w:val="a9"/>
+      </w:pPr>
+      <w:r>
+        <w:t>Draw.io предлагает простой в использовании интерфейс с интуитивно понятными инструментами рисования и множеством готовых элементов, таких как блоки, стрелки, символы и формы, которые можно использовать для создания диаграммы. Пользователи могут создавать диаграммы "перетаскиванием и редактированием", добавлять текст, изменять цвета, размеры и стили элементов, а также настраивать соединения между элементами.</w:t>
+      </w:r>
+    </w:p>
+    <w:p>
+      <w:pPr>
+        <w:pStyle w:val="a9"/>
+      </w:pPr>
+      <w:proofErr w:type="spellStart"/>
+      <w:r>
+        <w:rPr>
+          <w:b/>
+          <w:bCs/>
+        </w:rPr>
+        <w:t>Ramus</w:t>
+      </w:r>
+      <w:proofErr w:type="spellEnd"/>
+      <w:r>
+        <w:t xml:space="preserve"> — это программное обеспечение для создания диаграмм требований и моделирования бизнес-процессов</w:t>
+      </w:r>
+      <w:r>
+        <w:t xml:space="preserve"> </w:t>
       </w:r>
       <w:r>
         <w:rPr>
           <w:highlight w:val="yellow"/>
         </w:rPr>
-        <w:t>разработать программную логику, которая будет обрабатывать запросы пользователей и ответственных за мероприятия</w:t>
+        <w:t>[</w:t>
       </w:r>
       <w:r>
         <w:rPr>
           <w:highlight w:val="yellow"/>
         </w:rPr>
-        <w:t xml:space="preserve"> и осуществить настройку интеграции с разрабатываемой информационной системой «Рейтинг студентов»</w:t>
+        <w:t>10</w:t>
       </w:r>
       <w:r>
         <w:rPr>
           <w:highlight w:val="yellow"/>
         </w:rPr>
+        <w:t>]</w:t>
+      </w:r>
+      <w:r>
         <w:t>.</w:t>
       </w:r>
     </w:p>
     <w:p>
       <w:pPr>
         <w:pStyle w:val="a9"/>
+      </w:pPr>
+      <w:proofErr w:type="spellStart"/>
+      <w:r>
+        <w:t>Ramus</w:t>
+      </w:r>
+      <w:proofErr w:type="spellEnd"/>
+      <w:r>
+        <w:t xml:space="preserve"> предлагает графический интерфейс, который позволяет создавать различные виды диаграмм, такие как диаграммы потоков данных (DFD), диаграммы IDEF0, диаграммы требований и другие. Он также предоставляет возможность создания таблиц, описывающих требования, атрибуты и другую дополнительную информацию о моделируемых системах.</w:t>
+      </w:r>
+    </w:p>
+    <w:p>
+      <w:pPr>
+        <w:pStyle w:val="a9"/>
+      </w:pPr>
+      <w:r>
+        <w:t xml:space="preserve">Одна из основных особенностей </w:t>
+      </w:r>
+      <w:proofErr w:type="spellStart"/>
+      <w:r>
+        <w:t>Ramus</w:t>
+      </w:r>
+      <w:proofErr w:type="spellEnd"/>
+      <w:r>
+        <w:t xml:space="preserve"> – это поддержка структурного подхода к моделированию, такого как функциональное моделирование и моделирование потоков данных. Он также предлагает возможность анализировать и описывать требования системы, управлять версиями моделей, создавать отчеты и экспортировать модели в различные форматы файлов.</w:t>
+      </w:r>
+    </w:p>
+    <w:p>
+      <w:pPr>
+        <w:pStyle w:val="a9"/>
+      </w:pPr>
+      <w:proofErr w:type="spellStart"/>
+      <w:r>
+        <w:rPr>
+          <w:b/>
+          <w:bCs/>
+        </w:rPr>
+        <w:t>GitHub</w:t>
+      </w:r>
+      <w:proofErr w:type="spellEnd"/>
+      <w:r>
+        <w:t xml:space="preserve"> — это веб-платформа, предназначенная для хостинга и управления репозиториями (хранилищами) кода на базе системы контроля версий </w:t>
+      </w:r>
+      <w:proofErr w:type="spellStart"/>
+      <w:r>
+        <w:t>Git</w:t>
+      </w:r>
+      <w:proofErr w:type="spellEnd"/>
+      <w:r>
+        <w:t xml:space="preserve">. </w:t>
+      </w:r>
+      <w:proofErr w:type="spellStart"/>
+      <w:r>
+        <w:t>GitHub</w:t>
+      </w:r>
+      <w:proofErr w:type="spellEnd"/>
+      <w:r>
+        <w:t xml:space="preserve"> предлагает удобные инструменты для разработчиков, которые позволяют им работать с кодом, вносить изменения, отслеживать историю изменений, сотрудничать с другими разработчиками, проводить рецензирование кода, управлять проектами и многое другое</w:t>
+      </w:r>
+      <w:r>
+        <w:t xml:space="preserve"> </w:t>
+      </w:r>
+      <w:r>
         <w:rPr>
           <w:highlight w:val="yellow"/>
         </w:rPr>
-      </w:pPr>
+        <w:t>[</w:t>
+      </w:r>
       <w:r>
         <w:rPr>
           <w:highlight w:val="yellow"/>
         </w:rPr>
-        <w:t>Функциональность системы должна позволять пользователям просматривать информацию о доступных мероприятиях, включая дату, время, место проведения и описание мероприятия. Регистрация студентов на мероприятия должна быть простой и удобной, а каждый зарегистрированный студент должен получить уникальный QR-код, который будет использоваться для подтверждения его фактического присутствия на мероприятии.</w:t>
-      </w:r>
-    </w:p>
-    <w:p>
-      <w:pPr>
-        <w:pStyle w:val="a9"/>
+        <w:t>11</w:t>
+      </w:r>
+      <w:r>
         <w:rPr>
           <w:highlight w:val="yellow"/>
         </w:rPr>
-      </w:pPr>
+        <w:t>]</w:t>
+      </w:r>
+      <w:r>
+        <w:t>.</w:t>
+      </w:r>
+    </w:p>
+    <w:p>
+      <w:pPr>
+        <w:pStyle w:val="a9"/>
+      </w:pPr>
+      <w:r>
+        <w:t xml:space="preserve">Одна из основных особенностей </w:t>
+      </w:r>
+      <w:proofErr w:type="spellStart"/>
+      <w:r>
+        <w:t>GitHub</w:t>
+      </w:r>
+      <w:proofErr w:type="spellEnd"/>
+      <w:r>
+        <w:t xml:space="preserve"> — это возможность совместной работы над проектами. Разработчики могут вносить изменения в репозиторий, создавать ветки и отправлять запросы на слияние (Pull </w:t>
+      </w:r>
+      <w:proofErr w:type="spellStart"/>
+      <w:r>
+        <w:t>Requests</w:t>
+      </w:r>
+      <w:proofErr w:type="spellEnd"/>
+      <w:r>
+        <w:t>), что позволяет обсуждать изменения, проводить рецензирование кода и принимать решение о включении изменений в основную ветку проекта. Это способствует коллаборации и обмену знаниями между разработчиками.</w:t>
+      </w:r>
+    </w:p>
+    <w:p>
+      <w:pPr>
+        <w:pStyle w:val="a9"/>
+      </w:pPr>
+      <w:r>
+        <w:t xml:space="preserve">В целом, </w:t>
+      </w:r>
+      <w:proofErr w:type="spellStart"/>
+      <w:r>
+        <w:t>GitHub</w:t>
+      </w:r>
+      <w:proofErr w:type="spellEnd"/>
+      <w:r>
+        <w:t xml:space="preserve"> является мощным инструментом для хостинга и управления репозиториями кода, с широким набором функций для совместной разработки, автоматизации процессов разработки и интеграции с другими инструментами разработки. Он широко используется разработчиками по </w:t>
+      </w:r>
+      <w:r>
+        <w:lastRenderedPageBreak/>
+        <w:t>всему миру и является важным инструментом в современной разработке программного обеспечения.</w:t>
+      </w:r>
+    </w:p>
+    <w:p>
+      <w:pPr>
+        <w:pStyle w:val="a9"/>
+      </w:pPr>
+      <w:r>
+        <w:rPr>
+          <w:b/>
+          <w:bCs/>
+        </w:rPr>
+        <w:t>Android Studio</w:t>
+      </w:r>
+      <w:r>
+        <w:t xml:space="preserve"> </w:t>
+      </w:r>
+      <w:r>
+        <w:t>–</w:t>
+      </w:r>
+      <w:r>
+        <w:t xml:space="preserve"> интегрированная среда разработки, специально разработанная для создания мобильных приложений на платформе Android. Она предлагает широкий набор функций, таких как </w:t>
+      </w:r>
+      <w:proofErr w:type="spellStart"/>
+      <w:r>
+        <w:t>автодополнение</w:t>
+      </w:r>
+      <w:proofErr w:type="spellEnd"/>
+      <w:r>
+        <w:t xml:space="preserve"> кода, рефакторинг, отладка, профилирование, визуальный макет редактор и другие инструменты. Android Studio поддерживает языки программирования Java, </w:t>
+      </w:r>
+      <w:proofErr w:type="spellStart"/>
+      <w:r>
+        <w:t>Kotlin</w:t>
+      </w:r>
+      <w:proofErr w:type="spellEnd"/>
+      <w:r>
+        <w:t xml:space="preserve"> и C++, а также различные фреймворки и библиотеки. Она также обладает богатыми возможностями тестирования и настраиваемым интерфейсом, что делает ее мощным инструментом для разработки высококачественных мобильных приложений на Android</w:t>
+      </w:r>
+      <w:r>
+        <w:t xml:space="preserve"> </w:t>
+      </w:r>
       <w:r>
         <w:rPr>
           <w:highlight w:val="yellow"/>
         </w:rPr>
-        <w:t xml:space="preserve">Для подтверждения фактического присутствия студента на мероприятии, необходимо, чтобы студент предъявил свой QR-код на входе на мероприятие, и </w:t>
+        <w:t>[</w:t>
       </w:r>
       <w:r>
         <w:rPr>
           <w:highlight w:val="yellow"/>
         </w:rPr>
-        <w:t>система автоматически подтвердила</w:t>
+        <w:t>12</w:t>
       </w:r>
       <w:r>
         <w:rPr>
           <w:highlight w:val="yellow"/>
         </w:rPr>
-        <w:t xml:space="preserve"> его присутствие после сканирования кода ответственным за мероприятие.</w:t>
-      </w:r>
-    </w:p>
-    <w:p>
-      <w:pPr>
-        <w:pStyle w:val="a9"/>
+        <w:t>]</w:t>
+      </w:r>
+      <w:r>
+        <w:t>.</w:t>
+      </w:r>
+    </w:p>
+    <w:p>
+      <w:pPr>
+        <w:pStyle w:val="a9"/>
+      </w:pPr>
+      <w:proofErr w:type="spellStart"/>
+      <w:r>
+        <w:rPr>
+          <w:b/>
+          <w:bCs/>
+        </w:rPr>
+        <w:t>Figma</w:t>
+      </w:r>
+      <w:proofErr w:type="spellEnd"/>
+      <w:r>
+        <w:t xml:space="preserve"> – это онлайн-инструмент для дизайна интерфейсов и прототипирования. Он предоставляет возможности для создания графических макетов, векторной графики, </w:t>
+      </w:r>
+      <w:proofErr w:type="spellStart"/>
+      <w:r>
+        <w:t>анимаций</w:t>
+      </w:r>
+      <w:proofErr w:type="spellEnd"/>
+      <w:r>
+        <w:t xml:space="preserve"> и коллаборации между дизайнерами и разработчиками.</w:t>
+      </w:r>
+    </w:p>
+    <w:p>
+      <w:pPr>
+        <w:pStyle w:val="a9"/>
+      </w:pPr>
+      <w:proofErr w:type="spellStart"/>
+      <w:r>
+        <w:t>Figma</w:t>
+      </w:r>
+      <w:proofErr w:type="spellEnd"/>
+      <w:r>
+        <w:t xml:space="preserve"> отличается от других инструментов дизайна интерфейса тем, что он полностью базируется на веб-технологиях и работает в браузере без необходимости установки дополнительного программного обеспечения </w:t>
+      </w:r>
+      <w:r>
         <w:rPr>
           <w:highlight w:val="yellow"/>
         </w:rPr>
-      </w:pPr>
-      <w:r>
-        <w:rPr>
-          <w:highlight w:val="yellow"/>
-        </w:rPr>
-        <w:t>Ответственные за мероприятия должны иметь возможность просмотра статистической информации о присутствующих на мероприятии студентах, включая количество зарегистрированных студентов и количество студентов, которые действительно присутствовали на мероприятии.</w:t>
-      </w:r>
-    </w:p>
-    <w:p>
-      <w:pPr>
-        <w:pStyle w:val="a9"/>
-        <w:rPr>
-          <w:highlight w:val="yellow"/>
-        </w:rPr>
-      </w:pPr>
-      <w:r>
-        <w:rPr>
-          <w:highlight w:val="yellow"/>
-        </w:rPr>
-        <w:t xml:space="preserve">Для успешной реализации проекта необходимо также разработать удобный интерфейс для пользователей системы, который будет </w:t>
-      </w:r>
-      <w:r>
-        <w:rPr>
-          <w:highlight w:val="yellow"/>
-        </w:rPr>
-        <w:t>удобен</w:t>
-      </w:r>
-      <w:r>
-        <w:rPr>
-          <w:highlight w:val="yellow"/>
-        </w:rPr>
-        <w:t xml:space="preserve"> и лег</w:t>
-      </w:r>
-      <w:r>
-        <w:rPr>
-          <w:highlight w:val="yellow"/>
-        </w:rPr>
-        <w:t>ок в</w:t>
-      </w:r>
-      <w:r>
-        <w:rPr>
-          <w:highlight w:val="yellow"/>
-        </w:rPr>
-        <w:t xml:space="preserve"> использова</w:t>
-      </w:r>
-      <w:r>
-        <w:rPr>
-          <w:highlight w:val="yellow"/>
-        </w:rPr>
-        <w:t>нии</w:t>
-      </w:r>
-      <w:r>
-        <w:rPr>
-          <w:highlight w:val="yellow"/>
-        </w:rPr>
+        <w:t>[13]</w:t>
+      </w:r>
+      <w:r>
         <w:t>.</w:t>
       </w:r>
     </w:p>
     <w:p>
       <w:pPr>
-        <w:pStyle w:val="a9"/>
-      </w:pPr>
-      <w:r>
-        <w:rPr>
-          <w:highlight w:val="yellow"/>
-        </w:rPr>
-        <w:t>Для решения данного спектра задач необходимо определиться с необходимыми технологиями и средствами реализации проектирования.</w:t>
-      </w:r>
-    </w:p>
-    <w:p>
-      <w:pPr>
         <w:pStyle w:val="23"/>
       </w:pPr>
       <w:r>
-        <w:t xml:space="preserve">2.2 </w:t>
-      </w:r>
-      <w:r>
-        <w:t>Обоснование использования программных средств разработки</w:t>
-      </w:r>
-    </w:p>
-    <w:p>
-      <w:pPr>
-        <w:pStyle w:val="a9"/>
-      </w:pPr>
-      <w:r>
-        <w:t xml:space="preserve">Выбор оптимальных инструментов и технологий может существенно снизить время разработки, повысить производительность и обеспечить высокое качество конечного продукта. Правильное решение на этапе выбора технологий </w:t>
-      </w:r>
-      <w:r>
-        <w:t>–</w:t>
-      </w:r>
-      <w:r>
-        <w:t xml:space="preserve"> ключевой фактор успешной разработки мобильного приложения для Android.</w:t>
-      </w:r>
-    </w:p>
-    <w:p>
-      <w:pPr>
-        <w:pStyle w:val="a9"/>
-      </w:pPr>
-      <w:proofErr w:type="spellStart"/>
-      <w:r>
-        <w:rPr>
-          <w:b/>
-          <w:bCs/>
-        </w:rPr>
-        <w:t>Kotlin</w:t>
-      </w:r>
-      <w:proofErr w:type="spellEnd"/>
-      <w:r>
-        <w:t xml:space="preserve"> </w:t>
-      </w:r>
-      <w:r>
-        <w:t>–</w:t>
-      </w:r>
-      <w:r>
-        <w:t xml:space="preserve"> это статически типизированный язык программирования, разработанный компанией </w:t>
-      </w:r>
-      <w:proofErr w:type="spellStart"/>
-      <w:r>
-        <w:t>JetBrains</w:t>
-      </w:r>
-      <w:proofErr w:type="spellEnd"/>
-      <w:r>
-        <w:t xml:space="preserve">, </w:t>
-      </w:r>
-      <w:r>
-        <w:t>работающий</w:t>
-      </w:r>
-      <w:r>
-        <w:t xml:space="preserve"> на платформе Java Virtual Machine (JVM) и явля</w:t>
-      </w:r>
-      <w:r>
-        <w:t>ющийся</w:t>
-      </w:r>
-      <w:r>
-        <w:t xml:space="preserve"> официальным языком программирования для разработки Android-приложений, </w:t>
-      </w:r>
-      <w:r>
-        <w:t>как</w:t>
-      </w:r>
-      <w:r>
-        <w:t xml:space="preserve"> </w:t>
-      </w:r>
-      <w:r>
-        <w:t>и</w:t>
-      </w:r>
-      <w:r>
-        <w:t xml:space="preserve"> Java.</w:t>
-      </w:r>
-      <w:r>
-        <w:t xml:space="preserve"> Данный язык программирования</w:t>
-      </w:r>
-      <w:r>
-        <w:t xml:space="preserve"> является полностью совместимым с Java и может быть</w:t>
-      </w:r>
-      <w:r>
-        <w:t xml:space="preserve"> </w:t>
-      </w:r>
-      <w:r>
-        <w:t xml:space="preserve">без проблем интегрирован в существующие проекты на Java. Это позволяет разработчикам постепенно переходить на </w:t>
-      </w:r>
-      <w:proofErr w:type="spellStart"/>
-      <w:r>
-        <w:t>Kotlin</w:t>
-      </w:r>
-      <w:proofErr w:type="spellEnd"/>
-      <w:r>
-        <w:t>, сохраняя совместимость с существующим Java-кодом.</w:t>
-      </w:r>
-      <w:r>
-        <w:t xml:space="preserve"> </w:t>
-      </w:r>
-      <w:proofErr w:type="spellStart"/>
-      <w:r>
-        <w:t>Kotlin</w:t>
-      </w:r>
-      <w:proofErr w:type="spellEnd"/>
-      <w:r>
-        <w:t xml:space="preserve"> поддерживает функциональное программирование, что позволяет использовать лямбда-выражения, высокоуровневые функции, расширения функций и другие функциональные конструкции</w:t>
-      </w:r>
-      <w:r>
-        <w:t xml:space="preserve">, тем самым </w:t>
-      </w:r>
-      <w:r>
-        <w:t>упроща</w:t>
-      </w:r>
-      <w:r>
-        <w:t>я</w:t>
-      </w:r>
-      <w:r>
-        <w:t xml:space="preserve"> разработку сложных функций и обработку данных</w:t>
-      </w:r>
-      <w:r>
-        <w:t xml:space="preserve">. </w:t>
-      </w:r>
-      <w:proofErr w:type="spellStart"/>
-      <w:r>
-        <w:t>Kotlin</w:t>
-      </w:r>
-      <w:proofErr w:type="spellEnd"/>
-      <w:r>
-        <w:t xml:space="preserve"> </w:t>
-      </w:r>
-      <w:r>
-        <w:lastRenderedPageBreak/>
-        <w:t>поддерживает функциональное программирование, что позволяет использовать лямбда-выражения, высокоуровневые функции, расширения функций и другие функциональные конструкции. Это упрощает разработку сложных функций и обработку данных</w:t>
-      </w:r>
-      <w:r>
-        <w:t xml:space="preserve"> </w:t>
-      </w:r>
-      <w:r>
-        <w:rPr>
-          <w:highlight w:val="yellow"/>
-        </w:rPr>
-        <w:t>[</w:t>
-      </w:r>
-      <w:r>
-        <w:rPr>
-          <w:highlight w:val="yellow"/>
-        </w:rPr>
-        <w:t>6</w:t>
-      </w:r>
-      <w:r>
-        <w:rPr>
-          <w:highlight w:val="yellow"/>
-        </w:rPr>
-        <w:t>].</w:t>
-      </w:r>
-    </w:p>
-    <w:p>
-      <w:pPr>
-        <w:pStyle w:val="a9"/>
-      </w:pPr>
-      <w:proofErr w:type="spellStart"/>
-      <w:r>
-        <w:rPr>
-          <w:b/>
-          <w:bCs/>
-        </w:rPr>
-        <w:t>Material</w:t>
-      </w:r>
-      <w:proofErr w:type="spellEnd"/>
-      <w:r>
-        <w:rPr>
-          <w:b/>
-          <w:bCs/>
-        </w:rPr>
-        <w:t xml:space="preserve"> Design</w:t>
-      </w:r>
-      <w:r>
-        <w:t xml:space="preserve"> </w:t>
-      </w:r>
-      <w:r>
-        <w:t>–</w:t>
-      </w:r>
-      <w:r>
-        <w:t xml:space="preserve"> это дизайн-язык, разработанный компанией Google, который используется для создания современных и стильных пользовательских интерфейсов мобильных приложений, включая Android-приложения. </w:t>
-      </w:r>
-      <w:proofErr w:type="spellStart"/>
-      <w:r>
-        <w:t>Material</w:t>
-      </w:r>
-      <w:proofErr w:type="spellEnd"/>
-      <w:r>
-        <w:t xml:space="preserve"> Design предлагает набор готовых компонентов и рекомендаций по оформлению интерфейса, которые обеспечивают единый и согласованный внешний вид и поведение приложений на платформе Android.</w:t>
-      </w:r>
-      <w:r>
-        <w:t xml:space="preserve"> </w:t>
-      </w:r>
-      <w:proofErr w:type="spellStart"/>
-      <w:r>
-        <w:t>Material</w:t>
-      </w:r>
-      <w:proofErr w:type="spellEnd"/>
-      <w:r>
-        <w:t xml:space="preserve"> Design предлагает набор компонентов, таких как кнопки, поля ввода, списки, диалоговые окна и другие, выполненных в виде материальных объектов, которые имитируют физические объекты в трехмерном пространстве.</w:t>
-      </w:r>
-      <w:r>
-        <w:t xml:space="preserve"> </w:t>
-      </w:r>
-      <w:r>
-        <w:t xml:space="preserve">Для разработки мобильных приложений на платформе Android с использованием </w:t>
-      </w:r>
-      <w:proofErr w:type="spellStart"/>
-      <w:r>
-        <w:t>Material</w:t>
-      </w:r>
-      <w:proofErr w:type="spellEnd"/>
-      <w:r>
-        <w:t xml:space="preserve"> Design, Google предоставляет библиотеку под названием </w:t>
-      </w:r>
-      <w:r>
-        <w:t>«</w:t>
-      </w:r>
-      <w:proofErr w:type="spellStart"/>
-      <w:r>
-        <w:t>Material</w:t>
-      </w:r>
-      <w:proofErr w:type="spellEnd"/>
-      <w:r>
-        <w:t xml:space="preserve"> </w:t>
-      </w:r>
-      <w:proofErr w:type="spellStart"/>
-      <w:r>
-        <w:t>Components</w:t>
-      </w:r>
-      <w:proofErr w:type="spellEnd"/>
-      <w:r>
-        <w:t xml:space="preserve"> </w:t>
-      </w:r>
-      <w:proofErr w:type="spellStart"/>
-      <w:r>
-        <w:t>for</w:t>
-      </w:r>
-      <w:proofErr w:type="spellEnd"/>
-      <w:r>
-        <w:t xml:space="preserve"> Android</w:t>
-      </w:r>
-      <w:r>
-        <w:t>»</w:t>
-      </w:r>
-      <w:r>
-        <w:t xml:space="preserve">, которая включает набор готовых компонентов и стилей, соответствующих принципам </w:t>
-      </w:r>
-      <w:proofErr w:type="spellStart"/>
-      <w:r>
-        <w:t>Material</w:t>
-      </w:r>
-      <w:proofErr w:type="spellEnd"/>
-      <w:r>
-        <w:t xml:space="preserve"> Design. Эта библиотека интегрируется в Android Studio и позволяет разработчикам легко создавать современные и стильные интерфейсы для своих приложений, соответствующие дизайн-языку </w:t>
-      </w:r>
-      <w:proofErr w:type="spellStart"/>
-      <w:r>
-        <w:t>Material</w:t>
-      </w:r>
-      <w:proofErr w:type="spellEnd"/>
-      <w:r>
-        <w:t xml:space="preserve"> Design</w:t>
-      </w:r>
-      <w:r>
-        <w:t xml:space="preserve"> </w:t>
-      </w:r>
-      <w:r>
-        <w:rPr>
-          <w:highlight w:val="yellow"/>
-        </w:rPr>
-        <w:t>[</w:t>
-      </w:r>
-      <w:r>
-        <w:rPr>
-          <w:highlight w:val="yellow"/>
-        </w:rPr>
-        <w:t>7</w:t>
-      </w:r>
-      <w:r>
-        <w:rPr>
-          <w:highlight w:val="yellow"/>
-        </w:rPr>
-        <w:t>]</w:t>
-      </w:r>
-      <w:r>
-        <w:t>.</w:t>
-      </w:r>
-    </w:p>
-    <w:p>
-      <w:pPr>
-        <w:pStyle w:val="a9"/>
-      </w:pPr>
-      <w:proofErr w:type="spellStart"/>
-      <w:r>
-        <w:rPr>
-          <w:b/>
-          <w:bCs/>
-        </w:rPr>
-        <w:t>Volley</w:t>
-      </w:r>
-      <w:proofErr w:type="spellEnd"/>
-      <w:r>
-        <w:t xml:space="preserve"> </w:t>
-      </w:r>
-      <w:r>
-        <w:t>–</w:t>
-      </w:r>
-      <w:r>
-        <w:t xml:space="preserve"> это библиотека для обработки сетевых запросов в мобильных приложениях на платформе Android, разработанная компанией Google. Она предоставляет удобные и эффективные средства для работы с сетью, такие как отправка HTTP-запросов, обработка ответов, кэширование, управление очередью запросов и другие функции, что делает ее популярным инструментом для разработки мобильных приложений.</w:t>
-      </w:r>
-    </w:p>
-    <w:p>
-      <w:pPr>
-        <w:pStyle w:val="a9"/>
-      </w:pPr>
-      <w:proofErr w:type="spellStart"/>
-      <w:r>
-        <w:t>Volley</w:t>
-      </w:r>
-      <w:proofErr w:type="spellEnd"/>
-      <w:r>
-        <w:t xml:space="preserve"> также предлагает ряд дополнительных возможностей, таких как поддержка отмены запросов, обработка ошибок, автоматическая обработка </w:t>
-      </w:r>
-      <w:proofErr w:type="spellStart"/>
-      <w:r>
-        <w:t>cookie</w:t>
-      </w:r>
-      <w:proofErr w:type="spellEnd"/>
-      <w:r>
-        <w:t>, поддержка множественных соединений и другие, что делает ее мощным инструментом для работы с сетью в мобильных приложениях на платформе Android</w:t>
-      </w:r>
-      <w:r>
-        <w:t xml:space="preserve"> </w:t>
-      </w:r>
-      <w:r>
-        <w:rPr>
-          <w:highlight w:val="yellow"/>
-        </w:rPr>
-        <w:t>[</w:t>
-      </w:r>
-      <w:r>
-        <w:rPr>
-          <w:highlight w:val="yellow"/>
-        </w:rPr>
-        <w:t>8</w:t>
-      </w:r>
-      <w:r>
-        <w:rPr>
-          <w:highlight w:val="yellow"/>
-        </w:rPr>
-        <w:t>].</w:t>
-      </w:r>
-    </w:p>
-    <w:p>
-      <w:pPr>
-        <w:pStyle w:val="a9"/>
-      </w:pPr>
-      <w:r>
-        <w:rPr>
-          <w:b/>
-          <w:bCs/>
-        </w:rPr>
-        <w:t>Draw.io</w:t>
-      </w:r>
-      <w:r>
-        <w:t xml:space="preserve"> — это веб-приложение, предоставляющее возможность создавать диаграммы и схемы различных типов. Он широко используется для создания блок-схем, потоковых диаграмм, организационных диаграмм, сетевых диаграмм, диаграмм классов, ER-диаграмм и многих других типов диаграмм</w:t>
-      </w:r>
-      <w:r>
-        <w:t xml:space="preserve"> </w:t>
-      </w:r>
-      <w:r>
-        <w:rPr>
-          <w:highlight w:val="yellow"/>
-        </w:rPr>
-        <w:t>[</w:t>
-      </w:r>
-      <w:r>
-        <w:rPr>
-          <w:highlight w:val="yellow"/>
-        </w:rPr>
-        <w:t>9</w:t>
-      </w:r>
-      <w:r>
-        <w:rPr>
-          <w:highlight w:val="yellow"/>
-        </w:rPr>
-        <w:t>]</w:t>
-      </w:r>
-      <w:r>
-        <w:t>.</w:t>
-      </w:r>
-    </w:p>
-    <w:p>
-      <w:pPr>
-        <w:pStyle w:val="a9"/>
-      </w:pPr>
-      <w:r>
-        <w:t>Draw.io предлагает простой в использовании интерфейс с интуитивно понятными инструментами рисования и множеством готовых элементов, таких как блоки, стрелки, символы и формы, которые можно использовать для создания диаграммы. Пользователи могут создавать диаграммы "перетаскиванием и редактированием", добавлять текст, изменять цвета, размеры и стили элементов, а также настраивать соединения между элементами.</w:t>
-      </w:r>
-    </w:p>
-    <w:p>
-      <w:pPr>
-        <w:pStyle w:val="a9"/>
-      </w:pPr>
-      <w:proofErr w:type="spellStart"/>
-      <w:r>
-        <w:rPr>
-          <w:b/>
-          <w:bCs/>
-        </w:rPr>
-        <w:t>Ramus</w:t>
-      </w:r>
-      <w:proofErr w:type="spellEnd"/>
-      <w:r>
-        <w:t xml:space="preserve"> — это программное обеспечение для создания диаграмм требований и моделирования бизнес-процессов</w:t>
-      </w:r>
-      <w:r>
-        <w:t xml:space="preserve"> </w:t>
-      </w:r>
-      <w:r>
-        <w:rPr>
-          <w:highlight w:val="yellow"/>
-        </w:rPr>
-        <w:t>[</w:t>
-      </w:r>
-      <w:r>
-        <w:rPr>
-          <w:highlight w:val="yellow"/>
-        </w:rPr>
-        <w:t>10</w:t>
-      </w:r>
-      <w:r>
-        <w:rPr>
-          <w:highlight w:val="yellow"/>
-        </w:rPr>
-        <w:t>]</w:t>
-      </w:r>
-      <w:r>
-        <w:t>.</w:t>
-      </w:r>
-    </w:p>
-    <w:p>
-      <w:pPr>
-        <w:pStyle w:val="a9"/>
-      </w:pPr>
-      <w:proofErr w:type="spellStart"/>
-      <w:r>
-        <w:lastRenderedPageBreak/>
-        <w:t>Ramus</w:t>
-      </w:r>
-      <w:proofErr w:type="spellEnd"/>
-      <w:r>
-        <w:t xml:space="preserve"> предлагает графический интерфейс, который позволяет создавать различные виды диаграмм, такие как диаграммы потоков данных (DFD), диаграммы IDEF0, диаграммы требований и другие. Он также предоставляет возможность создания таблиц, описывающих требования, атрибуты и другую дополнительную информацию о моделируемых системах.</w:t>
-      </w:r>
-    </w:p>
-    <w:p>
-      <w:pPr>
-        <w:pStyle w:val="a9"/>
-      </w:pPr>
-      <w:r>
-        <w:t xml:space="preserve">Одна из основных особенностей </w:t>
-      </w:r>
-      <w:proofErr w:type="spellStart"/>
-      <w:r>
-        <w:t>Ramus</w:t>
-      </w:r>
-      <w:proofErr w:type="spellEnd"/>
-      <w:r>
-        <w:t xml:space="preserve"> – это поддержка структурного подхода к моделированию, такого как функциональное моделирование и моделирование потоков данных. Он также предлагает возможность анализировать и описывать требования системы, управлять версиями моделей, создавать отчеты и экспортировать модели в различные форматы файлов.</w:t>
-      </w:r>
-    </w:p>
-    <w:p>
-      <w:pPr>
-        <w:pStyle w:val="a9"/>
-      </w:pPr>
-      <w:proofErr w:type="spellStart"/>
-      <w:r>
-        <w:rPr>
-          <w:b/>
-          <w:bCs/>
-        </w:rPr>
-        <w:t>GitHub</w:t>
-      </w:r>
-      <w:proofErr w:type="spellEnd"/>
-      <w:r>
-        <w:t xml:space="preserve"> — это веб-платформа, предназначенная для хостинга и управления репозиториями (хранилищами) кода на базе системы контроля версий </w:t>
-      </w:r>
-      <w:proofErr w:type="spellStart"/>
-      <w:r>
-        <w:t>Git</w:t>
-      </w:r>
-      <w:proofErr w:type="spellEnd"/>
-      <w:r>
-        <w:t xml:space="preserve">. </w:t>
-      </w:r>
-      <w:proofErr w:type="spellStart"/>
-      <w:r>
-        <w:t>GitHub</w:t>
-      </w:r>
-      <w:proofErr w:type="spellEnd"/>
-      <w:r>
-        <w:t xml:space="preserve"> предлагает удобные инструменты для разработчиков, которые позволяют им работать с кодом, вносить изменения, отслеживать историю изменений, сотрудничать с другими разработчиками, проводить рецензирование кода, управлять проектами и многое другое</w:t>
-      </w:r>
-      <w:r>
-        <w:t xml:space="preserve"> </w:t>
-      </w:r>
-      <w:r>
-        <w:rPr>
-          <w:highlight w:val="yellow"/>
-        </w:rPr>
-        <w:t>[</w:t>
-      </w:r>
-      <w:r>
-        <w:rPr>
-          <w:highlight w:val="yellow"/>
-        </w:rPr>
-        <w:t>11</w:t>
-      </w:r>
-      <w:r>
-        <w:rPr>
-          <w:highlight w:val="yellow"/>
-        </w:rPr>
-        <w:t>]</w:t>
-      </w:r>
-      <w:r>
-        <w:t>.</w:t>
-      </w:r>
-    </w:p>
-    <w:p>
-      <w:pPr>
-        <w:pStyle w:val="a9"/>
-      </w:pPr>
-      <w:r>
-        <w:t xml:space="preserve">Одна из основных особенностей </w:t>
-      </w:r>
-      <w:proofErr w:type="spellStart"/>
-      <w:r>
-        <w:t>GitHub</w:t>
-      </w:r>
-      <w:proofErr w:type="spellEnd"/>
-      <w:r>
-        <w:t xml:space="preserve"> — это возможность совместной работы над проектами. Разработчики могут вносить изменения в репозиторий, создавать ветки и отправлять запросы на слияние (Pull </w:t>
-      </w:r>
-      <w:proofErr w:type="spellStart"/>
-      <w:r>
-        <w:t>Requests</w:t>
-      </w:r>
-      <w:proofErr w:type="spellEnd"/>
-      <w:r>
-        <w:t>), что позволяет обсуждать изменения, проводить рецензирование кода и принимать решение о включении изменений в основную ветку проекта. Это способствует коллаборации и обмену знаниями между разработчиками.</w:t>
-      </w:r>
-    </w:p>
-    <w:p>
-      <w:pPr>
-        <w:pStyle w:val="a9"/>
-      </w:pPr>
-      <w:r>
-        <w:t xml:space="preserve">В целом, </w:t>
-      </w:r>
-      <w:proofErr w:type="spellStart"/>
-      <w:r>
-        <w:t>GitHub</w:t>
-      </w:r>
-      <w:proofErr w:type="spellEnd"/>
-      <w:r>
-        <w:t xml:space="preserve"> является мощным инструментом для хостинга и управления репозиториями кода, с широким набором функций для совместной разработки, автоматизации процессов разработки и интеграции с другими инструментами разработки. Он широко используется разработчиками по всему миру и является важным инструментом в современной разработке программного обеспечения.</w:t>
-      </w:r>
-    </w:p>
-    <w:p>
-      <w:pPr>
-        <w:pStyle w:val="a9"/>
-      </w:pPr>
-      <w:r>
-        <w:rPr>
-          <w:b/>
-          <w:bCs/>
-        </w:rPr>
-        <w:t>Android Studio</w:t>
-      </w:r>
-      <w:r>
-        <w:t xml:space="preserve"> </w:t>
-      </w:r>
-      <w:r>
-        <w:t>–</w:t>
-      </w:r>
-      <w:r>
-        <w:t xml:space="preserve"> интегрированная среда разработки, специально разработанная для создания мобильных приложений на платформе Android. Она предлагает широкий набор функций, таких как </w:t>
-      </w:r>
-      <w:proofErr w:type="spellStart"/>
-      <w:r>
-        <w:t>автодополнение</w:t>
-      </w:r>
-      <w:proofErr w:type="spellEnd"/>
-      <w:r>
-        <w:t xml:space="preserve"> кода, рефакторинг, отладка, профилирование, визуальный макет редактор и другие инструменты. Android Studio поддерживает языки программирования Java, </w:t>
-      </w:r>
-      <w:proofErr w:type="spellStart"/>
-      <w:r>
-        <w:t>Kotlin</w:t>
-      </w:r>
-      <w:proofErr w:type="spellEnd"/>
-      <w:r>
-        <w:t xml:space="preserve"> и C++, а также различные фреймворки и библиотеки. Она также обладает богатыми возможностями тестирования и настраиваемым интерфейсом, что делает ее мощным инструментом для разработки высококачественных мобильных приложений на Android</w:t>
-      </w:r>
-      <w:r>
-        <w:t xml:space="preserve"> </w:t>
-      </w:r>
-      <w:r>
-        <w:rPr>
-          <w:highlight w:val="yellow"/>
-        </w:rPr>
-        <w:t>[</w:t>
-      </w:r>
-      <w:r>
-        <w:rPr>
-          <w:highlight w:val="yellow"/>
-        </w:rPr>
-        <w:t>12</w:t>
-      </w:r>
-      <w:r>
-        <w:rPr>
-          <w:highlight w:val="yellow"/>
-        </w:rPr>
-        <w:t>]</w:t>
-      </w:r>
-      <w:r>
-        <w:t>.</w:t>
-      </w:r>
-    </w:p>
-    <w:p>
-      <w:pPr>
-        <w:pStyle w:val="a9"/>
-      </w:pPr>
-      <w:proofErr w:type="spellStart"/>
-      <w:r>
-        <w:rPr>
-          <w:b/>
-          <w:bCs/>
-        </w:rPr>
-        <w:t>Figma</w:t>
-      </w:r>
-      <w:proofErr w:type="spellEnd"/>
-      <w:r>
-        <w:t xml:space="preserve"> – это онлайн-инструмент для дизайна интерфейсов и прототипирования. Он предоставляет возможности для создания графических макетов, векторной графики, </w:t>
-      </w:r>
-      <w:proofErr w:type="spellStart"/>
-      <w:r>
-        <w:t>анимаций</w:t>
-      </w:r>
-      <w:proofErr w:type="spellEnd"/>
-      <w:r>
-        <w:t xml:space="preserve"> и коллаборации между дизайнерами и разработчиками.</w:t>
-      </w:r>
-    </w:p>
-    <w:p>
-      <w:pPr>
-        <w:pStyle w:val="a9"/>
-      </w:pPr>
-      <w:proofErr w:type="spellStart"/>
-      <w:r>
-        <w:t>Figma</w:t>
-      </w:r>
-      <w:proofErr w:type="spellEnd"/>
-      <w:r>
-        <w:t xml:space="preserve"> отличается от других инструментов дизайна интерфейса тем, что он полностью базируется на веб-технологиях и работает в браузере без необходимости установки дополнительного программного обеспечения </w:t>
-      </w:r>
-      <w:r>
-        <w:rPr>
-          <w:highlight w:val="yellow"/>
-        </w:rPr>
-        <w:t>[13]</w:t>
-      </w:r>
-      <w:r>
-        <w:t>.</w:t>
-      </w:r>
-    </w:p>
-    <w:p>
-      <w:pPr>
-        <w:pStyle w:val="23"/>
-      </w:pPr>
-      <w:r>
-        <w:lastRenderedPageBreak/>
-        <w:t>2.3 Архитектура подсистемы</w:t>
+        <w:t>2.</w:t>
+      </w:r>
+      <w:r>
+        <w:t>2</w:t>
+      </w:r>
+      <w:r>
+        <w:t xml:space="preserve"> Архитектура подсистемы</w:t>
       </w:r>
     </w:p>
     <w:p>
@@ -921,7 +722,13 @@
         <w:spacing w:before="0"/>
       </w:pPr>
       <w:r>
-        <w:t>2.3.1 Общая архитектура системы</w:t>
+        <w:t>2.</w:t>
+      </w:r>
+      <w:r>
+        <w:t>2</w:t>
+      </w:r>
+      <w:r>
+        <w:t>.1 Общая архитектура системы</w:t>
       </w:r>
     </w:p>
     <w:p>
@@ -961,13 +768,10 @@
         <w:jc w:val="center"/>
       </w:pPr>
       <w:r>
-        <w:rPr>
-          <w:noProof/>
-        </w:rPr>
         <w:drawing>
-          <wp:inline distT="0" distB="0" distL="0" distR="0" wp14:anchorId="59FD5BFA" wp14:editId="377DAFBC">
-            <wp:extent cx="5871179" cy="2232444"/>
-            <wp:effectExtent l="19050" t="19050" r="15875" b="15875"/>
+          <wp:inline distT="0" distB="0" distL="0" distR="0" wp14:anchorId="6B8B7ECD" wp14:editId="5ADFE824">
+            <wp:extent cx="5940425" cy="2166620"/>
+            <wp:effectExtent l="19050" t="19050" r="22225" b="24130"/>
             <wp:docPr id="1" name="Рисунок 1"/>
             <wp:cNvGraphicFramePr>
               <a:graphicFrameLocks xmlns:a="http://schemas.openxmlformats.org/drawingml/2006/main" noChangeAspect="1"/>
@@ -976,41 +780,28 @@
               <a:graphicData uri="http://schemas.openxmlformats.org/drawingml/2006/picture">
                 <pic:pic xmlns:pic="http://schemas.openxmlformats.org/drawingml/2006/picture">
                   <pic:nvPicPr>
-                    <pic:cNvPr id="0" name="Picture 1"/>
-                    <pic:cNvPicPr>
-                      <a:picLocks noChangeAspect="1" noChangeArrowheads="1"/>
-                    </pic:cNvPicPr>
+                    <pic:cNvPr id="1" name=""/>
+                    <pic:cNvPicPr/>
                   </pic:nvPicPr>
-                  <pic:blipFill rotWithShape="1">
-                    <a:blip r:embed="rId8">
-                      <a:extLst>
-                        <a:ext uri="{28A0092B-C50C-407E-A947-70E740481C1C}">
-                          <a14:useLocalDpi xmlns:a14="http://schemas.microsoft.com/office/drawing/2010/main" val="0"/>
-                        </a:ext>
-                      </a:extLst>
-                    </a:blip>
-                    <a:srcRect l="3253" t="12580" r="4285" b="5827"/>
-                    <a:stretch/>
+                  <pic:blipFill>
+                    <a:blip r:embed="rId8"/>
+                    <a:stretch>
+                      <a:fillRect/>
+                    </a:stretch>
                   </pic:blipFill>
-                  <pic:spPr bwMode="auto">
+                  <pic:spPr>
                     <a:xfrm>
                       <a:off x="0" y="0"/>
-                      <a:ext cx="5990122" cy="2277670"/>
+                      <a:ext cx="5940425" cy="2166620"/>
                     </a:xfrm>
                     <a:prstGeom prst="rect">
                       <a:avLst/>
                     </a:prstGeom>
-                    <a:noFill/>
                     <a:ln>
                       <a:solidFill>
                         <a:schemeClr val="tx1"/>
                       </a:solidFill>
                     </a:ln>
-                    <a:extLst>
-                      <a:ext uri="{53640926-AAD7-44D8-BBD7-CCE9431645EC}">
-                        <a14:shadowObscured xmlns:a14="http://schemas.microsoft.com/office/drawing/2010/main"/>
-                      </a:ext>
-                    </a:extLst>
                   </pic:spPr>
                 </pic:pic>
               </a:graphicData>
@@ -1047,6 +838,7 @@
         <w:pStyle w:val="a9"/>
       </w:pPr>
       <w:r>
+        <w:lastRenderedPageBreak/>
         <w:t>В качестве данных выступают: список проводимых мероприятий с открытой регистрацией, информация о необходимом мероприятии, перечень участников мероприятия, информация об авторизованном пользователе.</w:t>
       </w:r>
     </w:p>
@@ -1055,7 +847,13 @@
         <w:pStyle w:val="3"/>
       </w:pPr>
       <w:r>
-        <w:t xml:space="preserve">2.3.2 </w:t>
+        <w:t>2.</w:t>
+      </w:r>
+      <w:r>
+        <w:t>2</w:t>
+      </w:r>
+      <w:r>
+        <w:t xml:space="preserve">.2 </w:t>
       </w:r>
       <w:r>
         <w:t>Архитектура мобильного приложения</w:t>
@@ -1712,7 +1510,6 @@
           <w:color w:val="auto"/>
           <w:lang w:val="en-US"/>
         </w:rPr>
-        <w:lastRenderedPageBreak/>
         <w:t>QrActivity</w:t>
       </w:r>
       <w:proofErr w:type="spellEnd"/>
@@ -2399,6 +2196,7 @@
         <w:rPr>
           <w:color w:val="auto"/>
         </w:rPr>
+        <w:lastRenderedPageBreak/>
         <w:t>ProfileFragment</w:t>
       </w:r>
       <w:proofErr w:type="spellEnd"/>
@@ -3061,7 +2859,6 @@
         <w:rPr>
           <w:color w:val="auto"/>
         </w:rPr>
-        <w:lastRenderedPageBreak/>
         <w:t>MyContextWrapper</w:t>
       </w:r>
       <w:proofErr w:type="spellEnd"/>
@@ -3389,7 +3186,13 @@
       </w:pPr>
       <w:r>
         <w:lastRenderedPageBreak/>
-        <w:t xml:space="preserve">2.4 Проектирование </w:t>
+        <w:t>2.</w:t>
+      </w:r>
+      <w:r>
+        <w:t>3</w:t>
+      </w:r>
+      <w:r>
+        <w:t xml:space="preserve"> Проектирование </w:t>
       </w:r>
       <w:r>
         <w:t>классов</w:t>
@@ -3680,16 +3483,16 @@
         <w:tblLook w:val="04A0" w:firstRow="1" w:lastRow="0" w:firstColumn="1" w:lastColumn="0" w:noHBand="0" w:noVBand="1"/>
       </w:tblPr>
       <w:tblGrid>
-        <w:gridCol w:w="1943"/>
-        <w:gridCol w:w="1229"/>
-        <w:gridCol w:w="1870"/>
-        <w:gridCol w:w="1344"/>
-        <w:gridCol w:w="2959"/>
+        <w:gridCol w:w="1909"/>
+        <w:gridCol w:w="1303"/>
+        <w:gridCol w:w="1826"/>
+        <w:gridCol w:w="1424"/>
+        <w:gridCol w:w="2883"/>
       </w:tblGrid>
       <w:tr>
         <w:tc>
           <w:tcPr>
-            <w:tcW w:w="1943" w:type="dxa"/>
+            <w:tcW w:w="1909" w:type="dxa"/>
             <w:vAlign w:val="center"/>
           </w:tcPr>
           <w:p>
@@ -3697,15 +3500,23 @@
               <w:pStyle w:val="a9"/>
               <w:ind w:firstLine="0"/>
               <w:jc w:val="center"/>
+              <w:rPr>
+                <w:b/>
+                <w:bCs/>
+              </w:rPr>
             </w:pPr>
             <w:r>
+              <w:rPr>
+                <w:b/>
+                <w:bCs/>
+              </w:rPr>
               <w:t>Название</w:t>
             </w:r>
           </w:p>
         </w:tc>
         <w:tc>
           <w:tcPr>
-            <w:tcW w:w="1229" w:type="dxa"/>
+            <w:tcW w:w="1303" w:type="dxa"/>
             <w:vAlign w:val="center"/>
           </w:tcPr>
           <w:p>
@@ -3713,15 +3524,23 @@
               <w:pStyle w:val="a9"/>
               <w:ind w:firstLine="0"/>
               <w:jc w:val="center"/>
+              <w:rPr>
+                <w:b/>
+                <w:bCs/>
+              </w:rPr>
             </w:pPr>
             <w:r>
+              <w:rPr>
+                <w:b/>
+                <w:bCs/>
+              </w:rPr>
               <w:t>Уровень доступа</w:t>
             </w:r>
           </w:p>
         </w:tc>
         <w:tc>
           <w:tcPr>
-            <w:tcW w:w="1870" w:type="dxa"/>
+            <w:tcW w:w="1826" w:type="dxa"/>
             <w:vAlign w:val="center"/>
           </w:tcPr>
           <w:p>
@@ -3729,15 +3548,23 @@
               <w:pStyle w:val="a9"/>
               <w:ind w:firstLine="0"/>
               <w:jc w:val="center"/>
+              <w:rPr>
+                <w:b/>
+                <w:bCs/>
+              </w:rPr>
             </w:pPr>
             <w:r>
+              <w:rPr>
+                <w:b/>
+                <w:bCs/>
+              </w:rPr>
               <w:t>Тип данных</w:t>
             </w:r>
           </w:p>
         </w:tc>
         <w:tc>
           <w:tcPr>
-            <w:tcW w:w="1344" w:type="dxa"/>
+            <w:tcW w:w="1424" w:type="dxa"/>
             <w:vAlign w:val="center"/>
           </w:tcPr>
           <w:p>
@@ -3745,15 +3572,23 @@
               <w:pStyle w:val="a9"/>
               <w:ind w:firstLine="0"/>
               <w:jc w:val="center"/>
+              <w:rPr>
+                <w:b/>
+                <w:bCs/>
+              </w:rPr>
             </w:pPr>
             <w:r>
+              <w:rPr>
+                <w:b/>
+                <w:bCs/>
+              </w:rPr>
               <w:t>Свойство</w:t>
             </w:r>
           </w:p>
         </w:tc>
         <w:tc>
           <w:tcPr>
-            <w:tcW w:w="2959" w:type="dxa"/>
+            <w:tcW w:w="2883" w:type="dxa"/>
             <w:vAlign w:val="center"/>
           </w:tcPr>
           <w:p>
@@ -3761,8 +3596,16 @@
               <w:pStyle w:val="a9"/>
               <w:ind w:firstLine="0"/>
               <w:jc w:val="center"/>
+              <w:rPr>
+                <w:b/>
+                <w:bCs/>
+              </w:rPr>
             </w:pPr>
             <w:r>
+              <w:rPr>
+                <w:b/>
+                <w:bCs/>
+              </w:rPr>
               <w:t>Назначение</w:t>
             </w:r>
           </w:p>
@@ -3789,7 +3632,7 @@
       <w:tr>
         <w:tc>
           <w:tcPr>
-            <w:tcW w:w="1943" w:type="dxa"/>
+            <w:tcW w:w="1909" w:type="dxa"/>
           </w:tcPr>
           <w:p>
             <w:pPr>
@@ -3805,7 +3648,7 @@
         </w:tc>
         <w:tc>
           <w:tcPr>
-            <w:tcW w:w="1229" w:type="dxa"/>
+            <w:tcW w:w="1303" w:type="dxa"/>
           </w:tcPr>
           <w:p>
             <w:pPr>
@@ -3825,7 +3668,7 @@
         </w:tc>
         <w:tc>
           <w:tcPr>
-            <w:tcW w:w="1870" w:type="dxa"/>
+            <w:tcW w:w="1826" w:type="dxa"/>
           </w:tcPr>
           <w:p>
             <w:pPr>
@@ -3839,7 +3682,7 @@
         </w:tc>
         <w:tc>
           <w:tcPr>
-            <w:tcW w:w="1344" w:type="dxa"/>
+            <w:tcW w:w="1424" w:type="dxa"/>
           </w:tcPr>
           <w:p>
             <w:pPr>
@@ -3858,7 +3701,7 @@
         </w:tc>
         <w:tc>
           <w:tcPr>
-            <w:tcW w:w="2959" w:type="dxa"/>
+            <w:tcW w:w="2883" w:type="dxa"/>
           </w:tcPr>
           <w:p>
             <w:pPr>
@@ -3872,7 +3715,188 @@
               <w:t>id</w:t>
             </w:r>
             <w:r>
-              <w:t xml:space="preserve"> мероприятия в системе</w:t>
+              <w:t xml:space="preserve"> мероприятия в си</w:t>
+            </w:r>
+            <w:r>
+              <w:softHyphen/>
+            </w:r>
+            <w:r>
+              <w:t>стеме</w:t>
+            </w:r>
+          </w:p>
+        </w:tc>
+      </w:tr>
+    </w:tbl>
+    <w:p>
+      <w:pPr>
+        <w:rPr>
+          <w:rFonts w:ascii="Times New Roman" w:hAnsi="Times New Roman"/>
+          <w:color w:val="000000" w:themeColor="text1"/>
+          <w:sz w:val="28"/>
+          <w:lang w:eastAsia="ru-RU"/>
+        </w:rPr>
+      </w:pPr>
+      <w:r>
+        <w:br w:type="page"/>
+      </w:r>
+    </w:p>
+    <w:p>
+      <w:pPr>
+        <w:pStyle w:val="a9"/>
+        <w:ind w:firstLine="0"/>
+      </w:pPr>
+    </w:p>
+    <w:p>
+      <w:pPr>
+        <w:pStyle w:val="a9"/>
+        <w:ind w:firstLine="0"/>
+      </w:pPr>
+      <w:r>
+        <w:t xml:space="preserve">Продолжение таблицы 2.1 – Описание полей </w:t>
+      </w:r>
+      <w:r>
+        <w:rPr>
+          <w:lang w:val="en-US"/>
+        </w:rPr>
+        <w:t>Data</w:t>
+      </w:r>
+      <w:r>
+        <w:t>-классов</w:t>
+      </w:r>
+    </w:p>
+    <w:tbl>
+      <w:tblPr>
+        <w:tblStyle w:val="af0"/>
+        <w:tblW w:w="0" w:type="auto"/>
+        <w:tblLook w:val="04A0" w:firstRow="1" w:lastRow="0" w:firstColumn="1" w:lastColumn="0" w:noHBand="0" w:noVBand="1"/>
+      </w:tblPr>
+      <w:tblGrid>
+        <w:gridCol w:w="1855"/>
+        <w:gridCol w:w="1303"/>
+        <w:gridCol w:w="1870"/>
+        <w:gridCol w:w="1424"/>
+        <w:gridCol w:w="2893"/>
+      </w:tblGrid>
+      <w:tr>
+        <w:tc>
+          <w:tcPr>
+            <w:tcW w:w="1855" w:type="dxa"/>
+            <w:vAlign w:val="center"/>
+          </w:tcPr>
+          <w:p>
+            <w:pPr>
+              <w:pStyle w:val="a9"/>
+              <w:ind w:firstLine="0"/>
+              <w:jc w:val="center"/>
+              <w:rPr>
+                <w:b/>
+                <w:bCs/>
+              </w:rPr>
+            </w:pPr>
+            <w:r>
+              <w:rPr>
+                <w:b/>
+                <w:bCs/>
+              </w:rPr>
+              <w:t>Название</w:t>
+            </w:r>
+          </w:p>
+        </w:tc>
+        <w:tc>
+          <w:tcPr>
+            <w:tcW w:w="1303" w:type="dxa"/>
+            <w:vAlign w:val="center"/>
+          </w:tcPr>
+          <w:p>
+            <w:pPr>
+              <w:pStyle w:val="a9"/>
+              <w:ind w:firstLine="0"/>
+              <w:jc w:val="center"/>
+              <w:rPr>
+                <w:b/>
+                <w:bCs/>
+                <w:lang w:val="en-US"/>
+              </w:rPr>
+            </w:pPr>
+            <w:r>
+              <w:rPr>
+                <w:b/>
+                <w:bCs/>
+              </w:rPr>
+              <w:t>Уровень доступа</w:t>
+            </w:r>
+          </w:p>
+        </w:tc>
+        <w:tc>
+          <w:tcPr>
+            <w:tcW w:w="1870" w:type="dxa"/>
+            <w:vAlign w:val="center"/>
+          </w:tcPr>
+          <w:p>
+            <w:pPr>
+              <w:pStyle w:val="a9"/>
+              <w:ind w:firstLine="0"/>
+              <w:jc w:val="center"/>
+              <w:rPr>
+                <w:b/>
+                <w:bCs/>
+              </w:rPr>
+            </w:pPr>
+            <w:r>
+              <w:rPr>
+                <w:b/>
+                <w:bCs/>
+              </w:rPr>
+              <w:t>Тип данных</w:t>
+            </w:r>
+          </w:p>
+        </w:tc>
+        <w:tc>
+          <w:tcPr>
+            <w:tcW w:w="1424" w:type="dxa"/>
+            <w:vAlign w:val="center"/>
+          </w:tcPr>
+          <w:p>
+            <w:pPr>
+              <w:pStyle w:val="a9"/>
+              <w:ind w:firstLine="0"/>
+              <w:jc w:val="center"/>
+              <w:rPr>
+                <w:b/>
+                <w:bCs/>
+                <w:lang w:val="en-US"/>
+              </w:rPr>
+            </w:pPr>
+            <w:r>
+              <w:rPr>
+                <w:b/>
+                <w:bCs/>
+              </w:rPr>
+              <w:t>Свойство</w:t>
+            </w:r>
+          </w:p>
+        </w:tc>
+        <w:tc>
+          <w:tcPr>
+            <w:tcW w:w="2893" w:type="dxa"/>
+            <w:vAlign w:val="center"/>
+          </w:tcPr>
+          <w:p>
+            <w:pPr>
+              <w:pStyle w:val="a9"/>
+              <w:ind w:firstLine="0"/>
+              <w:jc w:val="center"/>
+              <w:rPr>
+                <w:b/>
+                <w:bCs/>
+              </w:rPr>
+            </w:pPr>
+            <w:r>
+              <w:rPr>
+                <w:b/>
+                <w:bCs/>
+              </w:rPr>
+              <w:t>Назначение</w:t>
             </w:r>
           </w:p>
         </w:tc>
@@ -3880,7 +3904,7 @@
       <w:tr>
         <w:tc>
           <w:tcPr>
-            <w:tcW w:w="1943" w:type="dxa"/>
+            <w:tcW w:w="1855" w:type="dxa"/>
           </w:tcPr>
           <w:p>
             <w:pPr>
@@ -3896,12 +3920,15 @@
         </w:tc>
         <w:tc>
           <w:tcPr>
-            <w:tcW w:w="1229" w:type="dxa"/>
+            <w:tcW w:w="1303" w:type="dxa"/>
           </w:tcPr>
           <w:p>
             <w:pPr>
               <w:pStyle w:val="a9"/>
               <w:ind w:firstLine="0"/>
+              <w:rPr>
+                <w:lang w:val="en-US"/>
+              </w:rPr>
             </w:pPr>
             <w:r>
               <w:rPr>
@@ -3929,7 +3956,51 @@
         </w:tc>
         <w:tc>
           <w:tcPr>
-            <w:tcW w:w="1344" w:type="dxa"/>
+            <w:tcW w:w="1424" w:type="dxa"/>
+          </w:tcPr>
+          <w:p>
+            <w:pPr>
+              <w:pStyle w:val="a9"/>
+              <w:ind w:firstLine="0"/>
+              <w:rPr>
+                <w:lang w:val="en-US"/>
+              </w:rPr>
+            </w:pPr>
+            <w:proofErr w:type="spellStart"/>
+            <w:r>
+              <w:rPr>
+                <w:lang w:val="en-US"/>
+              </w:rPr>
+              <w:t>val</w:t>
+            </w:r>
+            <w:proofErr w:type="spellEnd"/>
+          </w:p>
+        </w:tc>
+        <w:tc>
+          <w:tcPr>
+            <w:tcW w:w="2893" w:type="dxa"/>
+          </w:tcPr>
+          <w:p>
+            <w:pPr>
+              <w:pStyle w:val="a9"/>
+              <w:ind w:firstLine="0"/>
+            </w:pPr>
+            <w:r>
+              <w:t>Название мероприя</w:t>
+            </w:r>
+            <w:r>
+              <w:softHyphen/>
+            </w:r>
+            <w:r>
+              <w:t>тия</w:t>
+            </w:r>
+          </w:p>
+        </w:tc>
+      </w:tr>
+      <w:tr>
+        <w:tc>
+          <w:tcPr>
+            <w:tcW w:w="1855" w:type="dxa"/>
           </w:tcPr>
           <w:p>
             <w:pPr>
@@ -3938,176 +4009,14 @@
             </w:pPr>
             <w:proofErr w:type="spellStart"/>
             <w:r>
-              <w:rPr>
-                <w:lang w:val="en-US"/>
-              </w:rPr>
-              <w:t>val</w:t>
+              <w:t>description</w:t>
             </w:r>
             <w:proofErr w:type="spellEnd"/>
           </w:p>
         </w:tc>
         <w:tc>
           <w:tcPr>
-            <w:tcW w:w="2959" w:type="dxa"/>
-          </w:tcPr>
-          <w:p>
-            <w:pPr>
-              <w:pStyle w:val="a9"/>
-              <w:ind w:firstLine="0"/>
-            </w:pPr>
-            <w:r>
-              <w:t>Название мероп</w:t>
-            </w:r>
-            <w:r>
-              <w:t>ри</w:t>
-            </w:r>
-            <w:r>
-              <w:t>ятия</w:t>
-            </w:r>
-          </w:p>
-        </w:tc>
-      </w:tr>
-    </w:tbl>
-    <w:p>
-      <w:pPr>
-        <w:pStyle w:val="a9"/>
-        <w:ind w:firstLine="0"/>
-      </w:pPr>
-      <w:r>
-        <w:lastRenderedPageBreak/>
-        <w:t xml:space="preserve">Продолжение таблицы 2.1 – Описание полей </w:t>
-      </w:r>
-      <w:r>
-        <w:rPr>
-          <w:lang w:val="en-US"/>
-        </w:rPr>
-        <w:t>Data</w:t>
-      </w:r>
-      <w:r>
-        <w:t>-классов</w:t>
-      </w:r>
-    </w:p>
-    <w:tbl>
-      <w:tblPr>
-        <w:tblStyle w:val="af0"/>
-        <w:tblW w:w="0" w:type="auto"/>
-        <w:tblLook w:val="04A0" w:firstRow="1" w:lastRow="0" w:firstColumn="1" w:lastColumn="0" w:noHBand="0" w:noVBand="1"/>
-      </w:tblPr>
-      <w:tblGrid>
-        <w:gridCol w:w="1943"/>
-        <w:gridCol w:w="1229"/>
-        <w:gridCol w:w="1870"/>
-        <w:gridCol w:w="1344"/>
-        <w:gridCol w:w="2959"/>
-      </w:tblGrid>
-      <w:tr>
-        <w:tc>
-          <w:tcPr>
-            <w:tcW w:w="1943" w:type="dxa"/>
-            <w:vAlign w:val="center"/>
-          </w:tcPr>
-          <w:p>
-            <w:pPr>
-              <w:pStyle w:val="a9"/>
-              <w:ind w:firstLine="0"/>
-              <w:jc w:val="center"/>
-            </w:pPr>
-            <w:r>
-              <w:t>Название</w:t>
-            </w:r>
-          </w:p>
-        </w:tc>
-        <w:tc>
-          <w:tcPr>
-            <w:tcW w:w="1229" w:type="dxa"/>
-            <w:vAlign w:val="center"/>
-          </w:tcPr>
-          <w:p>
-            <w:pPr>
-              <w:pStyle w:val="a9"/>
-              <w:ind w:firstLine="0"/>
-              <w:jc w:val="center"/>
-              <w:rPr>
-                <w:lang w:val="en-US"/>
-              </w:rPr>
-            </w:pPr>
-            <w:r>
-              <w:t>Уровень доступа</w:t>
-            </w:r>
-          </w:p>
-        </w:tc>
-        <w:tc>
-          <w:tcPr>
-            <w:tcW w:w="1870" w:type="dxa"/>
-            <w:vAlign w:val="center"/>
-          </w:tcPr>
-          <w:p>
-            <w:pPr>
-              <w:pStyle w:val="a9"/>
-              <w:ind w:firstLine="0"/>
-              <w:jc w:val="center"/>
-            </w:pPr>
-            <w:r>
-              <w:t>Тип данных</w:t>
-            </w:r>
-          </w:p>
-        </w:tc>
-        <w:tc>
-          <w:tcPr>
-            <w:tcW w:w="1344" w:type="dxa"/>
-            <w:vAlign w:val="center"/>
-          </w:tcPr>
-          <w:p>
-            <w:pPr>
-              <w:pStyle w:val="a9"/>
-              <w:ind w:firstLine="0"/>
-              <w:jc w:val="center"/>
-              <w:rPr>
-                <w:lang w:val="en-US"/>
-              </w:rPr>
-            </w:pPr>
-            <w:r>
-              <w:t>Свойство</w:t>
-            </w:r>
-          </w:p>
-        </w:tc>
-        <w:tc>
-          <w:tcPr>
-            <w:tcW w:w="2959" w:type="dxa"/>
-            <w:vAlign w:val="center"/>
-          </w:tcPr>
-          <w:p>
-            <w:pPr>
-              <w:pStyle w:val="a9"/>
-              <w:ind w:firstLine="0"/>
-              <w:jc w:val="center"/>
-            </w:pPr>
-            <w:r>
-              <w:t>Назначение</w:t>
-            </w:r>
-          </w:p>
-        </w:tc>
-      </w:tr>
-      <w:tr>
-        <w:tc>
-          <w:tcPr>
-            <w:tcW w:w="1943" w:type="dxa"/>
-          </w:tcPr>
-          <w:p>
-            <w:pPr>
-              <w:pStyle w:val="a9"/>
-              <w:ind w:firstLine="0"/>
-            </w:pPr>
-            <w:proofErr w:type="spellStart"/>
-            <w:r>
-              <w:t>description</w:t>
-            </w:r>
-            <w:proofErr w:type="spellEnd"/>
-          </w:p>
-        </w:tc>
-        <w:tc>
-          <w:tcPr>
-            <w:tcW w:w="1229" w:type="dxa"/>
+            <w:tcW w:w="1303" w:type="dxa"/>
           </w:tcPr>
           <w:p>
             <w:pPr>
@@ -4140,7 +4049,7 @@
         </w:tc>
         <w:tc>
           <w:tcPr>
-            <w:tcW w:w="1344" w:type="dxa"/>
+            <w:tcW w:w="1424" w:type="dxa"/>
           </w:tcPr>
           <w:p>
             <w:pPr>
@@ -4159,7 +4068,7 @@
         </w:tc>
         <w:tc>
           <w:tcPr>
-            <w:tcW w:w="2959" w:type="dxa"/>
+            <w:tcW w:w="2893" w:type="dxa"/>
           </w:tcPr>
           <w:p>
             <w:pPr>
@@ -4167,7 +4076,13 @@
               <w:ind w:firstLine="0"/>
             </w:pPr>
             <w:r>
-              <w:t>Описание мероприятия</w:t>
+              <w:t>Описание мероприя</w:t>
+            </w:r>
+            <w:r>
+              <w:softHyphen/>
+            </w:r>
+            <w:r>
+              <w:t>тия</w:t>
             </w:r>
           </w:p>
         </w:tc>
@@ -4175,7 +4090,7 @@
       <w:tr>
         <w:tc>
           <w:tcPr>
-            <w:tcW w:w="1943" w:type="dxa"/>
+            <w:tcW w:w="1855" w:type="dxa"/>
           </w:tcPr>
           <w:p>
             <w:pPr>
@@ -4191,7 +4106,7 @@
         </w:tc>
         <w:tc>
           <w:tcPr>
-            <w:tcW w:w="1229" w:type="dxa"/>
+            <w:tcW w:w="1303" w:type="dxa"/>
           </w:tcPr>
           <w:p>
             <w:pPr>
@@ -4237,7 +4152,7 @@
         </w:tc>
         <w:tc>
           <w:tcPr>
-            <w:tcW w:w="1344" w:type="dxa"/>
+            <w:tcW w:w="1424" w:type="dxa"/>
           </w:tcPr>
           <w:p>
             <w:pPr>
@@ -4256,7 +4171,7 @@
         </w:tc>
         <w:tc>
           <w:tcPr>
-            <w:tcW w:w="2959" w:type="dxa"/>
+            <w:tcW w:w="2893" w:type="dxa"/>
           </w:tcPr>
           <w:p>
             <w:pPr>
@@ -4264,7 +4179,13 @@
               <w:ind w:firstLine="0"/>
             </w:pPr>
             <w:r>
-              <w:t>Набор ссылок на изображения</w:t>
+              <w:t>Набор ссылок на изоб</w:t>
+            </w:r>
+            <w:r>
+              <w:softHyphen/>
+            </w:r>
+            <w:r>
+              <w:t>ражения</w:t>
             </w:r>
           </w:p>
         </w:tc>
@@ -4272,7 +4193,7 @@
       <w:tr>
         <w:tc>
           <w:tcPr>
-            <w:tcW w:w="1943" w:type="dxa"/>
+            <w:tcW w:w="1855" w:type="dxa"/>
           </w:tcPr>
           <w:p>
             <w:pPr>
@@ -4288,7 +4209,7 @@
         </w:tc>
         <w:tc>
           <w:tcPr>
-            <w:tcW w:w="1229" w:type="dxa"/>
+            <w:tcW w:w="1303" w:type="dxa"/>
           </w:tcPr>
           <w:p>
             <w:pPr>
@@ -4324,7 +4245,7 @@
         </w:tc>
         <w:tc>
           <w:tcPr>
-            <w:tcW w:w="1344" w:type="dxa"/>
+            <w:tcW w:w="1424" w:type="dxa"/>
           </w:tcPr>
           <w:p>
             <w:pPr>
@@ -4346,7 +4267,7 @@
         </w:tc>
         <w:tc>
           <w:tcPr>
-            <w:tcW w:w="2959" w:type="dxa"/>
+            <w:tcW w:w="2893" w:type="dxa"/>
           </w:tcPr>
           <w:p>
             <w:pPr>
@@ -4354,7 +4275,13 @@
               <w:ind w:firstLine="0"/>
             </w:pPr>
             <w:r>
-              <w:t>Набор тегов мероприятия</w:t>
+              <w:t>Набор тегов меропри</w:t>
+            </w:r>
+            <w:r>
+              <w:softHyphen/>
+            </w:r>
+            <w:r>
+              <w:t>ятия</w:t>
             </w:r>
           </w:p>
         </w:tc>
@@ -4362,7 +4289,7 @@
       <w:tr>
         <w:tc>
           <w:tcPr>
-            <w:tcW w:w="1943" w:type="dxa"/>
+            <w:tcW w:w="1855" w:type="dxa"/>
           </w:tcPr>
           <w:p>
             <w:pPr>
@@ -4378,7 +4305,7 @@
         </w:tc>
         <w:tc>
           <w:tcPr>
-            <w:tcW w:w="1229" w:type="dxa"/>
+            <w:tcW w:w="1303" w:type="dxa"/>
           </w:tcPr>
           <w:p>
             <w:pPr>
@@ -4418,7 +4345,7 @@
         </w:tc>
         <w:tc>
           <w:tcPr>
-            <w:tcW w:w="1344" w:type="dxa"/>
+            <w:tcW w:w="1424" w:type="dxa"/>
           </w:tcPr>
           <w:p>
             <w:pPr>
@@ -4440,7 +4367,7 @@
         </w:tc>
         <w:tc>
           <w:tcPr>
-            <w:tcW w:w="2959" w:type="dxa"/>
+            <w:tcW w:w="2893" w:type="dxa"/>
           </w:tcPr>
           <w:p>
             <w:pPr>
@@ -4448,7 +4375,13 @@
               <w:ind w:firstLine="0"/>
             </w:pPr>
             <w:r>
-              <w:t>Дата и время проведения мероприятия</w:t>
+              <w:t>Дата и время проведе</w:t>
+            </w:r>
+            <w:r>
+              <w:softHyphen/>
+            </w:r>
+            <w:r>
+              <w:t>ния мероприятия</w:t>
             </w:r>
           </w:p>
         </w:tc>
@@ -4456,7 +4389,7 @@
       <w:tr>
         <w:tc>
           <w:tcPr>
-            <w:tcW w:w="1943" w:type="dxa"/>
+            <w:tcW w:w="1855" w:type="dxa"/>
           </w:tcPr>
           <w:p>
             <w:pPr>
@@ -4472,7 +4405,7 @@
         </w:tc>
         <w:tc>
           <w:tcPr>
-            <w:tcW w:w="1229" w:type="dxa"/>
+            <w:tcW w:w="1303" w:type="dxa"/>
           </w:tcPr>
           <w:p>
             <w:pPr>
@@ -4509,7 +4442,7 @@
         </w:tc>
         <w:tc>
           <w:tcPr>
-            <w:tcW w:w="1344" w:type="dxa"/>
+            <w:tcW w:w="1424" w:type="dxa"/>
           </w:tcPr>
           <w:p>
             <w:pPr>
@@ -4531,7 +4464,7 @@
         </w:tc>
         <w:tc>
           <w:tcPr>
-            <w:tcW w:w="2959" w:type="dxa"/>
+            <w:tcW w:w="2893" w:type="dxa"/>
           </w:tcPr>
           <w:p>
             <w:pPr>
@@ -4539,7 +4472,13 @@
               <w:ind w:firstLine="0"/>
             </w:pPr>
             <w:r>
-              <w:t>Место проведения мероприятия</w:t>
+              <w:t>Место проведения ме</w:t>
+            </w:r>
+            <w:r>
+              <w:softHyphen/>
+            </w:r>
+            <w:r>
+              <w:t>роприятия</w:t>
             </w:r>
           </w:p>
         </w:tc>
@@ -4547,7 +4486,7 @@
       <w:tr>
         <w:tc>
           <w:tcPr>
-            <w:tcW w:w="1943" w:type="dxa"/>
+            <w:tcW w:w="1855" w:type="dxa"/>
           </w:tcPr>
           <w:p>
             <w:pPr>
@@ -4563,7 +4502,7 @@
         </w:tc>
         <w:tc>
           <w:tcPr>
-            <w:tcW w:w="1229" w:type="dxa"/>
+            <w:tcW w:w="1303" w:type="dxa"/>
           </w:tcPr>
           <w:p>
             <w:pPr>
@@ -4603,7 +4542,7 @@
         </w:tc>
         <w:tc>
           <w:tcPr>
-            <w:tcW w:w="1344" w:type="dxa"/>
+            <w:tcW w:w="1424" w:type="dxa"/>
           </w:tcPr>
           <w:p>
             <w:pPr>
@@ -4625,7 +4564,7 @@
         </w:tc>
         <w:tc>
           <w:tcPr>
-            <w:tcW w:w="2959" w:type="dxa"/>
+            <w:tcW w:w="2893" w:type="dxa"/>
           </w:tcPr>
           <w:p>
             <w:pPr>
@@ -4633,7 +4572,19 @@
               <w:ind w:firstLine="0"/>
             </w:pPr>
             <w:r>
-              <w:t>Количество зарегистрированных участников</w:t>
+              <w:t>Количество зареги</w:t>
+            </w:r>
+            <w:r>
+              <w:softHyphen/>
+            </w:r>
+            <w:r>
+              <w:t>стрированных участ</w:t>
+            </w:r>
+            <w:r>
+              <w:softHyphen/>
+            </w:r>
+            <w:r>
+              <w:t>ников</w:t>
             </w:r>
           </w:p>
         </w:tc>
@@ -4641,7 +4592,7 @@
       <w:tr>
         <w:tc>
           <w:tcPr>
-            <w:tcW w:w="1943" w:type="dxa"/>
+            <w:tcW w:w="1855" w:type="dxa"/>
           </w:tcPr>
           <w:p>
             <w:pPr>
@@ -4657,7 +4608,7 @@
         </w:tc>
         <w:tc>
           <w:tcPr>
-            <w:tcW w:w="1229" w:type="dxa"/>
+            <w:tcW w:w="1303" w:type="dxa"/>
           </w:tcPr>
           <w:p>
             <w:pPr>
@@ -4694,7 +4645,7 @@
         </w:tc>
         <w:tc>
           <w:tcPr>
-            <w:tcW w:w="1344" w:type="dxa"/>
+            <w:tcW w:w="1424" w:type="dxa"/>
           </w:tcPr>
           <w:p>
             <w:pPr>
@@ -4716,7 +4667,7 @@
         </w:tc>
         <w:tc>
           <w:tcPr>
-            <w:tcW w:w="2959" w:type="dxa"/>
+            <w:tcW w:w="2893" w:type="dxa"/>
           </w:tcPr>
           <w:p>
             <w:pPr>
@@ -4732,7 +4683,7 @@
       <w:tr>
         <w:tc>
           <w:tcPr>
-            <w:tcW w:w="1943" w:type="dxa"/>
+            <w:tcW w:w="1855" w:type="dxa"/>
           </w:tcPr>
           <w:p>
             <w:pPr>
@@ -4748,7 +4699,7 @@
         </w:tc>
         <w:tc>
           <w:tcPr>
-            <w:tcW w:w="1229" w:type="dxa"/>
+            <w:tcW w:w="1303" w:type="dxa"/>
           </w:tcPr>
           <w:p>
             <w:pPr>
@@ -4785,7 +4736,7 @@
         </w:tc>
         <w:tc>
           <w:tcPr>
-            <w:tcW w:w="1344" w:type="dxa"/>
+            <w:tcW w:w="1424" w:type="dxa"/>
           </w:tcPr>
           <w:p>
             <w:pPr>
@@ -4807,7 +4758,7 @@
         </w:tc>
         <w:tc>
           <w:tcPr>
-            <w:tcW w:w="2959" w:type="dxa"/>
+            <w:tcW w:w="2893" w:type="dxa"/>
           </w:tcPr>
           <w:p>
             <w:pPr>
@@ -4823,7 +4774,7 @@
       <w:tr>
         <w:tc>
           <w:tcPr>
-            <w:tcW w:w="1943" w:type="dxa"/>
+            <w:tcW w:w="1855" w:type="dxa"/>
           </w:tcPr>
           <w:p>
             <w:pPr>
@@ -4839,7 +4790,7 @@
         </w:tc>
         <w:tc>
           <w:tcPr>
-            <w:tcW w:w="1229" w:type="dxa"/>
+            <w:tcW w:w="1303" w:type="dxa"/>
           </w:tcPr>
           <w:p>
             <w:pPr>
@@ -4876,7 +4827,7 @@
         </w:tc>
         <w:tc>
           <w:tcPr>
-            <w:tcW w:w="1344" w:type="dxa"/>
+            <w:tcW w:w="1424" w:type="dxa"/>
           </w:tcPr>
           <w:p>
             <w:pPr>
@@ -4898,7 +4849,7 @@
         </w:tc>
         <w:tc>
           <w:tcPr>
-            <w:tcW w:w="2959" w:type="dxa"/>
+            <w:tcW w:w="2893" w:type="dxa"/>
           </w:tcPr>
           <w:p>
             <w:pPr>
@@ -4937,7 +4888,7 @@
       <w:tr>
         <w:tc>
           <w:tcPr>
-            <w:tcW w:w="1943" w:type="dxa"/>
+            <w:tcW w:w="1855" w:type="dxa"/>
           </w:tcPr>
           <w:p>
             <w:pPr>
@@ -4953,7 +4904,7 @@
         </w:tc>
         <w:tc>
           <w:tcPr>
-            <w:tcW w:w="1229" w:type="dxa"/>
+            <w:tcW w:w="1303" w:type="dxa"/>
           </w:tcPr>
           <w:p>
             <w:pPr>
@@ -4987,7 +4938,7 @@
         </w:tc>
         <w:tc>
           <w:tcPr>
-            <w:tcW w:w="1344" w:type="dxa"/>
+            <w:tcW w:w="1424" w:type="dxa"/>
           </w:tcPr>
           <w:p>
             <w:pPr>
@@ -5009,7 +4960,7 @@
         </w:tc>
         <w:tc>
           <w:tcPr>
-            <w:tcW w:w="2959" w:type="dxa"/>
+            <w:tcW w:w="2893" w:type="dxa"/>
           </w:tcPr>
           <w:p>
             <w:pPr>
@@ -5023,7 +4974,983 @@
               <w:t>id</w:t>
             </w:r>
             <w:r>
-              <w:t xml:space="preserve"> зарегистрированного мероприятия</w:t>
+              <w:t xml:space="preserve"> зарегистрирован</w:t>
+            </w:r>
+            <w:r>
+              <w:softHyphen/>
+            </w:r>
+            <w:r>
+              <w:t>ного мероприятия</w:t>
+            </w:r>
+          </w:p>
+        </w:tc>
+      </w:tr>
+      <w:tr>
+        <w:tc>
+          <w:tcPr>
+            <w:tcW w:w="1855" w:type="dxa"/>
+          </w:tcPr>
+          <w:p>
+            <w:pPr>
+              <w:pStyle w:val="a9"/>
+              <w:ind w:firstLine="0"/>
+            </w:pPr>
+            <w:proofErr w:type="spellStart"/>
+            <w:r>
+              <w:t>eventId</w:t>
+            </w:r>
+            <w:proofErr w:type="spellEnd"/>
+          </w:p>
+        </w:tc>
+        <w:tc>
+          <w:tcPr>
+            <w:tcW w:w="1303" w:type="dxa"/>
+          </w:tcPr>
+          <w:p>
+            <w:pPr>
+              <w:pStyle w:val="a9"/>
+              <w:ind w:firstLine="0"/>
+              <w:rPr>
+                <w:lang w:val="en-US"/>
+              </w:rPr>
+            </w:pPr>
+            <w:r>
+              <w:rPr>
+                <w:lang w:val="en-US"/>
+              </w:rPr>
+              <w:t>public</w:t>
+            </w:r>
+          </w:p>
+        </w:tc>
+        <w:tc>
+          <w:tcPr>
+            <w:tcW w:w="1870" w:type="dxa"/>
+          </w:tcPr>
+          <w:p>
+            <w:pPr>
+              <w:pStyle w:val="a9"/>
+              <w:ind w:firstLine="0"/>
+            </w:pPr>
+            <w:r>
+              <w:t>Long</w:t>
+            </w:r>
+          </w:p>
+        </w:tc>
+        <w:tc>
+          <w:tcPr>
+            <w:tcW w:w="1424" w:type="dxa"/>
+          </w:tcPr>
+          <w:p>
+            <w:pPr>
+              <w:pStyle w:val="a9"/>
+              <w:ind w:firstLine="0"/>
+              <w:rPr>
+                <w:lang w:val="en-US"/>
+              </w:rPr>
+            </w:pPr>
+            <w:proofErr w:type="spellStart"/>
+            <w:r>
+              <w:rPr>
+                <w:lang w:val="en-US"/>
+              </w:rPr>
+              <w:t>val</w:t>
+            </w:r>
+            <w:proofErr w:type="spellEnd"/>
+          </w:p>
+        </w:tc>
+        <w:tc>
+          <w:tcPr>
+            <w:tcW w:w="2893" w:type="dxa"/>
+          </w:tcPr>
+          <w:p>
+            <w:pPr>
+              <w:pStyle w:val="a9"/>
+              <w:ind w:firstLine="0"/>
+            </w:pPr>
+            <w:r>
+              <w:rPr>
+                <w:lang w:val="en-US"/>
+              </w:rPr>
+              <w:t>id</w:t>
+            </w:r>
+            <w:r>
+              <w:t xml:space="preserve"> мероприятия в си</w:t>
+            </w:r>
+            <w:r>
+              <w:softHyphen/>
+            </w:r>
+            <w:r>
+              <w:t>стеме</w:t>
+            </w:r>
+          </w:p>
+        </w:tc>
+      </w:tr>
+      <w:tr>
+        <w:tc>
+          <w:tcPr>
+            <w:tcW w:w="1855" w:type="dxa"/>
+          </w:tcPr>
+          <w:p>
+            <w:pPr>
+              <w:pStyle w:val="a9"/>
+              <w:ind w:firstLine="0"/>
+            </w:pPr>
+            <w:proofErr w:type="spellStart"/>
+            <w:r>
+              <w:t>title</w:t>
+            </w:r>
+            <w:proofErr w:type="spellEnd"/>
+          </w:p>
+        </w:tc>
+        <w:tc>
+          <w:tcPr>
+            <w:tcW w:w="1303" w:type="dxa"/>
+          </w:tcPr>
+          <w:p>
+            <w:pPr>
+              <w:pStyle w:val="a9"/>
+              <w:ind w:firstLine="0"/>
+              <w:rPr>
+                <w:lang w:val="en-US"/>
+              </w:rPr>
+            </w:pPr>
+            <w:r>
+              <w:rPr>
+                <w:lang w:val="en-US"/>
+              </w:rPr>
+              <w:t>public</w:t>
+            </w:r>
+          </w:p>
+        </w:tc>
+        <w:tc>
+          <w:tcPr>
+            <w:tcW w:w="1870" w:type="dxa"/>
+          </w:tcPr>
+          <w:p>
+            <w:pPr>
+              <w:pStyle w:val="a9"/>
+              <w:ind w:firstLine="0"/>
+            </w:pPr>
+            <w:proofErr w:type="spellStart"/>
+            <w:r>
+              <w:t>String</w:t>
+            </w:r>
+            <w:proofErr w:type="spellEnd"/>
+          </w:p>
+        </w:tc>
+        <w:tc>
+          <w:tcPr>
+            <w:tcW w:w="1424" w:type="dxa"/>
+          </w:tcPr>
+          <w:p>
+            <w:pPr>
+              <w:pStyle w:val="a9"/>
+              <w:ind w:firstLine="0"/>
+              <w:rPr>
+                <w:lang w:val="en-US"/>
+              </w:rPr>
+            </w:pPr>
+            <w:proofErr w:type="spellStart"/>
+            <w:r>
+              <w:rPr>
+                <w:lang w:val="en-US"/>
+              </w:rPr>
+              <w:t>val</w:t>
+            </w:r>
+            <w:proofErr w:type="spellEnd"/>
+          </w:p>
+        </w:tc>
+        <w:tc>
+          <w:tcPr>
+            <w:tcW w:w="2893" w:type="dxa"/>
+          </w:tcPr>
+          <w:p>
+            <w:pPr>
+              <w:pStyle w:val="a9"/>
+              <w:ind w:firstLine="0"/>
+            </w:pPr>
+            <w:r>
+              <w:t>Название мероприя</w:t>
+            </w:r>
+            <w:r>
+              <w:softHyphen/>
+            </w:r>
+            <w:r>
+              <w:t>тия</w:t>
+            </w:r>
+          </w:p>
+        </w:tc>
+      </w:tr>
+      <w:tr>
+        <w:tc>
+          <w:tcPr>
+            <w:tcW w:w="1855" w:type="dxa"/>
+          </w:tcPr>
+          <w:p>
+            <w:pPr>
+              <w:pStyle w:val="a9"/>
+              <w:ind w:firstLine="0"/>
+            </w:pPr>
+            <w:proofErr w:type="spellStart"/>
+            <w:r>
+              <w:t>qr</w:t>
+            </w:r>
+            <w:r>
+              <w:rPr>
+                <w:lang w:val="en-US"/>
+              </w:rPr>
+              <w:t>Uid</w:t>
+            </w:r>
+            <w:proofErr w:type="spellEnd"/>
+          </w:p>
+        </w:tc>
+        <w:tc>
+          <w:tcPr>
+            <w:tcW w:w="1303" w:type="dxa"/>
+          </w:tcPr>
+          <w:p>
+            <w:pPr>
+              <w:pStyle w:val="a9"/>
+              <w:ind w:firstLine="0"/>
+              <w:rPr>
+                <w:lang w:val="en-US"/>
+              </w:rPr>
+            </w:pPr>
+            <w:r>
+              <w:rPr>
+                <w:lang w:val="en-US"/>
+              </w:rPr>
+              <w:t>public</w:t>
+            </w:r>
+          </w:p>
+        </w:tc>
+        <w:tc>
+          <w:tcPr>
+            <w:tcW w:w="1870" w:type="dxa"/>
+          </w:tcPr>
+          <w:p>
+            <w:pPr>
+              <w:pStyle w:val="a9"/>
+              <w:ind w:firstLine="0"/>
+            </w:pPr>
+            <w:proofErr w:type="spellStart"/>
+            <w:r>
+              <w:t>String</w:t>
+            </w:r>
+            <w:proofErr w:type="spellEnd"/>
+          </w:p>
+        </w:tc>
+        <w:tc>
+          <w:tcPr>
+            <w:tcW w:w="1424" w:type="dxa"/>
+          </w:tcPr>
+          <w:p>
+            <w:pPr>
+              <w:pStyle w:val="a9"/>
+              <w:ind w:firstLine="0"/>
+              <w:rPr>
+                <w:lang w:val="en-US"/>
+              </w:rPr>
+            </w:pPr>
+            <w:proofErr w:type="spellStart"/>
+            <w:r>
+              <w:rPr>
+                <w:lang w:val="en-US"/>
+              </w:rPr>
+              <w:t>val</w:t>
+            </w:r>
+            <w:proofErr w:type="spellEnd"/>
+          </w:p>
+        </w:tc>
+        <w:tc>
+          <w:tcPr>
+            <w:tcW w:w="2893" w:type="dxa"/>
+          </w:tcPr>
+          <w:p>
+            <w:pPr>
+              <w:pStyle w:val="a9"/>
+              <w:ind w:firstLine="0"/>
+            </w:pPr>
+            <w:proofErr w:type="spellStart"/>
+            <w:r>
+              <w:rPr>
+                <w:lang w:val="en-US"/>
+              </w:rPr>
+              <w:t>Uid</w:t>
+            </w:r>
+            <w:proofErr w:type="spellEnd"/>
+            <w:r>
+              <w:rPr>
+                <w:lang w:val="en-US"/>
+              </w:rPr>
+              <w:t xml:space="preserve"> </w:t>
+            </w:r>
+            <w:r>
+              <w:t>регистрации</w:t>
+            </w:r>
+          </w:p>
+        </w:tc>
+      </w:tr>
+      <w:tr>
+        <w:tc>
+          <w:tcPr>
+            <w:tcW w:w="1855" w:type="dxa"/>
+          </w:tcPr>
+          <w:p>
+            <w:pPr>
+              <w:pStyle w:val="a9"/>
+              <w:ind w:firstLine="0"/>
+            </w:pPr>
+            <w:proofErr w:type="spellStart"/>
+            <w:r>
+              <w:t>tags</w:t>
+            </w:r>
+            <w:proofErr w:type="spellEnd"/>
+          </w:p>
+        </w:tc>
+        <w:tc>
+          <w:tcPr>
+            <w:tcW w:w="1303" w:type="dxa"/>
+          </w:tcPr>
+          <w:p>
+            <w:pPr>
+              <w:pStyle w:val="a9"/>
+              <w:ind w:firstLine="0"/>
+              <w:rPr>
+                <w:lang w:val="en-US"/>
+              </w:rPr>
+            </w:pPr>
+            <w:r>
+              <w:rPr>
+                <w:lang w:val="en-US"/>
+              </w:rPr>
+              <w:t>public</w:t>
+            </w:r>
+          </w:p>
+        </w:tc>
+        <w:tc>
+          <w:tcPr>
+            <w:tcW w:w="1870" w:type="dxa"/>
+          </w:tcPr>
+          <w:p>
+            <w:pPr>
+              <w:pStyle w:val="a9"/>
+              <w:ind w:firstLine="0"/>
+            </w:pPr>
+            <w:proofErr w:type="spellStart"/>
+            <w:r>
+              <w:t>String</w:t>
+            </w:r>
+            <w:proofErr w:type="spellEnd"/>
+          </w:p>
+        </w:tc>
+        <w:tc>
+          <w:tcPr>
+            <w:tcW w:w="1424" w:type="dxa"/>
+          </w:tcPr>
+          <w:p>
+            <w:pPr>
+              <w:pStyle w:val="a9"/>
+              <w:ind w:firstLine="0"/>
+              <w:rPr>
+                <w:lang w:val="en-US"/>
+              </w:rPr>
+            </w:pPr>
+            <w:proofErr w:type="spellStart"/>
+            <w:r>
+              <w:rPr>
+                <w:lang w:val="en-US"/>
+              </w:rPr>
+              <w:t>val</w:t>
+            </w:r>
+            <w:proofErr w:type="spellEnd"/>
+          </w:p>
+        </w:tc>
+        <w:tc>
+          <w:tcPr>
+            <w:tcW w:w="2893" w:type="dxa"/>
+          </w:tcPr>
+          <w:p>
+            <w:pPr>
+              <w:pStyle w:val="a9"/>
+              <w:ind w:firstLine="0"/>
+            </w:pPr>
+            <w:r>
+              <w:t>Набор тегов меропри</w:t>
+            </w:r>
+            <w:r>
+              <w:softHyphen/>
+            </w:r>
+            <w:r>
+              <w:t>ятия</w:t>
+            </w:r>
+          </w:p>
+        </w:tc>
+      </w:tr>
+      <w:tr>
+        <w:tc>
+          <w:tcPr>
+            <w:tcW w:w="1855" w:type="dxa"/>
+          </w:tcPr>
+          <w:p>
+            <w:pPr>
+              <w:pStyle w:val="a9"/>
+              <w:ind w:firstLine="0"/>
+            </w:pPr>
+            <w:proofErr w:type="spellStart"/>
+            <w:r>
+              <w:t>date</w:t>
+            </w:r>
+            <w:proofErr w:type="spellEnd"/>
+          </w:p>
+        </w:tc>
+        <w:tc>
+          <w:tcPr>
+            <w:tcW w:w="1303" w:type="dxa"/>
+          </w:tcPr>
+          <w:p>
+            <w:pPr>
+              <w:pStyle w:val="a9"/>
+              <w:ind w:firstLine="0"/>
+              <w:rPr>
+                <w:lang w:val="en-US"/>
+              </w:rPr>
+            </w:pPr>
+            <w:r>
+              <w:rPr>
+                <w:lang w:val="en-US"/>
+              </w:rPr>
+              <w:t>public</w:t>
+            </w:r>
+          </w:p>
+        </w:tc>
+        <w:tc>
+          <w:tcPr>
+            <w:tcW w:w="1870" w:type="dxa"/>
+          </w:tcPr>
+          <w:p>
+            <w:pPr>
+              <w:pStyle w:val="a9"/>
+              <w:ind w:firstLine="0"/>
+            </w:pPr>
+            <w:proofErr w:type="spellStart"/>
+            <w:r>
+              <w:t>String</w:t>
+            </w:r>
+            <w:proofErr w:type="spellEnd"/>
+          </w:p>
+        </w:tc>
+        <w:tc>
+          <w:tcPr>
+            <w:tcW w:w="1424" w:type="dxa"/>
+          </w:tcPr>
+          <w:p>
+            <w:pPr>
+              <w:pStyle w:val="a9"/>
+              <w:ind w:firstLine="0"/>
+              <w:rPr>
+                <w:lang w:val="en-US"/>
+              </w:rPr>
+            </w:pPr>
+            <w:proofErr w:type="spellStart"/>
+            <w:r>
+              <w:rPr>
+                <w:lang w:val="en-US"/>
+              </w:rPr>
+              <w:t>val</w:t>
+            </w:r>
+            <w:proofErr w:type="spellEnd"/>
+          </w:p>
+        </w:tc>
+        <w:tc>
+          <w:tcPr>
+            <w:tcW w:w="2893" w:type="dxa"/>
+          </w:tcPr>
+          <w:p>
+            <w:pPr>
+              <w:pStyle w:val="a9"/>
+              <w:ind w:firstLine="0"/>
+            </w:pPr>
+            <w:r>
+              <w:t>Дата и время проведе</w:t>
+            </w:r>
+            <w:r>
+              <w:softHyphen/>
+            </w:r>
+            <w:r>
+              <w:t>ния мероприятия</w:t>
+            </w:r>
+          </w:p>
+        </w:tc>
+      </w:tr>
+      <w:tr>
+        <w:tc>
+          <w:tcPr>
+            <w:tcW w:w="1855" w:type="dxa"/>
+          </w:tcPr>
+          <w:p>
+            <w:pPr>
+              <w:pStyle w:val="a9"/>
+              <w:ind w:firstLine="0"/>
+            </w:pPr>
+            <w:proofErr w:type="spellStart"/>
+            <w:r>
+              <w:t>location</w:t>
+            </w:r>
+            <w:proofErr w:type="spellEnd"/>
+          </w:p>
+        </w:tc>
+        <w:tc>
+          <w:tcPr>
+            <w:tcW w:w="1303" w:type="dxa"/>
+          </w:tcPr>
+          <w:p>
+            <w:pPr>
+              <w:pStyle w:val="a9"/>
+              <w:ind w:firstLine="0"/>
+              <w:rPr>
+                <w:lang w:val="en-US"/>
+              </w:rPr>
+            </w:pPr>
+            <w:r>
+              <w:rPr>
+                <w:lang w:val="en-US"/>
+              </w:rPr>
+              <w:t>public</w:t>
+            </w:r>
+          </w:p>
+        </w:tc>
+        <w:tc>
+          <w:tcPr>
+            <w:tcW w:w="1870" w:type="dxa"/>
+          </w:tcPr>
+          <w:p>
+            <w:pPr>
+              <w:pStyle w:val="a9"/>
+              <w:ind w:firstLine="0"/>
+            </w:pPr>
+            <w:proofErr w:type="spellStart"/>
+            <w:r>
+              <w:t>String</w:t>
+            </w:r>
+            <w:proofErr w:type="spellEnd"/>
+          </w:p>
+        </w:tc>
+        <w:tc>
+          <w:tcPr>
+            <w:tcW w:w="1424" w:type="dxa"/>
+          </w:tcPr>
+          <w:p>
+            <w:pPr>
+              <w:pStyle w:val="a9"/>
+              <w:ind w:firstLine="0"/>
+              <w:rPr>
+                <w:lang w:val="en-US"/>
+              </w:rPr>
+            </w:pPr>
+            <w:proofErr w:type="spellStart"/>
+            <w:r>
+              <w:rPr>
+                <w:lang w:val="en-US"/>
+              </w:rPr>
+              <w:t>val</w:t>
+            </w:r>
+            <w:proofErr w:type="spellEnd"/>
+          </w:p>
+        </w:tc>
+        <w:tc>
+          <w:tcPr>
+            <w:tcW w:w="2893" w:type="dxa"/>
+          </w:tcPr>
+          <w:p>
+            <w:pPr>
+              <w:pStyle w:val="a9"/>
+              <w:ind w:firstLine="0"/>
+            </w:pPr>
+            <w:r>
+              <w:t>Место проведения ме</w:t>
+            </w:r>
+            <w:r>
+              <w:softHyphen/>
+            </w:r>
+            <w:r>
+              <w:t>роприятия</w:t>
+            </w:r>
+          </w:p>
+        </w:tc>
+      </w:tr>
+      <w:tr>
+        <w:tc>
+          <w:tcPr>
+            <w:tcW w:w="9345" w:type="dxa"/>
+            <w:gridSpan w:val="5"/>
+          </w:tcPr>
+          <w:p>
+            <w:pPr>
+              <w:pStyle w:val="a9"/>
+              <w:ind w:firstLine="0"/>
+              <w:jc w:val="center"/>
+            </w:pPr>
+            <w:r>
+              <w:t>User</w:t>
+            </w:r>
+          </w:p>
+        </w:tc>
+      </w:tr>
+      <w:tr>
+        <w:tc>
+          <w:tcPr>
+            <w:tcW w:w="1855" w:type="dxa"/>
+          </w:tcPr>
+          <w:p>
+            <w:pPr>
+              <w:pStyle w:val="a9"/>
+              <w:ind w:firstLine="0"/>
+            </w:pPr>
+            <w:proofErr w:type="spellStart"/>
+            <w:r>
+              <w:t>id</w:t>
+            </w:r>
+            <w:proofErr w:type="spellEnd"/>
+          </w:p>
+        </w:tc>
+        <w:tc>
+          <w:tcPr>
+            <w:tcW w:w="1303" w:type="dxa"/>
+          </w:tcPr>
+          <w:p>
+            <w:pPr>
+              <w:pStyle w:val="a9"/>
+              <w:ind w:firstLine="0"/>
+              <w:rPr>
+                <w:lang w:val="en-US"/>
+              </w:rPr>
+            </w:pPr>
+            <w:r>
+              <w:rPr>
+                <w:lang w:val="en-US"/>
+              </w:rPr>
+              <w:t>public</w:t>
+            </w:r>
+          </w:p>
+        </w:tc>
+        <w:tc>
+          <w:tcPr>
+            <w:tcW w:w="1870" w:type="dxa"/>
+          </w:tcPr>
+          <w:p>
+            <w:pPr>
+              <w:pStyle w:val="a9"/>
+              <w:ind w:firstLine="0"/>
+            </w:pPr>
+            <w:r>
+              <w:t>Long</w:t>
+            </w:r>
+          </w:p>
+        </w:tc>
+        <w:tc>
+          <w:tcPr>
+            <w:tcW w:w="1424" w:type="dxa"/>
+          </w:tcPr>
+          <w:p>
+            <w:pPr>
+              <w:pStyle w:val="a9"/>
+              <w:ind w:firstLine="0"/>
+              <w:rPr>
+                <w:lang w:val="en-US"/>
+              </w:rPr>
+            </w:pPr>
+            <w:proofErr w:type="spellStart"/>
+            <w:r>
+              <w:rPr>
+                <w:lang w:val="en-US"/>
+              </w:rPr>
+              <w:t>val</w:t>
+            </w:r>
+            <w:proofErr w:type="spellEnd"/>
+          </w:p>
+        </w:tc>
+        <w:tc>
+          <w:tcPr>
+            <w:tcW w:w="2893" w:type="dxa"/>
+          </w:tcPr>
+          <w:p>
+            <w:pPr>
+              <w:pStyle w:val="a9"/>
+              <w:ind w:firstLine="0"/>
+            </w:pPr>
+            <w:r>
+              <w:rPr>
+                <w:lang w:val="en-US"/>
+              </w:rPr>
+              <w:t>id</w:t>
+            </w:r>
+            <w:r>
+              <w:t xml:space="preserve"> пользователя в си</w:t>
+            </w:r>
+            <w:r>
+              <w:softHyphen/>
+            </w:r>
+            <w:r>
+              <w:t>стеме</w:t>
+            </w:r>
+          </w:p>
+        </w:tc>
+      </w:tr>
+      <w:tr>
+        <w:tc>
+          <w:tcPr>
+            <w:tcW w:w="1855" w:type="dxa"/>
+          </w:tcPr>
+          <w:p>
+            <w:pPr>
+              <w:pStyle w:val="a9"/>
+              <w:ind w:firstLine="0"/>
+            </w:pPr>
+            <w:proofErr w:type="spellStart"/>
+            <w:r>
+              <w:t>userName</w:t>
+            </w:r>
+            <w:proofErr w:type="spellEnd"/>
+          </w:p>
+        </w:tc>
+        <w:tc>
+          <w:tcPr>
+            <w:tcW w:w="1303" w:type="dxa"/>
+          </w:tcPr>
+          <w:p>
+            <w:pPr>
+              <w:pStyle w:val="a9"/>
+              <w:ind w:firstLine="0"/>
+              <w:rPr>
+                <w:lang w:val="en-US"/>
+              </w:rPr>
+            </w:pPr>
+            <w:r>
+              <w:rPr>
+                <w:lang w:val="en-US"/>
+              </w:rPr>
+              <w:t>public</w:t>
+            </w:r>
+          </w:p>
+        </w:tc>
+        <w:tc>
+          <w:tcPr>
+            <w:tcW w:w="1870" w:type="dxa"/>
+          </w:tcPr>
+          <w:p>
+            <w:pPr>
+              <w:pStyle w:val="a9"/>
+              <w:ind w:firstLine="0"/>
+            </w:pPr>
+            <w:proofErr w:type="spellStart"/>
+            <w:r>
+              <w:t>String</w:t>
+            </w:r>
+            <w:proofErr w:type="spellEnd"/>
+          </w:p>
+        </w:tc>
+        <w:tc>
+          <w:tcPr>
+            <w:tcW w:w="1424" w:type="dxa"/>
+          </w:tcPr>
+          <w:p>
+            <w:pPr>
+              <w:pStyle w:val="a9"/>
+              <w:ind w:firstLine="0"/>
+              <w:rPr>
+                <w:lang w:val="en-US"/>
+              </w:rPr>
+            </w:pPr>
+            <w:proofErr w:type="spellStart"/>
+            <w:r>
+              <w:rPr>
+                <w:lang w:val="en-US"/>
+              </w:rPr>
+              <w:t>val</w:t>
+            </w:r>
+            <w:proofErr w:type="spellEnd"/>
+          </w:p>
+        </w:tc>
+        <w:tc>
+          <w:tcPr>
+            <w:tcW w:w="2893" w:type="dxa"/>
+          </w:tcPr>
+          <w:p>
+            <w:pPr>
+              <w:pStyle w:val="a9"/>
+              <w:ind w:firstLine="0"/>
+            </w:pPr>
+            <w:r>
+              <w:t>ФИО пользователя</w:t>
+            </w:r>
+          </w:p>
+        </w:tc>
+      </w:tr>
+    </w:tbl>
+    <w:p>
+      <w:pPr>
+        <w:rPr>
+          <w:rFonts w:ascii="Times New Roman" w:hAnsi="Times New Roman"/>
+          <w:color w:val="000000" w:themeColor="text1"/>
+          <w:sz w:val="28"/>
+          <w:lang w:eastAsia="ru-RU"/>
+        </w:rPr>
+      </w:pPr>
+      <w:r>
+        <w:br w:type="page"/>
+      </w:r>
+    </w:p>
+    <w:p>
+      <w:pPr>
+        <w:pStyle w:val="a9"/>
+        <w:ind w:firstLine="0"/>
+      </w:pPr>
+      <w:r>
+        <w:lastRenderedPageBreak/>
+        <w:t xml:space="preserve">Продолжение таблицы 2.1 – Описание полей </w:t>
+      </w:r>
+      <w:r>
+        <w:rPr>
+          <w:lang w:val="en-US"/>
+        </w:rPr>
+        <w:t>Data</w:t>
+      </w:r>
+      <w:r>
+        <w:t>-классов</w:t>
+      </w:r>
+    </w:p>
+    <w:tbl>
+      <w:tblPr>
+        <w:tblStyle w:val="af0"/>
+        <w:tblW w:w="0" w:type="auto"/>
+        <w:tblLook w:val="04A0" w:firstRow="1" w:lastRow="0" w:firstColumn="1" w:lastColumn="0" w:noHBand="0" w:noVBand="1"/>
+      </w:tblPr>
+      <w:tblGrid>
+        <w:gridCol w:w="1943"/>
+        <w:gridCol w:w="1303"/>
+        <w:gridCol w:w="1799"/>
+        <w:gridCol w:w="1424"/>
+        <w:gridCol w:w="2876"/>
+      </w:tblGrid>
+      <w:tr>
+        <w:tc>
+          <w:tcPr>
+            <w:tcW w:w="1943" w:type="dxa"/>
+            <w:vAlign w:val="center"/>
+          </w:tcPr>
+          <w:p>
+            <w:pPr>
+              <w:pStyle w:val="a9"/>
+              <w:ind w:firstLine="0"/>
+              <w:jc w:val="center"/>
+              <w:rPr>
+                <w:b/>
+                <w:bCs/>
+              </w:rPr>
+            </w:pPr>
+            <w:r>
+              <w:rPr>
+                <w:b/>
+                <w:bCs/>
+              </w:rPr>
+              <w:t>Название</w:t>
+            </w:r>
+          </w:p>
+        </w:tc>
+        <w:tc>
+          <w:tcPr>
+            <w:tcW w:w="1229" w:type="dxa"/>
+            <w:vAlign w:val="center"/>
+          </w:tcPr>
+          <w:p>
+            <w:pPr>
+              <w:pStyle w:val="a9"/>
+              <w:ind w:firstLine="0"/>
+              <w:jc w:val="center"/>
+              <w:rPr>
+                <w:b/>
+                <w:bCs/>
+              </w:rPr>
+            </w:pPr>
+            <w:r>
+              <w:rPr>
+                <w:b/>
+                <w:bCs/>
+              </w:rPr>
+              <w:t>Уровень доступа</w:t>
+            </w:r>
+          </w:p>
+        </w:tc>
+        <w:tc>
+          <w:tcPr>
+            <w:tcW w:w="1870" w:type="dxa"/>
+            <w:vAlign w:val="center"/>
+          </w:tcPr>
+          <w:p>
+            <w:pPr>
+              <w:pStyle w:val="a9"/>
+              <w:ind w:firstLine="0"/>
+              <w:jc w:val="center"/>
+              <w:rPr>
+                <w:b/>
+                <w:bCs/>
+              </w:rPr>
+            </w:pPr>
+            <w:r>
+              <w:rPr>
+                <w:b/>
+                <w:bCs/>
+              </w:rPr>
+              <w:t>Тип данных</w:t>
+            </w:r>
+          </w:p>
+        </w:tc>
+        <w:tc>
+          <w:tcPr>
+            <w:tcW w:w="1344" w:type="dxa"/>
+            <w:vAlign w:val="center"/>
+          </w:tcPr>
+          <w:p>
+            <w:pPr>
+              <w:pStyle w:val="a9"/>
+              <w:ind w:firstLine="0"/>
+              <w:jc w:val="center"/>
+              <w:rPr>
+                <w:b/>
+                <w:bCs/>
+              </w:rPr>
+            </w:pPr>
+            <w:r>
+              <w:rPr>
+                <w:b/>
+                <w:bCs/>
+              </w:rPr>
+              <w:t>Свойство</w:t>
+            </w:r>
+          </w:p>
+        </w:tc>
+        <w:tc>
+          <w:tcPr>
+            <w:tcW w:w="2959" w:type="dxa"/>
+            <w:vAlign w:val="center"/>
+          </w:tcPr>
+          <w:p>
+            <w:pPr>
+              <w:pStyle w:val="a9"/>
+              <w:ind w:firstLine="0"/>
+              <w:jc w:val="center"/>
+              <w:rPr>
+                <w:b/>
+                <w:bCs/>
+              </w:rPr>
+            </w:pPr>
+            <w:r>
+              <w:rPr>
+                <w:b/>
+                <w:bCs/>
+              </w:rPr>
+              <w:t>Назначение</w:t>
             </w:r>
           </w:p>
         </w:tc>
@@ -5040,7 +5967,7 @@
             </w:pPr>
             <w:proofErr w:type="spellStart"/>
             <w:r>
-              <w:t>eventId</w:t>
+              <w:t>userImageURL</w:t>
             </w:r>
             <w:proofErr w:type="spellEnd"/>
           </w:p>
@@ -5053,9 +5980,6 @@
             <w:pPr>
               <w:pStyle w:val="a9"/>
               <w:ind w:firstLine="0"/>
-              <w:rPr>
-                <w:lang w:val="en-US"/>
-              </w:rPr>
             </w:pPr>
             <w:r>
               <w:rPr>
@@ -5074,9 +5998,11 @@
               <w:pStyle w:val="a9"/>
               <w:ind w:firstLine="0"/>
             </w:pPr>
-            <w:r>
-              <w:t>Long</w:t>
-            </w:r>
+            <w:proofErr w:type="spellStart"/>
+            <w:r>
+              <w:t>String</w:t>
+            </w:r>
+            <w:proofErr w:type="spellEnd"/>
           </w:p>
         </w:tc>
         <w:tc>
@@ -5087,9 +6013,6 @@
             <w:pPr>
               <w:pStyle w:val="a9"/>
               <w:ind w:firstLine="0"/>
-              <w:rPr>
-                <w:lang w:val="en-US"/>
-              </w:rPr>
             </w:pPr>
             <w:proofErr w:type="spellStart"/>
             <w:r>
@@ -5111,13 +6034,101 @@
               <w:ind w:firstLine="0"/>
             </w:pPr>
             <w:r>
+              <w:t>Ссылка на изображе</w:t>
+            </w:r>
+            <w:r>
+              <w:softHyphen/>
+            </w:r>
+            <w:r>
+              <w:t>ние пользователя</w:t>
+            </w:r>
+          </w:p>
+        </w:tc>
+      </w:tr>
+      <w:tr>
+        <w:tc>
+          <w:tcPr>
+            <w:tcW w:w="1943" w:type="dxa"/>
+          </w:tcPr>
+          <w:p>
+            <w:pPr>
+              <w:pStyle w:val="a9"/>
+              <w:ind w:firstLine="0"/>
+            </w:pPr>
+            <w:r>
               <w:rPr>
                 <w:lang w:val="en-US"/>
               </w:rPr>
-              <w:t>id</w:t>
-            </w:r>
-            <w:r>
-              <w:t xml:space="preserve"> мероприятия в системе</w:t>
+              <w:t>student</w:t>
+            </w:r>
+            <w:r>
+              <w:t>Group</w:t>
+            </w:r>
+          </w:p>
+        </w:tc>
+        <w:tc>
+          <w:tcPr>
+            <w:tcW w:w="1229" w:type="dxa"/>
+          </w:tcPr>
+          <w:p>
+            <w:pPr>
+              <w:pStyle w:val="a9"/>
+              <w:ind w:firstLine="0"/>
+            </w:pPr>
+            <w:r>
+              <w:rPr>
+                <w:lang w:val="en-US"/>
+              </w:rPr>
+              <w:t>public</w:t>
+            </w:r>
+          </w:p>
+        </w:tc>
+        <w:tc>
+          <w:tcPr>
+            <w:tcW w:w="1870" w:type="dxa"/>
+          </w:tcPr>
+          <w:p>
+            <w:pPr>
+              <w:pStyle w:val="a9"/>
+              <w:ind w:firstLine="0"/>
+            </w:pPr>
+            <w:proofErr w:type="spellStart"/>
+            <w:r>
+              <w:t>String</w:t>
+            </w:r>
+            <w:proofErr w:type="spellEnd"/>
+          </w:p>
+        </w:tc>
+        <w:tc>
+          <w:tcPr>
+            <w:tcW w:w="1344" w:type="dxa"/>
+          </w:tcPr>
+          <w:p>
+            <w:pPr>
+              <w:pStyle w:val="a9"/>
+              <w:ind w:firstLine="0"/>
+            </w:pPr>
+            <w:proofErr w:type="spellStart"/>
+            <w:r>
+              <w:rPr>
+                <w:lang w:val="en-US"/>
+              </w:rPr>
+              <w:t>val</w:t>
+            </w:r>
+            <w:proofErr w:type="spellEnd"/>
+          </w:p>
+        </w:tc>
+        <w:tc>
+          <w:tcPr>
+            <w:tcW w:w="2959" w:type="dxa"/>
+          </w:tcPr>
+          <w:p>
+            <w:pPr>
+              <w:pStyle w:val="a9"/>
+              <w:ind w:firstLine="0"/>
+            </w:pPr>
+            <w:r>
+              <w:t>Учебная группа</w:t>
             </w:r>
           </w:p>
         </w:tc>
@@ -5134,7 +6145,7 @@
             </w:pPr>
             <w:proofErr w:type="spellStart"/>
             <w:r>
-              <w:t>title</w:t>
+              <w:t>role</w:t>
             </w:r>
             <w:proofErr w:type="spellEnd"/>
           </w:p>
@@ -5207,8 +6218,28 @@
               <w:ind w:firstLine="0"/>
             </w:pPr>
             <w:r>
-              <w:t>Название мероприятия</w:t>
-            </w:r>
+              <w:t>Роль в системе</w:t>
+            </w:r>
+          </w:p>
+        </w:tc>
+      </w:tr>
+      <w:tr>
+        <w:tc>
+          <w:tcPr>
+            <w:tcW w:w="9345" w:type="dxa"/>
+            <w:gridSpan w:val="5"/>
+          </w:tcPr>
+          <w:p>
+            <w:pPr>
+              <w:pStyle w:val="a9"/>
+              <w:ind w:firstLine="0"/>
+              <w:jc w:val="center"/>
+            </w:pPr>
+            <w:proofErr w:type="spellStart"/>
+            <w:r>
+              <w:t>Participant</w:t>
+            </w:r>
+            <w:proofErr w:type="spellEnd"/>
           </w:p>
         </w:tc>
       </w:tr>
@@ -5224,13 +6255,107 @@
             </w:pPr>
             <w:proofErr w:type="spellStart"/>
             <w:r>
-              <w:t>qr</w:t>
-            </w:r>
-            <w:r>
+              <w:t>eventId</w:t>
+            </w:r>
+            <w:proofErr w:type="spellEnd"/>
+          </w:p>
+        </w:tc>
+        <w:tc>
+          <w:tcPr>
+            <w:tcW w:w="1229" w:type="dxa"/>
+          </w:tcPr>
+          <w:p>
+            <w:pPr>
+              <w:pStyle w:val="a9"/>
+              <w:ind w:firstLine="0"/>
               <w:rPr>
                 <w:lang w:val="en-US"/>
               </w:rPr>
-              <w:t>Uid</w:t>
+            </w:pPr>
+            <w:r>
+              <w:rPr>
+                <w:lang w:val="en-US"/>
+              </w:rPr>
+              <w:t>public</w:t>
+            </w:r>
+          </w:p>
+        </w:tc>
+        <w:tc>
+          <w:tcPr>
+            <w:tcW w:w="1870" w:type="dxa"/>
+          </w:tcPr>
+          <w:p>
+            <w:pPr>
+              <w:pStyle w:val="a9"/>
+              <w:ind w:firstLine="0"/>
+            </w:pPr>
+            <w:r>
+              <w:t>Long</w:t>
+            </w:r>
+          </w:p>
+        </w:tc>
+        <w:tc>
+          <w:tcPr>
+            <w:tcW w:w="1344" w:type="dxa"/>
+          </w:tcPr>
+          <w:p>
+            <w:pPr>
+              <w:pStyle w:val="a9"/>
+              <w:ind w:firstLine="0"/>
+              <w:rPr>
+                <w:lang w:val="en-US"/>
+              </w:rPr>
+            </w:pPr>
+            <w:proofErr w:type="spellStart"/>
+            <w:r>
+              <w:rPr>
+                <w:lang w:val="en-US"/>
+              </w:rPr>
+              <w:t>val</w:t>
+            </w:r>
+            <w:proofErr w:type="spellEnd"/>
+          </w:p>
+        </w:tc>
+        <w:tc>
+          <w:tcPr>
+            <w:tcW w:w="2959" w:type="dxa"/>
+          </w:tcPr>
+          <w:p>
+            <w:pPr>
+              <w:pStyle w:val="a9"/>
+              <w:ind w:firstLine="0"/>
+            </w:pPr>
+            <w:r>
+              <w:rPr>
+                <w:lang w:val="en-US"/>
+              </w:rPr>
+              <w:t>id</w:t>
+            </w:r>
+            <w:r>
+              <w:t xml:space="preserve"> мероприятия в си</w:t>
+            </w:r>
+            <w:r>
+              <w:softHyphen/>
+            </w:r>
+            <w:r>
+              <w:t>стеме</w:t>
+            </w:r>
+          </w:p>
+        </w:tc>
+      </w:tr>
+      <w:tr>
+        <w:tc>
+          <w:tcPr>
+            <w:tcW w:w="1943" w:type="dxa"/>
+          </w:tcPr>
+          <w:p>
+            <w:pPr>
+              <w:pStyle w:val="a9"/>
+              <w:ind w:firstLine="0"/>
+            </w:pPr>
+            <w:proofErr w:type="spellStart"/>
+            <w:r>
+              <w:t>userName</w:t>
             </w:r>
             <w:proofErr w:type="spellEnd"/>
           </w:p>
@@ -5302,22 +6427,8 @@
               <w:pStyle w:val="a9"/>
               <w:ind w:firstLine="0"/>
             </w:pPr>
-            <w:proofErr w:type="spellStart"/>
-            <w:r>
-              <w:rPr>
-                <w:lang w:val="en-US"/>
-              </w:rPr>
-              <w:t>Uid</w:t>
-            </w:r>
-            <w:proofErr w:type="spellEnd"/>
-            <w:r>
-              <w:rPr>
-                <w:lang w:val="en-US"/>
-              </w:rPr>
-              <w:t xml:space="preserve"> </w:t>
-            </w:r>
-            <w:r>
-              <w:t>регистрации</w:t>
+            <w:r>
+              <w:t>ФИО пользователя</w:t>
             </w:r>
           </w:p>
         </w:tc>
@@ -5334,7 +6445,7 @@
             </w:pPr>
             <w:proofErr w:type="spellStart"/>
             <w:r>
-              <w:t>tags</w:t>
+              <w:t>studentGroup</w:t>
             </w:r>
             <w:proofErr w:type="spellEnd"/>
           </w:p>
@@ -5407,7 +6518,7 @@
               <w:ind w:firstLine="0"/>
             </w:pPr>
             <w:r>
-              <w:t>Набор тегов мероприятия</w:t>
+              <w:t>Учебная группа</w:t>
             </w:r>
           </w:p>
         </w:tc>
@@ -5424,7 +6535,7 @@
             </w:pPr>
             <w:proofErr w:type="spellStart"/>
             <w:r>
-              <w:t>date</w:t>
+              <w:t>presence</w:t>
             </w:r>
             <w:proofErr w:type="spellEnd"/>
           </w:p>
@@ -5497,7 +6608,13 @@
               <w:ind w:firstLine="0"/>
             </w:pPr>
             <w:r>
-              <w:t>Дата и время проведения мероприятия</w:t>
+              <w:t>Фактическое присут</w:t>
+            </w:r>
+            <w:r>
+              <w:softHyphen/>
+            </w:r>
+            <w:r>
+              <w:t>ствие</w:t>
             </w:r>
           </w:p>
         </w:tc>
@@ -5514,7 +6631,7 @@
             </w:pPr>
             <w:proofErr w:type="spellStart"/>
             <w:r>
-              <w:t>location</w:t>
+              <w:t>role</w:t>
             </w:r>
             <w:proofErr w:type="spellEnd"/>
           </w:p>
@@ -5587,25 +6704,7 @@
               <w:ind w:firstLine="0"/>
             </w:pPr>
             <w:r>
-              <w:t>Место проведения мероприятия</w:t>
-            </w:r>
-          </w:p>
-        </w:tc>
-      </w:tr>
-      <w:tr>
-        <w:tc>
-          <w:tcPr>
-            <w:tcW w:w="9345" w:type="dxa"/>
-            <w:gridSpan w:val="5"/>
-          </w:tcPr>
-          <w:p>
-            <w:pPr>
-              <w:pStyle w:val="a9"/>
-              <w:ind w:firstLine="0"/>
-              <w:jc w:val="center"/>
-            </w:pPr>
-            <w:r>
-              <w:t>User</w:t>
+              <w:t>Роль в системе</w:t>
             </w:r>
           </w:p>
         </w:tc>
@@ -5622,101 +6721,7 @@
             </w:pPr>
             <w:proofErr w:type="spellStart"/>
             <w:r>
-              <w:t>id</w:t>
-            </w:r>
-            <w:proofErr w:type="spellEnd"/>
-          </w:p>
-        </w:tc>
-        <w:tc>
-          <w:tcPr>
-            <w:tcW w:w="1229" w:type="dxa"/>
-          </w:tcPr>
-          <w:p>
-            <w:pPr>
-              <w:pStyle w:val="a9"/>
-              <w:ind w:firstLine="0"/>
-              <w:rPr>
-                <w:lang w:val="en-US"/>
-              </w:rPr>
-            </w:pPr>
-            <w:r>
-              <w:rPr>
-                <w:lang w:val="en-US"/>
-              </w:rPr>
-              <w:t>public</w:t>
-            </w:r>
-          </w:p>
-        </w:tc>
-        <w:tc>
-          <w:tcPr>
-            <w:tcW w:w="1870" w:type="dxa"/>
-          </w:tcPr>
-          <w:p>
-            <w:pPr>
-              <w:pStyle w:val="a9"/>
-              <w:ind w:firstLine="0"/>
-            </w:pPr>
-            <w:r>
-              <w:t>Long</w:t>
-            </w:r>
-          </w:p>
-        </w:tc>
-        <w:tc>
-          <w:tcPr>
-            <w:tcW w:w="1344" w:type="dxa"/>
-          </w:tcPr>
-          <w:p>
-            <w:pPr>
-              <w:pStyle w:val="a9"/>
-              <w:ind w:firstLine="0"/>
-              <w:rPr>
-                <w:lang w:val="en-US"/>
-              </w:rPr>
-            </w:pPr>
-            <w:proofErr w:type="spellStart"/>
-            <w:r>
-              <w:rPr>
-                <w:lang w:val="en-US"/>
-              </w:rPr>
-              <w:t>val</w:t>
-            </w:r>
-            <w:proofErr w:type="spellEnd"/>
-          </w:p>
-        </w:tc>
-        <w:tc>
-          <w:tcPr>
-            <w:tcW w:w="2959" w:type="dxa"/>
-          </w:tcPr>
-          <w:p>
-            <w:pPr>
-              <w:pStyle w:val="a9"/>
-              <w:ind w:firstLine="0"/>
-            </w:pPr>
-            <w:r>
-              <w:rPr>
-                <w:lang w:val="en-US"/>
-              </w:rPr>
-              <w:t>id</w:t>
-            </w:r>
-            <w:r>
-              <w:t xml:space="preserve"> пользователя в системе</w:t>
-            </w:r>
-          </w:p>
-        </w:tc>
-      </w:tr>
-      <w:tr>
-        <w:tc>
-          <w:tcPr>
-            <w:tcW w:w="1943" w:type="dxa"/>
-          </w:tcPr>
-          <w:p>
-            <w:pPr>
-              <w:pStyle w:val="a9"/>
-              <w:ind w:firstLine="0"/>
-            </w:pPr>
-            <w:proofErr w:type="spellStart"/>
-            <w:r>
-              <w:t>userName</w:t>
+              <w:t>presenceNoted</w:t>
             </w:r>
             <w:proofErr w:type="spellEnd"/>
           </w:p>
@@ -5789,7 +6794,13 @@
               <w:ind w:firstLine="0"/>
             </w:pPr>
             <w:r>
-              <w:t>ФИО пользователя</w:t>
+              <w:t>Подтвердивший ответ</w:t>
+            </w:r>
+            <w:r>
+              <w:softHyphen/>
+            </w:r>
+            <w:r>
+              <w:t>ственный</w:t>
             </w:r>
           </w:p>
         </w:tc>
@@ -5798,1023 +6809,75 @@
     <w:p>
       <w:pPr>
         <w:pStyle w:val="a9"/>
-        <w:ind w:firstLine="0"/>
-      </w:pPr>
-    </w:p>
-    <w:p>
-      <w:pPr>
-        <w:rPr>
-          <w:rFonts w:ascii="Times New Roman" w:hAnsi="Times New Roman"/>
-          <w:color w:val="000000" w:themeColor="text1"/>
-          <w:sz w:val="28"/>
-          <w:lang w:eastAsia="ru-RU"/>
-        </w:rPr>
-      </w:pPr>
-      <w:r>
-        <w:br w:type="page"/>
-      </w:r>
-    </w:p>
-    <w:p>
-      <w:pPr>
-        <w:pStyle w:val="a9"/>
-        <w:ind w:firstLine="0"/>
+      </w:pPr>
+    </w:p>
+    <w:p>
+      <w:pPr>
+        <w:pStyle w:val="23"/>
+      </w:pPr>
+      <w:r>
+        <w:t>2.</w:t>
+      </w:r>
+      <w:r>
+        <w:t>4</w:t>
+      </w:r>
+      <w:r>
+        <w:t xml:space="preserve"> </w:t>
+      </w:r>
+      <w:r>
+        <w:t>Описание сценариев использования</w:t>
+      </w:r>
+    </w:p>
+    <w:p>
+      <w:pPr>
+        <w:pStyle w:val="a9"/>
+      </w:pPr>
+      <w:r>
+        <w:t xml:space="preserve">Описание сценариев использования является важной частью разработки </w:t>
+      </w:r>
+      <w:r>
+        <w:t>мобильного приложения</w:t>
+      </w:r>
+      <w:r>
+        <w:t>, позволяюще</w:t>
+      </w:r>
+      <w:r>
+        <w:t>е</w:t>
+      </w:r>
+      <w:r>
+        <w:t xml:space="preserve"> понять, как пользователи будут взаимодействовать с ним в различных ситуациях. Описание сценариев использования способствует созданию более интуитивного и функционального </w:t>
+      </w:r>
+      <w:r>
+        <w:t>приложения</w:t>
+      </w:r>
+      <w:r>
+        <w:t xml:space="preserve"> и</w:t>
+      </w:r>
+      <w:r>
+        <w:t xml:space="preserve"> повышает эффективность его разработки.</w:t>
+      </w:r>
+    </w:p>
+    <w:p>
+      <w:pPr>
+        <w:pStyle w:val="a9"/>
+      </w:pPr>
+      <w:r>
+        <w:t>Ниже представлены диаграммы спецификаций функций мобильного приложения.</w:t>
+      </w:r>
+    </w:p>
+    <w:p>
+      <w:pPr>
+        <w:pStyle w:val="3"/>
       </w:pPr>
       <w:r>
         <w:lastRenderedPageBreak/>
-        <w:t xml:space="preserve">Продолжение таблицы 2.1 – Описание полей </w:t>
-      </w:r>
-      <w:r>
-        <w:rPr>
-          <w:lang w:val="en-US"/>
-        </w:rPr>
-        <w:t>Data</w:t>
-      </w:r>
-      <w:r>
-        <w:t>-классов</w:t>
-      </w:r>
-    </w:p>
-    <w:tbl>
-      <w:tblPr>
-        <w:tblStyle w:val="af0"/>
-        <w:tblW w:w="0" w:type="auto"/>
-        <w:tblLook w:val="04A0" w:firstRow="1" w:lastRow="0" w:firstColumn="1" w:lastColumn="0" w:noHBand="0" w:noVBand="1"/>
-      </w:tblPr>
-      <w:tblGrid>
-        <w:gridCol w:w="1943"/>
-        <w:gridCol w:w="1229"/>
-        <w:gridCol w:w="1870"/>
-        <w:gridCol w:w="1344"/>
-        <w:gridCol w:w="2959"/>
-      </w:tblGrid>
-      <w:tr>
-        <w:tc>
-          <w:tcPr>
-            <w:tcW w:w="1943" w:type="dxa"/>
-            <w:vAlign w:val="center"/>
-          </w:tcPr>
-          <w:p>
-            <w:pPr>
-              <w:pStyle w:val="a9"/>
-              <w:ind w:firstLine="0"/>
-              <w:jc w:val="center"/>
-            </w:pPr>
-            <w:r>
-              <w:t>Название</w:t>
-            </w:r>
-          </w:p>
-        </w:tc>
-        <w:tc>
-          <w:tcPr>
-            <w:tcW w:w="1229" w:type="dxa"/>
-            <w:vAlign w:val="center"/>
-          </w:tcPr>
-          <w:p>
-            <w:pPr>
-              <w:pStyle w:val="a9"/>
-              <w:ind w:firstLine="0"/>
-              <w:jc w:val="center"/>
-            </w:pPr>
-            <w:r>
-              <w:t>Уровень доступа</w:t>
-            </w:r>
-          </w:p>
-        </w:tc>
-        <w:tc>
-          <w:tcPr>
-            <w:tcW w:w="1870" w:type="dxa"/>
-            <w:vAlign w:val="center"/>
-          </w:tcPr>
-          <w:p>
-            <w:pPr>
-              <w:pStyle w:val="a9"/>
-              <w:ind w:firstLine="0"/>
-              <w:jc w:val="center"/>
-            </w:pPr>
-            <w:r>
-              <w:t>Тип данных</w:t>
-            </w:r>
-          </w:p>
-        </w:tc>
-        <w:tc>
-          <w:tcPr>
-            <w:tcW w:w="1344" w:type="dxa"/>
-            <w:vAlign w:val="center"/>
-          </w:tcPr>
-          <w:p>
-            <w:pPr>
-              <w:pStyle w:val="a9"/>
-              <w:ind w:firstLine="0"/>
-              <w:jc w:val="center"/>
-            </w:pPr>
-            <w:r>
-              <w:t>Свойство</w:t>
-            </w:r>
-          </w:p>
-        </w:tc>
-        <w:tc>
-          <w:tcPr>
-            <w:tcW w:w="2959" w:type="dxa"/>
-            <w:vAlign w:val="center"/>
-          </w:tcPr>
-          <w:p>
-            <w:pPr>
-              <w:pStyle w:val="a9"/>
-              <w:ind w:firstLine="0"/>
-              <w:jc w:val="center"/>
-            </w:pPr>
-            <w:r>
-              <w:t>Назначение</w:t>
-            </w:r>
-          </w:p>
-        </w:tc>
-      </w:tr>
-      <w:tr>
-        <w:tc>
-          <w:tcPr>
-            <w:tcW w:w="1943" w:type="dxa"/>
-          </w:tcPr>
-          <w:p>
-            <w:pPr>
-              <w:pStyle w:val="a9"/>
-              <w:ind w:firstLine="0"/>
-            </w:pPr>
-            <w:proofErr w:type="spellStart"/>
-            <w:r>
-              <w:t>userImageURL</w:t>
-            </w:r>
-            <w:proofErr w:type="spellEnd"/>
-          </w:p>
-        </w:tc>
-        <w:tc>
-          <w:tcPr>
-            <w:tcW w:w="1229" w:type="dxa"/>
-          </w:tcPr>
-          <w:p>
-            <w:pPr>
-              <w:pStyle w:val="a9"/>
-              <w:ind w:firstLine="0"/>
-            </w:pPr>
-            <w:r>
-              <w:rPr>
-                <w:lang w:val="en-US"/>
-              </w:rPr>
-              <w:t>public</w:t>
-            </w:r>
-          </w:p>
-        </w:tc>
-        <w:tc>
-          <w:tcPr>
-            <w:tcW w:w="1870" w:type="dxa"/>
-          </w:tcPr>
-          <w:p>
-            <w:pPr>
-              <w:pStyle w:val="a9"/>
-              <w:ind w:firstLine="0"/>
-            </w:pPr>
-            <w:proofErr w:type="spellStart"/>
-            <w:r>
-              <w:t>String</w:t>
-            </w:r>
-            <w:proofErr w:type="spellEnd"/>
-          </w:p>
-        </w:tc>
-        <w:tc>
-          <w:tcPr>
-            <w:tcW w:w="1344" w:type="dxa"/>
-          </w:tcPr>
-          <w:p>
-            <w:pPr>
-              <w:pStyle w:val="a9"/>
-              <w:ind w:firstLine="0"/>
-            </w:pPr>
-            <w:proofErr w:type="spellStart"/>
-            <w:r>
-              <w:rPr>
-                <w:lang w:val="en-US"/>
-              </w:rPr>
-              <w:t>val</w:t>
-            </w:r>
-            <w:proofErr w:type="spellEnd"/>
-          </w:p>
-        </w:tc>
-        <w:tc>
-          <w:tcPr>
-            <w:tcW w:w="2959" w:type="dxa"/>
-          </w:tcPr>
-          <w:p>
-            <w:pPr>
-              <w:pStyle w:val="a9"/>
-              <w:ind w:firstLine="0"/>
-            </w:pPr>
-            <w:r>
-              <w:t>Ссылка на изображение пользователя</w:t>
-            </w:r>
-          </w:p>
-        </w:tc>
-      </w:tr>
-      <w:tr>
-        <w:tc>
-          <w:tcPr>
-            <w:tcW w:w="1943" w:type="dxa"/>
-          </w:tcPr>
-          <w:p>
-            <w:pPr>
-              <w:pStyle w:val="a9"/>
-              <w:ind w:firstLine="0"/>
-            </w:pPr>
-            <w:r>
-              <w:rPr>
-                <w:lang w:val="en-US"/>
-              </w:rPr>
-              <w:t>student</w:t>
-            </w:r>
-            <w:r>
-              <w:t>Group</w:t>
-            </w:r>
-          </w:p>
-        </w:tc>
-        <w:tc>
-          <w:tcPr>
-            <w:tcW w:w="1229" w:type="dxa"/>
-          </w:tcPr>
-          <w:p>
-            <w:pPr>
-              <w:pStyle w:val="a9"/>
-              <w:ind w:firstLine="0"/>
-            </w:pPr>
-            <w:r>
-              <w:rPr>
-                <w:lang w:val="en-US"/>
-              </w:rPr>
-              <w:t>public</w:t>
-            </w:r>
-          </w:p>
-        </w:tc>
-        <w:tc>
-          <w:tcPr>
-            <w:tcW w:w="1870" w:type="dxa"/>
-          </w:tcPr>
-          <w:p>
-            <w:pPr>
-              <w:pStyle w:val="a9"/>
-              <w:ind w:firstLine="0"/>
-            </w:pPr>
-            <w:proofErr w:type="spellStart"/>
-            <w:r>
-              <w:t>String</w:t>
-            </w:r>
-            <w:proofErr w:type="spellEnd"/>
-          </w:p>
-        </w:tc>
-        <w:tc>
-          <w:tcPr>
-            <w:tcW w:w="1344" w:type="dxa"/>
-          </w:tcPr>
-          <w:p>
-            <w:pPr>
-              <w:pStyle w:val="a9"/>
-              <w:ind w:firstLine="0"/>
-            </w:pPr>
-            <w:proofErr w:type="spellStart"/>
-            <w:r>
-              <w:rPr>
-                <w:lang w:val="en-US"/>
-              </w:rPr>
-              <w:t>val</w:t>
-            </w:r>
-            <w:proofErr w:type="spellEnd"/>
-          </w:p>
-        </w:tc>
-        <w:tc>
-          <w:tcPr>
-            <w:tcW w:w="2959" w:type="dxa"/>
-          </w:tcPr>
-          <w:p>
-            <w:pPr>
-              <w:pStyle w:val="a9"/>
-              <w:ind w:firstLine="0"/>
-            </w:pPr>
-            <w:r>
-              <w:t>Учебная группа</w:t>
-            </w:r>
-          </w:p>
-        </w:tc>
-      </w:tr>
-      <w:tr>
-        <w:tc>
-          <w:tcPr>
-            <w:tcW w:w="1943" w:type="dxa"/>
-          </w:tcPr>
-          <w:p>
-            <w:pPr>
-              <w:pStyle w:val="a9"/>
-              <w:ind w:firstLine="0"/>
-            </w:pPr>
-            <w:proofErr w:type="spellStart"/>
-            <w:r>
-              <w:t>role</w:t>
-            </w:r>
-            <w:proofErr w:type="spellEnd"/>
-          </w:p>
-        </w:tc>
-        <w:tc>
-          <w:tcPr>
-            <w:tcW w:w="1229" w:type="dxa"/>
-          </w:tcPr>
-          <w:p>
-            <w:pPr>
-              <w:pStyle w:val="a9"/>
-              <w:ind w:firstLine="0"/>
-              <w:rPr>
-                <w:lang w:val="en-US"/>
-              </w:rPr>
-            </w:pPr>
-            <w:r>
-              <w:rPr>
-                <w:lang w:val="en-US"/>
-              </w:rPr>
-              <w:t>public</w:t>
-            </w:r>
-          </w:p>
-        </w:tc>
-        <w:tc>
-          <w:tcPr>
-            <w:tcW w:w="1870" w:type="dxa"/>
-          </w:tcPr>
-          <w:p>
-            <w:pPr>
-              <w:pStyle w:val="a9"/>
-              <w:ind w:firstLine="0"/>
-            </w:pPr>
-            <w:proofErr w:type="spellStart"/>
-            <w:r>
-              <w:t>String</w:t>
-            </w:r>
-            <w:proofErr w:type="spellEnd"/>
-          </w:p>
-        </w:tc>
-        <w:tc>
-          <w:tcPr>
-            <w:tcW w:w="1344" w:type="dxa"/>
-          </w:tcPr>
-          <w:p>
-            <w:pPr>
-              <w:pStyle w:val="a9"/>
-              <w:ind w:firstLine="0"/>
-              <w:rPr>
-                <w:lang w:val="en-US"/>
-              </w:rPr>
-            </w:pPr>
-            <w:proofErr w:type="spellStart"/>
-            <w:r>
-              <w:rPr>
-                <w:lang w:val="en-US"/>
-              </w:rPr>
-              <w:t>val</w:t>
-            </w:r>
-            <w:proofErr w:type="spellEnd"/>
-          </w:p>
-        </w:tc>
-        <w:tc>
-          <w:tcPr>
-            <w:tcW w:w="2959" w:type="dxa"/>
-          </w:tcPr>
-          <w:p>
-            <w:pPr>
-              <w:pStyle w:val="a9"/>
-              <w:ind w:firstLine="0"/>
-            </w:pPr>
-            <w:r>
-              <w:t>Роль в системе</w:t>
-            </w:r>
-          </w:p>
-        </w:tc>
-      </w:tr>
-      <w:tr>
-        <w:tc>
-          <w:tcPr>
-            <w:tcW w:w="9345" w:type="dxa"/>
-            <w:gridSpan w:val="5"/>
-          </w:tcPr>
-          <w:p>
-            <w:pPr>
-              <w:pStyle w:val="a9"/>
-              <w:ind w:firstLine="0"/>
-              <w:jc w:val="center"/>
-            </w:pPr>
-            <w:proofErr w:type="spellStart"/>
-            <w:r>
-              <w:t>Participant</w:t>
-            </w:r>
-            <w:proofErr w:type="spellEnd"/>
-          </w:p>
-        </w:tc>
-      </w:tr>
-      <w:tr>
-        <w:tc>
-          <w:tcPr>
-            <w:tcW w:w="1943" w:type="dxa"/>
-          </w:tcPr>
-          <w:p>
-            <w:pPr>
-              <w:pStyle w:val="a9"/>
-              <w:ind w:firstLine="0"/>
-            </w:pPr>
-            <w:proofErr w:type="spellStart"/>
-            <w:r>
-              <w:t>eventId</w:t>
-            </w:r>
-            <w:proofErr w:type="spellEnd"/>
-          </w:p>
-        </w:tc>
-        <w:tc>
-          <w:tcPr>
-            <w:tcW w:w="1229" w:type="dxa"/>
-          </w:tcPr>
-          <w:p>
-            <w:pPr>
-              <w:pStyle w:val="a9"/>
-              <w:ind w:firstLine="0"/>
-              <w:rPr>
-                <w:lang w:val="en-US"/>
-              </w:rPr>
-            </w:pPr>
-            <w:r>
-              <w:rPr>
-                <w:lang w:val="en-US"/>
-              </w:rPr>
-              <w:t>public</w:t>
-            </w:r>
-          </w:p>
-        </w:tc>
-        <w:tc>
-          <w:tcPr>
-            <w:tcW w:w="1870" w:type="dxa"/>
-          </w:tcPr>
-          <w:p>
-            <w:pPr>
-              <w:pStyle w:val="a9"/>
-              <w:ind w:firstLine="0"/>
-            </w:pPr>
-            <w:r>
-              <w:t>Long</w:t>
-            </w:r>
-          </w:p>
-        </w:tc>
-        <w:tc>
-          <w:tcPr>
-            <w:tcW w:w="1344" w:type="dxa"/>
-          </w:tcPr>
-          <w:p>
-            <w:pPr>
-              <w:pStyle w:val="a9"/>
-              <w:ind w:firstLine="0"/>
-              <w:rPr>
-                <w:lang w:val="en-US"/>
-              </w:rPr>
-            </w:pPr>
-            <w:proofErr w:type="spellStart"/>
-            <w:r>
-              <w:rPr>
-                <w:lang w:val="en-US"/>
-              </w:rPr>
-              <w:t>val</w:t>
-            </w:r>
-            <w:proofErr w:type="spellEnd"/>
-          </w:p>
-        </w:tc>
-        <w:tc>
-          <w:tcPr>
-            <w:tcW w:w="2959" w:type="dxa"/>
-          </w:tcPr>
-          <w:p>
-            <w:pPr>
-              <w:pStyle w:val="a9"/>
-              <w:ind w:firstLine="0"/>
-            </w:pPr>
-            <w:r>
-              <w:rPr>
-                <w:lang w:val="en-US"/>
-              </w:rPr>
-              <w:t>id</w:t>
-            </w:r>
-            <w:r>
-              <w:t xml:space="preserve"> мероприятия в системе</w:t>
-            </w:r>
-          </w:p>
-        </w:tc>
-      </w:tr>
-      <w:tr>
-        <w:tc>
-          <w:tcPr>
-            <w:tcW w:w="1943" w:type="dxa"/>
-          </w:tcPr>
-          <w:p>
-            <w:pPr>
-              <w:pStyle w:val="a9"/>
-              <w:ind w:firstLine="0"/>
-            </w:pPr>
-            <w:proofErr w:type="spellStart"/>
-            <w:r>
-              <w:t>userName</w:t>
-            </w:r>
-            <w:proofErr w:type="spellEnd"/>
-          </w:p>
-        </w:tc>
-        <w:tc>
-          <w:tcPr>
-            <w:tcW w:w="1229" w:type="dxa"/>
-          </w:tcPr>
-          <w:p>
-            <w:pPr>
-              <w:pStyle w:val="a9"/>
-              <w:ind w:firstLine="0"/>
-              <w:rPr>
-                <w:lang w:val="en-US"/>
-              </w:rPr>
-            </w:pPr>
-            <w:r>
-              <w:rPr>
-                <w:lang w:val="en-US"/>
-              </w:rPr>
-              <w:t>public</w:t>
-            </w:r>
-          </w:p>
-        </w:tc>
-        <w:tc>
-          <w:tcPr>
-            <w:tcW w:w="1870" w:type="dxa"/>
-          </w:tcPr>
-          <w:p>
-            <w:pPr>
-              <w:pStyle w:val="a9"/>
-              <w:ind w:firstLine="0"/>
-            </w:pPr>
-            <w:proofErr w:type="spellStart"/>
-            <w:r>
-              <w:t>String</w:t>
-            </w:r>
-            <w:proofErr w:type="spellEnd"/>
-          </w:p>
-        </w:tc>
-        <w:tc>
-          <w:tcPr>
-            <w:tcW w:w="1344" w:type="dxa"/>
-          </w:tcPr>
-          <w:p>
-            <w:pPr>
-              <w:pStyle w:val="a9"/>
-              <w:ind w:firstLine="0"/>
-              <w:rPr>
-                <w:lang w:val="en-US"/>
-              </w:rPr>
-            </w:pPr>
-            <w:proofErr w:type="spellStart"/>
-            <w:r>
-              <w:rPr>
-                <w:lang w:val="en-US"/>
-              </w:rPr>
-              <w:t>val</w:t>
-            </w:r>
-            <w:proofErr w:type="spellEnd"/>
-          </w:p>
-        </w:tc>
-        <w:tc>
-          <w:tcPr>
-            <w:tcW w:w="2959" w:type="dxa"/>
-          </w:tcPr>
-          <w:p>
-            <w:pPr>
-              <w:pStyle w:val="a9"/>
-              <w:ind w:firstLine="0"/>
-            </w:pPr>
-            <w:r>
-              <w:t>ФИО пользователя</w:t>
-            </w:r>
-          </w:p>
-        </w:tc>
-      </w:tr>
-      <w:tr>
-        <w:tc>
-          <w:tcPr>
-            <w:tcW w:w="1943" w:type="dxa"/>
-          </w:tcPr>
-          <w:p>
-            <w:pPr>
-              <w:pStyle w:val="a9"/>
-              <w:ind w:firstLine="0"/>
-            </w:pPr>
-            <w:proofErr w:type="spellStart"/>
-            <w:r>
-              <w:t>studentGroup</w:t>
-            </w:r>
-            <w:proofErr w:type="spellEnd"/>
-          </w:p>
-        </w:tc>
-        <w:tc>
-          <w:tcPr>
-            <w:tcW w:w="1229" w:type="dxa"/>
-          </w:tcPr>
-          <w:p>
-            <w:pPr>
-              <w:pStyle w:val="a9"/>
-              <w:ind w:firstLine="0"/>
-              <w:rPr>
-                <w:lang w:val="en-US"/>
-              </w:rPr>
-            </w:pPr>
-            <w:r>
-              <w:rPr>
-                <w:lang w:val="en-US"/>
-              </w:rPr>
-              <w:t>public</w:t>
-            </w:r>
-          </w:p>
-        </w:tc>
-        <w:tc>
-          <w:tcPr>
-            <w:tcW w:w="1870" w:type="dxa"/>
-          </w:tcPr>
-          <w:p>
-            <w:pPr>
-              <w:pStyle w:val="a9"/>
-              <w:ind w:firstLine="0"/>
-            </w:pPr>
-            <w:proofErr w:type="spellStart"/>
-            <w:r>
-              <w:t>String</w:t>
-            </w:r>
-            <w:proofErr w:type="spellEnd"/>
-          </w:p>
-        </w:tc>
-        <w:tc>
-          <w:tcPr>
-            <w:tcW w:w="1344" w:type="dxa"/>
-          </w:tcPr>
-          <w:p>
-            <w:pPr>
-              <w:pStyle w:val="a9"/>
-              <w:ind w:firstLine="0"/>
-              <w:rPr>
-                <w:lang w:val="en-US"/>
-              </w:rPr>
-            </w:pPr>
-            <w:proofErr w:type="spellStart"/>
-            <w:r>
-              <w:rPr>
-                <w:lang w:val="en-US"/>
-              </w:rPr>
-              <w:t>val</w:t>
-            </w:r>
-            <w:proofErr w:type="spellEnd"/>
-          </w:p>
-        </w:tc>
-        <w:tc>
-          <w:tcPr>
-            <w:tcW w:w="2959" w:type="dxa"/>
-          </w:tcPr>
-          <w:p>
-            <w:pPr>
-              <w:pStyle w:val="a9"/>
-              <w:ind w:firstLine="0"/>
-            </w:pPr>
-            <w:r>
-              <w:t>Учебная группа</w:t>
-            </w:r>
-          </w:p>
-        </w:tc>
-      </w:tr>
-      <w:tr>
-        <w:tc>
-          <w:tcPr>
-            <w:tcW w:w="1943" w:type="dxa"/>
-          </w:tcPr>
-          <w:p>
-            <w:pPr>
-              <w:pStyle w:val="a9"/>
-              <w:ind w:firstLine="0"/>
-            </w:pPr>
-            <w:proofErr w:type="spellStart"/>
-            <w:r>
-              <w:t>presence</w:t>
-            </w:r>
-            <w:proofErr w:type="spellEnd"/>
-          </w:p>
-        </w:tc>
-        <w:tc>
-          <w:tcPr>
-            <w:tcW w:w="1229" w:type="dxa"/>
-          </w:tcPr>
-          <w:p>
-            <w:pPr>
-              <w:pStyle w:val="a9"/>
-              <w:ind w:firstLine="0"/>
-              <w:rPr>
-                <w:lang w:val="en-US"/>
-              </w:rPr>
-            </w:pPr>
-            <w:r>
-              <w:rPr>
-                <w:lang w:val="en-US"/>
-              </w:rPr>
-              <w:t>public</w:t>
-            </w:r>
-          </w:p>
-        </w:tc>
-        <w:tc>
-          <w:tcPr>
-            <w:tcW w:w="1870" w:type="dxa"/>
-          </w:tcPr>
-          <w:p>
-            <w:pPr>
-              <w:pStyle w:val="a9"/>
-              <w:ind w:firstLine="0"/>
-            </w:pPr>
-            <w:proofErr w:type="spellStart"/>
-            <w:r>
-              <w:t>String</w:t>
-            </w:r>
-            <w:proofErr w:type="spellEnd"/>
-          </w:p>
-        </w:tc>
-        <w:tc>
-          <w:tcPr>
-            <w:tcW w:w="1344" w:type="dxa"/>
-          </w:tcPr>
-          <w:p>
-            <w:pPr>
-              <w:pStyle w:val="a9"/>
-              <w:ind w:firstLine="0"/>
-              <w:rPr>
-                <w:lang w:val="en-US"/>
-              </w:rPr>
-            </w:pPr>
-            <w:proofErr w:type="spellStart"/>
-            <w:r>
-              <w:rPr>
-                <w:lang w:val="en-US"/>
-              </w:rPr>
-              <w:t>val</w:t>
-            </w:r>
-            <w:proofErr w:type="spellEnd"/>
-          </w:p>
-        </w:tc>
-        <w:tc>
-          <w:tcPr>
-            <w:tcW w:w="2959" w:type="dxa"/>
-          </w:tcPr>
-          <w:p>
-            <w:pPr>
-              <w:pStyle w:val="a9"/>
-              <w:ind w:firstLine="0"/>
-            </w:pPr>
-            <w:r>
-              <w:t>Фактическое присутствие</w:t>
-            </w:r>
-          </w:p>
-        </w:tc>
-      </w:tr>
-      <w:tr>
-        <w:tc>
-          <w:tcPr>
-            <w:tcW w:w="1943" w:type="dxa"/>
-          </w:tcPr>
-          <w:p>
-            <w:pPr>
-              <w:pStyle w:val="a9"/>
-              <w:ind w:firstLine="0"/>
-            </w:pPr>
-            <w:proofErr w:type="spellStart"/>
-            <w:r>
-              <w:t>role</w:t>
-            </w:r>
-            <w:proofErr w:type="spellEnd"/>
-          </w:p>
-        </w:tc>
-        <w:tc>
-          <w:tcPr>
-            <w:tcW w:w="1229" w:type="dxa"/>
-          </w:tcPr>
-          <w:p>
-            <w:pPr>
-              <w:pStyle w:val="a9"/>
-              <w:ind w:firstLine="0"/>
-              <w:rPr>
-                <w:lang w:val="en-US"/>
-              </w:rPr>
-            </w:pPr>
-            <w:r>
-              <w:rPr>
-                <w:lang w:val="en-US"/>
-              </w:rPr>
-              <w:t>public</w:t>
-            </w:r>
-          </w:p>
-        </w:tc>
-        <w:tc>
-          <w:tcPr>
-            <w:tcW w:w="1870" w:type="dxa"/>
-          </w:tcPr>
-          <w:p>
-            <w:pPr>
-              <w:pStyle w:val="a9"/>
-              <w:ind w:firstLine="0"/>
-            </w:pPr>
-            <w:proofErr w:type="spellStart"/>
-            <w:r>
-              <w:t>String</w:t>
-            </w:r>
-            <w:proofErr w:type="spellEnd"/>
-          </w:p>
-        </w:tc>
-        <w:tc>
-          <w:tcPr>
-            <w:tcW w:w="1344" w:type="dxa"/>
-          </w:tcPr>
-          <w:p>
-            <w:pPr>
-              <w:pStyle w:val="a9"/>
-              <w:ind w:firstLine="0"/>
-              <w:rPr>
-                <w:lang w:val="en-US"/>
-              </w:rPr>
-            </w:pPr>
-            <w:proofErr w:type="spellStart"/>
-            <w:r>
-              <w:rPr>
-                <w:lang w:val="en-US"/>
-              </w:rPr>
-              <w:t>val</w:t>
-            </w:r>
-            <w:proofErr w:type="spellEnd"/>
-          </w:p>
-        </w:tc>
-        <w:tc>
-          <w:tcPr>
-            <w:tcW w:w="2959" w:type="dxa"/>
-          </w:tcPr>
-          <w:p>
-            <w:pPr>
-              <w:pStyle w:val="a9"/>
-              <w:ind w:firstLine="0"/>
-            </w:pPr>
-            <w:r>
-              <w:t>Роль в системе</w:t>
-            </w:r>
-          </w:p>
-        </w:tc>
-      </w:tr>
-      <w:tr>
-        <w:tc>
-          <w:tcPr>
-            <w:tcW w:w="1943" w:type="dxa"/>
-          </w:tcPr>
-          <w:p>
-            <w:pPr>
-              <w:pStyle w:val="a9"/>
-              <w:ind w:firstLine="0"/>
-            </w:pPr>
-            <w:proofErr w:type="spellStart"/>
-            <w:r>
-              <w:t>presenceNoted</w:t>
-            </w:r>
-            <w:proofErr w:type="spellEnd"/>
-          </w:p>
-        </w:tc>
-        <w:tc>
-          <w:tcPr>
-            <w:tcW w:w="1229" w:type="dxa"/>
-          </w:tcPr>
-          <w:p>
-            <w:pPr>
-              <w:pStyle w:val="a9"/>
-              <w:ind w:firstLine="0"/>
-              <w:rPr>
-                <w:lang w:val="en-US"/>
-              </w:rPr>
-            </w:pPr>
-            <w:r>
-              <w:rPr>
-                <w:lang w:val="en-US"/>
-              </w:rPr>
-              <w:t>public</w:t>
-            </w:r>
-          </w:p>
-        </w:tc>
-        <w:tc>
-          <w:tcPr>
-            <w:tcW w:w="1870" w:type="dxa"/>
-          </w:tcPr>
-          <w:p>
-            <w:pPr>
-              <w:pStyle w:val="a9"/>
-              <w:ind w:firstLine="0"/>
-            </w:pPr>
-            <w:proofErr w:type="spellStart"/>
-            <w:r>
-              <w:t>String</w:t>
-            </w:r>
-            <w:proofErr w:type="spellEnd"/>
-          </w:p>
-        </w:tc>
-        <w:tc>
-          <w:tcPr>
-            <w:tcW w:w="1344" w:type="dxa"/>
-          </w:tcPr>
-          <w:p>
-            <w:pPr>
-              <w:pStyle w:val="a9"/>
-              <w:ind w:firstLine="0"/>
-              <w:rPr>
-                <w:lang w:val="en-US"/>
-              </w:rPr>
-            </w:pPr>
-            <w:proofErr w:type="spellStart"/>
-            <w:r>
-              <w:rPr>
-                <w:lang w:val="en-US"/>
-              </w:rPr>
-              <w:t>val</w:t>
-            </w:r>
-            <w:proofErr w:type="spellEnd"/>
-          </w:p>
-        </w:tc>
-        <w:tc>
-          <w:tcPr>
-            <w:tcW w:w="2959" w:type="dxa"/>
-          </w:tcPr>
-          <w:p>
-            <w:pPr>
-              <w:pStyle w:val="a9"/>
-              <w:ind w:firstLine="0"/>
-            </w:pPr>
-            <w:r>
-              <w:t>Подтвердивший ответственный</w:t>
-            </w:r>
-          </w:p>
-        </w:tc>
-      </w:tr>
-    </w:tbl>
-    <w:p>
-      <w:pPr>
-        <w:pStyle w:val="a9"/>
-      </w:pPr>
-    </w:p>
-    <w:p>
-      <w:pPr>
-        <w:pStyle w:val="23"/>
-      </w:pPr>
-      <w:r>
-        <w:t xml:space="preserve">2.5 </w:t>
-      </w:r>
-      <w:r>
-        <w:t>Описание сценариев использования</w:t>
-      </w:r>
-    </w:p>
-    <w:p>
-      <w:pPr>
-        <w:pStyle w:val="a9"/>
-      </w:pPr>
-      <w:r>
-        <w:t xml:space="preserve">Описание сценариев использования является важной частью разработки </w:t>
-      </w:r>
-      <w:r>
-        <w:t>мобильного приложения</w:t>
-      </w:r>
-      <w:r>
-        <w:t>, позволяюще</w:t>
-      </w:r>
-      <w:r>
-        <w:t>е</w:t>
-      </w:r>
-      <w:r>
-        <w:t xml:space="preserve"> понять, как пользователи будут взаимодействовать с ним в различных ситуациях. Описание сценариев использования способствует созданию более интуитивного и функционального </w:t>
-      </w:r>
-      <w:r>
-        <w:t>приложения</w:t>
-      </w:r>
-      <w:r>
-        <w:t xml:space="preserve"> и</w:t>
-      </w:r>
-      <w:r>
-        <w:t xml:space="preserve"> повышает эффективность его разработки.</w:t>
-      </w:r>
-    </w:p>
-    <w:p>
-      <w:pPr>
-        <w:pStyle w:val="a9"/>
-      </w:pPr>
-      <w:r>
-        <w:t>Ниже представлены диаграммы спецификаций функций мобильного приложения.</w:t>
-      </w:r>
-    </w:p>
-    <w:p>
-      <w:pPr>
-        <w:pStyle w:val="3"/>
-      </w:pPr>
-      <w:r>
-        <w:lastRenderedPageBreak/>
-        <w:t xml:space="preserve">2.5.1 </w:t>
+        <w:t>2.</w:t>
+      </w:r>
+      <w:r>
+        <w:t>4</w:t>
+      </w:r>
+      <w:r>
+        <w:t xml:space="preserve">.1 </w:t>
       </w:r>
       <w:r>
         <w:t>Спецификация вариант</w:t>
@@ -6906,7 +6969,13 @@
       </w:pPr>
       <w:r>
         <w:lastRenderedPageBreak/>
-        <w:t xml:space="preserve">2.5.2 </w:t>
+        <w:t>2.</w:t>
+      </w:r>
+      <w:r>
+        <w:t>4</w:t>
+      </w:r>
+      <w:r>
+        <w:t xml:space="preserve">.2 </w:t>
       </w:r>
       <w:r>
         <w:t>Спецификация вариант</w:t>
@@ -7011,7 +7080,13 @@
       </w:pPr>
       <w:r>
         <w:lastRenderedPageBreak/>
-        <w:t xml:space="preserve">2.5.3 </w:t>
+        <w:t>2.</w:t>
+      </w:r>
+      <w:r>
+        <w:t>4</w:t>
+      </w:r>
+      <w:r>
+        <w:t xml:space="preserve">.3 </w:t>
       </w:r>
       <w:r>
         <w:t>Спецификация вариант</w:t>
@@ -7037,9 +7112,9 @@
           <w:noProof/>
         </w:rPr>
         <w:drawing>
-          <wp:inline distT="0" distB="0" distL="0" distR="0" wp14:anchorId="715030B8" wp14:editId="596C31E6">
+          <wp:inline distT="0" distB="0" distL="0" distR="0" wp14:anchorId="715030B8" wp14:editId="3A1E5DB2">
             <wp:extent cx="9053064" cy="5398936"/>
-            <wp:effectExtent l="0" t="0" r="0" b="0"/>
+            <wp:effectExtent l="19050" t="19050" r="15240" b="11430"/>
             <wp:docPr id="15" name="Рисунок 15"/>
             <wp:cNvGraphicFramePr>
               <a:graphicFrameLocks xmlns:a="http://schemas.openxmlformats.org/drawingml/2006/main" noChangeAspect="1"/>
@@ -7071,6 +7146,11 @@
                     <a:prstGeom prst="rect">
                       <a:avLst/>
                     </a:prstGeom>
+                    <a:ln>
+                      <a:solidFill>
+                        <a:schemeClr val="tx1"/>
+                      </a:solidFill>
+                    </a:ln>
                   </pic:spPr>
                 </pic:pic>
               </a:graphicData>
@@ -7120,7 +7200,7 @@
         <w:t>2.</w:t>
       </w:r>
       <w:r>
-        <w:t>6</w:t>
+        <w:t>5</w:t>
       </w:r>
       <w:r>
         <w:t xml:space="preserve"> Проектирование графического интерфейса</w:t>
@@ -7430,7 +7510,7 @@
         <w:t>.</w:t>
       </w:r>
       <w:r>
-        <w:t>6</w:t>
+        <w:t>5</w:t>
       </w:r>
       <w:r>
         <w:t>.1 Проектирование графического интерфейса для роли «Студент»</w:t>
@@ -7457,7 +7537,7 @@
           <w:b/>
           <w:bCs/>
         </w:rPr>
-        <w:t>6</w:t>
+        <w:t>5</w:t>
       </w:r>
       <w:r>
         <w:rPr>
@@ -8006,7 +8086,7 @@
           <w:b/>
           <w:bCs/>
         </w:rPr>
-        <w:t>6</w:t>
+        <w:t>5</w:t>
       </w:r>
       <w:r>
         <w:rPr>
@@ -8256,7 +8336,7 @@
           <w:b/>
           <w:bCs/>
         </w:rPr>
-        <w:t>6</w:t>
+        <w:t>5</w:t>
       </w:r>
       <w:r>
         <w:rPr>
@@ -8690,7 +8770,7 @@
           <w:b/>
           <w:bCs/>
         </w:rPr>
-        <w:t>6</w:t>
+        <w:t>5</w:t>
       </w:r>
       <w:r>
         <w:rPr>
@@ -9183,7 +9263,7 @@
         <w:t>.</w:t>
       </w:r>
       <w:r>
-        <w:t>6</w:t>
+        <w:t>5</w:t>
       </w:r>
       <w:r>
         <w:t>.2 Проектирование графического интерфейса для роли «Ответственный за мероприятие»</w:t>
@@ -9210,7 +9290,7 @@
           <w:b/>
           <w:bCs/>
         </w:rPr>
-        <w:t>6</w:t>
+        <w:t>5</w:t>
       </w:r>
       <w:r>
         <w:rPr>
@@ -9525,7 +9605,7 @@
           <w:b/>
           <w:bCs/>
         </w:rPr>
-        <w:t>6</w:t>
+        <w:t>5</w:t>
       </w:r>
       <w:r>
         <w:rPr>
@@ -9711,7 +9791,7 @@
           <w:b/>
           <w:bCs/>
         </w:rPr>
-        <w:t>6</w:t>
+        <w:t>5</w:t>
       </w:r>
       <w:r>
         <w:rPr>
@@ -9998,7 +10078,7 @@
           <w:b/>
           <w:bCs/>
         </w:rPr>
-        <w:t>6</w:t>
+        <w:t>5</w:t>
       </w:r>
       <w:r>
         <w:rPr>
@@ -10384,7 +10464,7 @@
           <w:b/>
           <w:bCs/>
         </w:rPr>
-        <w:t>6</w:t>
+        <w:t>5</w:t>
       </w:r>
       <w:r>
         <w:rPr>
@@ -10634,7 +10714,7 @@
           <w:b/>
           <w:bCs/>
         </w:rPr>
-        <w:t>6</w:t>
+        <w:t>5</w:t>
       </w:r>
       <w:r>
         <w:rPr>
@@ -10903,7 +10983,7 @@
           <w:b/>
           <w:bCs/>
         </w:rPr>
-        <w:t>6</w:t>
+        <w:t>5</w:t>
       </w:r>
       <w:r>
         <w:rPr>
@@ -11205,7 +11285,7 @@
         <w:t>.</w:t>
       </w:r>
       <w:r>
-        <w:t>6</w:t>
+        <w:t>5</w:t>
       </w:r>
       <w:r>
         <w:t xml:space="preserve">.3 Проектирование графического интерфейса </w:t>
@@ -11235,7 +11315,7 @@
           <w:b/>
           <w:bCs/>
         </w:rPr>
-        <w:t>6</w:t>
+        <w:t>5</w:t>
       </w:r>
       <w:r>
         <w:rPr>
@@ -11539,7 +11619,7 @@
           <w:b/>
           <w:bCs/>
         </w:rPr>
-        <w:t>6</w:t>
+        <w:t>5</w:t>
       </w:r>
       <w:r>
         <w:rPr>
@@ -11826,7 +11906,7 @@
           <w:b/>
           <w:bCs/>
         </w:rPr>
-        <w:t>6</w:t>
+        <w:t>5</w:t>
       </w:r>
       <w:r>
         <w:rPr>
